--- a/docx/30 готово.docx
+++ b/docx/30 готово.docx
@@ -82,6 +82,7 @@
         <w:rPr>
           <w:rFonts w:ascii="Times New Roman" w:cs="Times New Roman" w:eastAsia="Times New Roman" w:hAnsi="Times New Roman"/>
           <w:sz w:val="24"/>
+          <w:szCs w:val="24"/>
           <w:rtl w:val="0"/>
         </w:rPr>
         <w:t xml:space="preserve">Дж. К. Роулинг, если вам кто-то надоедает, подумайте о синем, досчитайте до двух и посмотрите на красный ботинок.</w:t>
@@ -114,6 +115,7 @@
         <w:rPr>
           <w:rFonts w:ascii="Times New Roman" w:cs="Times New Roman" w:eastAsia="Times New Roman" w:hAnsi="Times New Roman"/>
           <w:sz w:val="24"/>
+          <w:szCs w:val="24"/>
           <w:highlight w:val="white"/>
           <w:rtl w:val="0"/>
         </w:rPr>
@@ -146,6 +148,7 @@
         <w:rPr>
           <w:rFonts w:ascii="Times New Roman" w:cs="Times New Roman" w:eastAsia="Times New Roman" w:hAnsi="Times New Roman"/>
           <w:sz w:val="24"/>
+          <w:szCs w:val="24"/>
           <w:rtl w:val="0"/>
         </w:rPr>
         <w:t xml:space="preserve">В этот день, воскресенье, третье</w:t>
@@ -154,6 +157,7 @@
         <w:rPr>
           <w:rFonts w:ascii="Times New Roman" w:cs="Times New Roman" w:eastAsia="Times New Roman" w:hAnsi="Times New Roman"/>
           <w:sz w:val="24"/>
+          <w:szCs w:val="24"/>
           <w:rtl w:val="0"/>
         </w:rPr>
         <w:t xml:space="preserve">го </w:t>
@@ -162,6 +166,7 @@
         <w:rPr>
           <w:rFonts w:ascii="Times New Roman" w:cs="Times New Roman" w:eastAsia="Times New Roman" w:hAnsi="Times New Roman"/>
           <w:sz w:val="24"/>
+          <w:szCs w:val="24"/>
           <w:rtl w:val="0"/>
         </w:rPr>
         <w:t xml:space="preserve">ноября, три великие силы первого курса — </w:t>
@@ -170,6 +175,7 @@
         <w:rPr>
           <w:rFonts w:ascii="Times New Roman" w:cs="Times New Roman" w:eastAsia="Times New Roman" w:hAnsi="Times New Roman"/>
           <w:sz w:val="24"/>
+          <w:szCs w:val="24"/>
           <w:rtl w:val="0"/>
         </w:rPr>
         <w:t xml:space="preserve">Гарри Поттер, Драко Малфой и Гермиона Грейнджер</w:t>
@@ -178,6 +184,7 @@
         <w:rPr>
           <w:rFonts w:ascii="Times New Roman" w:cs="Times New Roman" w:eastAsia="Times New Roman" w:hAnsi="Times New Roman"/>
           <w:sz w:val="24"/>
+          <w:szCs w:val="24"/>
           <w:rtl w:val="0"/>
         </w:rPr>
         <w:t xml:space="preserve"> — начнут борьбу за абсолютное лидерство.</w:t>
@@ -195,6 +202,7 @@
         <w:rPr>
           <w:rFonts w:ascii="Times New Roman" w:cs="Times New Roman" w:eastAsia="Times New Roman" w:hAnsi="Times New Roman"/>
           <w:sz w:val="24"/>
+          <w:szCs w:val="24"/>
           <w:rtl w:val="0"/>
         </w:rPr>
         <w:t xml:space="preserve">(Гарри немного раздражало, что</w:t>
@@ -203,6 +211,7 @@
         <w:rPr>
           <w:rFonts w:ascii="Times New Roman" w:cs="Times New Roman" w:eastAsia="Times New Roman" w:hAnsi="Times New Roman"/>
           <w:sz w:val="24"/>
+          <w:szCs w:val="24"/>
           <w:rtl w:val="0"/>
         </w:rPr>
         <w:t xml:space="preserve">, согласившись на соревнование, </w:t>
@@ -211,6 +220,7 @@
         <w:rPr>
           <w:rFonts w:ascii="Times New Roman" w:cs="Times New Roman" w:eastAsia="Times New Roman" w:hAnsi="Times New Roman"/>
           <w:sz w:val="24"/>
+          <w:szCs w:val="24"/>
           <w:rtl w:val="0"/>
         </w:rPr>
         <w:t xml:space="preserve">Мальчик-Который-Выжил</w:t>
@@ -219,6 +229,7 @@
         <w:rPr>
           <w:rFonts w:ascii="Times New Roman" w:cs="Times New Roman" w:eastAsia="Times New Roman" w:hAnsi="Times New Roman"/>
           <w:sz w:val="24"/>
+          <w:szCs w:val="24"/>
           <w:rtl w:val="0"/>
         </w:rPr>
         <w:t xml:space="preserve"> автоматически опустился с позиции абсолютного лидера до уровня одной из противоборствующих сторон</w:t>
@@ -227,6 +238,7 @@
         <w:rPr>
           <w:rFonts w:ascii="Times New Roman" w:cs="Times New Roman" w:eastAsia="Times New Roman" w:hAnsi="Times New Roman"/>
           <w:sz w:val="24"/>
+          <w:szCs w:val="24"/>
           <w:rtl w:val="0"/>
         </w:rPr>
         <w:t xml:space="preserve">, но он рассчитывал вскоре вернуть утраченное.)</w:t>
@@ -246,6 +258,7 @@
         <w:rPr>
           <w:rFonts w:ascii="Times New Roman" w:cs="Times New Roman" w:eastAsia="Times New Roman" w:hAnsi="Times New Roman"/>
           <w:sz w:val="24"/>
+          <w:szCs w:val="24"/>
           <w:rtl w:val="0"/>
         </w:rPr>
         <w:t xml:space="preserve">Полем боя</w:t>
@@ -254,6 +267,7 @@
         <w:rPr>
           <w:rFonts w:ascii="Times New Roman" w:cs="Times New Roman" w:eastAsia="Times New Roman" w:hAnsi="Times New Roman"/>
           <w:sz w:val="24"/>
+          <w:szCs w:val="24"/>
           <w:rtl w:val="0"/>
         </w:rPr>
         <w:t xml:space="preserve"> </w:t>
@@ -262,6 +276,7 @@
         <w:rPr>
           <w:rFonts w:ascii="Times New Roman" w:cs="Times New Roman" w:eastAsia="Times New Roman" w:hAnsi="Times New Roman"/>
           <w:sz w:val="24"/>
+          <w:szCs w:val="24"/>
           <w:rtl w:val="0"/>
         </w:rPr>
         <w:t xml:space="preserve">была назначена часть не-запретного леса, где деревья росли довольно густо — профессор Квиррелл счёл, что даже самая первая битва будет слишком скучной, если армии противников смогут беспрепятственно видеть друг друга.</w:t>
@@ -279,6 +294,7 @@
         <w:rPr>
           <w:rFonts w:ascii="Times New Roman" w:cs="Times New Roman" w:eastAsia="Times New Roman" w:hAnsi="Times New Roman"/>
           <w:sz w:val="24"/>
+          <w:szCs w:val="24"/>
           <w:rtl w:val="0"/>
         </w:rPr>
         <w:t xml:space="preserve">Все ученики, которые не участвовали в намечающемся сражении, устроились</w:t>
@@ -287,6 +303,7 @@
         <w:rPr>
           <w:rFonts w:ascii="Times New Roman" w:cs="Times New Roman" w:eastAsia="Times New Roman" w:hAnsi="Times New Roman"/>
           <w:sz w:val="24"/>
+          <w:szCs w:val="24"/>
           <w:rtl w:val="0"/>
         </w:rPr>
         <w:t xml:space="preserve"> </w:t>
@@ -295,6 +312,7 @@
         <w:rPr>
           <w:rFonts w:ascii="Times New Roman" w:cs="Times New Roman" w:eastAsia="Times New Roman" w:hAnsi="Times New Roman"/>
           <w:sz w:val="24"/>
+          <w:szCs w:val="24"/>
           <w:rtl w:val="0"/>
         </w:rPr>
         <w:t xml:space="preserve">поблизости и смотрели на экраны, установленные профессором Квирреллом. Все, кроме трёх гриффиндорцев с четвёртого курса, которые были прикованы к больничным койкам в лазарете у</w:t>
@@ -303,6 +321,7 @@
         <w:rPr>
           <w:rFonts w:ascii="Times New Roman" w:cs="Times New Roman" w:eastAsia="Times New Roman" w:hAnsi="Times New Roman"/>
           <w:sz w:val="24"/>
+          <w:szCs w:val="24"/>
           <w:rtl w:val="0"/>
         </w:rPr>
         <w:t xml:space="preserve"> мадам Помфри</w:t>
@@ -311,6 +330,7 @@
         <w:rPr>
           <w:rFonts w:ascii="Times New Roman" w:cs="Times New Roman" w:eastAsia="Times New Roman" w:hAnsi="Times New Roman"/>
           <w:sz w:val="24"/>
+          <w:szCs w:val="24"/>
           <w:rtl w:val="0"/>
         </w:rPr>
         <w:t xml:space="preserve">.</w:t>
@@ -328,6 +348,7 @@
         <w:rPr>
           <w:rFonts w:ascii="Times New Roman" w:cs="Times New Roman" w:eastAsia="Times New Roman" w:hAnsi="Times New Roman"/>
           <w:sz w:val="24"/>
+          <w:szCs w:val="24"/>
           <w:rtl w:val="0"/>
         </w:rPr>
         <w:t xml:space="preserve">Участники </w:t>
@@ -336,6 +357,7 @@
         <w:rPr>
           <w:rFonts w:ascii="Times New Roman" w:cs="Times New Roman" w:eastAsia="Times New Roman" w:hAnsi="Times New Roman"/>
           <w:sz w:val="24"/>
+          <w:szCs w:val="24"/>
           <w:rtl w:val="0"/>
         </w:rPr>
         <w:t xml:space="preserve">были одеты не в обычные школьные мантии, а в магловскую камуфляжную униформу. Профессор где-то раздобыл достаточное количество одежды всех размеров. Не то чтобы учеников заботили возможные пятна и дырки — для решения подобных проблем существовали заклинания. Но, как объяснил Квиррелл удивлённым чистокровным волшебникам, благородное одеяние мага плохо подходит для </w:t>
@@ -344,6 +366,7 @@
         <w:rPr>
           <w:rFonts w:ascii="Times New Roman" w:cs="Times New Roman" w:eastAsia="Times New Roman" w:hAnsi="Times New Roman"/>
           <w:sz w:val="24"/>
+          <w:szCs w:val="24"/>
           <w:rtl w:val="0"/>
         </w:rPr>
         <w:t xml:space="preserve">пряток и манёвров </w:t>
@@ -352,6 +375,7 @@
         <w:rPr>
           <w:rFonts w:ascii="Times New Roman" w:cs="Times New Roman" w:eastAsia="Times New Roman" w:hAnsi="Times New Roman"/>
           <w:sz w:val="24"/>
+          <w:szCs w:val="24"/>
           <w:rtl w:val="0"/>
         </w:rPr>
         <w:t xml:space="preserve">среди деревьев.</w:t>
@@ -369,6 +393,7 @@
         <w:rPr>
           <w:rFonts w:ascii="Times New Roman" w:cs="Times New Roman" w:eastAsia="Times New Roman" w:hAnsi="Times New Roman"/>
           <w:sz w:val="24"/>
+          <w:szCs w:val="24"/>
           <w:rtl w:val="0"/>
         </w:rPr>
         <w:t xml:space="preserve">На груди у каждого виднелась нашивка с названием и эмблемой армии. </w:t>
@@ -378,6 +403,7 @@
           <w:rFonts w:ascii="Times New Roman" w:cs="Times New Roman" w:eastAsia="Times New Roman" w:hAnsi="Times New Roman"/>
           <w:i w:val="1"/>
           <w:sz w:val="24"/>
+          <w:szCs w:val="24"/>
           <w:rtl w:val="0"/>
         </w:rPr>
         <w:t xml:space="preserve">Маленькая </w:t>
@@ -386,6 +412,7 @@
         <w:rPr>
           <w:rFonts w:ascii="Times New Roman" w:cs="Times New Roman" w:eastAsia="Times New Roman" w:hAnsi="Times New Roman"/>
           <w:sz w:val="24"/>
+          <w:szCs w:val="24"/>
           <w:rtl w:val="0"/>
         </w:rPr>
         <w:t xml:space="preserve">нашивка. Если генералу захочется, чтобы его солдаты носили, скажем, цветные ленты для удобного распо</w:t>
@@ -394,6 +421,7 @@
         <w:rPr>
           <w:rFonts w:ascii="Times New Roman" w:cs="Times New Roman" w:eastAsia="Times New Roman" w:hAnsi="Times New Roman"/>
           <w:sz w:val="24"/>
+          <w:szCs w:val="24"/>
           <w:rtl w:val="0"/>
         </w:rPr>
         <w:t xml:space="preserve">знавания</w:t>
@@ -402,6 +430,7 @@
         <w:rPr>
           <w:rFonts w:ascii="Times New Roman" w:cs="Times New Roman" w:eastAsia="Times New Roman" w:hAnsi="Times New Roman"/>
           <w:sz w:val="24"/>
+          <w:szCs w:val="24"/>
           <w:rtl w:val="0"/>
         </w:rPr>
         <w:t xml:space="preserve"> на расстоянии, и он готов рискнуть попаданием этих лент в руки неприятеля, </w:t>
@@ -410,6 +439,7 @@
         <w:rPr>
           <w:rFonts w:ascii="Times New Roman" w:cs="Times New Roman" w:eastAsia="Times New Roman" w:hAnsi="Times New Roman"/>
           <w:sz w:val="24"/>
+          <w:szCs w:val="24"/>
           <w:rtl w:val="0"/>
         </w:rPr>
         <w:t xml:space="preserve">то это его личные </w:t>
@@ -418,6 +448,7 @@
         <w:rPr>
           <w:rFonts w:ascii="Times New Roman" w:cs="Times New Roman" w:eastAsia="Times New Roman" w:hAnsi="Times New Roman"/>
           <w:sz w:val="24"/>
+          <w:szCs w:val="24"/>
           <w:rtl w:val="0"/>
         </w:rPr>
         <w:t xml:space="preserve">заботы.</w:t>
@@ -435,6 +466,7 @@
         <w:rPr>
           <w:rFonts w:ascii="Times New Roman" w:cs="Times New Roman" w:eastAsia="Times New Roman" w:hAnsi="Times New Roman"/>
           <w:sz w:val="24"/>
+          <w:szCs w:val="24"/>
           <w:rtl w:val="0"/>
         </w:rPr>
         <w:t xml:space="preserve">Гарри хотел </w:t>
@@ -443,6 +475,7 @@
         <w:rPr>
           <w:rFonts w:ascii="Times New Roman" w:cs="Times New Roman" w:eastAsia="Times New Roman" w:hAnsi="Times New Roman"/>
           <w:sz w:val="24"/>
+          <w:szCs w:val="24"/>
           <w:rtl w:val="0"/>
         </w:rPr>
         <w:t xml:space="preserve">взять</w:t>
@@ -451,6 +484,7 @@
         <w:rPr>
           <w:rFonts w:ascii="Times New Roman" w:cs="Times New Roman" w:eastAsia="Times New Roman" w:hAnsi="Times New Roman"/>
           <w:sz w:val="24"/>
+          <w:szCs w:val="24"/>
           <w:rtl w:val="0"/>
         </w:rPr>
         <w:t xml:space="preserve"> </w:t>
@@ -459,6 +493,7 @@
         <w:rPr>
           <w:rFonts w:ascii="Times New Roman" w:cs="Times New Roman" w:eastAsia="Times New Roman" w:hAnsi="Times New Roman"/>
           <w:sz w:val="24"/>
+          <w:szCs w:val="24"/>
           <w:rtl w:val="0"/>
         </w:rPr>
         <w:t xml:space="preserve">название «Армия Драконов».</w:t>
@@ -476,6 +511,7 @@
         <w:rPr>
           <w:rFonts w:ascii="Times New Roman" w:cs="Times New Roman" w:eastAsia="Times New Roman" w:hAnsi="Times New Roman"/>
           <w:sz w:val="24"/>
+          <w:szCs w:val="24"/>
           <w:rtl w:val="0"/>
         </w:rPr>
         <w:t xml:space="preserve">Драко возмутился</w:t>
@@ -484,6 +520,7 @@
         <w:rPr>
           <w:rFonts w:ascii="Times New Roman" w:cs="Times New Roman" w:eastAsia="Times New Roman" w:hAnsi="Times New Roman"/>
           <w:sz w:val="24"/>
+          <w:szCs w:val="24"/>
           <w:rtl w:val="0"/>
         </w:rPr>
         <w:t xml:space="preserve"> </w:t>
@@ -492,6 +529,7 @@
         <w:rPr>
           <w:rFonts w:ascii="Times New Roman" w:cs="Times New Roman" w:eastAsia="Times New Roman" w:hAnsi="Times New Roman"/>
           <w:sz w:val="24"/>
+          <w:szCs w:val="24"/>
           <w:rtl w:val="0"/>
         </w:rPr>
         <w:t xml:space="preserve">и сказал, что это окончательно всех запутает.</w:t>
@@ -509,6 +547,7 @@
         <w:rPr>
           <w:rFonts w:ascii="Times New Roman" w:cs="Times New Roman" w:eastAsia="Times New Roman" w:hAnsi="Times New Roman"/>
           <w:sz w:val="24"/>
+          <w:szCs w:val="24"/>
           <w:rtl w:val="0"/>
         </w:rPr>
         <w:t xml:space="preserve">Профессор Квиррелл постановил, </w:t>
@@ -517,6 +556,7 @@
         <w:rPr>
           <w:rFonts w:ascii="Times New Roman" w:cs="Times New Roman" w:eastAsia="Times New Roman" w:hAnsi="Times New Roman"/>
           <w:sz w:val="24"/>
+          <w:szCs w:val="24"/>
           <w:rtl w:val="0"/>
         </w:rPr>
         <w:t xml:space="preserve">что у Драко на это название прав больше.</w:t>
@@ -536,6 +576,7 @@
         <w:rPr>
           <w:rFonts w:ascii="Times New Roman" w:cs="Times New Roman" w:eastAsia="Times New Roman" w:hAnsi="Times New Roman"/>
           <w:sz w:val="24"/>
+          <w:szCs w:val="24"/>
           <w:rtl w:val="0"/>
         </w:rPr>
         <w:t xml:space="preserve">Так что теперь Гарри придётся биться с Армией Драконов.</w:t>
@@ -555,6 +596,7 @@
         <w:rPr>
           <w:rFonts w:ascii="Times New Roman" w:cs="Times New Roman" w:eastAsia="Times New Roman" w:hAnsi="Times New Roman"/>
           <w:sz w:val="24"/>
+          <w:szCs w:val="24"/>
           <w:rtl w:val="0"/>
         </w:rPr>
         <w:t xml:space="preserve">Вероятно, это плохой знак.</w:t>
@@ -574,6 +616,7 @@
         <w:rPr>
           <w:rFonts w:ascii="Times New Roman" w:cs="Times New Roman" w:eastAsia="Times New Roman" w:hAnsi="Times New Roman"/>
           <w:sz w:val="24"/>
+          <w:szCs w:val="24"/>
           <w:rtl w:val="0"/>
         </w:rPr>
         <w:t xml:space="preserve">В качестве эмблемы вместо слишком банальной драконьей головы, изрыгающей пламя, Драко выбрал просто языки </w:t>
@@ -582,6 +625,7 @@
         <w:rPr>
           <w:rFonts w:ascii="Times New Roman" w:cs="Times New Roman" w:eastAsia="Times New Roman" w:hAnsi="Times New Roman"/>
           <w:sz w:val="24"/>
+          <w:szCs w:val="24"/>
           <w:rtl w:val="0"/>
         </w:rPr>
         <w:t xml:space="preserve">плам</w:t>
@@ -590,6 +634,7 @@
         <w:rPr>
           <w:rFonts w:ascii="Times New Roman" w:cs="Times New Roman" w:eastAsia="Times New Roman" w:hAnsi="Times New Roman"/>
           <w:sz w:val="24"/>
+          <w:szCs w:val="24"/>
           <w:rtl w:val="0"/>
         </w:rPr>
         <w:t xml:space="preserve">ени. Элегантно, </w:t>
@@ -598,6 +643,7 @@
         <w:rPr>
           <w:rFonts w:ascii="Times New Roman" w:cs="Times New Roman" w:eastAsia="Times New Roman" w:hAnsi="Times New Roman"/>
           <w:sz w:val="24"/>
+          <w:szCs w:val="24"/>
           <w:rtl w:val="0"/>
         </w:rPr>
         <w:t xml:space="preserve">не</w:t>
@@ -606,6 +652,7 @@
         <w:rPr>
           <w:rFonts w:ascii="Times New Roman" w:cs="Times New Roman" w:eastAsia="Times New Roman" w:hAnsi="Times New Roman"/>
           <w:sz w:val="24"/>
+          <w:szCs w:val="24"/>
           <w:rtl w:val="0"/>
         </w:rPr>
         <w:t xml:space="preserve">заезженно, </w:t>
@@ -614,6 +661,7 @@
         <w:rPr>
           <w:rFonts w:ascii="Times New Roman" w:cs="Times New Roman" w:eastAsia="Times New Roman" w:hAnsi="Times New Roman"/>
           <w:sz w:val="24"/>
+          <w:szCs w:val="24"/>
           <w:rtl w:val="0"/>
         </w:rPr>
         <w:t xml:space="preserve">смертоносно</w:t>
@@ -622,6 +670,7 @@
         <w:rPr>
           <w:rFonts w:ascii="Times New Roman" w:cs="Times New Roman" w:eastAsia="Times New Roman" w:hAnsi="Times New Roman"/>
           <w:sz w:val="24"/>
+          <w:szCs w:val="24"/>
           <w:rtl w:val="0"/>
         </w:rPr>
         <w:t xml:space="preserve">: </w:t>
@@ -631,6 +680,7 @@
           <w:rFonts w:ascii="Times New Roman" w:cs="Times New Roman" w:eastAsia="Times New Roman" w:hAnsi="Times New Roman"/>
           <w:i w:val="1"/>
           <w:sz w:val="24"/>
+          <w:szCs w:val="24"/>
           <w:rtl w:val="0"/>
         </w:rPr>
         <w:t xml:space="preserve">Вот что останется там, где пройдём мы.</w:t>
@@ -639,6 +689,7 @@
         <w:rPr>
           <w:rFonts w:ascii="Times New Roman" w:cs="Times New Roman" w:eastAsia="Times New Roman" w:hAnsi="Times New Roman"/>
           <w:sz w:val="24"/>
+          <w:szCs w:val="24"/>
           <w:rtl w:val="0"/>
         </w:rPr>
         <w:t xml:space="preserve"> Очень в духе Малфоев.</w:t>
@@ -658,6 +709,7 @@
         <w:rPr>
           <w:rFonts w:ascii="Times New Roman" w:cs="Times New Roman" w:eastAsia="Times New Roman" w:hAnsi="Times New Roman"/>
           <w:sz w:val="24"/>
+          <w:szCs w:val="24"/>
           <w:rtl w:val="0"/>
         </w:rPr>
         <w:t xml:space="preserve">Гарри, после обдумывания альтернатив вроде «501-го временного батальона» и «Отчаянных </w:t>
@@ -666,6 +718,7 @@
         <w:rPr>
           <w:rFonts w:ascii="Times New Roman" w:cs="Times New Roman" w:eastAsia="Times New Roman" w:hAnsi="Times New Roman"/>
           <w:sz w:val="24"/>
+          <w:szCs w:val="24"/>
           <w:rtl w:val="0"/>
         </w:rPr>
         <w:t xml:space="preserve">приспешников</w:t>
@@ -674,6 +727,7 @@
         <w:rPr>
           <w:rFonts w:ascii="Times New Roman" w:cs="Times New Roman" w:eastAsia="Times New Roman" w:hAnsi="Times New Roman"/>
           <w:sz w:val="24"/>
+          <w:szCs w:val="24"/>
           <w:rtl w:val="0"/>
         </w:rPr>
         <w:t xml:space="preserve"> Гарри», решил, что его армия будет известна под простым и гордым именем «Легион Хаоса».</w:t>
@@ -693,6 +747,7 @@
         <w:rPr>
           <w:rFonts w:ascii="Times New Roman" w:cs="Times New Roman" w:eastAsia="Times New Roman" w:hAnsi="Times New Roman"/>
           <w:sz w:val="24"/>
+          <w:szCs w:val="24"/>
           <w:rtl w:val="0"/>
         </w:rPr>
         <w:t xml:space="preserve">Их эмблемой стала рука с пальцами, собранными</w:t>
@@ -701,6 +756,7 @@
         <w:rPr>
           <w:rFonts w:ascii="Times New Roman" w:cs="Times New Roman" w:eastAsia="Times New Roman" w:hAnsi="Times New Roman"/>
           <w:sz w:val="24"/>
+          <w:szCs w:val="24"/>
           <w:rtl w:val="0"/>
         </w:rPr>
         <w:t xml:space="preserve"> </w:t>
@@ -709,6 +765,7 @@
         <w:rPr>
           <w:rFonts w:ascii="Times New Roman" w:cs="Times New Roman" w:eastAsia="Times New Roman" w:hAnsi="Times New Roman"/>
           <w:sz w:val="24"/>
+          <w:szCs w:val="24"/>
           <w:rtl w:val="0"/>
         </w:rPr>
         <w:t xml:space="preserve">для щелчка.</w:t>
@@ -729,6 +786,7 @@
           <w:rFonts w:ascii="Times New Roman" w:cs="Times New Roman" w:eastAsia="Times New Roman" w:hAnsi="Times New Roman"/>
           <w:i w:val="1"/>
           <w:sz w:val="24"/>
+          <w:szCs w:val="24"/>
           <w:rtl w:val="0"/>
         </w:rPr>
         <w:t xml:space="preserve">Все</w:t>
@@ -737,6 +795,7 @@
         <w:rPr>
           <w:rFonts w:ascii="Times New Roman" w:cs="Times New Roman" w:eastAsia="Times New Roman" w:hAnsi="Times New Roman"/>
           <w:sz w:val="24"/>
+          <w:szCs w:val="24"/>
           <w:rtl w:val="0"/>
         </w:rPr>
         <w:t xml:space="preserve"> </w:t>
@@ -745,6 +804,7 @@
         <w:rPr>
           <w:rFonts w:ascii="Times New Roman" w:cs="Times New Roman" w:eastAsia="Times New Roman" w:hAnsi="Times New Roman"/>
           <w:sz w:val="24"/>
+          <w:szCs w:val="24"/>
           <w:rtl w:val="0"/>
         </w:rPr>
         <w:t xml:space="preserve">согласились</w:t>
@@ -753,6 +813,7 @@
         <w:rPr>
           <w:rFonts w:ascii="Times New Roman" w:cs="Times New Roman" w:eastAsia="Times New Roman" w:hAnsi="Times New Roman"/>
           <w:sz w:val="24"/>
+          <w:szCs w:val="24"/>
           <w:rtl w:val="0"/>
         </w:rPr>
         <w:t xml:space="preserve">, что это плохой знак.</w:t>
@@ -775,6 +836,7 @@
         <w:rPr>
           <w:rFonts w:ascii="Times New Roman" w:cs="Times New Roman" w:eastAsia="Times New Roman" w:hAnsi="Times New Roman"/>
           <w:sz w:val="24"/>
+          <w:szCs w:val="24"/>
           <w:rtl w:val="0"/>
         </w:rPr>
         <w:t xml:space="preserve">Ранее Гарри объяснял Гермионе, что мальчишки под её командованием, возможно, будут нервничать, зная, что их генерал имеет репутацию хорошей девочки, и потому убедительно советовал </w:t>
@@ -783,6 +845,7 @@
         <w:rPr>
           <w:rFonts w:ascii="Times New Roman" w:cs="Times New Roman" w:eastAsia="Times New Roman" w:hAnsi="Times New Roman"/>
           <w:sz w:val="24"/>
+          <w:szCs w:val="24"/>
           <w:rtl w:val="0"/>
         </w:rPr>
         <w:t xml:space="preserve">выбрать</w:t>
@@ -791,14 +854,16 @@
         <w:rPr>
           <w:rFonts w:ascii="Times New Roman" w:cs="Times New Roman" w:eastAsia="Times New Roman" w:hAnsi="Times New Roman"/>
           <w:sz w:val="24"/>
-          <w:rtl w:val="0"/>
-        </w:rPr>
-        <w:t xml:space="preserve"> какое-нибудь устрашающее название</w:t>
-      </w:r>
-      <w:r>
-        <w:rPr>
-          <w:rFonts w:ascii="Times New Roman" w:cs="Times New Roman" w:eastAsia="Times New Roman" w:hAnsi="Times New Roman"/>
-          <w:sz w:val="24"/>
+          <w:szCs w:val="24"/>
+          <w:rtl w:val="0"/>
+        </w:rPr>
+        <w:t xml:space="preserve"> какое-нибудь устрашающееdr название</w:t>
+      </w:r>
+      <w:r>
+        <w:rPr>
+          <w:rFonts w:ascii="Times New Roman" w:cs="Times New Roman" w:eastAsia="Times New Roman" w:hAnsi="Times New Roman"/>
+          <w:sz w:val="24"/>
+          <w:szCs w:val="24"/>
           <w:rtl w:val="0"/>
         </w:rPr>
         <w:t xml:space="preserve">,</w:t>
@@ -807,6 +872,7 @@
         <w:rPr>
           <w:rFonts w:ascii="Times New Roman" w:cs="Times New Roman" w:eastAsia="Times New Roman" w:hAnsi="Times New Roman"/>
           <w:sz w:val="24"/>
+          <w:szCs w:val="24"/>
           <w:rtl w:val="0"/>
         </w:rPr>
         <w:t xml:space="preserve"> способное</w:t>
@@ -815,6 +881,7 @@
         <w:rPr>
           <w:rFonts w:ascii="Times New Roman" w:cs="Times New Roman" w:eastAsia="Times New Roman" w:hAnsi="Times New Roman"/>
           <w:sz w:val="24"/>
+          <w:szCs w:val="24"/>
           <w:rtl w:val="0"/>
         </w:rPr>
         <w:t xml:space="preserve"> </w:t>
@@ -823,6 +890,7 @@
         <w:rPr>
           <w:rFonts w:ascii="Times New Roman" w:cs="Times New Roman" w:eastAsia="Times New Roman" w:hAnsi="Times New Roman"/>
           <w:sz w:val="24"/>
+          <w:szCs w:val="24"/>
           <w:rtl w:val="0"/>
         </w:rPr>
         <w:t xml:space="preserve">уверить их в </w:t>
@@ -831,6 +899,7 @@
         <w:rPr>
           <w:rFonts w:ascii="Times New Roman" w:cs="Times New Roman" w:eastAsia="Times New Roman" w:hAnsi="Times New Roman"/>
           <w:sz w:val="24"/>
+          <w:szCs w:val="24"/>
           <w:rtl w:val="0"/>
         </w:rPr>
         <w:t xml:space="preserve">твёрдости её духа </w:t>
@@ -839,6 +908,7 @@
         <w:rPr>
           <w:rFonts w:ascii="Times New Roman" w:cs="Times New Roman" w:eastAsia="Times New Roman" w:hAnsi="Times New Roman"/>
           <w:sz w:val="24"/>
+          <w:szCs w:val="24"/>
           <w:rtl w:val="0"/>
         </w:rPr>
         <w:t xml:space="preserve">и вселить </w:t>
@@ -847,6 +917,7 @@
         <w:rPr>
           <w:rFonts w:ascii="Times New Roman" w:cs="Times New Roman" w:eastAsia="Times New Roman" w:hAnsi="Times New Roman"/>
           <w:sz w:val="24"/>
+          <w:szCs w:val="24"/>
           <w:rtl w:val="0"/>
         </w:rPr>
         <w:t xml:space="preserve"> гордость </w:t>
@@ -855,6 +926,7 @@
         <w:rPr>
           <w:rFonts w:ascii="Times New Roman" w:cs="Times New Roman" w:eastAsia="Times New Roman" w:hAnsi="Times New Roman"/>
           <w:sz w:val="24"/>
+          <w:szCs w:val="24"/>
           <w:rtl w:val="0"/>
         </w:rPr>
         <w:t xml:space="preserve">за то, что они </w:t>
@@ -863,6 +935,7 @@
         <w:rPr>
           <w:rFonts w:ascii="Times New Roman" w:cs="Times New Roman" w:eastAsia="Times New Roman" w:hAnsi="Times New Roman"/>
           <w:sz w:val="24"/>
+          <w:szCs w:val="24"/>
           <w:rtl w:val="0"/>
         </w:rPr>
         <w:t xml:space="preserve">являются частью её армии</w:t>
@@ -871,6 +944,7 @@
         <w:rPr>
           <w:rFonts w:ascii="Times New Roman" w:cs="Times New Roman" w:eastAsia="Times New Roman" w:hAnsi="Times New Roman"/>
           <w:sz w:val="24"/>
+          <w:szCs w:val="24"/>
           <w:rtl w:val="0"/>
         </w:rPr>
         <w:t xml:space="preserve">. Что-нибудь типа «Кровавые Коммандос».</w:t>
@@ -888,6 +962,7 @@
         <w:rPr>
           <w:rFonts w:ascii="Times New Roman" w:cs="Times New Roman" w:eastAsia="Times New Roman" w:hAnsi="Times New Roman"/>
           <w:sz w:val="24"/>
+          <w:szCs w:val="24"/>
           <w:rtl w:val="0"/>
         </w:rPr>
         <w:t xml:space="preserve">Гермиона назвала свою армию «Солнечный Отряд».</w:t>
@@ -905,6 +980,7 @@
         <w:rPr>
           <w:rFonts w:ascii="Times New Roman" w:cs="Times New Roman" w:eastAsia="Times New Roman" w:hAnsi="Times New Roman"/>
           <w:sz w:val="24"/>
+          <w:szCs w:val="24"/>
           <w:rtl w:val="0"/>
         </w:rPr>
         <w:t xml:space="preserve">Их эмблемой стало </w:t>
@@ -913,6 +989,7 @@
         <w:rPr>
           <w:rFonts w:ascii="Times New Roman" w:cs="Times New Roman" w:eastAsia="Times New Roman" w:hAnsi="Times New Roman"/>
           <w:sz w:val="24"/>
+          <w:szCs w:val="24"/>
           <w:rtl w:val="0"/>
         </w:rPr>
         <w:t xml:space="preserve">улыбающееся лицо</w:t>
@@ -921,6 +998,7 @@
         <w:rPr>
           <w:rFonts w:ascii="Times New Roman" w:cs="Times New Roman" w:eastAsia="Times New Roman" w:hAnsi="Times New Roman"/>
           <w:sz w:val="24"/>
+          <w:szCs w:val="24"/>
           <w:rtl w:val="0"/>
         </w:rPr>
         <w:t xml:space="preserve">.</w:t>
@@ -938,6 +1016,7 @@
         <w:rPr>
           <w:rFonts w:ascii="Times New Roman" w:cs="Times New Roman" w:eastAsia="Times New Roman" w:hAnsi="Times New Roman"/>
           <w:sz w:val="24"/>
+          <w:szCs w:val="24"/>
           <w:rtl w:val="0"/>
         </w:rPr>
         <w:t xml:space="preserve">И через десять минут между ними начнётся война.</w:t>
@@ -957,6 +1036,7 @@
         <w:rPr>
           <w:rFonts w:ascii="Times New Roman" w:cs="Times New Roman" w:eastAsia="Times New Roman" w:hAnsi="Times New Roman"/>
           <w:sz w:val="24"/>
+          <w:szCs w:val="24"/>
           <w:rtl w:val="0"/>
         </w:rPr>
         <w:t xml:space="preserve">Гарри стоял на светлой лесной поляне, служившей</w:t>
@@ -965,6 +1045,7 @@
         <w:rPr>
           <w:rFonts w:ascii="Times New Roman" w:cs="Times New Roman" w:eastAsia="Times New Roman" w:hAnsi="Times New Roman"/>
           <w:sz w:val="24"/>
+          <w:szCs w:val="24"/>
           <w:rtl w:val="0"/>
         </w:rPr>
         <w:t xml:space="preserve"> </w:t>
@@ -973,6 +1054,7 @@
         <w:rPr>
           <w:rFonts w:ascii="Times New Roman" w:cs="Times New Roman" w:eastAsia="Times New Roman" w:hAnsi="Times New Roman"/>
           <w:sz w:val="24"/>
+          <w:szCs w:val="24"/>
           <w:rtl w:val="0"/>
         </w:rPr>
         <w:t xml:space="preserve">стартовой локацией</w:t>
@@ -981,6 +1063,7 @@
         <w:rPr>
           <w:rFonts w:ascii="Times New Roman" w:cs="Times New Roman" w:eastAsia="Times New Roman" w:hAnsi="Times New Roman"/>
           <w:sz w:val="24"/>
+          <w:szCs w:val="24"/>
           <w:rtl w:val="0"/>
         </w:rPr>
         <w:t xml:space="preserve"> </w:t>
@@ -989,6 +1072,7 @@
         <w:rPr>
           <w:rFonts w:ascii="Times New Roman" w:cs="Times New Roman" w:eastAsia="Times New Roman" w:hAnsi="Times New Roman"/>
           <w:sz w:val="24"/>
+          <w:szCs w:val="24"/>
           <w:rtl w:val="0"/>
         </w:rPr>
         <w:t xml:space="preserve">его армии. Вокруг торчали старые гнилые пни, землю покрывали опавшие листья и </w:t>
@@ -997,6 +1081,7 @@
         <w:rPr>
           <w:rFonts w:ascii="Times New Roman" w:cs="Times New Roman" w:eastAsia="Times New Roman" w:hAnsi="Times New Roman"/>
           <w:sz w:val="24"/>
+          <w:szCs w:val="24"/>
           <w:rtl w:val="0"/>
         </w:rPr>
         <w:t xml:space="preserve">серые </w:t>
@@ -1005,6 +1090,7 @@
         <w:rPr>
           <w:rFonts w:ascii="Times New Roman" w:cs="Times New Roman" w:eastAsia="Times New Roman" w:hAnsi="Times New Roman"/>
           <w:sz w:val="24"/>
+          <w:szCs w:val="24"/>
           <w:rtl w:val="0"/>
         </w:rPr>
         <w:t xml:space="preserve">пучки</w:t>
@@ -1013,6 +1099,7 @@
         <w:rPr>
           <w:rFonts w:ascii="Times New Roman" w:cs="Times New Roman" w:eastAsia="Times New Roman" w:hAnsi="Times New Roman"/>
           <w:sz w:val="24"/>
+          <w:szCs w:val="24"/>
           <w:rtl w:val="0"/>
         </w:rPr>
         <w:t xml:space="preserve"> </w:t>
@@ -1021,6 +1108,7 @@
         <w:rPr>
           <w:rFonts w:ascii="Times New Roman" w:cs="Times New Roman" w:eastAsia="Times New Roman" w:hAnsi="Times New Roman"/>
           <w:sz w:val="24"/>
+          <w:szCs w:val="24"/>
           <w:rtl w:val="0"/>
         </w:rPr>
         <w:t xml:space="preserve">пожухлой</w:t>
@@ -1029,6 +1117,7 @@
         <w:rPr>
           <w:rFonts w:ascii="Times New Roman" w:cs="Times New Roman" w:eastAsia="Times New Roman" w:hAnsi="Times New Roman"/>
           <w:sz w:val="24"/>
+          <w:szCs w:val="24"/>
           <w:rtl w:val="0"/>
         </w:rPr>
         <w:t xml:space="preserve"> </w:t>
@@ -1037,6 +1126,7 @@
         <w:rPr>
           <w:rFonts w:ascii="Times New Roman" w:cs="Times New Roman" w:eastAsia="Times New Roman" w:hAnsi="Times New Roman"/>
           <w:sz w:val="24"/>
+          <w:szCs w:val="24"/>
           <w:rtl w:val="0"/>
         </w:rPr>
         <w:t xml:space="preserve">травы, не </w:t>
@@ -1045,6 +1135,7 @@
         <w:rPr>
           <w:rFonts w:ascii="Times New Roman" w:cs="Times New Roman" w:eastAsia="Times New Roman" w:hAnsi="Times New Roman"/>
           <w:sz w:val="24"/>
+          <w:szCs w:val="24"/>
           <w:rtl w:val="0"/>
         </w:rPr>
         <w:t xml:space="preserve">пережившей </w:t>
@@ -1053,6 +1144,7 @@
         <w:rPr>
           <w:rFonts w:ascii="Times New Roman" w:cs="Times New Roman" w:eastAsia="Times New Roman" w:hAnsi="Times New Roman"/>
           <w:sz w:val="24"/>
+          <w:szCs w:val="24"/>
           <w:rtl w:val="0"/>
         </w:rPr>
         <w:t xml:space="preserve">летней жары. Сверху ярко </w:t>
@@ -1061,6 +1153,7 @@
         <w:rPr>
           <w:rFonts w:ascii="Times New Roman" w:cs="Times New Roman" w:eastAsia="Times New Roman" w:hAnsi="Times New Roman"/>
           <w:sz w:val="24"/>
+          <w:szCs w:val="24"/>
           <w:rtl w:val="0"/>
         </w:rPr>
         <w:t xml:space="preserve">светило </w:t>
@@ -1069,6 +1162,7 @@
         <w:rPr>
           <w:rFonts w:ascii="Times New Roman" w:cs="Times New Roman" w:eastAsia="Times New Roman" w:hAnsi="Times New Roman"/>
           <w:sz w:val="24"/>
+          <w:szCs w:val="24"/>
           <w:rtl w:val="0"/>
         </w:rPr>
         <w:t xml:space="preserve">солнце.</w:t>
@@ -1088,6 +1182,7 @@
         <w:rPr>
           <w:rFonts w:ascii="Times New Roman" w:cs="Times New Roman" w:eastAsia="Times New Roman" w:hAnsi="Times New Roman"/>
           <w:sz w:val="24"/>
+          <w:szCs w:val="24"/>
           <w:rtl w:val="0"/>
         </w:rPr>
         <w:t xml:space="preserve">Рядом располагались двадцать три солдата, </w:t>
@@ -1096,6 +1191,7 @@
         <w:rPr>
           <w:rFonts w:ascii="Times New Roman" w:cs="Times New Roman" w:eastAsia="Times New Roman" w:hAnsi="Times New Roman"/>
           <w:sz w:val="24"/>
+          <w:szCs w:val="24"/>
           <w:rtl w:val="0"/>
         </w:rPr>
         <w:t xml:space="preserve">приписанных к нему </w:t>
@@ -1104,6 +1200,7 @@
         <w:rPr>
           <w:rFonts w:ascii="Times New Roman" w:cs="Times New Roman" w:eastAsia="Times New Roman" w:hAnsi="Times New Roman"/>
           <w:sz w:val="24"/>
+          <w:szCs w:val="24"/>
           <w:rtl w:val="0"/>
         </w:rPr>
         <w:t xml:space="preserve">профессор</w:t>
@@ -1112,6 +1209,7 @@
         <w:rPr>
           <w:rFonts w:ascii="Times New Roman" w:cs="Times New Roman" w:eastAsia="Times New Roman" w:hAnsi="Times New Roman"/>
           <w:sz w:val="24"/>
+          <w:szCs w:val="24"/>
           <w:rtl w:val="0"/>
         </w:rPr>
         <w:t xml:space="preserve">ом</w:t>
@@ -1120,6 +1218,7 @@
         <w:rPr>
           <w:rFonts w:ascii="Times New Roman" w:cs="Times New Roman" w:eastAsia="Times New Roman" w:hAnsi="Times New Roman"/>
           <w:sz w:val="24"/>
+          <w:szCs w:val="24"/>
           <w:rtl w:val="0"/>
         </w:rPr>
         <w:t xml:space="preserve"> Квиррелл</w:t>
@@ -1128,6 +1227,7 @@
         <w:rPr>
           <w:rFonts w:ascii="Times New Roman" w:cs="Times New Roman" w:eastAsia="Times New Roman" w:hAnsi="Times New Roman"/>
           <w:sz w:val="24"/>
+          <w:szCs w:val="24"/>
           <w:rtl w:val="0"/>
         </w:rPr>
         <w:t xml:space="preserve">ом</w:t>
@@ -1136,6 +1236,7 @@
         <w:rPr>
           <w:rFonts w:ascii="Times New Roman" w:cs="Times New Roman" w:eastAsia="Times New Roman" w:hAnsi="Times New Roman"/>
           <w:sz w:val="24"/>
+          <w:szCs w:val="24"/>
           <w:rtl w:val="0"/>
         </w:rPr>
         <w:t xml:space="preserve">. На военные занятия</w:t>
@@ -1144,6 +1245,7 @@
         <w:rPr>
           <w:rFonts w:ascii="Times New Roman" w:cs="Times New Roman" w:eastAsia="Times New Roman" w:hAnsi="Times New Roman"/>
           <w:sz w:val="24"/>
+          <w:szCs w:val="24"/>
           <w:rtl w:val="0"/>
         </w:rPr>
         <w:t xml:space="preserve"> записались</w:t>
@@ -1152,6 +1254,7 @@
         <w:rPr>
           <w:rFonts w:ascii="Times New Roman" w:cs="Times New Roman" w:eastAsia="Times New Roman" w:hAnsi="Times New Roman"/>
           <w:sz w:val="24"/>
+          <w:szCs w:val="24"/>
           <w:rtl w:val="0"/>
         </w:rPr>
         <w:t xml:space="preserve"> почти все гриффиндорцы, больше половины слизеринцев, чуть </w:t>
@@ -1160,6 +1263,7 @@
         <w:rPr>
           <w:rFonts w:ascii="Times New Roman" w:cs="Times New Roman" w:eastAsia="Times New Roman" w:hAnsi="Times New Roman"/>
           <w:sz w:val="24"/>
+          <w:szCs w:val="24"/>
           <w:rtl w:val="0"/>
         </w:rPr>
         <w:t xml:space="preserve">меньше половины</w:t>
@@ -1168,6 +1272,7 @@
         <w:rPr>
           <w:rFonts w:ascii="Times New Roman" w:cs="Times New Roman" w:eastAsia="Times New Roman" w:hAnsi="Times New Roman"/>
           <w:sz w:val="24"/>
+          <w:szCs w:val="24"/>
           <w:rtl w:val="0"/>
         </w:rPr>
         <w:t xml:space="preserve"> пуффендуйцев и </w:t>
@@ -1176,6 +1281,7 @@
         <w:rPr>
           <w:rFonts w:ascii="Times New Roman" w:cs="Times New Roman" w:eastAsia="Times New Roman" w:hAnsi="Times New Roman"/>
           <w:sz w:val="24"/>
+          <w:szCs w:val="24"/>
           <w:rtl w:val="0"/>
         </w:rPr>
         <w:t xml:space="preserve">несколько</w:t>
@@ -1184,6 +1290,7 @@
         <w:rPr>
           <w:rFonts w:ascii="Times New Roman" w:cs="Times New Roman" w:eastAsia="Times New Roman" w:hAnsi="Times New Roman"/>
           <w:sz w:val="24"/>
+          <w:szCs w:val="24"/>
           <w:rtl w:val="0"/>
         </w:rPr>
         <w:t xml:space="preserve"> когтевранцев. В армии Гарри оказалось двенадцать учеников из Г</w:t>
@@ -1192,6 +1299,7 @@
         <w:rPr>
           <w:rFonts w:ascii="Times New Roman" w:cs="Times New Roman" w:eastAsia="Times New Roman" w:hAnsi="Times New Roman"/>
           <w:sz w:val="24"/>
+          <w:szCs w:val="24"/>
           <w:rtl w:val="0"/>
         </w:rPr>
         <w:t xml:space="preserve">риффиндора</w:t>
@@ -1200,6 +1308,7 @@
         <w:rPr>
           <w:rFonts w:ascii="Times New Roman" w:cs="Times New Roman" w:eastAsia="Times New Roman" w:hAnsi="Times New Roman"/>
           <w:sz w:val="24"/>
+          <w:szCs w:val="24"/>
           <w:rtl w:val="0"/>
         </w:rPr>
         <w:t xml:space="preserve">, шесть из Слизерина, четыре из Пуффендуя и один из Когтеврана, не считая самого Гарри... </w:t>
@@ -1208,6 +1317,7 @@
         <w:rPr>
           <w:rFonts w:ascii="Times New Roman" w:cs="Times New Roman" w:eastAsia="Times New Roman" w:hAnsi="Times New Roman"/>
           <w:sz w:val="24"/>
+          <w:szCs w:val="24"/>
           <w:rtl w:val="0"/>
         </w:rPr>
         <w:t xml:space="preserve">правда, </w:t>
@@ -1216,6 +1326,7 @@
         <w:rPr>
           <w:rFonts w:ascii="Times New Roman" w:cs="Times New Roman" w:eastAsia="Times New Roman" w:hAnsi="Times New Roman"/>
           <w:sz w:val="24"/>
+          <w:szCs w:val="24"/>
           <w:rtl w:val="0"/>
         </w:rPr>
         <w:t xml:space="preserve">способа отличить факультеты друг от друга по униформе не было. Никакого красного, никакого зелёного, никакого жёлтого или синего. Только магловский камуфляж и нашивка на груди, с рукой, пальцы которой собраны для щелчка.</w:t>
@@ -1233,6 +1344,7 @@
         <w:rPr>
           <w:rFonts w:ascii="Times New Roman" w:cs="Times New Roman" w:eastAsia="Times New Roman" w:hAnsi="Times New Roman"/>
           <w:sz w:val="24"/>
+          <w:szCs w:val="24"/>
           <w:rtl w:val="0"/>
         </w:rPr>
         <w:t xml:space="preserve">Гарри </w:t>
@@ -1241,6 +1353,7 @@
         <w:rPr>
           <w:rFonts w:ascii="Times New Roman" w:cs="Times New Roman" w:eastAsia="Times New Roman" w:hAnsi="Times New Roman"/>
           <w:sz w:val="24"/>
+          <w:szCs w:val="24"/>
           <w:rtl w:val="0"/>
         </w:rPr>
         <w:t xml:space="preserve">оглядел своих солдат </w:t>
@@ -1249,6 +1362,7 @@
         <w:rPr>
           <w:rFonts w:ascii="Times New Roman" w:cs="Times New Roman" w:eastAsia="Times New Roman" w:hAnsi="Times New Roman"/>
           <w:sz w:val="24"/>
+          <w:szCs w:val="24"/>
           <w:rtl w:val="0"/>
         </w:rPr>
         <w:t xml:space="preserve">— все в </w:t>
@@ -1257,6 +1371,7 @@
         <w:rPr>
           <w:rFonts w:ascii="Times New Roman" w:cs="Times New Roman" w:eastAsia="Times New Roman" w:hAnsi="Times New Roman"/>
           <w:sz w:val="24"/>
+          <w:szCs w:val="24"/>
           <w:rtl w:val="0"/>
         </w:rPr>
         <w:t xml:space="preserve">одинаковой </w:t>
@@ -1265,6 +1380,7 @@
         <w:rPr>
           <w:rFonts w:ascii="Times New Roman" w:cs="Times New Roman" w:eastAsia="Times New Roman" w:hAnsi="Times New Roman"/>
           <w:sz w:val="24"/>
+          <w:szCs w:val="24"/>
           <w:rtl w:val="0"/>
         </w:rPr>
         <w:t xml:space="preserve">униформе, без каких-либо знаков групповой принадлежности, не считая нашивок.</w:t>
@@ -1282,6 +1398,7 @@
         <w:rPr>
           <w:rFonts w:ascii="Times New Roman" w:cs="Times New Roman" w:eastAsia="Times New Roman" w:hAnsi="Times New Roman"/>
           <w:sz w:val="24"/>
+          <w:szCs w:val="24"/>
           <w:rtl w:val="0"/>
         </w:rPr>
         <w:t xml:space="preserve">Вдруг </w:t>
@@ -1290,6 +1407,7 @@
         <w:rPr>
           <w:rFonts w:ascii="Times New Roman" w:cs="Times New Roman" w:eastAsia="Times New Roman" w:hAnsi="Times New Roman"/>
           <w:sz w:val="24"/>
+          <w:szCs w:val="24"/>
           <w:rtl w:val="0"/>
         </w:rPr>
         <w:t xml:space="preserve">Гарри улыбнулся: он понял эту часть плана профессора Квиррелла и собирался воспользоваться этим в</w:t>
@@ -1298,6 +1416,7 @@
         <w:rPr>
           <w:rFonts w:ascii="Times New Roman" w:cs="Times New Roman" w:eastAsia="Times New Roman" w:hAnsi="Times New Roman"/>
           <w:sz w:val="24"/>
+          <w:szCs w:val="24"/>
           <w:rtl w:val="0"/>
         </w:rPr>
         <w:t xml:space="preserve"> </w:t>
@@ -1307,6 +1426,7 @@
           <w:rFonts w:ascii="Times New Roman" w:cs="Times New Roman" w:eastAsia="Times New Roman" w:hAnsi="Times New Roman"/>
           <w:i w:val="1"/>
           <w:sz w:val="24"/>
+          <w:szCs w:val="24"/>
           <w:rtl w:val="0"/>
         </w:rPr>
         <w:t xml:space="preserve">своих</w:t>
@@ -1315,6 +1435,7 @@
         <w:rPr>
           <w:rFonts w:ascii="Times New Roman" w:cs="Times New Roman" w:eastAsia="Times New Roman" w:hAnsi="Times New Roman"/>
           <w:sz w:val="24"/>
+          <w:szCs w:val="24"/>
           <w:rtl w:val="0"/>
         </w:rPr>
         <w:t xml:space="preserve"> целях</w:t>
@@ -1323,6 +1444,7 @@
         <w:rPr>
           <w:rFonts w:ascii="Times New Roman" w:cs="Times New Roman" w:eastAsia="Times New Roman" w:hAnsi="Times New Roman"/>
           <w:sz w:val="24"/>
+          <w:szCs w:val="24"/>
           <w:rtl w:val="0"/>
         </w:rPr>
         <w:t xml:space="preserve">.</w:t>
@@ -1342,6 +1464,7 @@
         <w:rPr>
           <w:rFonts w:ascii="Times New Roman" w:cs="Times New Roman" w:eastAsia="Times New Roman" w:hAnsi="Times New Roman"/>
           <w:sz w:val="24"/>
+          <w:szCs w:val="24"/>
           <w:rtl w:val="0"/>
         </w:rPr>
         <w:t xml:space="preserve">В историю социальной психологии вошёл легендарный эксперимент</w:t>
@@ -1350,6 +1473,7 @@
         <w:rPr>
           <w:rFonts w:ascii="Times New Roman" w:cs="Times New Roman" w:eastAsia="Times New Roman" w:hAnsi="Times New Roman"/>
           <w:sz w:val="24"/>
+          <w:szCs w:val="24"/>
           <w:rtl w:val="0"/>
         </w:rPr>
         <w:t xml:space="preserve"> «Робберс Кейв». Он проводился в смутное десятилетие после окончания Второй мировой войны с целью исследовать причины и найти способы решения конфликтов между группами. Учёные организовали летний лагерь в лесопарке для 22 мальчиков из 22 разных школ, выбирая детей из полных семей среднего класса. В первой фазе эксперимента изучались</w:t>
@@ -1358,6 +1482,7 @@
         <w:rPr>
           <w:rFonts w:ascii="Times New Roman" w:cs="Times New Roman" w:eastAsia="Times New Roman" w:hAnsi="Times New Roman"/>
           <w:sz w:val="24"/>
+          <w:szCs w:val="24"/>
           <w:rtl w:val="0"/>
         </w:rPr>
         <w:t xml:space="preserve"> предпосылк</w:t>
@@ -1366,6 +1491,7 @@
         <w:rPr>
           <w:rFonts w:ascii="Times New Roman" w:cs="Times New Roman" w:eastAsia="Times New Roman" w:hAnsi="Times New Roman"/>
           <w:sz w:val="24"/>
+          <w:szCs w:val="24"/>
           <w:rtl w:val="0"/>
         </w:rPr>
         <w:t xml:space="preserve">и</w:t>
@@ -1374,6 +1500,7 @@
         <w:rPr>
           <w:rFonts w:ascii="Times New Roman" w:cs="Times New Roman" w:eastAsia="Times New Roman" w:hAnsi="Times New Roman"/>
           <w:sz w:val="24"/>
+          <w:szCs w:val="24"/>
           <w:rtl w:val="0"/>
         </w:rPr>
         <w:t xml:space="preserve"> </w:t>
@@ -1383,6 +1510,7 @@
           <w:rFonts w:ascii="Times New Roman" w:cs="Times New Roman" w:eastAsia="Times New Roman" w:hAnsi="Times New Roman"/>
           <w:i w:val="1"/>
           <w:sz w:val="24"/>
+          <w:szCs w:val="24"/>
           <w:rtl w:val="0"/>
         </w:rPr>
         <w:t xml:space="preserve">возникновения</w:t>
@@ -1391,6 +1519,7 @@
         <w:rPr>
           <w:rFonts w:ascii="Times New Roman" w:cs="Times New Roman" w:eastAsia="Times New Roman" w:hAnsi="Times New Roman"/>
           <w:sz w:val="24"/>
+          <w:szCs w:val="24"/>
           <w:rtl w:val="0"/>
         </w:rPr>
         <w:t xml:space="preserve"> конфликта между группами. 22 мальчика были поделены на две группы по 11 человек </w:t>
@@ -1399,6 +1528,7 @@
         <w:rPr>
           <w:rFonts w:ascii="Times New Roman" w:cs="Times New Roman" w:eastAsia="Times New Roman" w:hAnsi="Times New Roman"/>
           <w:sz w:val="24"/>
+          <w:szCs w:val="24"/>
           <w:rtl w:val="0"/>
         </w:rPr>
         <w:t xml:space="preserve">— и уже этого оказалось достаточно.</w:t>
@@ -1421,6 +1551,7 @@
         <w:rPr>
           <w:rFonts w:ascii="Times New Roman" w:cs="Times New Roman" w:eastAsia="Times New Roman" w:hAnsi="Times New Roman"/>
           <w:sz w:val="24"/>
+          <w:szCs w:val="24"/>
           <w:rtl w:val="0"/>
         </w:rPr>
         <w:t xml:space="preserve">Враждебность возникла, как только обе группы узнали о существовании друг друга, обмен оскорблениями случился </w:t>
@@ -1429,6 +1560,7 @@
         <w:rPr>
           <w:rFonts w:ascii="Times New Roman" w:cs="Times New Roman" w:eastAsia="Times New Roman" w:hAnsi="Times New Roman"/>
           <w:sz w:val="24"/>
+          <w:szCs w:val="24"/>
           <w:rtl w:val="0"/>
         </w:rPr>
         <w:t xml:space="preserve">на первой же </w:t>
@@ -1437,6 +1569,7 @@
         <w:rPr>
           <w:rFonts w:ascii="Times New Roman" w:cs="Times New Roman" w:eastAsia="Times New Roman" w:hAnsi="Times New Roman"/>
           <w:sz w:val="24"/>
+          <w:szCs w:val="24"/>
           <w:rtl w:val="0"/>
         </w:rPr>
         <w:t xml:space="preserve">встрече. Одна группа назвала себя «Орлами», другая — «Гремучниками» (им не требовались названия, пока они думали, что одни). </w:t>
@@ -1445,6 +1578,7 @@
         <w:rPr>
           <w:rFonts w:ascii="Times New Roman" w:cs="Times New Roman" w:eastAsia="Times New Roman" w:hAnsi="Times New Roman"/>
           <w:sz w:val="24"/>
+          <w:szCs w:val="24"/>
           <w:rtl w:val="0"/>
         </w:rPr>
         <w:t xml:space="preserve">В группах стали развиваться контрастирующие групповые стереотипы. Гремучники считали себя крутыми и жёсткими и много сквернословили, а Орлы, соответственно, считали себя честными и приличными.</w:t>
@@ -1462,6 +1596,7 @@
         <w:rPr>
           <w:rFonts w:ascii="Times New Roman" w:cs="Times New Roman" w:eastAsia="Times New Roman" w:hAnsi="Times New Roman"/>
           <w:sz w:val="24"/>
+          <w:szCs w:val="24"/>
           <w:rtl w:val="0"/>
         </w:rPr>
         <w:t xml:space="preserve">Вторая часть эксперимента была направлена на разрешение меж</w:t>
@@ -1470,6 +1605,7 @@
         <w:rPr>
           <w:rFonts w:ascii="Times New Roman" w:cs="Times New Roman" w:eastAsia="Times New Roman" w:hAnsi="Times New Roman"/>
           <w:sz w:val="24"/>
+          <w:szCs w:val="24"/>
           <w:rtl w:val="0"/>
         </w:rPr>
         <w:t xml:space="preserve">групповых</w:t>
@@ -1478,6 +1614,7 @@
         <w:rPr>
           <w:rFonts w:ascii="Times New Roman" w:cs="Times New Roman" w:eastAsia="Times New Roman" w:hAnsi="Times New Roman"/>
           <w:sz w:val="24"/>
+          <w:szCs w:val="24"/>
           <w:rtl w:val="0"/>
         </w:rPr>
         <w:t xml:space="preserve"> конфликтов. Идея собрать ребят вместе для проведения фейерверка не сработала. </w:t>
@@ -1486,6 +1623,7 @@
         <w:rPr>
           <w:rFonts w:ascii="Times New Roman" w:cs="Times New Roman" w:eastAsia="Times New Roman" w:hAnsi="Times New Roman"/>
           <w:sz w:val="24"/>
+          <w:szCs w:val="24"/>
           <w:rtl w:val="0"/>
         </w:rPr>
         <w:t xml:space="preserve">Они держались поодаль и ругались друг с другом.</w:t>
@@ -1494,6 +1632,7 @@
         <w:rPr>
           <w:rFonts w:ascii="Times New Roman" w:cs="Times New Roman" w:eastAsia="Times New Roman" w:hAnsi="Times New Roman"/>
           <w:sz w:val="24"/>
+          <w:szCs w:val="24"/>
           <w:rtl w:val="0"/>
         </w:rPr>
         <w:t xml:space="preserve"> А вот когда было объявлено, что в лагере побывали вандалы, и группам нужно работать сообща, чтобы починить водоснабжение — </w:t>
@@ -1503,6 +1642,7 @@
           <w:rFonts w:ascii="Times New Roman" w:cs="Times New Roman" w:eastAsia="Times New Roman" w:hAnsi="Times New Roman"/>
           <w:i w:val="1"/>
           <w:sz w:val="24"/>
+          <w:szCs w:val="24"/>
           <w:rtl w:val="0"/>
         </w:rPr>
         <w:t xml:space="preserve">это сработало</w:t>
@@ -1511,6 +1651,7 @@
         <w:rPr>
           <w:rFonts w:ascii="Times New Roman" w:cs="Times New Roman" w:eastAsia="Times New Roman" w:hAnsi="Times New Roman"/>
           <w:sz w:val="24"/>
+          <w:szCs w:val="24"/>
           <w:rtl w:val="0"/>
         </w:rPr>
         <w:t xml:space="preserve">. Общая задача, общий враг.</w:t>
@@ -1528,6 +1669,7 @@
         <w:rPr>
           <w:rFonts w:ascii="Times New Roman" w:cs="Times New Roman" w:eastAsia="Times New Roman" w:hAnsi="Times New Roman"/>
           <w:sz w:val="24"/>
+          <w:szCs w:val="24"/>
           <w:rtl w:val="0"/>
         </w:rPr>
         <w:t xml:space="preserve">У Гарри возникло стойкое подозрение, что профессор очень хорошо осознавал этот принцип, создавая </w:t>
@@ -1537,6 +1679,7 @@
           <w:rFonts w:ascii="Times New Roman" w:cs="Times New Roman" w:eastAsia="Times New Roman" w:hAnsi="Times New Roman"/>
           <w:i w:val="1"/>
           <w:sz w:val="24"/>
+          <w:szCs w:val="24"/>
           <w:rtl w:val="0"/>
         </w:rPr>
         <w:t xml:space="preserve">три</w:t>
@@ -1545,6 +1688,7 @@
         <w:rPr>
           <w:rFonts w:ascii="Times New Roman" w:cs="Times New Roman" w:eastAsia="Times New Roman" w:hAnsi="Times New Roman"/>
           <w:sz w:val="24"/>
+          <w:szCs w:val="24"/>
           <w:rtl w:val="0"/>
         </w:rPr>
         <w:t xml:space="preserve"> армии для каждого курса.</w:t>
@@ -1563,6 +1707,7 @@
           <w:rFonts w:ascii="Times New Roman" w:cs="Times New Roman" w:eastAsia="Times New Roman" w:hAnsi="Times New Roman"/>
           <w:i w:val="1"/>
           <w:sz w:val="24"/>
+          <w:szCs w:val="24"/>
           <w:rtl w:val="0"/>
         </w:rPr>
         <w:t xml:space="preserve">Три</w:t>
@@ -1571,6 +1716,7 @@
         <w:rPr>
           <w:rFonts w:ascii="Times New Roman" w:cs="Times New Roman" w:eastAsia="Times New Roman" w:hAnsi="Times New Roman"/>
           <w:sz w:val="24"/>
+          <w:szCs w:val="24"/>
           <w:rtl w:val="0"/>
         </w:rPr>
         <w:t xml:space="preserve"> армии. </w:t>
@@ -1590,6 +1736,7 @@
         <w:rPr>
           <w:rFonts w:ascii="Times New Roman" w:cs="Times New Roman" w:eastAsia="Times New Roman" w:hAnsi="Times New Roman"/>
           <w:sz w:val="24"/>
+          <w:szCs w:val="24"/>
           <w:rtl w:val="0"/>
         </w:rPr>
         <w:t xml:space="preserve">Не </w:t>
@@ -1599,6 +1746,7 @@
           <w:rFonts w:ascii="Times New Roman" w:cs="Times New Roman" w:eastAsia="Times New Roman" w:hAnsi="Times New Roman"/>
           <w:i w:val="1"/>
           <w:sz w:val="24"/>
+          <w:szCs w:val="24"/>
           <w:rtl w:val="0"/>
         </w:rPr>
         <w:t xml:space="preserve">четыре</w:t>
@@ -1607,6 +1755,7 @@
         <w:rPr>
           <w:rFonts w:ascii="Times New Roman" w:cs="Times New Roman" w:eastAsia="Times New Roman" w:hAnsi="Times New Roman"/>
           <w:sz w:val="24"/>
+          <w:szCs w:val="24"/>
           <w:rtl w:val="0"/>
         </w:rPr>
         <w:t xml:space="preserve">.</w:t>
@@ -1629,6 +1778,7 @@
         <w:rPr>
           <w:rFonts w:ascii="Times New Roman" w:cs="Times New Roman" w:eastAsia="Times New Roman" w:hAnsi="Times New Roman"/>
           <w:sz w:val="24"/>
+          <w:szCs w:val="24"/>
           <w:rtl w:val="0"/>
         </w:rPr>
         <w:t xml:space="preserve">И при этом не разделённые по факультетам... разве что в</w:t>
@@ -1637,6 +1787,7 @@
         <w:rPr>
           <w:rFonts w:ascii="Times New Roman" w:cs="Times New Roman" w:eastAsia="Times New Roman" w:hAnsi="Times New Roman"/>
           <w:sz w:val="24"/>
+          <w:szCs w:val="24"/>
           <w:rtl w:val="0"/>
         </w:rPr>
         <w:t xml:space="preserve"> армии Драко из слизеринцев были только он сам, мистер Крэбб и мистер Гойл</w:t>
@@ -1645,6 +1796,7 @@
         <w:rPr>
           <w:rFonts w:ascii="Times New Roman" w:cs="Times New Roman" w:eastAsia="Times New Roman" w:hAnsi="Times New Roman"/>
           <w:sz w:val="24"/>
+          <w:szCs w:val="24"/>
           <w:rtl w:val="0"/>
         </w:rPr>
         <w:t xml:space="preserve">.</w:t>
@@ -1662,6 +1814,7 @@
         <w:rPr>
           <w:rFonts w:ascii="Times New Roman" w:cs="Times New Roman" w:eastAsia="Times New Roman" w:hAnsi="Times New Roman"/>
           <w:sz w:val="24"/>
+          <w:szCs w:val="24"/>
           <w:rtl w:val="0"/>
         </w:rPr>
         <w:t xml:space="preserve">Подобные поступки</w:t>
@@ -1670,6 +1823,7 @@
         <w:rPr>
           <w:rFonts w:ascii="Times New Roman" w:cs="Times New Roman" w:eastAsia="Times New Roman" w:hAnsi="Times New Roman"/>
           <w:sz w:val="24"/>
+          <w:szCs w:val="24"/>
           <w:rtl w:val="0"/>
         </w:rPr>
         <w:t xml:space="preserve"> </w:t>
@@ -1678,6 +1832,7 @@
         <w:rPr>
           <w:rFonts w:ascii="Times New Roman" w:cs="Times New Roman" w:eastAsia="Times New Roman" w:hAnsi="Times New Roman"/>
           <w:sz w:val="24"/>
+          <w:szCs w:val="24"/>
           <w:rtl w:val="0"/>
         </w:rPr>
         <w:t xml:space="preserve">убеждали Гарри, что Квиррелл, несмотря на его показной тёмный стиль и претензию на нейтральность в конфликте Добра и Зла, втайне поддерживает сторону Добра. Правда, Гарри никогда бы не посмел сказать об этом вслух.</w:t>
@@ -1695,6 +1850,7 @@
         <w:rPr>
           <w:rFonts w:ascii="Times New Roman" w:cs="Times New Roman" w:eastAsia="Times New Roman" w:hAnsi="Times New Roman"/>
           <w:sz w:val="24"/>
+          <w:szCs w:val="24"/>
           <w:rtl w:val="0"/>
         </w:rPr>
         <w:t xml:space="preserve">И Гарри решил воспользоваться планом профессора, чтобы создать групповую идентичность </w:t>
@@ -1704,6 +1860,7 @@
           <w:rFonts w:ascii="Times New Roman" w:cs="Times New Roman" w:eastAsia="Times New Roman" w:hAnsi="Times New Roman"/>
           <w:i w:val="1"/>
           <w:sz w:val="24"/>
+          <w:szCs w:val="24"/>
           <w:rtl w:val="0"/>
         </w:rPr>
         <w:t xml:space="preserve">по-своему</w:t>
@@ -1712,6 +1869,7 @@
         <w:rPr>
           <w:rFonts w:ascii="Times New Roman" w:cs="Times New Roman" w:eastAsia="Times New Roman" w:hAnsi="Times New Roman"/>
           <w:sz w:val="24"/>
+          <w:szCs w:val="24"/>
           <w:rtl w:val="0"/>
         </w:rPr>
         <w:t xml:space="preserve">.</w:t>
@@ -1729,6 +1887,7 @@
         <w:rPr>
           <w:rFonts w:ascii="Times New Roman" w:cs="Times New Roman" w:eastAsia="Times New Roman" w:hAnsi="Times New Roman"/>
           <w:sz w:val="24"/>
+          <w:szCs w:val="24"/>
           <w:rtl w:val="0"/>
         </w:rPr>
         <w:t xml:space="preserve">Н</w:t>
@@ -1737,6 +1896,7 @@
         <w:rPr>
           <w:rFonts w:ascii="Times New Roman" w:cs="Times New Roman" w:eastAsia="Times New Roman" w:hAnsi="Times New Roman"/>
           <w:sz w:val="24"/>
+          <w:szCs w:val="24"/>
           <w:rtl w:val="0"/>
         </w:rPr>
         <w:t xml:space="preserve">а светлой поляне, среди старых гнилых пней, подсвеченных ярким солнцем, генерал Поттер и его двадцать три солдата хаотично располагались тут и там, не пытаясь соблюдать ни малейшего подобия боевого строя. Кто-то стоял, кто-то сидел, некоторые </w:t>
@@ -1745,6 +1905,7 @@
         <w:rPr>
           <w:rFonts w:ascii="Times New Roman" w:cs="Times New Roman" w:eastAsia="Times New Roman" w:hAnsi="Times New Roman"/>
           <w:sz w:val="24"/>
+          <w:szCs w:val="24"/>
           <w:rtl w:val="0"/>
         </w:rPr>
         <w:t xml:space="preserve">стояли </w:t>
@@ -1753,6 +1914,7 @@
         <w:rPr>
           <w:rFonts w:ascii="Times New Roman" w:cs="Times New Roman" w:eastAsia="Times New Roman" w:hAnsi="Times New Roman"/>
           <w:sz w:val="24"/>
+          <w:szCs w:val="24"/>
           <w:rtl w:val="0"/>
         </w:rPr>
         <w:t xml:space="preserve">на одной ноге, просто чтобы выделяться.</w:t>
@@ -1770,6 +1932,7 @@
         <w:rPr>
           <w:rFonts w:ascii="Times New Roman" w:cs="Times New Roman" w:eastAsia="Times New Roman" w:hAnsi="Times New Roman"/>
           <w:sz w:val="24"/>
+          <w:szCs w:val="24"/>
           <w:rtl w:val="0"/>
         </w:rPr>
         <w:t xml:space="preserve">В конце концов, это был </w:t>
@@ -1779,6 +1942,7 @@
           <w:rFonts w:ascii="Times New Roman" w:cs="Times New Roman" w:eastAsia="Times New Roman" w:hAnsi="Times New Roman"/>
           <w:i w:val="1"/>
           <w:sz w:val="24"/>
+          <w:szCs w:val="24"/>
           <w:rtl w:val="0"/>
         </w:rPr>
         <w:t xml:space="preserve">Легион Хаоса.</w:t>
@@ -1801,6 +1965,7 @@
         <w:rPr>
           <w:rFonts w:ascii="Times New Roman" w:cs="Times New Roman" w:eastAsia="Times New Roman" w:hAnsi="Times New Roman"/>
           <w:sz w:val="24"/>
+          <w:szCs w:val="24"/>
           <w:rtl w:val="0"/>
         </w:rPr>
         <w:t xml:space="preserve">За день до этого Гарри </w:t>
@@ -1809,6 +1974,7 @@
         <w:rPr>
           <w:rFonts w:ascii="Times New Roman" w:cs="Times New Roman" w:eastAsia="Times New Roman" w:hAnsi="Times New Roman"/>
           <w:sz w:val="24"/>
+          <w:szCs w:val="24"/>
           <w:rtl w:val="0"/>
         </w:rPr>
         <w:t xml:space="preserve">пренебрежительно </w:t>
@@ -1817,6 +1983,7 @@
         <w:rPr>
           <w:rFonts w:ascii="Times New Roman" w:cs="Times New Roman" w:eastAsia="Times New Roman" w:hAnsi="Times New Roman"/>
           <w:sz w:val="24"/>
+          <w:szCs w:val="24"/>
           <w:rtl w:val="0"/>
         </w:rPr>
         <w:t xml:space="preserve">сказал, </w:t>
@@ -1825,6 +1992,7 @@
         <w:rPr>
           <w:rFonts w:ascii="Times New Roman" w:cs="Times New Roman" w:eastAsia="Times New Roman" w:hAnsi="Times New Roman"/>
           <w:sz w:val="24"/>
+          <w:szCs w:val="24"/>
           <w:rtl w:val="0"/>
         </w:rPr>
         <w:t xml:space="preserve">что если не будет </w:t>
@@ -1834,6 +2002,7 @@
           <w:rFonts w:ascii="Times New Roman" w:cs="Times New Roman" w:eastAsia="Times New Roman" w:hAnsi="Times New Roman"/>
           <w:i w:val="1"/>
           <w:sz w:val="24"/>
+          <w:szCs w:val="24"/>
           <w:rtl w:val="0"/>
         </w:rPr>
         <w:t xml:space="preserve">веской причины </w:t>
@@ -1842,6 +2011,7 @@
         <w:rPr>
           <w:rFonts w:ascii="Times New Roman" w:cs="Times New Roman" w:eastAsia="Times New Roman" w:hAnsi="Times New Roman"/>
           <w:sz w:val="24"/>
+          <w:szCs w:val="24"/>
           <w:rtl w:val="0"/>
         </w:rPr>
         <w:t xml:space="preserve">стоять ровным строем, то никакого ровного строя не будет.</w:t>
@@ -1866,6 +2036,7 @@
         <w:rPr>
           <w:rFonts w:ascii="Times New Roman" w:cs="Times New Roman" w:eastAsia="Times New Roman" w:hAnsi="Times New Roman"/>
           <w:sz w:val="24"/>
+          <w:szCs w:val="24"/>
           <w:rtl w:val="0"/>
         </w:rPr>
         <w:t xml:space="preserve">Он разделил армию на 6 взводов по 4 солдата, и во главе каждого взвода поставил</w:t>
@@ -1874,6 +2045,7 @@
         <w:rPr>
           <w:rFonts w:ascii="Times New Roman" w:cs="Times New Roman" w:eastAsia="Times New Roman" w:hAnsi="Times New Roman"/>
           <w:sz w:val="24"/>
+          <w:szCs w:val="24"/>
           <w:rtl w:val="0"/>
         </w:rPr>
         <w:t xml:space="preserve"> С</w:t>
@@ -1882,6 +2054,7 @@
         <w:rPr>
           <w:rFonts w:ascii="Times New Roman" w:cs="Times New Roman" w:eastAsia="Times New Roman" w:hAnsi="Times New Roman"/>
           <w:sz w:val="24"/>
+          <w:szCs w:val="24"/>
           <w:rtl w:val="0"/>
         </w:rPr>
         <w:t xml:space="preserve">оветчика </w:t>
@@ -1890,6 +2063,7 @@
         <w:rPr>
           <w:rFonts w:ascii="Times New Roman" w:cs="Times New Roman" w:eastAsia="Times New Roman" w:hAnsi="Times New Roman"/>
           <w:sz w:val="24"/>
+          <w:szCs w:val="24"/>
           <w:rtl w:val="0"/>
         </w:rPr>
         <w:t xml:space="preserve">взвода</w:t>
@@ -1898,6 +2072,7 @@
         <w:rPr>
           <w:rFonts w:ascii="Times New Roman" w:cs="Times New Roman" w:eastAsia="Times New Roman" w:hAnsi="Times New Roman"/>
           <w:sz w:val="24"/>
+          <w:szCs w:val="24"/>
           <w:rtl w:val="0"/>
         </w:rPr>
         <w:t xml:space="preserve">. Солдаты получили строгий приказ игнорировать любой полученный приказ (включая этот), если в конкретный момент времени это покажется им хорошей идеей... за исключением случаев, когда Гарри или Советчик взвода будут предварять приказ словами «</w:t>
@@ -1906,6 +2081,7 @@
         <w:rPr>
           <w:rFonts w:ascii="Times New Roman" w:cs="Times New Roman" w:eastAsia="Times New Roman" w:hAnsi="Times New Roman"/>
           <w:sz w:val="24"/>
+          <w:szCs w:val="24"/>
           <w:rtl w:val="0"/>
         </w:rPr>
         <w:t xml:space="preserve">Мерлин говорит</w:t>
@@ -1914,6 +2090,7 @@
         <w:rPr>
           <w:rFonts w:ascii="Times New Roman" w:cs="Times New Roman" w:eastAsia="Times New Roman" w:hAnsi="Times New Roman"/>
           <w:sz w:val="24"/>
+          <w:szCs w:val="24"/>
           <w:rtl w:val="0"/>
         </w:rPr>
         <w:t xml:space="preserve">» — тогда требовалось действительно подчиниться.</w:t>
@@ -1931,6 +2108,7 @@
         <w:rPr>
           <w:rFonts w:ascii="Times New Roman" w:cs="Times New Roman" w:eastAsia="Times New Roman" w:hAnsi="Times New Roman"/>
           <w:sz w:val="24"/>
+          <w:szCs w:val="24"/>
           <w:rtl w:val="0"/>
         </w:rPr>
         <w:t xml:space="preserve">Основная тактика Легиона Хаоса — разделиться и наступать </w:t>
@@ -1939,6 +2117,7 @@
         <w:rPr>
           <w:rFonts w:ascii="Times New Roman" w:cs="Times New Roman" w:eastAsia="Times New Roman" w:hAnsi="Times New Roman"/>
           <w:sz w:val="24"/>
+          <w:szCs w:val="24"/>
           <w:rtl w:val="0"/>
         </w:rPr>
         <w:t xml:space="preserve">с нескольких направлений</w:t>
@@ -1947,6 +2126,7 @@
         <w:rPr>
           <w:rFonts w:ascii="Times New Roman" w:cs="Times New Roman" w:eastAsia="Times New Roman" w:hAnsi="Times New Roman"/>
           <w:sz w:val="24"/>
+          <w:szCs w:val="24"/>
           <w:rtl w:val="0"/>
         </w:rPr>
         <w:t xml:space="preserve">, случайным образом меняя курс и стреляя разрешённым заклинанием сна как можно чаще. И если солдат заметит возможность</w:t>
@@ -1955,6 +2135,7 @@
         <w:rPr>
           <w:rFonts w:ascii="Times New Roman" w:cs="Times New Roman" w:eastAsia="Times New Roman" w:hAnsi="Times New Roman"/>
           <w:sz w:val="24"/>
+          <w:szCs w:val="24"/>
           <w:rtl w:val="0"/>
         </w:rPr>
         <w:t xml:space="preserve"> </w:t>
@@ -1963,6 +2144,7 @@
         <w:rPr>
           <w:rFonts w:ascii="Times New Roman" w:cs="Times New Roman" w:eastAsia="Times New Roman" w:hAnsi="Times New Roman"/>
           <w:sz w:val="24"/>
+          <w:szCs w:val="24"/>
           <w:rtl w:val="0"/>
         </w:rPr>
         <w:t xml:space="preserve">отвлечь или смутить врага, он должен эту возможность использовать.</w:t>
@@ -1980,6 +2162,7 @@
         <w:rPr>
           <w:rFonts w:ascii="Times New Roman" w:cs="Times New Roman" w:eastAsia="Times New Roman" w:hAnsi="Times New Roman"/>
           <w:sz w:val="24"/>
+          <w:szCs w:val="24"/>
           <w:rtl w:val="0"/>
         </w:rPr>
         <w:t xml:space="preserve">Быстро. Творчески. Непредсказуемо. Вразнобой. Не просто </w:t>
@@ -1988,6 +2171,7 @@
         <w:rPr>
           <w:rFonts w:ascii="Times New Roman" w:cs="Times New Roman" w:eastAsia="Times New Roman" w:hAnsi="Times New Roman"/>
           <w:sz w:val="24"/>
+          <w:szCs w:val="24"/>
           <w:rtl w:val="0"/>
         </w:rPr>
         <w:t xml:space="preserve">подчиняться</w:t>
@@ -1996,6 +2180,7 @@
         <w:rPr>
           <w:rFonts w:ascii="Times New Roman" w:cs="Times New Roman" w:eastAsia="Times New Roman" w:hAnsi="Times New Roman"/>
           <w:sz w:val="24"/>
+          <w:szCs w:val="24"/>
           <w:rtl w:val="0"/>
         </w:rPr>
         <w:t xml:space="preserve"> приказам, а </w:t>
@@ -2004,6 +2189,7 @@
         <w:rPr>
           <w:rFonts w:ascii="Times New Roman" w:cs="Times New Roman" w:eastAsia="Times New Roman" w:hAnsi="Times New Roman"/>
           <w:sz w:val="24"/>
+          <w:szCs w:val="24"/>
           <w:rtl w:val="0"/>
         </w:rPr>
         <w:t xml:space="preserve">думать</w:t>
@@ -2012,6 +2198,7 @@
         <w:rPr>
           <w:rFonts w:ascii="Times New Roman" w:cs="Times New Roman" w:eastAsia="Times New Roman" w:hAnsi="Times New Roman"/>
           <w:sz w:val="24"/>
+          <w:szCs w:val="24"/>
           <w:rtl w:val="0"/>
         </w:rPr>
         <w:t xml:space="preserve">, есть ли </w:t>
@@ -2021,6 +2208,7 @@
           <w:rFonts w:ascii="Times New Roman" w:cs="Times New Roman" w:eastAsia="Times New Roman" w:hAnsi="Times New Roman"/>
           <w:i w:val="1"/>
           <w:sz w:val="24"/>
+          <w:szCs w:val="24"/>
           <w:rtl w:val="0"/>
         </w:rPr>
         <w:t xml:space="preserve">прямо сейчас </w:t>
@@ -2029,6 +2217,7 @@
         <w:rPr>
           <w:rFonts w:ascii="Times New Roman" w:cs="Times New Roman" w:eastAsia="Times New Roman" w:hAnsi="Times New Roman"/>
           <w:sz w:val="24"/>
+          <w:szCs w:val="24"/>
           <w:rtl w:val="0"/>
         </w:rPr>
         <w:t xml:space="preserve">смысл в том, что он делае</w:t>
@@ -2037,6 +2226,7 @@
         <w:rPr>
           <w:rFonts w:ascii="Times New Roman" w:cs="Times New Roman" w:eastAsia="Times New Roman" w:hAnsi="Times New Roman"/>
           <w:sz w:val="24"/>
+          <w:szCs w:val="24"/>
           <w:rtl w:val="0"/>
         </w:rPr>
         <w:t xml:space="preserve">т</w:t>
@@ -2045,6 +2235,7 @@
         <w:rPr>
           <w:rFonts w:ascii="Times New Roman" w:cs="Times New Roman" w:eastAsia="Times New Roman" w:hAnsi="Times New Roman"/>
           <w:sz w:val="24"/>
+          <w:szCs w:val="24"/>
           <w:rtl w:val="0"/>
         </w:rPr>
         <w:t xml:space="preserve">.</w:t>
@@ -2064,6 +2255,7 @@
         <w:rPr>
           <w:rFonts w:ascii="Times New Roman" w:cs="Times New Roman" w:eastAsia="Times New Roman" w:hAnsi="Times New Roman"/>
           <w:sz w:val="24"/>
+          <w:szCs w:val="24"/>
           <w:rtl w:val="0"/>
         </w:rPr>
         <w:t xml:space="preserve">Конечно, Гарри был не настолько уверен в эффективности этой </w:t>
@@ -2072,6 +2264,7 @@
         <w:rPr>
           <w:rFonts w:ascii="Times New Roman" w:cs="Times New Roman" w:eastAsia="Times New Roman" w:hAnsi="Times New Roman"/>
           <w:sz w:val="24"/>
+          <w:szCs w:val="24"/>
           <w:rtl w:val="0"/>
         </w:rPr>
         <w:t xml:space="preserve">боевой</w:t>
@@ -2080,6 +2273,7 @@
         <w:rPr>
           <w:rFonts w:ascii="Times New Roman" w:cs="Times New Roman" w:eastAsia="Times New Roman" w:hAnsi="Times New Roman"/>
           <w:sz w:val="24"/>
+          <w:szCs w:val="24"/>
           <w:rtl w:val="0"/>
         </w:rPr>
         <w:t xml:space="preserve"> тактики, как пытался показать своей армии.</w:t>
@@ -2088,6 +2282,7 @@
         <w:rPr>
           <w:rFonts w:ascii="Times New Roman" w:cs="Times New Roman" w:eastAsia="Times New Roman" w:hAnsi="Times New Roman"/>
           <w:sz w:val="24"/>
+          <w:szCs w:val="24"/>
           <w:rtl w:val="0"/>
         </w:rPr>
         <w:t xml:space="preserve"> С другой стороны, он получил бесценную возможность изменить </w:t>
@@ -2097,6 +2292,7 @@
           <w:rFonts w:ascii="Times New Roman" w:cs="Times New Roman" w:eastAsia="Times New Roman" w:hAnsi="Times New Roman"/>
           <w:i w:val="1"/>
           <w:sz w:val="24"/>
+          <w:szCs w:val="24"/>
           <w:rtl w:val="0"/>
         </w:rPr>
         <w:t xml:space="preserve">самовосприятие </w:t>
@@ -2105,6 +2301,7 @@
         <w:rPr>
           <w:rFonts w:ascii="Times New Roman" w:cs="Times New Roman" w:eastAsia="Times New Roman" w:hAnsi="Times New Roman"/>
           <w:sz w:val="24"/>
+          <w:szCs w:val="24"/>
           <w:rtl w:val="0"/>
         </w:rPr>
         <w:t xml:space="preserve">некоторых учеников. В этом и был основной смысл предложенной тактики.</w:t>
@@ -2127,6 +2324,7 @@
         <w:rPr>
           <w:rFonts w:ascii="Times New Roman" w:cs="Times New Roman" w:eastAsia="Times New Roman" w:hAnsi="Times New Roman"/>
           <w:sz w:val="24"/>
+          <w:szCs w:val="24"/>
           <w:rtl w:val="0"/>
         </w:rPr>
         <w:t xml:space="preserve">Пять минут до начала боя, если верить наручным часам.</w:t>
@@ -2144,6 +2342,7 @@
         <w:rPr>
           <w:rFonts w:ascii="Times New Roman" w:cs="Times New Roman" w:eastAsia="Times New Roman" w:hAnsi="Times New Roman"/>
           <w:sz w:val="24"/>
+          <w:szCs w:val="24"/>
           <w:rtl w:val="0"/>
         </w:rPr>
         <w:t xml:space="preserve">Генерал Поттер подошёл (не промаршировал) к авиаотряду, от напряжения крепко сжимавшему в руках мётлы</w:t>
@@ -2152,6 +2351,7 @@
         <w:rPr>
           <w:rFonts w:ascii="Times New Roman" w:cs="Times New Roman" w:eastAsia="Times New Roman" w:hAnsi="Times New Roman"/>
           <w:sz w:val="24"/>
+          <w:szCs w:val="24"/>
           <w:rtl w:val="0"/>
         </w:rPr>
         <w:t xml:space="preserve">.</w:t>
@@ -2174,6 +2374,7 @@
         <w:rPr>
           <w:rFonts w:ascii="Times New Roman" w:cs="Times New Roman" w:eastAsia="Times New Roman" w:hAnsi="Times New Roman"/>
           <w:sz w:val="24"/>
+          <w:szCs w:val="24"/>
           <w:rtl w:val="0"/>
         </w:rPr>
         <w:t xml:space="preserve">— Всем крыльям:</w:t>
@@ -2182,6 +2383,7 @@
         <w:rPr>
           <w:rFonts w:ascii="Times New Roman" w:cs="Times New Roman" w:eastAsia="Times New Roman" w:hAnsi="Times New Roman"/>
           <w:sz w:val="24"/>
+          <w:szCs w:val="24"/>
           <w:rtl w:val="0"/>
         </w:rPr>
         <w:t xml:space="preserve"> доложить о готовности</w:t>
@@ -2190,6 +2392,7 @@
         <w:rPr>
           <w:rFonts w:ascii="Times New Roman" w:cs="Times New Roman" w:eastAsia="Times New Roman" w:hAnsi="Times New Roman"/>
           <w:sz w:val="24"/>
+          <w:szCs w:val="24"/>
           <w:rtl w:val="0"/>
         </w:rPr>
         <w:t xml:space="preserve">, — произнёс генерал. Они отрепетировали эти фразы на тренировке в субботу.</w:t>
@@ -2207,6 +2410,7 @@
         <w:rPr>
           <w:rFonts w:ascii="Times New Roman" w:cs="Times New Roman" w:eastAsia="Times New Roman" w:hAnsi="Times New Roman"/>
           <w:sz w:val="24"/>
+          <w:szCs w:val="24"/>
           <w:rtl w:val="0"/>
         </w:rPr>
         <w:t xml:space="preserve">— Красный лидер готов, — ответил</w:t>
@@ -2215,6 +2419,7 @@
         <w:rPr>
           <w:rFonts w:ascii="Times New Roman" w:cs="Times New Roman" w:eastAsia="Times New Roman" w:hAnsi="Times New Roman"/>
           <w:sz w:val="24"/>
+          <w:szCs w:val="24"/>
           <w:rtl w:val="0"/>
         </w:rPr>
         <w:t xml:space="preserve"> </w:t>
@@ -2223,6 +2428,7 @@
         <w:rPr>
           <w:rFonts w:ascii="Times New Roman" w:cs="Times New Roman" w:eastAsia="Times New Roman" w:hAnsi="Times New Roman"/>
           <w:sz w:val="24"/>
+          <w:szCs w:val="24"/>
           <w:rtl w:val="0"/>
         </w:rPr>
         <w:t xml:space="preserve">Симус Финнеган, хоть и понятия не имел, зачем это нужно.</w:t>
@@ -2240,6 +2446,7 @@
         <w:rPr>
           <w:rFonts w:ascii="Times New Roman" w:cs="Times New Roman" w:eastAsia="Times New Roman" w:hAnsi="Times New Roman"/>
           <w:sz w:val="24"/>
+          <w:szCs w:val="24"/>
           <w:rtl w:val="0"/>
         </w:rPr>
         <w:t xml:space="preserve">— </w:t>
@@ -2248,6 +2455,7 @@
         <w:rPr>
           <w:rFonts w:ascii="Times New Roman" w:cs="Times New Roman" w:eastAsia="Times New Roman" w:hAnsi="Times New Roman"/>
           <w:sz w:val="24"/>
+          <w:szCs w:val="24"/>
           <w:rtl w:val="0"/>
         </w:rPr>
         <w:t xml:space="preserve">Красный</w:t>
@@ -2256,6 +2464,7 @@
         <w:rPr>
           <w:rFonts w:ascii="Times New Roman" w:cs="Times New Roman" w:eastAsia="Times New Roman" w:hAnsi="Times New Roman"/>
           <w:sz w:val="24"/>
+          <w:szCs w:val="24"/>
           <w:rtl w:val="0"/>
         </w:rPr>
         <w:t xml:space="preserve"> пять готов, — Дин Томас всю жизнь ждал, чтобы сказать эти слова.</w:t>
@@ -2273,6 +2482,7 @@
         <w:rPr>
           <w:rFonts w:ascii="Times New Roman" w:cs="Times New Roman" w:eastAsia="Times New Roman" w:hAnsi="Times New Roman"/>
           <w:sz w:val="24"/>
+          <w:szCs w:val="24"/>
           <w:rtl w:val="0"/>
         </w:rPr>
         <w:t xml:space="preserve">— Зелёный лидер готов, — сухо отозвался Теодор Нотт.</w:t>
@@ -2290,6 +2500,7 @@
         <w:rPr>
           <w:rFonts w:ascii="Times New Roman" w:cs="Times New Roman" w:eastAsia="Times New Roman" w:hAnsi="Times New Roman"/>
           <w:sz w:val="24"/>
+          <w:szCs w:val="24"/>
           <w:rtl w:val="0"/>
         </w:rPr>
         <w:t xml:space="preserve">— Зелёный сорок</w:t>
@@ -2298,6 +2509,7 @@
         <w:rPr>
           <w:rFonts w:ascii="Times New Roman" w:cs="Times New Roman" w:eastAsia="Times New Roman" w:hAnsi="Times New Roman"/>
           <w:sz w:val="24"/>
+          <w:szCs w:val="24"/>
           <w:rtl w:val="0"/>
         </w:rPr>
         <w:t xml:space="preserve"> один</w:t>
@@ -2306,6 +2518,7 @@
         <w:rPr>
           <w:rFonts w:ascii="Times New Roman" w:cs="Times New Roman" w:eastAsia="Times New Roman" w:hAnsi="Times New Roman"/>
           <w:sz w:val="24"/>
+          <w:szCs w:val="24"/>
           <w:rtl w:val="0"/>
         </w:rPr>
         <w:t xml:space="preserve"> </w:t>
@@ -2314,6 +2527,7 @@
         <w:rPr>
           <w:rFonts w:ascii="Times New Roman" w:cs="Times New Roman" w:eastAsia="Times New Roman" w:hAnsi="Times New Roman"/>
           <w:sz w:val="24"/>
+          <w:szCs w:val="24"/>
           <w:rtl w:val="0"/>
         </w:rPr>
         <w:t xml:space="preserve">готов</w:t>
@@ -2322,6 +2536,7 @@
         <w:rPr>
           <w:rFonts w:ascii="Times New Roman" w:cs="Times New Roman" w:eastAsia="Times New Roman" w:hAnsi="Times New Roman"/>
           <w:sz w:val="24"/>
+          <w:szCs w:val="24"/>
           <w:rtl w:val="0"/>
         </w:rPr>
         <w:t xml:space="preserve">а</w:t>
@@ -2330,6 +2545,7 @@
         <w:rPr>
           <w:rFonts w:ascii="Times New Roman" w:cs="Times New Roman" w:eastAsia="Times New Roman" w:hAnsi="Times New Roman"/>
           <w:sz w:val="24"/>
+          <w:szCs w:val="24"/>
           <w:rtl w:val="0"/>
         </w:rPr>
         <w:t xml:space="preserve">, — сказала Трейси Дэвис.</w:t>
@@ -2349,6 +2565,7 @@
         <w:rPr>
           <w:rFonts w:ascii="Times New Roman" w:cs="Times New Roman" w:eastAsia="Times New Roman" w:hAnsi="Times New Roman"/>
           <w:sz w:val="24"/>
+          <w:szCs w:val="24"/>
           <w:rtl w:val="0"/>
         </w:rPr>
         <w:t xml:space="preserve">— Я хочу, чтоб вы оказались в воздухе, как только мы услышим гонг, — приказал генерал Поттер. — Не ввязывайтесь </w:t>
@@ -2357,6 +2574,7 @@
         <w:rPr>
           <w:rFonts w:ascii="Times New Roman" w:cs="Times New Roman" w:eastAsia="Times New Roman" w:hAnsi="Times New Roman"/>
           <w:sz w:val="24"/>
+          <w:szCs w:val="24"/>
           <w:rtl w:val="0"/>
         </w:rPr>
         <w:t xml:space="preserve">в бой</w:t>
@@ -2365,6 +2583,7 @@
         <w:rPr>
           <w:rFonts w:ascii="Times New Roman" w:cs="Times New Roman" w:eastAsia="Times New Roman" w:hAnsi="Times New Roman"/>
           <w:sz w:val="24"/>
+          <w:szCs w:val="24"/>
           <w:rtl w:val="0"/>
         </w:rPr>
         <w:t xml:space="preserve">, повторяю, не ввязывайтесь </w:t>
@@ -2373,6 +2592,7 @@
         <w:rPr>
           <w:rFonts w:ascii="Times New Roman" w:cs="Times New Roman" w:eastAsia="Times New Roman" w:hAnsi="Times New Roman"/>
           <w:sz w:val="24"/>
+          <w:szCs w:val="24"/>
           <w:rtl w:val="0"/>
         </w:rPr>
         <w:t xml:space="preserve">в бой</w:t>
@@ -2381,6 +2601,7 @@
         <w:rPr>
           <w:rFonts w:ascii="Times New Roman" w:cs="Times New Roman" w:eastAsia="Times New Roman" w:hAnsi="Times New Roman"/>
           <w:sz w:val="24"/>
+          <w:szCs w:val="24"/>
           <w:rtl w:val="0"/>
         </w:rPr>
         <w:t xml:space="preserve">. Если попадёте под огонь — улетайте. (Конечно, </w:t>
@@ -2389,6 +2610,7 @@
         <w:rPr>
           <w:rFonts w:ascii="Times New Roman" w:cs="Times New Roman" w:eastAsia="Times New Roman" w:hAnsi="Times New Roman"/>
           <w:sz w:val="24"/>
+          <w:szCs w:val="24"/>
           <w:rtl w:val="0"/>
         </w:rPr>
         <w:t xml:space="preserve">было запрещено стрелять по мётлам заклинанием сна</w:t>
@@ -2397,6 +2619,7 @@
         <w:rPr>
           <w:rFonts w:ascii="Times New Roman" w:cs="Times New Roman" w:eastAsia="Times New Roman" w:hAnsi="Times New Roman"/>
           <w:sz w:val="24"/>
+          <w:szCs w:val="24"/>
           <w:rtl w:val="0"/>
         </w:rPr>
         <w:t xml:space="preserve">, для этого предназначалось другое заклинание, временно окружающее цель красным свечением. Наездник выбывал из боя, если попадали по нему или его метле.)</w:t>
@@ -2416,6 +2639,7 @@
         <w:rPr>
           <w:rFonts w:ascii="Times New Roman" w:cs="Times New Roman" w:eastAsia="Times New Roman" w:hAnsi="Times New Roman"/>
           <w:sz w:val="24"/>
+          <w:szCs w:val="24"/>
           <w:rtl w:val="0"/>
         </w:rPr>
         <w:t xml:space="preserve">— Красный лидер и Красный пять, с </w:t>
@@ -2424,6 +2648,7 @@
         <w:rPr>
           <w:rFonts w:ascii="Times New Roman" w:cs="Times New Roman" w:eastAsia="Times New Roman" w:hAnsi="Times New Roman"/>
           <w:sz w:val="24"/>
+          <w:szCs w:val="24"/>
           <w:rtl w:val="0"/>
         </w:rPr>
         <w:t xml:space="preserve">максимальной скоростью </w:t>
@@ -2432,6 +2657,7 @@
         <w:rPr>
           <w:rFonts w:ascii="Times New Roman" w:cs="Times New Roman" w:eastAsia="Times New Roman" w:hAnsi="Times New Roman"/>
           <w:sz w:val="24"/>
+          <w:szCs w:val="24"/>
           <w:rtl w:val="0"/>
         </w:rPr>
         <w:t xml:space="preserve">летите к армии Малфоя, держитесь</w:t>
@@ -2440,6 +2666,7 @@
         <w:rPr>
           <w:rFonts w:ascii="Times New Roman" w:cs="Times New Roman" w:eastAsia="Times New Roman" w:hAnsi="Times New Roman"/>
           <w:sz w:val="24"/>
+          <w:szCs w:val="24"/>
           <w:rtl w:val="0"/>
         </w:rPr>
         <w:t xml:space="preserve"> </w:t>
@@ -2448,6 +2675,7 @@
         <w:rPr>
           <w:rFonts w:ascii="Times New Roman" w:cs="Times New Roman" w:eastAsia="Times New Roman" w:hAnsi="Times New Roman"/>
           <w:sz w:val="24"/>
+          <w:szCs w:val="24"/>
           <w:rtl w:val="0"/>
         </w:rPr>
         <w:t xml:space="preserve">как можно выше, стараясь их разглядеть, и возвращайтесь, как только станет понятно, что они там делают. </w:t>
@@ -2456,6 +2684,7 @@
         <w:rPr>
           <w:rFonts w:ascii="Times New Roman" w:cs="Times New Roman" w:eastAsia="Times New Roman" w:hAnsi="Times New Roman"/>
           <w:sz w:val="24"/>
+          <w:szCs w:val="24"/>
           <w:rtl w:val="0"/>
         </w:rPr>
         <w:t xml:space="preserve">Зелёный </w:t>
@@ -2464,6 +2693,7 @@
         <w:rPr>
           <w:rFonts w:ascii="Times New Roman" w:cs="Times New Roman" w:eastAsia="Times New Roman" w:hAnsi="Times New Roman"/>
           <w:sz w:val="24"/>
+          <w:szCs w:val="24"/>
           <w:rtl w:val="0"/>
         </w:rPr>
         <w:t xml:space="preserve">лидер, вы летите к армии Грейнджер и делаете то же самое. Зелёный сорок один, держитесь над нами и следите за любыми приближающимися мётлами или солдатами, вам и только вам разрешается стрелять. И помните, я не сказал «Мерлин говорит» ни про один из своих приказов, но нам </w:t>
@@ -2473,6 +2703,7 @@
           <w:rFonts w:ascii="Times New Roman" w:cs="Times New Roman" w:eastAsia="Times New Roman" w:hAnsi="Times New Roman"/>
           <w:i w:val="1"/>
           <w:sz w:val="24"/>
+          <w:szCs w:val="24"/>
           <w:rtl w:val="0"/>
         </w:rPr>
         <w:t xml:space="preserve">очень</w:t>
@@ -2481,6 +2712,7 @@
         <w:rPr>
           <w:rFonts w:ascii="Times New Roman" w:cs="Times New Roman" w:eastAsia="Times New Roman" w:hAnsi="Times New Roman"/>
           <w:sz w:val="24"/>
+          <w:szCs w:val="24"/>
           <w:rtl w:val="0"/>
         </w:rPr>
         <w:t xml:space="preserve"> нужна информация. За Хаос!</w:t>
@@ -2500,6 +2732,7 @@
         <w:rPr>
           <w:rFonts w:ascii="Times New Roman" w:cs="Times New Roman" w:eastAsia="Times New Roman" w:hAnsi="Times New Roman"/>
           <w:sz w:val="24"/>
+          <w:szCs w:val="24"/>
           <w:rtl w:val="0"/>
         </w:rPr>
         <w:t xml:space="preserve">— За Хаос! — с разной степенью энтузиазма прозвучали четыре голоса.</w:t>
@@ -2524,6 +2757,7 @@
         <w:rPr>
           <w:rFonts w:ascii="Times New Roman" w:cs="Times New Roman" w:eastAsia="Times New Roman" w:hAnsi="Times New Roman"/>
           <w:sz w:val="24"/>
+          <w:szCs w:val="24"/>
           <w:rtl w:val="0"/>
         </w:rPr>
         <w:t xml:space="preserve">Гарри думал, что Гермиона первым делом нападёт на Драко, и в этом случае он собирался двинуть войска к ней на помощь, но только после того, как она потерпит значительные потери и успеет нанести некоторый ущерб противнику. Если получится, он преподнесёт это как героическое спасение. Нельзя допустить, чтобы Солнечный Отряд считал Легион врагами.</w:t>
@@ -2543,6 +2777,7 @@
         <w:rPr>
           <w:rFonts w:ascii="Times New Roman" w:cs="Times New Roman" w:eastAsia="Times New Roman" w:hAnsi="Times New Roman"/>
           <w:sz w:val="24"/>
+          <w:szCs w:val="24"/>
           <w:rtl w:val="0"/>
         </w:rPr>
         <w:t xml:space="preserve">Но если Гермиона собирается поступить </w:t>
@@ -2552,6 +2787,7 @@
           <w:rFonts w:ascii="Times New Roman" w:cs="Times New Roman" w:eastAsia="Times New Roman" w:hAnsi="Times New Roman"/>
           <w:i w:val="1"/>
           <w:sz w:val="24"/>
+          <w:szCs w:val="24"/>
           <w:rtl w:val="0"/>
         </w:rPr>
         <w:t xml:space="preserve">иначе</w:t>
@@ -2560,6 +2796,7 @@
         <w:rPr>
           <w:rFonts w:ascii="Times New Roman" w:cs="Times New Roman" w:eastAsia="Times New Roman" w:hAnsi="Times New Roman"/>
           <w:sz w:val="24"/>
+          <w:szCs w:val="24"/>
           <w:rtl w:val="0"/>
         </w:rPr>
         <w:t xml:space="preserve">... именно потому Легион Хаоса и замер на месте в ожидании новостей от Зелёного лидера.</w:t>
@@ -2579,6 +2816,7 @@
         <w:rPr>
           <w:rFonts w:ascii="Times New Roman" w:cs="Times New Roman" w:eastAsia="Times New Roman" w:hAnsi="Times New Roman"/>
           <w:sz w:val="24"/>
+          <w:szCs w:val="24"/>
           <w:rtl w:val="0"/>
         </w:rPr>
         <w:t xml:space="preserve">Драко будет действовать в своих собственных интересах и предсказуемо готов отразить нападение Солнечного Отряда. Драко мог догадаться, что Гарри хитрил, говоря, что повременит с атакой до конца его боя с Гермионой. А мог и не догадаться. </w:t>
@@ -2598,6 +2836,7 @@
         <w:rPr>
           <w:rFonts w:ascii="Times New Roman" w:cs="Times New Roman" w:eastAsia="Times New Roman" w:hAnsi="Times New Roman"/>
           <w:sz w:val="24"/>
+          <w:szCs w:val="24"/>
           <w:rtl w:val="0"/>
         </w:rPr>
         <w:t xml:space="preserve">Тем не менее, Гарри послал на разведку к Драко две метлы, просто на</w:t>
@@ -2606,6 +2845,7 @@
         <w:rPr>
           <w:rFonts w:ascii="Times New Roman" w:cs="Times New Roman" w:eastAsia="Times New Roman" w:hAnsi="Times New Roman"/>
           <w:sz w:val="24"/>
+          <w:szCs w:val="24"/>
           <w:rtl w:val="0"/>
         </w:rPr>
         <w:t xml:space="preserve"> </w:t>
@@ -2614,6 +2854,7 @@
         <w:rPr>
           <w:rFonts w:ascii="Times New Roman" w:cs="Times New Roman" w:eastAsia="Times New Roman" w:hAnsi="Times New Roman"/>
           <w:sz w:val="24"/>
+          <w:szCs w:val="24"/>
           <w:rtl w:val="0"/>
         </w:rPr>
         <w:t xml:space="preserve">случай, если</w:t>
@@ -2622,6 +2863,7 @@
         <w:rPr>
           <w:rFonts w:ascii="Times New Roman" w:cs="Times New Roman" w:eastAsia="Times New Roman" w:hAnsi="Times New Roman"/>
           <w:sz w:val="24"/>
+          <w:szCs w:val="24"/>
           <w:rtl w:val="0"/>
         </w:rPr>
         <w:t xml:space="preserve"> </w:t>
@@ -2630,6 +2872,7 @@
         <w:rPr>
           <w:rFonts w:ascii="Times New Roman" w:cs="Times New Roman" w:eastAsia="Times New Roman" w:hAnsi="Times New Roman"/>
           <w:sz w:val="24"/>
+          <w:szCs w:val="24"/>
           <w:rtl w:val="0"/>
         </w:rPr>
         <w:t xml:space="preserve">тот что-то затевает, а также опасаясь, что Драко, или мистер Гойл, или мистер Крэбб смогут подстрелить одну метлу.</w:t>
@@ -2649,6 +2892,7 @@
         <w:rPr>
           <w:rFonts w:ascii="Times New Roman" w:cs="Times New Roman" w:eastAsia="Times New Roman" w:hAnsi="Times New Roman"/>
           <w:sz w:val="24"/>
+          <w:szCs w:val="24"/>
           <w:rtl w:val="0"/>
         </w:rPr>
         <w:t xml:space="preserve">Но предсказать действия генерала Грейнджер было </w:t>
@@ -2657,6 +2901,7 @@
         <w:rPr>
           <w:rFonts w:ascii="Times New Roman" w:cs="Times New Roman" w:eastAsia="Times New Roman" w:hAnsi="Times New Roman"/>
           <w:sz w:val="24"/>
+          <w:szCs w:val="24"/>
           <w:rtl w:val="0"/>
         </w:rPr>
         <w:t xml:space="preserve">невозможно</w:t>
@@ -2665,6 +2910,7 @@
         <w:rPr>
           <w:rFonts w:ascii="Times New Roman" w:cs="Times New Roman" w:eastAsia="Times New Roman" w:hAnsi="Times New Roman"/>
           <w:sz w:val="24"/>
+          <w:szCs w:val="24"/>
           <w:rtl w:val="0"/>
         </w:rPr>
         <w:t xml:space="preserve">,</w:t>
@@ -2673,6 +2919,7 @@
         <w:rPr>
           <w:rFonts w:ascii="Times New Roman" w:cs="Times New Roman" w:eastAsia="Times New Roman" w:hAnsi="Times New Roman"/>
           <w:sz w:val="24"/>
+          <w:szCs w:val="24"/>
           <w:rtl w:val="0"/>
         </w:rPr>
         <w:t xml:space="preserve"> </w:t>
@@ -2681,6 +2928,7 @@
         <w:rPr>
           <w:rFonts w:ascii="Times New Roman" w:cs="Times New Roman" w:eastAsia="Times New Roman" w:hAnsi="Times New Roman"/>
           <w:sz w:val="24"/>
+          <w:szCs w:val="24"/>
           <w:rtl w:val="0"/>
         </w:rPr>
         <w:t xml:space="preserve">и Гарри не смел </w:t>
@@ -2689,6 +2937,7 @@
         <w:rPr>
           <w:rFonts w:ascii="Times New Roman" w:cs="Times New Roman" w:eastAsia="Times New Roman" w:hAnsi="Times New Roman"/>
           <w:sz w:val="24"/>
+          <w:szCs w:val="24"/>
           <w:rtl w:val="0"/>
         </w:rPr>
         <w:t xml:space="preserve">двинуться,</w:t>
@@ -2697,6 +2946,7 @@
         <w:rPr>
           <w:rFonts w:ascii="Times New Roman" w:cs="Times New Roman" w:eastAsia="Times New Roman" w:hAnsi="Times New Roman"/>
           <w:sz w:val="24"/>
+          <w:szCs w:val="24"/>
           <w:rtl w:val="0"/>
         </w:rPr>
         <w:t xml:space="preserve"> </w:t>
@@ -2705,6 +2955,7 @@
         <w:rPr>
           <w:rFonts w:ascii="Times New Roman" w:cs="Times New Roman" w:eastAsia="Times New Roman" w:hAnsi="Times New Roman"/>
           <w:sz w:val="24"/>
+          <w:szCs w:val="24"/>
           <w:rtl w:val="0"/>
         </w:rPr>
         <w:t xml:space="preserve">не узнав, куда она </w:t>
@@ -2713,6 +2964,7 @@
         <w:rPr>
           <w:rFonts w:ascii="Times New Roman" w:cs="Times New Roman" w:eastAsia="Times New Roman" w:hAnsi="Times New Roman"/>
           <w:sz w:val="24"/>
+          <w:szCs w:val="24"/>
           <w:rtl w:val="0"/>
         </w:rPr>
         <w:t xml:space="preserve">направит свои </w:t>
@@ -2721,6 +2973,7 @@
         <w:rPr>
           <w:rFonts w:ascii="Times New Roman" w:cs="Times New Roman" w:eastAsia="Times New Roman" w:hAnsi="Times New Roman"/>
           <w:sz w:val="24"/>
+          <w:szCs w:val="24"/>
           <w:rtl w:val="0"/>
         </w:rPr>
         <w:t xml:space="preserve">силы.</w:t>
@@ -2752,6 +3005,7 @@
         <w:rPr>
           <w:rFonts w:ascii="Times New Roman" w:cs="Times New Roman" w:eastAsia="Times New Roman" w:hAnsi="Times New Roman"/>
           <w:sz w:val="24"/>
+          <w:szCs w:val="24"/>
           <w:rtl w:val="0"/>
         </w:rPr>
         <w:t xml:space="preserve">* * *</w:t>
@@ -2785,6 +3039,7 @@
         <w:rPr>
           <w:rFonts w:ascii="Times New Roman" w:cs="Times New Roman" w:eastAsia="Times New Roman" w:hAnsi="Times New Roman"/>
           <w:sz w:val="24"/>
+          <w:szCs w:val="24"/>
           <w:rtl w:val="0"/>
         </w:rPr>
         <w:t xml:space="preserve">В самом сердце леса, среди теней, пляшущих на земле, под сенью деревьев, покачивающих листьями где-то наверху, генерал Малфой осматривал свои войска со спокойным удовлетворением. Шесть подразделений по три солдата в каждом, авиаподразделение из четырёх солдат, включая Грегори, и командное подразделение из Винсента и самого Драко. Хоть у них и было совсем немного времени на тренировки в прошлую субботу, </w:t>
@@ -2793,6 +3048,7 @@
         <w:rPr>
           <w:rFonts w:ascii="Times New Roman" w:cs="Times New Roman" w:eastAsia="Times New Roman" w:hAnsi="Times New Roman"/>
           <w:sz w:val="24"/>
+          <w:szCs w:val="24"/>
           <w:rtl w:val="0"/>
         </w:rPr>
         <w:t xml:space="preserve">он был уверен, что смог втолковать им основы. </w:t>
@@ -2801,6 +3057,7 @@
         <w:rPr>
           <w:rFonts w:ascii="Times New Roman" w:cs="Times New Roman" w:eastAsia="Times New Roman" w:hAnsi="Times New Roman"/>
           <w:sz w:val="24"/>
+          <w:szCs w:val="24"/>
           <w:rtl w:val="0"/>
         </w:rPr>
         <w:t xml:space="preserve">Держитесь </w:t>
@@ -2809,6 +3066,7 @@
         <w:rPr>
           <w:rFonts w:ascii="Times New Roman" w:cs="Times New Roman" w:eastAsia="Times New Roman" w:hAnsi="Times New Roman"/>
           <w:sz w:val="24"/>
+          <w:szCs w:val="24"/>
           <w:rtl w:val="0"/>
         </w:rPr>
         <w:t xml:space="preserve">своих товарищей, защищайте их спины и доверяйте им свою. Двигайтесь как одно целое. Выполняйте приказы и не показывайте страха. Цельтесь, стреляйте, двигайтесь, снова цельтесь, снова стреляйте.</w:t>
@@ -2828,6 +3086,7 @@
         <w:rPr>
           <w:rFonts w:ascii="Times New Roman" w:cs="Times New Roman" w:eastAsia="Times New Roman" w:hAnsi="Times New Roman"/>
           <w:sz w:val="24"/>
+          <w:szCs w:val="24"/>
           <w:rtl w:val="0"/>
         </w:rPr>
         <w:t xml:space="preserve">Шесть подразделений выстроились вокруг Драко в защитное кольцо, внимательно наблюдая за лесом. Солдаты стояли спинами друг к другу, палочки опущены до начала атаки. Уже сейчас они выглядели </w:t>
@@ -2836,6 +3095,7 @@
         <w:rPr>
           <w:rFonts w:ascii="Times New Roman" w:cs="Times New Roman" w:eastAsia="Times New Roman" w:hAnsi="Times New Roman"/>
           <w:sz w:val="24"/>
+          <w:szCs w:val="24"/>
           <w:rtl w:val="0"/>
         </w:rPr>
         <w:t xml:space="preserve">почти </w:t>
@@ -2844,6 +3104,7 @@
         <w:rPr>
           <w:rFonts w:ascii="Times New Roman" w:cs="Times New Roman" w:eastAsia="Times New Roman" w:hAnsi="Times New Roman"/>
           <w:sz w:val="24"/>
+          <w:szCs w:val="24"/>
           <w:rtl w:val="0"/>
         </w:rPr>
         <w:t xml:space="preserve">как подразделения авроров, чьи тренировки Драко наблюдал, </w:t>
@@ -2852,6 +3113,7 @@
         <w:rPr>
           <w:rFonts w:ascii="Times New Roman" w:cs="Times New Roman" w:eastAsia="Times New Roman" w:hAnsi="Times New Roman"/>
           <w:sz w:val="24"/>
+          <w:szCs w:val="24"/>
           <w:rtl w:val="0"/>
         </w:rPr>
         <w:t xml:space="preserve">когда отец брал его на инспекции</w:t>
@@ -2860,6 +3122,7 @@
         <w:rPr>
           <w:rFonts w:ascii="Times New Roman" w:cs="Times New Roman" w:eastAsia="Times New Roman" w:hAnsi="Times New Roman"/>
           <w:sz w:val="24"/>
+          <w:szCs w:val="24"/>
           <w:rtl w:val="0"/>
         </w:rPr>
         <w:t xml:space="preserve">.</w:t>
@@ -2882,6 +3145,7 @@
         <w:rPr>
           <w:rFonts w:ascii="Times New Roman" w:cs="Times New Roman" w:eastAsia="Times New Roman" w:hAnsi="Times New Roman"/>
           <w:sz w:val="24"/>
+          <w:szCs w:val="24"/>
           <w:rtl w:val="0"/>
         </w:rPr>
         <w:t xml:space="preserve">Хаос и Солнечные,</w:t>
@@ -2890,6 +3154,7 @@
         <w:rPr>
           <w:rFonts w:ascii="Times New Roman" w:cs="Times New Roman" w:eastAsia="Times New Roman" w:hAnsi="Times New Roman"/>
           <w:sz w:val="24"/>
+          <w:szCs w:val="24"/>
           <w:rtl w:val="0"/>
         </w:rPr>
         <w:t xml:space="preserve"> даже </w:t>
@@ -2898,6 +3163,7 @@
         <w:rPr>
           <w:rFonts w:ascii="Times New Roman" w:cs="Times New Roman" w:eastAsia="Times New Roman" w:hAnsi="Times New Roman"/>
           <w:sz w:val="24"/>
+          <w:szCs w:val="24"/>
           <w:rtl w:val="0"/>
         </w:rPr>
         <w:t xml:space="preserve">проиграв</w:t>
@@ -2906,6 +3172,7 @@
         <w:rPr>
           <w:rFonts w:ascii="Times New Roman" w:cs="Times New Roman" w:eastAsia="Times New Roman" w:hAnsi="Times New Roman"/>
           <w:sz w:val="24"/>
+          <w:szCs w:val="24"/>
           <w:rtl w:val="0"/>
         </w:rPr>
         <w:t xml:space="preserve">, не поймут, с чем им пришлось иметь дело.</w:t>
@@ -2930,6 +3197,7 @@
         <w:rPr>
           <w:rFonts w:ascii="Times New Roman" w:cs="Times New Roman" w:eastAsia="Times New Roman" w:hAnsi="Times New Roman"/>
           <w:sz w:val="24"/>
+          <w:szCs w:val="24"/>
           <w:rtl w:val="0"/>
         </w:rPr>
         <w:t xml:space="preserve">— Внимание, — произнёс генерал Малфой.</w:t>
@@ -2949,6 +3217,7 @@
         <w:rPr>
           <w:rFonts w:ascii="Times New Roman" w:cs="Times New Roman" w:eastAsia="Times New Roman" w:hAnsi="Times New Roman"/>
           <w:sz w:val="24"/>
+          <w:szCs w:val="24"/>
           <w:rtl w:val="0"/>
         </w:rPr>
         <w:t xml:space="preserve">Шесть подразделений раздвинулись и повернулись к Драко. Наездники остались стоять с мётлами наготове, повернув только головы.</w:t>
@@ -2968,6 +3237,7 @@
         <w:rPr>
           <w:rFonts w:ascii="Times New Roman" w:cs="Times New Roman" w:eastAsia="Times New Roman" w:hAnsi="Times New Roman"/>
           <w:sz w:val="24"/>
+          <w:szCs w:val="24"/>
           <w:rtl w:val="0"/>
         </w:rPr>
         <w:t xml:space="preserve">Драко заранее решил обойтись без воинских приветствий до первой выигранной битвы, когда гриффиндорцы и пуффендуйцы будут более настроены </w:t>
@@ -2976,6 +3246,7 @@
         <w:rPr>
           <w:rFonts w:ascii="Times New Roman" w:cs="Times New Roman" w:eastAsia="Times New Roman" w:hAnsi="Times New Roman"/>
           <w:sz w:val="24"/>
+          <w:szCs w:val="24"/>
           <w:rtl w:val="0"/>
         </w:rPr>
         <w:t xml:space="preserve">салютовать </w:t>
@@ -2984,6 +3255,7 @@
         <w:rPr>
           <w:rFonts w:ascii="Times New Roman" w:cs="Times New Roman" w:eastAsia="Times New Roman" w:hAnsi="Times New Roman"/>
           <w:sz w:val="24"/>
+          <w:szCs w:val="24"/>
           <w:rtl w:val="0"/>
         </w:rPr>
         <w:t xml:space="preserve">Малфою.</w:t>
@@ -3003,6 +3275,7 @@
         <w:rPr>
           <w:rFonts w:ascii="Times New Roman" w:cs="Times New Roman" w:eastAsia="Times New Roman" w:hAnsi="Times New Roman"/>
           <w:sz w:val="24"/>
+          <w:szCs w:val="24"/>
           <w:rtl w:val="0"/>
         </w:rPr>
         <w:t xml:space="preserve">Но его солдаты уже стояли достаточно ровно, особенно гриффиндорцы, так что Драко даже задумался, надо ли откладывать. Грегори подслушал и пересказал ему, что благодаря эпизоду в классе Защиты, когда Драко вызвался принять урок поражения вместе с Поттером, его считали приемлемым командиром. По крайней мере, если уж кому-то случилось</w:t>
@@ -3011,6 +3284,7 @@
         <w:rPr>
           <w:rFonts w:ascii="Times New Roman" w:cs="Times New Roman" w:eastAsia="Times New Roman" w:hAnsi="Times New Roman"/>
           <w:sz w:val="24"/>
+          <w:szCs w:val="24"/>
           <w:rtl w:val="0"/>
         </w:rPr>
         <w:t xml:space="preserve"> </w:t>
@@ -3019,6 +3293,7 @@
         <w:rPr>
           <w:rFonts w:ascii="Times New Roman" w:cs="Times New Roman" w:eastAsia="Times New Roman" w:hAnsi="Times New Roman"/>
           <w:sz w:val="24"/>
+          <w:szCs w:val="24"/>
           <w:rtl w:val="0"/>
         </w:rPr>
         <w:t xml:space="preserve">угодить</w:t>
@@ -3027,6 +3302,7 @@
         <w:rPr>
           <w:rFonts w:ascii="Times New Roman" w:cs="Times New Roman" w:eastAsia="Times New Roman" w:hAnsi="Times New Roman"/>
           <w:sz w:val="24"/>
+          <w:szCs w:val="24"/>
           <w:rtl w:val="0"/>
         </w:rPr>
         <w:t xml:space="preserve"> </w:t>
@@ -3035,6 +3311,7 @@
         <w:rPr>
           <w:rFonts w:ascii="Times New Roman" w:cs="Times New Roman" w:eastAsia="Times New Roman" w:hAnsi="Times New Roman"/>
           <w:sz w:val="24"/>
+          <w:szCs w:val="24"/>
           <w:rtl w:val="0"/>
         </w:rPr>
         <w:t xml:space="preserve">в его армию. «</w:t>
@@ -3044,6 +3321,7 @@
           <w:rFonts w:ascii="Times New Roman" w:cs="Times New Roman" w:eastAsia="Times New Roman" w:hAnsi="Times New Roman"/>
           <w:i w:val="1"/>
           <w:sz w:val="24"/>
+          <w:szCs w:val="24"/>
           <w:rtl w:val="0"/>
         </w:rPr>
         <w:t xml:space="preserve">Не все слизеринцы одинаковы. Есть слизеринцы, а есть Слизеринцы»</w:t>
@@ -3052,6 +3330,7 @@
         <w:rPr>
           <w:rFonts w:ascii="Times New Roman" w:cs="Times New Roman" w:eastAsia="Times New Roman" w:hAnsi="Times New Roman"/>
           <w:sz w:val="24"/>
+          <w:szCs w:val="24"/>
           <w:rtl w:val="0"/>
         </w:rPr>
         <w:t xml:space="preserve">, вот что цитировали</w:t>
@@ -3060,6 +3339,7 @@
         <w:rPr>
           <w:rFonts w:ascii="Times New Roman" w:cs="Times New Roman" w:eastAsia="Times New Roman" w:hAnsi="Times New Roman"/>
           <w:sz w:val="24"/>
+          <w:szCs w:val="24"/>
           <w:rtl w:val="0"/>
         </w:rPr>
         <w:t xml:space="preserve"> </w:t>
@@ -3068,6 +3348,7 @@
         <w:rPr>
           <w:rFonts w:ascii="Times New Roman" w:cs="Times New Roman" w:eastAsia="Times New Roman" w:hAnsi="Times New Roman"/>
           <w:sz w:val="24"/>
+          <w:szCs w:val="24"/>
           <w:rtl w:val="0"/>
         </w:rPr>
         <w:t xml:space="preserve">гриффиндорцы Армии Драконов своим одноклассникам.</w:t>
@@ -3090,6 +3371,7 @@
         <w:rPr>
           <w:rFonts w:ascii="Times New Roman" w:cs="Times New Roman" w:eastAsia="Times New Roman" w:hAnsi="Times New Roman"/>
           <w:sz w:val="24"/>
+          <w:szCs w:val="24"/>
           <w:rtl w:val="0"/>
         </w:rPr>
         <w:t xml:space="preserve">Драко был </w:t>
@@ -3099,6 +3381,7 @@
           <w:rFonts w:ascii="Times New Roman" w:cs="Times New Roman" w:eastAsia="Times New Roman" w:hAnsi="Times New Roman"/>
           <w:i w:val="1"/>
           <w:sz w:val="24"/>
+          <w:szCs w:val="24"/>
           <w:rtl w:val="0"/>
         </w:rPr>
         <w:t xml:space="preserve">поражён</w:t>
@@ -3107,6 +3390,7 @@
         <w:rPr>
           <w:rFonts w:ascii="Times New Roman" w:cs="Times New Roman" w:eastAsia="Times New Roman" w:hAnsi="Times New Roman"/>
           <w:sz w:val="24"/>
+          <w:szCs w:val="24"/>
           <w:rtl w:val="0"/>
         </w:rPr>
         <w:t xml:space="preserve">, как невероятно </w:t>
@@ -3116,6 +3400,7 @@
           <w:rFonts w:ascii="Times New Roman" w:cs="Times New Roman" w:eastAsia="Times New Roman" w:hAnsi="Times New Roman"/>
           <w:i w:val="1"/>
           <w:sz w:val="24"/>
+          <w:szCs w:val="24"/>
           <w:rtl w:val="0"/>
         </w:rPr>
         <w:t xml:space="preserve">легко </w:t>
@@ -3124,6 +3409,7 @@
         <w:rPr>
           <w:rFonts w:ascii="Times New Roman" w:cs="Times New Roman" w:eastAsia="Times New Roman" w:hAnsi="Times New Roman"/>
           <w:sz w:val="24"/>
+          <w:szCs w:val="24"/>
           <w:rtl w:val="0"/>
         </w:rPr>
         <w:t xml:space="preserve">всё получилось</w:t>
@@ -3132,6 +3418,7 @@
         <w:rPr>
           <w:rFonts w:ascii="Times New Roman" w:cs="Times New Roman" w:eastAsia="Times New Roman" w:hAnsi="Times New Roman"/>
           <w:sz w:val="24"/>
+          <w:szCs w:val="24"/>
           <w:rtl w:val="0"/>
         </w:rPr>
         <w:t xml:space="preserve">. </w:t>
@@ -3140,6 +3427,7 @@
         <w:rPr>
           <w:rFonts w:ascii="Times New Roman" w:cs="Times New Roman" w:eastAsia="Times New Roman" w:hAnsi="Times New Roman"/>
           <w:sz w:val="24"/>
+          <w:szCs w:val="24"/>
           <w:rtl w:val="0"/>
         </w:rPr>
         <w:t xml:space="preserve">Сначала он протестовал против решения </w:t>
@@ -3148,6 +3436,7 @@
         <w:rPr>
           <w:rFonts w:ascii="Times New Roman" w:cs="Times New Roman" w:eastAsia="Times New Roman" w:hAnsi="Times New Roman"/>
           <w:sz w:val="24"/>
+          <w:szCs w:val="24"/>
           <w:rtl w:val="0"/>
         </w:rPr>
         <w:t xml:space="preserve">Квиррелла не назначать в его армию слизеринцев, но профессор заявил, что если Драко хочет стать первым Малфоем, добившимся полного политического контроля над страной, ему следует научиться управлять </w:t>
@@ -3156,6 +3445,7 @@
         <w:rPr>
           <w:rFonts w:ascii="Times New Roman" w:cs="Times New Roman" w:eastAsia="Times New Roman" w:hAnsi="Times New Roman"/>
           <w:sz w:val="24"/>
+          <w:szCs w:val="24"/>
           <w:rtl w:val="0"/>
         </w:rPr>
         <w:t xml:space="preserve">и </w:t>
@@ -3164,6 +3454,7 @@
         <w:rPr>
           <w:rFonts w:ascii="Times New Roman" w:cs="Times New Roman" w:eastAsia="Times New Roman" w:hAnsi="Times New Roman"/>
           <w:sz w:val="24"/>
+          <w:szCs w:val="24"/>
           <w:rtl w:val="0"/>
         </w:rPr>
         <w:t xml:space="preserve">другими тремя четвертями населения. Это был один из тех поступков, которые уверили Драко в том, что профессор Квиррелл тяготеет к добру куда больше, чем хочет показать.</w:t>
@@ -3183,6 +3474,7 @@
         <w:rPr>
           <w:rFonts w:ascii="Times New Roman" w:cs="Times New Roman" w:eastAsia="Times New Roman" w:hAnsi="Times New Roman"/>
           <w:sz w:val="24"/>
+          <w:szCs w:val="24"/>
           <w:rtl w:val="0"/>
         </w:rPr>
         <w:t xml:space="preserve">Само же сражение лёгким не будет, особенно если Грейнджер сначала нападёт на Драконов. Драко разрывался между желанием направить все силы в</w:t>
@@ -3191,6 +3483,7 @@
         <w:rPr>
           <w:rFonts w:ascii="Times New Roman" w:cs="Times New Roman" w:eastAsia="Times New Roman" w:hAnsi="Times New Roman"/>
           <w:sz w:val="24"/>
+          <w:szCs w:val="24"/>
           <w:rtl w:val="0"/>
         </w:rPr>
         <w:t xml:space="preserve"> превентивную атак</w:t>
@@ -3199,6 +3492,7 @@
         <w:rPr>
           <w:rFonts w:ascii="Times New Roman" w:cs="Times New Roman" w:eastAsia="Times New Roman" w:hAnsi="Times New Roman"/>
           <w:sz w:val="24"/>
+          <w:szCs w:val="24"/>
           <w:rtl w:val="0"/>
         </w:rPr>
         <w:t xml:space="preserve">у на Грейнджер и опасениями, что:</w:t>
@@ -3207,6 +3501,7 @@
         <w:rPr>
           <w:rFonts w:ascii="Times New Roman" w:cs="Times New Roman" w:eastAsia="Times New Roman" w:hAnsi="Times New Roman"/>
           <w:sz w:val="24"/>
+          <w:szCs w:val="24"/>
           <w:rtl w:val="0"/>
         </w:rPr>
         <w:t xml:space="preserve"> </w:t>
@@ -3215,6 +3510,7 @@
         <w:rPr>
           <w:rFonts w:ascii="Times New Roman" w:cs="Times New Roman" w:eastAsia="Times New Roman" w:hAnsi="Times New Roman"/>
           <w:sz w:val="24"/>
+          <w:szCs w:val="24"/>
           <w:rtl w:val="0"/>
         </w:rPr>
         <w:t xml:space="preserve">1) Гарри обманул его насчёт</w:t>
@@ -3223,6 +3519,7 @@
         <w:rPr>
           <w:rFonts w:ascii="Times New Roman" w:cs="Times New Roman" w:eastAsia="Times New Roman" w:hAnsi="Times New Roman"/>
           <w:sz w:val="24"/>
+          <w:szCs w:val="24"/>
           <w:rtl w:val="0"/>
         </w:rPr>
         <w:t xml:space="preserve"> </w:t>
@@ -3231,6 +3528,7 @@
         <w:rPr>
           <w:rFonts w:ascii="Times New Roman" w:cs="Times New Roman" w:eastAsia="Times New Roman" w:hAnsi="Times New Roman"/>
           <w:sz w:val="24"/>
+          <w:szCs w:val="24"/>
           <w:rtl w:val="0"/>
         </w:rPr>
         <w:t xml:space="preserve">вероятных намерений Грейнджер и 2) Гарри обманул его насчёт своих намерений дождаться нападения Грейнджер и только затем </w:t>
@@ -3239,6 +3537,7 @@
         <w:rPr>
           <w:rFonts w:ascii="Times New Roman" w:cs="Times New Roman" w:eastAsia="Times New Roman" w:hAnsi="Times New Roman"/>
           <w:sz w:val="24"/>
+          <w:szCs w:val="24"/>
           <w:rtl w:val="0"/>
         </w:rPr>
         <w:t xml:space="preserve">атаковать</w:t>
@@ -3247,6 +3546,7 @@
         <w:rPr>
           <w:rFonts w:ascii="Times New Roman" w:cs="Times New Roman" w:eastAsia="Times New Roman" w:hAnsi="Times New Roman"/>
           <w:sz w:val="24"/>
+          <w:szCs w:val="24"/>
           <w:rtl w:val="0"/>
         </w:rPr>
         <w:t xml:space="preserve">.</w:t>
@@ -3269,6 +3569,7 @@
         <w:rPr>
           <w:rFonts w:ascii="Times New Roman" w:cs="Times New Roman" w:eastAsia="Times New Roman" w:hAnsi="Times New Roman"/>
           <w:sz w:val="24"/>
+          <w:szCs w:val="24"/>
           <w:rtl w:val="0"/>
         </w:rPr>
         <w:t xml:space="preserve">Правда, у Армии Драконов было секретное оружие — вернее, целых три, которых должно хватить для победы, даже если их атакуют две армии одновременно...</w:t>
@@ -3288,6 +3589,7 @@
         <w:rPr>
           <w:rFonts w:ascii="Times New Roman" w:cs="Times New Roman" w:eastAsia="Times New Roman" w:hAnsi="Times New Roman"/>
           <w:sz w:val="24"/>
+          <w:szCs w:val="24"/>
           <w:rtl w:val="0"/>
         </w:rPr>
         <w:t xml:space="preserve">До начала боя оставалось совсем немного, значит,</w:t>
@@ -3296,6 +3598,7 @@
         <w:rPr>
           <w:rFonts w:ascii="Times New Roman" w:cs="Times New Roman" w:eastAsia="Times New Roman" w:hAnsi="Times New Roman"/>
           <w:sz w:val="24"/>
+          <w:szCs w:val="24"/>
           <w:rtl w:val="0"/>
         </w:rPr>
         <w:t xml:space="preserve"> </w:t>
@@ -3304,6 +3607,7 @@
         <w:rPr>
           <w:rFonts w:ascii="Times New Roman" w:cs="Times New Roman" w:eastAsia="Times New Roman" w:hAnsi="Times New Roman"/>
           <w:sz w:val="24"/>
+          <w:szCs w:val="24"/>
           <w:rtl w:val="0"/>
         </w:rPr>
         <w:t xml:space="preserve">самое время для речи, которую Драко заранее сочинил и выучил наизусть.</w:t>
@@ -3323,6 +3627,7 @@
         <w:rPr>
           <w:rFonts w:ascii="Times New Roman" w:cs="Times New Roman" w:eastAsia="Times New Roman" w:hAnsi="Times New Roman"/>
           <w:sz w:val="24"/>
+          <w:szCs w:val="24"/>
           <w:rtl w:val="0"/>
         </w:rPr>
         <w:t xml:space="preserve">— Скоро начнётся битва, — произнёс Драко спокойно и чётко. — Помните всё, что я и господа Крэбб и Гойл показывали вам. Армия побеждает, если она дисциплинирована и смертоносна. Генерал Поттер и Легион Хаоса не дисциплинированы. Грейнджер и Солнечный Отряд не</w:t>
@@ -3331,6 +3636,7 @@
         <w:rPr>
           <w:rFonts w:ascii="Times New Roman" w:cs="Times New Roman" w:eastAsia="Times New Roman" w:hAnsi="Times New Roman"/>
           <w:sz w:val="24"/>
+          <w:szCs w:val="24"/>
           <w:rtl w:val="0"/>
         </w:rPr>
         <w:t xml:space="preserve"> </w:t>
@@ -3339,6 +3645,7 @@
         <w:rPr>
           <w:rFonts w:ascii="Times New Roman" w:cs="Times New Roman" w:eastAsia="Times New Roman" w:hAnsi="Times New Roman"/>
           <w:sz w:val="24"/>
+          <w:szCs w:val="24"/>
           <w:rtl w:val="0"/>
         </w:rPr>
         <w:t xml:space="preserve">смертоносны. Мы — дисциплинированы и смертоносны, мы — Драконы. Скоро начнётся битва и мы победи</w:t>
@@ -3347,6 +3654,7 @@
         <w:rPr>
           <w:rFonts w:ascii="Times New Roman" w:cs="Times New Roman" w:eastAsia="Times New Roman" w:hAnsi="Times New Roman"/>
           <w:sz w:val="24"/>
+          <w:szCs w:val="24"/>
           <w:rtl w:val="0"/>
         </w:rPr>
         <w:t xml:space="preserve">м.</w:t>
@@ -3383,6 +3691,7 @@
         <w:rPr>
           <w:rFonts w:ascii="Times New Roman" w:cs="Times New Roman" w:eastAsia="Times New Roman" w:hAnsi="Times New Roman"/>
           <w:sz w:val="24"/>
+          <w:szCs w:val="24"/>
           <w:rtl w:val="0"/>
         </w:rPr>
         <w:t xml:space="preserve">* * *</w:t>
@@ -3417,15 +3726,34 @@
           <w:rFonts w:ascii="Times New Roman" w:cs="Times New Roman" w:eastAsia="Times New Roman" w:hAnsi="Times New Roman"/>
           <w:i w:val="1"/>
           <w:sz w:val="24"/>
-          <w:rtl w:val="0"/>
-        </w:rPr>
-        <w:t xml:space="preserve">(Импровизированная речь, произнесённая генералом Поттером перед Легионом Хаоса непосредственно перед первой битвой, 3 ноября 1991 года, 14:56:</w:t>
-      </w:r>
-      <w:r>
-        <w:rPr>
-          <w:rFonts w:ascii="Times New Roman" w:cs="Times New Roman" w:eastAsia="Times New Roman" w:hAnsi="Times New Roman"/>
-          <w:i w:val="1"/>
-          <w:sz w:val="24"/>
+          <w:szCs w:val="24"/>
+          <w:rtl w:val="0"/>
+        </w:rPr>
+        <w:t xml:space="preserve">(Импровизированная речь, произнесённая генералом Поттером перед Легионом Хаоса непосредственно перед первой битвой, 3 ноября 1991 года, 14:56</w:t>
+      </w:r>
+      <w:del w:author="Gleb Mazursky" w:id="0" w:date="2015-11-11T21:12:24Z">
+        <w:commentRangeStart w:id="0"/>
+        <w:r>
+          <w:rPr>
+            <w:rFonts w:ascii="Times New Roman" w:cs="Times New Roman" w:eastAsia="Times New Roman" w:hAnsi="Times New Roman"/>
+            <w:i w:val="1"/>
+            <w:sz w:val="24"/>
+            <w:szCs w:val="24"/>
+            <w:rtl w:val="0"/>
+          </w:rPr>
+          <w:delText xml:space="preserve">:</w:delText>
+        </w:r>
+      </w:del>
+      <w:commentRangeEnd w:id="0"/>
+      <w:r>
+        <w:commentReference w:id="0"/>
+      </w:r>
+      <w:r>
+        <w:rPr>
+          <w:rFonts w:ascii="Times New Roman" w:cs="Times New Roman" w:eastAsia="Times New Roman" w:hAnsi="Times New Roman"/>
+          <w:i w:val="1"/>
+          <w:sz w:val="24"/>
+          <w:szCs w:val="24"/>
           <w:rtl w:val="0"/>
         </w:rPr>
         <w:t xml:space="preserve">)</w:t>
@@ -3462,6 +3790,7 @@
         <w:rPr>
           <w:rFonts w:ascii="Times New Roman" w:cs="Times New Roman" w:eastAsia="Times New Roman" w:hAnsi="Times New Roman"/>
           <w:sz w:val="24"/>
+          <w:szCs w:val="24"/>
           <w:rtl w:val="0"/>
         </w:rPr>
         <w:t xml:space="preserve">Мои </w:t>
@@ -3470,6 +3799,7 @@
         <w:rPr>
           <w:rFonts w:ascii="Times New Roman" w:cs="Times New Roman" w:eastAsia="Times New Roman" w:hAnsi="Times New Roman"/>
           <w:sz w:val="24"/>
+          <w:szCs w:val="24"/>
           <w:rtl w:val="0"/>
         </w:rPr>
         <w:t xml:space="preserve">солдаты, я не собираюсь врать вам, наши дела очень плохи. Армия Драконов не проиграла </w:t>
@@ -3478,6 +3808,7 @@
         <w:rPr>
           <w:rFonts w:ascii="Times New Roman" w:cs="Times New Roman" w:eastAsia="Times New Roman" w:hAnsi="Times New Roman"/>
           <w:sz w:val="24"/>
+          <w:szCs w:val="24"/>
           <w:rtl w:val="0"/>
         </w:rPr>
         <w:t xml:space="preserve">ещё </w:t>
@@ -3486,6 +3817,7 @@
         <w:rPr>
           <w:rFonts w:ascii="Times New Roman" w:cs="Times New Roman" w:eastAsia="Times New Roman" w:hAnsi="Times New Roman"/>
           <w:sz w:val="24"/>
+          <w:szCs w:val="24"/>
           <w:rtl w:val="0"/>
         </w:rPr>
         <w:t xml:space="preserve">ни одной битвы. А Гермиона Грейнджер...</w:t>
@@ -3494,6 +3826,7 @@
         <w:rPr>
           <w:rFonts w:ascii="Times New Roman" w:cs="Times New Roman" w:eastAsia="Times New Roman" w:hAnsi="Times New Roman"/>
           <w:sz w:val="24"/>
+          <w:szCs w:val="24"/>
           <w:rtl w:val="0"/>
         </w:rPr>
         <w:t xml:space="preserve"> девочка с феноменальной памятью.</w:t>
@@ -3502,6 +3835,7 @@
         <w:rPr>
           <w:rFonts w:ascii="Times New Roman" w:cs="Times New Roman" w:eastAsia="Times New Roman" w:hAnsi="Times New Roman"/>
           <w:sz w:val="24"/>
+          <w:szCs w:val="24"/>
           <w:rtl w:val="0"/>
         </w:rPr>
         <w:t xml:space="preserve"> </w:t>
@@ -3510,6 +3844,7 @@
         <w:rPr>
           <w:rFonts w:ascii="Times New Roman" w:cs="Times New Roman" w:eastAsia="Times New Roman" w:hAnsi="Times New Roman"/>
           <w:sz w:val="24"/>
+          <w:szCs w:val="24"/>
           <w:rtl w:val="0"/>
         </w:rPr>
         <w:t xml:space="preserve">Правда </w:t>
@@ -3518,6 +3853,7 @@
         <w:rPr>
           <w:rFonts w:ascii="Times New Roman" w:cs="Times New Roman" w:eastAsia="Times New Roman" w:hAnsi="Times New Roman"/>
           <w:sz w:val="24"/>
+          <w:szCs w:val="24"/>
           <w:rtl w:val="0"/>
         </w:rPr>
         <w:t xml:space="preserve">в том, что большинство из вас, возможно, сегодня умрут. А выжившие позавидуют мёртвым. Но мы должны победить. Мы должны победить, чтобы когда-нибудь наши дети снова могли наслаждаться вкусом шоколада. Всё поставлено на карту. Букваль</w:t>
@@ -3526,6 +3862,7 @@
         <w:rPr>
           <w:rFonts w:ascii="Times New Roman" w:cs="Times New Roman" w:eastAsia="Times New Roman" w:hAnsi="Times New Roman"/>
           <w:sz w:val="24"/>
+          <w:szCs w:val="24"/>
           <w:rtl w:val="0"/>
         </w:rPr>
         <w:t xml:space="preserve">но </w:t>
@@ -3534,6 +3871,7 @@
         <w:rPr>
           <w:rFonts w:ascii="Times New Roman" w:cs="Times New Roman" w:eastAsia="Times New Roman" w:hAnsi="Times New Roman"/>
           <w:sz w:val="24"/>
+          <w:szCs w:val="24"/>
           <w:rtl w:val="0"/>
         </w:rPr>
         <w:t xml:space="preserve">всё</w:t>
@@ -3542,6 +3880,7 @@
         <w:rPr>
           <w:rFonts w:ascii="Times New Roman" w:cs="Times New Roman" w:eastAsia="Times New Roman" w:hAnsi="Times New Roman"/>
           <w:sz w:val="24"/>
+          <w:szCs w:val="24"/>
           <w:rtl w:val="0"/>
         </w:rPr>
         <w:t xml:space="preserve">.</w:t>
@@ -3550,6 +3889,7 @@
         <w:rPr>
           <w:rFonts w:ascii="Times New Roman" w:cs="Times New Roman" w:eastAsia="Times New Roman" w:hAnsi="Times New Roman"/>
           <w:sz w:val="24"/>
+          <w:szCs w:val="24"/>
           <w:rtl w:val="0"/>
         </w:rPr>
         <w:t xml:space="preserve"> Если мы проиграем, вся вселенная погаснет, как перегоревшая электрическая лампочка. Я понимаю,</w:t>
@@ -3558,6 +3898,7 @@
         <w:rPr>
           <w:rFonts w:ascii="Times New Roman" w:cs="Times New Roman" w:eastAsia="Times New Roman" w:hAnsi="Times New Roman"/>
           <w:sz w:val="24"/>
+          <w:szCs w:val="24"/>
           <w:rtl w:val="0"/>
         </w:rPr>
         <w:t xml:space="preserve"> </w:t>
@@ -3566,6 +3907,7 @@
         <w:rPr>
           <w:rFonts w:ascii="Times New Roman" w:cs="Times New Roman" w:eastAsia="Times New Roman" w:hAnsi="Times New Roman"/>
           <w:sz w:val="24"/>
+          <w:szCs w:val="24"/>
           <w:rtl w:val="0"/>
         </w:rPr>
         <w:t xml:space="preserve">не все из вас знают, что такое электрическая лампочка. Но поверьте, это будет очень плохо. И</w:t>
@@ -3574,6 +3916,7 @@
         <w:rPr>
           <w:rFonts w:ascii="Times New Roman" w:cs="Times New Roman" w:eastAsia="Times New Roman" w:hAnsi="Times New Roman"/>
           <w:sz w:val="24"/>
+          <w:szCs w:val="24"/>
           <w:rtl w:val="0"/>
         </w:rPr>
         <w:t xml:space="preserve"> </w:t>
@@ -3582,6 +3925,7 @@
         <w:rPr>
           <w:rFonts w:ascii="Times New Roman" w:cs="Times New Roman" w:eastAsia="Times New Roman" w:hAnsi="Times New Roman"/>
           <w:sz w:val="24"/>
+          <w:szCs w:val="24"/>
           <w:rtl w:val="0"/>
         </w:rPr>
         <w:t xml:space="preserve">если нам суждено пасть, давайте падём как герои, чтобы, когда сомкнётся тьма, мы могли подумать, что </w:t>
@@ -3591,6 +3935,7 @@
           <w:rFonts w:ascii="Times New Roman" w:cs="Times New Roman" w:eastAsia="Times New Roman" w:hAnsi="Times New Roman"/>
           <w:i w:val="1"/>
           <w:sz w:val="24"/>
+          <w:szCs w:val="24"/>
           <w:rtl w:val="0"/>
         </w:rPr>
         <w:t xml:space="preserve">по крайней мере нам было весело</w:t>
@@ -3599,6 +3944,7 @@
         <w:rPr>
           <w:rFonts w:ascii="Times New Roman" w:cs="Times New Roman" w:eastAsia="Times New Roman" w:hAnsi="Times New Roman"/>
           <w:sz w:val="24"/>
+          <w:szCs w:val="24"/>
           <w:rtl w:val="0"/>
         </w:rPr>
         <w:t xml:space="preserve">. Вы боитесь умереть? Я — да. Я чувствую эту холодную дрожь, как будто кто-то кинул мороженное мне за шиворот. Но я знаю... история </w:t>
@@ -3607,6 +3953,7 @@
         <w:rPr>
           <w:rFonts w:ascii="Times New Roman" w:cs="Times New Roman" w:eastAsia="Times New Roman" w:hAnsi="Times New Roman"/>
           <w:sz w:val="24"/>
+          <w:szCs w:val="24"/>
           <w:rtl w:val="0"/>
         </w:rPr>
         <w:t xml:space="preserve">смотрит </w:t>
@@ -3615,6 +3962,7 @@
         <w:rPr>
           <w:rFonts w:ascii="Times New Roman" w:cs="Times New Roman" w:eastAsia="Times New Roman" w:hAnsi="Times New Roman"/>
           <w:sz w:val="24"/>
+          <w:szCs w:val="24"/>
           <w:rtl w:val="0"/>
         </w:rPr>
         <w:t xml:space="preserve">на нас. Она смотрела на нас, когда мы переодевались в нашу форму. Возможно, даже фотографировала. А история, мои войска, пишется победителями. Если мы сегодня победим, мы напишем новую историю. Историю, в которой Хогвартс был основан четырьмя</w:t>
@@ -3623,6 +3971,7 @@
         <w:rPr>
           <w:rFonts w:ascii="Times New Roman" w:cs="Times New Roman" w:eastAsia="Times New Roman" w:hAnsi="Times New Roman"/>
           <w:sz w:val="24"/>
+          <w:szCs w:val="24"/>
           <w:rtl w:val="0"/>
         </w:rPr>
         <w:t xml:space="preserve"> </w:t>
@@ -3631,6 +3980,7 @@
         <w:rPr>
           <w:rFonts w:ascii="Times New Roman" w:cs="Times New Roman" w:eastAsia="Times New Roman" w:hAnsi="Times New Roman"/>
           <w:sz w:val="24"/>
+          <w:szCs w:val="24"/>
           <w:rtl w:val="0"/>
         </w:rPr>
         <w:t xml:space="preserve">беглыми </w:t>
@@ -3639,6 +3989,7 @@
         <w:rPr>
           <w:rFonts w:ascii="Times New Roman" w:cs="Times New Roman" w:eastAsia="Times New Roman" w:hAnsi="Times New Roman"/>
           <w:sz w:val="24"/>
+          <w:szCs w:val="24"/>
           <w:rtl w:val="0"/>
         </w:rPr>
         <w:t xml:space="preserve">домовыми </w:t>
@@ -3647,6 +3998,7 @@
         <w:rPr>
           <w:rFonts w:ascii="Times New Roman" w:cs="Times New Roman" w:eastAsia="Times New Roman" w:hAnsi="Times New Roman"/>
           <w:sz w:val="24"/>
+          <w:szCs w:val="24"/>
           <w:rtl w:val="0"/>
         </w:rPr>
         <w:t xml:space="preserve">эльфами</w:t>
@@ -3655,6 +4007,7 @@
         <w:rPr>
           <w:rFonts w:ascii="Times New Roman" w:cs="Times New Roman" w:eastAsia="Times New Roman" w:hAnsi="Times New Roman"/>
           <w:sz w:val="24"/>
+          <w:szCs w:val="24"/>
           <w:rtl w:val="0"/>
         </w:rPr>
         <w:t xml:space="preserve">. Мы можем заставить всех изучать эту историю, даже если это неправда, и если они будут неправильно отвечать на вопросы наших тестов... они завалят</w:t>
@@ -3663,6 +4016,7 @@
         <w:rPr>
           <w:rFonts w:ascii="Times New Roman" w:cs="Times New Roman" w:eastAsia="Times New Roman" w:hAnsi="Times New Roman"/>
           <w:sz w:val="24"/>
+          <w:szCs w:val="24"/>
           <w:rtl w:val="0"/>
         </w:rPr>
         <w:t xml:space="preserve"> </w:t>
@@ -3671,6 +4025,7 @@
         <w:rPr>
           <w:rFonts w:ascii="Times New Roman" w:cs="Times New Roman" w:eastAsia="Times New Roman" w:hAnsi="Times New Roman"/>
           <w:sz w:val="24"/>
+          <w:szCs w:val="24"/>
           <w:rtl w:val="0"/>
         </w:rPr>
         <w:t xml:space="preserve">экзамены. Разве за это не стоит умереть? Нет, не отвечайте. Некоторым словам </w:t>
@@ -3679,6 +4034,7 @@
         <w:rPr>
           <w:rFonts w:ascii="Times New Roman" w:cs="Times New Roman" w:eastAsia="Times New Roman" w:hAnsi="Times New Roman"/>
           <w:sz w:val="24"/>
+          <w:szCs w:val="24"/>
           <w:rtl w:val="0"/>
         </w:rPr>
         <w:t xml:space="preserve">лучше оставаться невысказанными</w:t>
@@ -3687,6 +4043,7 @@
         <w:rPr>
           <w:rFonts w:ascii="Times New Roman" w:cs="Times New Roman" w:eastAsia="Times New Roman" w:hAnsi="Times New Roman"/>
           <w:sz w:val="24"/>
+          <w:szCs w:val="24"/>
           <w:rtl w:val="0"/>
         </w:rPr>
         <w:t xml:space="preserve">. Никто из нас не знает, зачем мы здесь. Никто из нас не знает, почему мы сражаемся. Мы просто проснулись в этой форме в этом загадочном лесу, зная лишь, что получить обратно наши имена и нашу память мы сможем только победив. Ученики в других армиях... они похожи на нас. Они не хотят умирать. Они сражаются, чтобы защитить друг друга, единственных друзей, которые у них остались. Они сражаются, потому что у них есть семьи, которые будут по ним скучать, даже если они не помнят свои семьи. Может быть, они даже сражаются, чтобы спасти мир. Но у нас гораздо лучший повод, чтобы сражаться, чем у них. Мы сражаемся, потому что нам это нравится. Мы сражаемся, чтобы развлечь жутких монстров, смотрящих на нас из-за пределов Времени и Пространства. Мы сражаемся, потому что мы — Хаос. Скоро начнётся последняя битва, так что позвольте мне сказать это сейчас, — поскольку потом у меня может не быть такой возможности, — для меня было честью быть вашим командиром, пусть и недолго. Спасибо вам, спасибо за всё. И помните, наша цель не просто разбить врага, а</w:t>
@@ -3695,6 +4052,7 @@
         <w:rPr>
           <w:rFonts w:ascii="Times New Roman" w:cs="Times New Roman" w:eastAsia="Times New Roman" w:hAnsi="Times New Roman"/>
           <w:sz w:val="24"/>
+          <w:szCs w:val="24"/>
           <w:rtl w:val="0"/>
         </w:rPr>
         <w:t xml:space="preserve"> заставить его бояться</w:t>
@@ -3703,6 +4061,7 @@
         <w:rPr>
           <w:rFonts w:ascii="Times New Roman" w:cs="Times New Roman" w:eastAsia="Times New Roman" w:hAnsi="Times New Roman"/>
           <w:sz w:val="24"/>
+          <w:szCs w:val="24"/>
           <w:rtl w:val="0"/>
         </w:rPr>
         <w:t xml:space="preserve">.</w:t>
@@ -3739,6 +4098,7 @@
         <w:rPr>
           <w:rFonts w:ascii="Times New Roman" w:cs="Times New Roman" w:eastAsia="Times New Roman" w:hAnsi="Times New Roman"/>
           <w:sz w:val="24"/>
+          <w:szCs w:val="24"/>
           <w:rtl w:val="0"/>
         </w:rPr>
         <w:t xml:space="preserve">* * *</w:t>
@@ -3770,6 +4130,7 @@
         <w:rPr>
           <w:rFonts w:ascii="Times New Roman" w:cs="Times New Roman" w:eastAsia="Times New Roman" w:hAnsi="Times New Roman"/>
           <w:sz w:val="24"/>
+          <w:szCs w:val="24"/>
           <w:rtl w:val="0"/>
         </w:rPr>
         <w:t xml:space="preserve">Над лесом разнёсся гулкий, громкий звук гонга.</w:t>
@@ -3780,6 +4141,7 @@
         <w:rPr>
           <w:rFonts w:ascii="Times New Roman" w:cs="Times New Roman" w:eastAsia="Times New Roman" w:hAnsi="Times New Roman"/>
           <w:sz w:val="24"/>
+          <w:szCs w:val="24"/>
           <w:rtl w:val="0"/>
         </w:rPr>
         <w:t xml:space="preserve">начал маршировать.</w:t>
@@ -3816,6 +4178,7 @@
         <w:rPr>
           <w:rFonts w:ascii="Times New Roman" w:cs="Times New Roman" w:eastAsia="Times New Roman" w:hAnsi="Times New Roman"/>
           <w:sz w:val="24"/>
+          <w:szCs w:val="24"/>
           <w:rtl w:val="0"/>
         </w:rPr>
         <w:t xml:space="preserve">* * *</w:t>
@@ -3847,6 +4210,7 @@
         <w:rPr>
           <w:rFonts w:ascii="Times New Roman" w:cs="Times New Roman" w:eastAsia="Times New Roman" w:hAnsi="Times New Roman"/>
           <w:sz w:val="24"/>
+          <w:szCs w:val="24"/>
           <w:rtl w:val="0"/>
         </w:rPr>
         <w:t xml:space="preserve">Для Гарри и девятнадцати его солдат, ожидавших возвращения воздушных разведчиков, напряжение нарастало и нарастало. Ждать оставалось</w:t>
@@ -3855,6 +4219,7 @@
         <w:rPr>
           <w:rFonts w:ascii="Times New Roman" w:cs="Times New Roman" w:eastAsia="Times New Roman" w:hAnsi="Times New Roman"/>
           <w:sz w:val="24"/>
+          <w:szCs w:val="24"/>
           <w:rtl w:val="0"/>
         </w:rPr>
         <w:t xml:space="preserve"> </w:t>
@@ -3863,6 +4228,7 @@
         <w:rPr>
           <w:rFonts w:ascii="Times New Roman" w:cs="Times New Roman" w:eastAsia="Times New Roman" w:hAnsi="Times New Roman"/>
           <w:sz w:val="24"/>
+          <w:szCs w:val="24"/>
           <w:rtl w:val="0"/>
         </w:rPr>
         <w:t xml:space="preserve">недолго, мётлы летают быстро, а расстояния в лесу невелики...</w:t>
@@ -3880,6 +4246,7 @@
         <w:rPr>
           <w:rFonts w:ascii="Times New Roman" w:cs="Times New Roman" w:eastAsia="Times New Roman" w:hAnsi="Times New Roman"/>
           <w:sz w:val="24"/>
+          <w:szCs w:val="24"/>
           <w:rtl w:val="0"/>
         </w:rPr>
         <w:t xml:space="preserve">Две метлы приближались на большой скорости со стороны лагеря Драко. Все солдаты подобрались. Наездники на мётлах не выполняли манёвров, которые были сегодняшним опознавательным знаком для своих.</w:t>
@@ -3897,6 +4264,7 @@
         <w:rPr>
           <w:rFonts w:ascii="Times New Roman" w:cs="Times New Roman" w:eastAsia="Times New Roman" w:hAnsi="Times New Roman"/>
           <w:sz w:val="24"/>
+          <w:szCs w:val="24"/>
           <w:rtl w:val="0"/>
         </w:rPr>
         <w:t xml:space="preserve">— </w:t>
@@ -3906,6 +4274,7 @@
           <w:rFonts w:ascii="Times New Roman" w:cs="Times New Roman" w:eastAsia="Times New Roman" w:hAnsi="Times New Roman"/>
           <w:i w:val="1"/>
           <w:sz w:val="24"/>
+          <w:szCs w:val="24"/>
           <w:rtl w:val="0"/>
         </w:rPr>
         <w:t xml:space="preserve">Рассеяться и огонь! </w:t>
@@ -3914,6 +4283,7 @@
         <w:rPr>
           <w:rFonts w:ascii="Times New Roman" w:cs="Times New Roman" w:eastAsia="Times New Roman" w:hAnsi="Times New Roman"/>
           <w:sz w:val="24"/>
+          <w:szCs w:val="24"/>
           <w:rtl w:val="0"/>
         </w:rPr>
         <w:t xml:space="preserve">— проорал генерал Поттер и подкрепил свою команду действиями, бросившись на максимальной скорости под укрытие леса. Оказавшись среди деревьев, он развернулся, вскинул палочку, высматривая метлу в небе...</w:t>
@@ -3931,6 +4301,7 @@
         <w:rPr>
           <w:rFonts w:ascii="Times New Roman" w:cs="Times New Roman" w:eastAsia="Times New Roman" w:hAnsi="Times New Roman"/>
           <w:sz w:val="24"/>
+          <w:szCs w:val="24"/>
           <w:rtl w:val="0"/>
         </w:rPr>
         <w:t xml:space="preserve">— Чисто! — прокричал кто-то. — Они возвращаются!</w:t>
@@ -3948,6 +4319,7 @@
         <w:rPr>
           <w:rFonts w:ascii="Times New Roman" w:cs="Times New Roman" w:eastAsia="Times New Roman" w:hAnsi="Times New Roman"/>
           <w:sz w:val="24"/>
+          <w:szCs w:val="24"/>
           <w:rtl w:val="0"/>
         </w:rPr>
         <w:t xml:space="preserve">Гарри мысленно пожал плечами. Он не мог помешать Драко получить эту информацию, но тот лишь узнает, что они всё ещё стоят на месте.</w:t>
@@ -3965,6 +4337,7 @@
         <w:rPr>
           <w:rFonts w:ascii="Times New Roman" w:cs="Times New Roman" w:eastAsia="Times New Roman" w:hAnsi="Times New Roman"/>
           <w:sz w:val="24"/>
+          <w:szCs w:val="24"/>
           <w:rtl w:val="0"/>
         </w:rPr>
         <w:t xml:space="preserve">Солдаты Хаоса медленно вышли из леса...</w:t>
@@ -3982,6 +4355,7 @@
         <w:rPr>
           <w:rFonts w:ascii="Times New Roman" w:cs="Times New Roman" w:eastAsia="Times New Roman" w:hAnsi="Times New Roman"/>
           <w:sz w:val="24"/>
+          <w:szCs w:val="24"/>
           <w:rtl w:val="0"/>
         </w:rPr>
         <w:t xml:space="preserve">— </w:t>
@@ -3990,6 +4364,7 @@
         <w:rPr>
           <w:rFonts w:ascii="Times New Roman" w:cs="Times New Roman" w:eastAsia="Times New Roman" w:hAnsi="Times New Roman"/>
           <w:sz w:val="24"/>
+          <w:szCs w:val="24"/>
           <w:rtl w:val="0"/>
         </w:rPr>
         <w:t xml:space="preserve">Метла со стороны Грейнджер! — прокричал кто-то ещё. — Думаю, это Зелёный Лидер, он выполнил нырок и перекат!</w:t>
@@ -4007,6 +4382,7 @@
         <w:rPr>
           <w:rFonts w:ascii="Times New Roman" w:cs="Times New Roman" w:eastAsia="Times New Roman" w:hAnsi="Times New Roman"/>
           <w:sz w:val="24"/>
+          <w:szCs w:val="24"/>
           <w:rtl w:val="0"/>
         </w:rPr>
         <w:t xml:space="preserve">Мгновением позже Теодор Нотт спикировал и остановился в гуще солдат.</w:t>
@@ -4026,6 +4402,7 @@
         <w:rPr>
           <w:rFonts w:ascii="Times New Roman" w:cs="Times New Roman" w:eastAsia="Times New Roman" w:hAnsi="Times New Roman"/>
           <w:sz w:val="24"/>
+          <w:szCs w:val="24"/>
           <w:rtl w:val="0"/>
         </w:rPr>
         <w:t xml:space="preserve">— Грейнджер разделила свои силы на две части! — выкрикнул Нотт, остановив метлу недалеко от земли. Его униформа была мокрой от пота, </w:t>
@@ -4034,6 +4411,7 @@
         <w:rPr>
           <w:rFonts w:ascii="Times New Roman" w:cs="Times New Roman" w:eastAsia="Times New Roman" w:hAnsi="Times New Roman"/>
           <w:sz w:val="24"/>
+          <w:szCs w:val="24"/>
           <w:rtl w:val="0"/>
         </w:rPr>
         <w:t xml:space="preserve">и он был уже не так спокоен, как перед битвой</w:t>
@@ -4042,6 +4420,7 @@
         <w:rPr>
           <w:rFonts w:ascii="Times New Roman" w:cs="Times New Roman" w:eastAsia="Times New Roman" w:hAnsi="Times New Roman"/>
           <w:sz w:val="24"/>
+          <w:szCs w:val="24"/>
           <w:rtl w:val="0"/>
         </w:rPr>
         <w:t xml:space="preserve">. —  Она атакует обе армии! Две метлы прикрывают каждое подразделение, они преследовали меня половину пути </w:t>
@@ -4050,6 +4429,7 @@
         <w:rPr>
           <w:rFonts w:ascii="Times New Roman" w:cs="Times New Roman" w:eastAsia="Times New Roman" w:hAnsi="Times New Roman"/>
           <w:sz w:val="24"/>
+          <w:szCs w:val="24"/>
           <w:rtl w:val="0"/>
         </w:rPr>
         <w:t xml:space="preserve">сюда</w:t>
@@ -4058,6 +4438,7 @@
         <w:rPr>
           <w:rFonts w:ascii="Times New Roman" w:cs="Times New Roman" w:eastAsia="Times New Roman" w:hAnsi="Times New Roman"/>
           <w:sz w:val="24"/>
+          <w:szCs w:val="24"/>
           <w:rtl w:val="0"/>
         </w:rPr>
         <w:t xml:space="preserve">!</w:t>
@@ -4081,6 +4462,7 @@
           <w:rFonts w:ascii="Times New Roman" w:cs="Times New Roman" w:eastAsia="Times New Roman" w:hAnsi="Times New Roman"/>
           <w:i w:val="1"/>
           <w:sz w:val="24"/>
+          <w:szCs w:val="24"/>
           <w:rtl w:val="0"/>
         </w:rPr>
         <w:t xml:space="preserve">Разделила армию, какого чёрта</w:t>
@@ -4089,6 +4471,7 @@
         <w:rPr>
           <w:rFonts w:ascii="Times New Roman" w:cs="Times New Roman" w:eastAsia="Times New Roman" w:hAnsi="Times New Roman"/>
           <w:sz w:val="24"/>
+          <w:szCs w:val="24"/>
           <w:rtl w:val="0"/>
         </w:rPr>
         <w:t xml:space="preserve">...</w:t>
@@ -4106,6 +4489,7 @@
         <w:rPr>
           <w:rFonts w:ascii="Times New Roman" w:cs="Times New Roman" w:eastAsia="Times New Roman" w:hAnsi="Times New Roman"/>
           <w:sz w:val="24"/>
+          <w:szCs w:val="24"/>
           <w:rtl w:val="0"/>
         </w:rPr>
         <w:t xml:space="preserve">Если б</w:t>
@@ -4115,6 +4499,7 @@
           <w:rFonts w:ascii="Times New Roman" w:cs="Times New Roman" w:eastAsia="Times New Roman" w:hAnsi="Times New Roman"/>
           <w:i w:val="1"/>
           <w:sz w:val="24"/>
+          <w:szCs w:val="24"/>
           <w:rtl w:val="0"/>
         </w:rPr>
         <w:t xml:space="preserve">о</w:t>
@@ -4123,6 +4508,7 @@
         <w:rPr>
           <w:rFonts w:ascii="Times New Roman" w:cs="Times New Roman" w:eastAsia="Times New Roman" w:hAnsi="Times New Roman"/>
           <w:sz w:val="24"/>
+          <w:szCs w:val="24"/>
           <w:rtl w:val="0"/>
         </w:rPr>
         <w:t xml:space="preserve">льшие силы сконцентрируют огонь на меньших, то меньшие будут быстро уничтожены и не смогут нанести значительный урон врагу. Если двадцать солдат столкнутся с десятью, двадцать сонных заклинаний будут направлены в десять солдат, а в ответ будут направлено только десять, так что если только эти десять не поразят все свои цели, меньшие силы потеряют больше людей, чем заберут с собой.</w:t>
@@ -4140,6 +4526,7 @@
         <w:rPr>
           <w:rFonts w:ascii="Times New Roman" w:cs="Times New Roman" w:eastAsia="Times New Roman" w:hAnsi="Times New Roman"/>
           <w:sz w:val="24"/>
+          <w:szCs w:val="24"/>
           <w:rtl w:val="0"/>
         </w:rPr>
         <w:t xml:space="preserve">О чём вообще думает Гермиона...</w:t>
@@ -4157,6 +4544,7 @@
         <w:rPr>
           <w:rFonts w:ascii="Times New Roman" w:cs="Times New Roman" w:eastAsia="Times New Roman" w:hAnsi="Times New Roman"/>
           <w:sz w:val="24"/>
+          <w:szCs w:val="24"/>
           <w:rtl w:val="0"/>
         </w:rPr>
         <w:t xml:space="preserve">И тут Гарри понял.</w:t>
@@ -4175,6 +4563,7 @@
           <w:rFonts w:ascii="Times New Roman" w:cs="Times New Roman" w:eastAsia="Times New Roman" w:hAnsi="Times New Roman"/>
           <w:i w:val="1"/>
           <w:sz w:val="24"/>
+          <w:szCs w:val="24"/>
           <w:rtl w:val="0"/>
         </w:rPr>
         <w:t xml:space="preserve">Она решила быть честной.</w:t>
@@ -4194,6 +4583,7 @@
         <w:rPr>
           <w:rFonts w:ascii="Times New Roman" w:cs="Times New Roman" w:eastAsia="Times New Roman" w:hAnsi="Times New Roman"/>
           <w:sz w:val="24"/>
+          <w:szCs w:val="24"/>
           <w:rtl w:val="0"/>
         </w:rPr>
         <w:t xml:space="preserve">Кажется, к</w:t>
@@ -4202,6 +4592,7 @@
         <w:rPr>
           <w:rFonts w:ascii="Times New Roman" w:cs="Times New Roman" w:eastAsia="Times New Roman" w:hAnsi="Times New Roman"/>
           <w:sz w:val="24"/>
+          <w:szCs w:val="24"/>
           <w:rtl w:val="0"/>
         </w:rPr>
         <w:t xml:space="preserve">урс </w:t>
@@ -4210,6 +4601,7 @@
         <w:rPr>
           <w:rFonts w:ascii="Times New Roman" w:cs="Times New Roman" w:eastAsia="Times New Roman" w:hAnsi="Times New Roman"/>
           <w:sz w:val="24"/>
+          <w:szCs w:val="24"/>
           <w:rtl w:val="0"/>
         </w:rPr>
         <w:t xml:space="preserve">обучения боевой магии будет долгим.</w:t>
@@ -4234,6 +4626,7 @@
         <w:rPr>
           <w:rFonts w:ascii="Times New Roman" w:cs="Times New Roman" w:eastAsia="Times New Roman" w:hAnsi="Times New Roman"/>
           <w:sz w:val="24"/>
+          <w:szCs w:val="24"/>
           <w:rtl w:val="0"/>
         </w:rPr>
         <w:t xml:space="preserve">— </w:t>
@@ -4242,9 +4635,29 @@
         <w:rPr>
           <w:rFonts w:ascii="Times New Roman" w:cs="Times New Roman" w:eastAsia="Times New Roman" w:hAnsi="Times New Roman"/>
           <w:sz w:val="24"/>
-          <w:rtl w:val="0"/>
-        </w:rPr>
-        <w:t xml:space="preserve">Хорошо, — громко произнёс Гарри. — Ждём доклада красного крыла, а затем закроем тучами немного Солнца.</w:t>
+          <w:szCs w:val="24"/>
+          <w:rtl w:val="0"/>
+        </w:rPr>
+        <w:t xml:space="preserve">Хорошо, — громко произнёс Гарри. — Ждём доклада красного крыла, а затем </w:t>
+      </w:r>
+      <w:commentRangeStart w:id="1"/>
+      <w:r>
+        <w:rPr>
+          <w:rFonts w:ascii="Times New Roman" w:cs="Times New Roman" w:eastAsia="Times New Roman" w:hAnsi="Times New Roman"/>
+          <w:sz w:val="24"/>
+          <w:szCs w:val="24"/>
+          <w:rtl w:val="0"/>
+        </w:rPr>
+        <w:t xml:space="preserve">закроем тучами немного Солнца.</w:t>
+      </w:r>
+      <w:commentRangeEnd w:id="1"/>
+      <w:r>
+        <w:commentReference w:id="1"/>
+      </w:r>
+      <w:r>
+        <w:rPr>
+          <w:rtl w:val="0"/>
+        </w:rPr>
       </w:r>
     </w:p>
     <w:p>
@@ -4273,6 +4686,7 @@
         <w:rPr>
           <w:rFonts w:ascii="Times New Roman" w:cs="Times New Roman" w:eastAsia="Times New Roman" w:hAnsi="Times New Roman"/>
           <w:sz w:val="24"/>
+          <w:szCs w:val="24"/>
           <w:rtl w:val="0"/>
         </w:rPr>
         <w:t xml:space="preserve">* * *</w:t>
@@ -4304,23 +4718,45 @@
         <w:rPr>
           <w:rFonts w:ascii="Times New Roman" w:cs="Times New Roman" w:eastAsia="Times New Roman" w:hAnsi="Times New Roman"/>
           <w:sz w:val="24"/>
-          <w:rtl w:val="0"/>
-        </w:rPr>
-        <w:t xml:space="preserve">Драко выслушал доклад летунов со спокойным лицом, хотя в глубине он был потрясён. О чём вообще думает Грейнджер?</w:t>
-      </w:r>
-    </w:p>
-    <w:p>
-      <w:pPr>
-        <w:keepNext w:val="0"/>
-        <w:keepLines w:val="0"/>
-        <w:widowControl w:val="0"/>
-        <w:ind w:firstLine="570"/>
-        <w:contextualSpacing w:val="0"/>
-      </w:pPr>
-      <w:r>
-        <w:rPr>
-          <w:rFonts w:ascii="Times New Roman" w:cs="Times New Roman" w:eastAsia="Times New Roman" w:hAnsi="Times New Roman"/>
-          <w:sz w:val="24"/>
+          <w:szCs w:val="24"/>
+          <w:rtl w:val="0"/>
+        </w:rPr>
+        <w:t xml:space="preserve">Драко выслушал доклад летунов со спокойным лицом, хотя в глубине </w:t>
+      </w:r>
+      <w:ins w:author="Gleb Mazursky" w:id="1" w:date="2015-11-10T21:35:56Z">
+        <w:r>
+          <w:rPr>
+            <w:rFonts w:ascii="Times New Roman" w:cs="Times New Roman" w:eastAsia="Times New Roman" w:hAnsi="Times New Roman"/>
+            <w:sz w:val="24"/>
+            <w:szCs w:val="24"/>
+            <w:rtl w:val="0"/>
+          </w:rPr>
+          <w:t xml:space="preserve">души </w:t>
+        </w:r>
+      </w:ins>
+      <w:r>
+        <w:rPr>
+          <w:rFonts w:ascii="Times New Roman" w:cs="Times New Roman" w:eastAsia="Times New Roman" w:hAnsi="Times New Roman"/>
+          <w:sz w:val="24"/>
+          <w:szCs w:val="24"/>
+          <w:rtl w:val="0"/>
+        </w:rPr>
+        <w:t xml:space="preserve">он был потрясён. О чём вообще думает Грейнджер?</w:t>
+      </w:r>
+    </w:p>
+    <w:p>
+      <w:pPr>
+        <w:keepNext w:val="0"/>
+        <w:keepLines w:val="0"/>
+        <w:widowControl w:val="0"/>
+        <w:ind w:firstLine="570"/>
+        <w:contextualSpacing w:val="0"/>
+      </w:pPr>
+      <w:r>
+        <w:rPr>
+          <w:rFonts w:ascii="Times New Roman" w:cs="Times New Roman" w:eastAsia="Times New Roman" w:hAnsi="Times New Roman"/>
+          <w:sz w:val="24"/>
+          <w:szCs w:val="24"/>
           <w:rtl w:val="0"/>
         </w:rPr>
         <w:t xml:space="preserve">И тут Драко понял.</w:t>
@@ -4339,6 +4775,7 @@
           <w:rFonts w:ascii="Times New Roman" w:cs="Times New Roman" w:eastAsia="Times New Roman" w:hAnsi="Times New Roman"/>
           <w:i w:val="1"/>
           <w:sz w:val="24"/>
+          <w:szCs w:val="24"/>
           <w:rtl w:val="0"/>
         </w:rPr>
         <w:t xml:space="preserve">Это финт</w:t>
@@ -4347,6 +4784,7 @@
         <w:rPr>
           <w:rFonts w:ascii="Times New Roman" w:cs="Times New Roman" w:eastAsia="Times New Roman" w:hAnsi="Times New Roman"/>
           <w:sz w:val="24"/>
+          <w:szCs w:val="24"/>
           <w:rtl w:val="0"/>
         </w:rPr>
         <w:t xml:space="preserve">.</w:t>
@@ -4364,6 +4802,7 @@
         <w:rPr>
           <w:rFonts w:ascii="Times New Roman" w:cs="Times New Roman" w:eastAsia="Times New Roman" w:hAnsi="Times New Roman"/>
           <w:sz w:val="24"/>
+          <w:szCs w:val="24"/>
           <w:rtl w:val="0"/>
         </w:rPr>
         <w:t xml:space="preserve">Одно из подразделений Солнечных изменит направление и оба направятся на... кого?</w:t>
@@ -4395,6 +4834,7 @@
         <w:rPr>
           <w:rFonts w:ascii="Times New Roman" w:cs="Times New Roman" w:eastAsia="Times New Roman" w:hAnsi="Times New Roman"/>
           <w:sz w:val="24"/>
+          <w:szCs w:val="24"/>
           <w:rtl w:val="0"/>
         </w:rPr>
         <w:t xml:space="preserve">* * *</w:t>
@@ -4428,6 +4868,7 @@
         <w:rPr>
           <w:rFonts w:ascii="Times New Roman" w:cs="Times New Roman" w:eastAsia="Times New Roman" w:hAnsi="Times New Roman"/>
           <w:sz w:val="24"/>
+          <w:szCs w:val="24"/>
           <w:rtl w:val="0"/>
         </w:rPr>
         <w:t xml:space="preserve">Невилл Лонгботтом маршировал через лес навстречу приближающимся войскам Солнечных, изредка поглядывая на небо в поисках мётел. Рядом с ним маршировали его товарищи по взводу — Мелвин Кут и Лаванда Браун из Гриффиндора и Аллен Флинт из Слизерина. Аллен Флинт был их Советчиком взвода, хотя изначально, наедине, Гарри сказал Невиллу, что тот сам может стать Советчик</w:t>
@@ -4436,6 +4877,7 @@
         <w:rPr>
           <w:rFonts w:ascii="Times New Roman" w:cs="Times New Roman" w:eastAsia="Times New Roman" w:hAnsi="Times New Roman"/>
           <w:sz w:val="24"/>
+          <w:szCs w:val="24"/>
           <w:rtl w:val="0"/>
         </w:rPr>
         <w:t xml:space="preserve">ом, если </w:t>
@@ -4444,6 +4886,7 @@
         <w:rPr>
           <w:rFonts w:ascii="Times New Roman" w:cs="Times New Roman" w:eastAsia="Times New Roman" w:hAnsi="Times New Roman"/>
           <w:sz w:val="24"/>
+          <w:szCs w:val="24"/>
           <w:rtl w:val="0"/>
         </w:rPr>
         <w:t xml:space="preserve">хочет</w:t>
@@ -4452,6 +4895,7 @@
         <w:rPr>
           <w:rFonts w:ascii="Times New Roman" w:cs="Times New Roman" w:eastAsia="Times New Roman" w:hAnsi="Times New Roman"/>
           <w:sz w:val="24"/>
+          <w:szCs w:val="24"/>
           <w:rtl w:val="0"/>
         </w:rPr>
         <w:t xml:space="preserve">.</w:t>
@@ -4471,6 +4915,7 @@
         <w:rPr>
           <w:rFonts w:ascii="Times New Roman" w:cs="Times New Roman" w:eastAsia="Times New Roman" w:hAnsi="Times New Roman"/>
           <w:sz w:val="24"/>
+          <w:szCs w:val="24"/>
           <w:rtl w:val="0"/>
         </w:rPr>
         <w:t xml:space="preserve">Наедине Гарри</w:t>
@@ -4479,6 +4924,7 @@
         <w:rPr>
           <w:rFonts w:ascii="Times New Roman" w:cs="Times New Roman" w:eastAsia="Times New Roman" w:hAnsi="Times New Roman"/>
           <w:sz w:val="24"/>
+          <w:szCs w:val="24"/>
           <w:rtl w:val="0"/>
         </w:rPr>
         <w:t xml:space="preserve"> сказал Невиллу </w:t>
@@ -4487,6 +4933,7 @@
         <w:rPr>
           <w:rFonts w:ascii="Times New Roman" w:cs="Times New Roman" w:eastAsia="Times New Roman" w:hAnsi="Times New Roman"/>
           <w:sz w:val="24"/>
+          <w:szCs w:val="24"/>
           <w:rtl w:val="0"/>
         </w:rPr>
         <w:t xml:space="preserve">много</w:t>
@@ -4495,6 +4942,7 @@
         <w:rPr>
           <w:rFonts w:ascii="Times New Roman" w:cs="Times New Roman" w:eastAsia="Times New Roman" w:hAnsi="Times New Roman"/>
           <w:sz w:val="24"/>
+          <w:szCs w:val="24"/>
           <w:rtl w:val="0"/>
         </w:rPr>
         <w:t xml:space="preserve"> чего, причём начал </w:t>
@@ -4503,6 +4951,7 @@
         <w:rPr>
           <w:rFonts w:ascii="Times New Roman" w:cs="Times New Roman" w:eastAsia="Times New Roman" w:hAnsi="Times New Roman"/>
           <w:sz w:val="24"/>
+          <w:szCs w:val="24"/>
           <w:rtl w:val="0"/>
         </w:rPr>
         <w:t xml:space="preserve">с</w:t>
@@ -4511,6 +4960,7 @@
         <w:rPr>
           <w:rFonts w:ascii="Times New Roman" w:cs="Times New Roman" w:eastAsia="Times New Roman" w:hAnsi="Times New Roman"/>
           <w:sz w:val="24"/>
+          <w:szCs w:val="24"/>
           <w:rtl w:val="0"/>
         </w:rPr>
         <w:t xml:space="preserve">ледующим образом: «Знаешь, Невилл, если ты хочешь стать таким же крутым</w:t>
@@ -4519,6 +4969,7 @@
         <w:rPr>
           <w:rFonts w:ascii="Times New Roman" w:cs="Times New Roman" w:eastAsia="Times New Roman" w:hAnsi="Times New Roman"/>
           <w:sz w:val="24"/>
+          <w:szCs w:val="24"/>
           <w:rtl w:val="0"/>
         </w:rPr>
         <w:t xml:space="preserve">,</w:t>
@@ -4527,6 +4978,7 @@
         <w:rPr>
           <w:rFonts w:ascii="Times New Roman" w:cs="Times New Roman" w:eastAsia="Times New Roman" w:hAnsi="Times New Roman"/>
           <w:sz w:val="24"/>
+          <w:szCs w:val="24"/>
           <w:rtl w:val="0"/>
         </w:rPr>
         <w:t xml:space="preserve"> как</w:t>
@@ -4535,6 +4987,7 @@
         <w:rPr>
           <w:rFonts w:ascii="Times New Roman" w:cs="Times New Roman" w:eastAsia="Times New Roman" w:hAnsi="Times New Roman"/>
           <w:sz w:val="24"/>
+          <w:szCs w:val="24"/>
           <w:rtl w:val="0"/>
         </w:rPr>
         <w:t xml:space="preserve"> тот </w:t>
@@ -4543,6 +4996,7 @@
         <w:rPr>
           <w:rFonts w:ascii="Times New Roman" w:cs="Times New Roman" w:eastAsia="Times New Roman" w:hAnsi="Times New Roman"/>
           <w:sz w:val="24"/>
+          <w:szCs w:val="24"/>
           <w:rtl w:val="0"/>
         </w:rPr>
         <w:t xml:space="preserve">воображаемый Невилл, </w:t>
@@ -4551,6 +5005,7 @@
         <w:rPr>
           <w:rFonts w:ascii="Times New Roman" w:cs="Times New Roman" w:eastAsia="Times New Roman" w:hAnsi="Times New Roman"/>
           <w:sz w:val="24"/>
+          <w:szCs w:val="24"/>
           <w:rtl w:val="0"/>
         </w:rPr>
         <w:t xml:space="preserve">что</w:t>
@@ -4559,6 +5014,7 @@
         <w:rPr>
           <w:rFonts w:ascii="Times New Roman" w:cs="Times New Roman" w:eastAsia="Times New Roman" w:hAnsi="Times New Roman"/>
           <w:sz w:val="24"/>
+          <w:szCs w:val="24"/>
           <w:rtl w:val="0"/>
         </w:rPr>
         <w:t xml:space="preserve"> живёт у тебя в голове, но</w:t>
@@ -4567,6 +5023,7 @@
         <w:rPr>
           <w:rFonts w:ascii="Times New Roman" w:cs="Times New Roman" w:eastAsia="Times New Roman" w:hAnsi="Times New Roman"/>
           <w:sz w:val="24"/>
+          <w:szCs w:val="24"/>
           <w:rtl w:val="0"/>
         </w:rPr>
         <w:t xml:space="preserve"> ничего не делаешь, потому что боишься</w:t>
@@ -4575,6 +5032,7 @@
         <w:rPr>
           <w:rFonts w:ascii="Times New Roman" w:cs="Times New Roman" w:eastAsia="Times New Roman" w:hAnsi="Times New Roman"/>
           <w:sz w:val="24"/>
+          <w:szCs w:val="24"/>
           <w:rtl w:val="0"/>
         </w:rPr>
         <w:t xml:space="preserve">, то тебе в самом деле стоит записаться в армии профессора Квиррелла».</w:t>
@@ -4592,6 +5050,7 @@
         <w:rPr>
           <w:rFonts w:ascii="Times New Roman" w:cs="Times New Roman" w:eastAsia="Times New Roman" w:hAnsi="Times New Roman"/>
           <w:sz w:val="24"/>
+          <w:szCs w:val="24"/>
           <w:rtl w:val="0"/>
         </w:rPr>
         <w:t xml:space="preserve">И теперь Невилл был </w:t>
@@ -4601,6 +5060,7 @@
           <w:rFonts w:ascii="Times New Roman" w:cs="Times New Roman" w:eastAsia="Times New Roman" w:hAnsi="Times New Roman"/>
           <w:i w:val="1"/>
           <w:sz w:val="24"/>
+          <w:szCs w:val="24"/>
           <w:rtl w:val="0"/>
         </w:rPr>
         <w:t xml:space="preserve">уверен</w:t>
@@ -4609,6 +5069,7 @@
         <w:rPr>
           <w:rFonts w:ascii="Times New Roman" w:cs="Times New Roman" w:eastAsia="Times New Roman" w:hAnsi="Times New Roman"/>
           <w:sz w:val="24"/>
+          <w:szCs w:val="24"/>
           <w:rtl w:val="0"/>
         </w:rPr>
         <w:t xml:space="preserve">, что Мальчик-Который-Выжил умеет читать мысли. Другого объяснения быть не могло. Невилл никогда и </w:t>
@@ -4618,6 +5079,7 @@
           <w:rFonts w:ascii="Times New Roman" w:cs="Times New Roman" w:eastAsia="Times New Roman" w:hAnsi="Times New Roman"/>
           <w:i w:val="1"/>
           <w:sz w:val="24"/>
+          <w:szCs w:val="24"/>
           <w:rtl w:val="0"/>
         </w:rPr>
         <w:t xml:space="preserve">никому </w:t>
@@ -4626,6 +5088,7 @@
         <w:rPr>
           <w:rFonts w:ascii="Times New Roman" w:cs="Times New Roman" w:eastAsia="Times New Roman" w:hAnsi="Times New Roman"/>
           <w:sz w:val="24"/>
+          <w:szCs w:val="24"/>
           <w:rtl w:val="0"/>
         </w:rPr>
         <w:t xml:space="preserve">не говорил об этом и никогда не замечал, чтобы у других людей возникали подобные </w:t>
@@ -4634,6 +5097,7 @@
         <w:rPr>
           <w:rFonts w:ascii="Times New Roman" w:cs="Times New Roman" w:eastAsia="Times New Roman" w:hAnsi="Times New Roman"/>
           <w:sz w:val="24"/>
+          <w:szCs w:val="24"/>
           <w:rtl w:val="0"/>
         </w:rPr>
         <w:t xml:space="preserve">проблемы</w:t>
@@ -4642,6 +5106,7 @@
         <w:rPr>
           <w:rFonts w:ascii="Times New Roman" w:cs="Times New Roman" w:eastAsia="Times New Roman" w:hAnsi="Times New Roman"/>
           <w:sz w:val="24"/>
+          <w:szCs w:val="24"/>
           <w:rtl w:val="0"/>
         </w:rPr>
         <w:t xml:space="preserve">.</w:t>
@@ -4664,6 +5129,7 @@
         <w:rPr>
           <w:rFonts w:ascii="Times New Roman" w:cs="Times New Roman" w:eastAsia="Times New Roman" w:hAnsi="Times New Roman"/>
           <w:sz w:val="24"/>
+          <w:szCs w:val="24"/>
           <w:rtl w:val="0"/>
         </w:rPr>
         <w:t xml:space="preserve">И обещание Гарри сбылось, сейчас он себя чувствовал не так, как во время спаррингов на уроках Защиты. </w:t>
@@ -4672,6 +5138,7 @@
         <w:rPr>
           <w:rFonts w:ascii="Times New Roman" w:cs="Times New Roman" w:eastAsia="Times New Roman" w:hAnsi="Times New Roman"/>
           <w:sz w:val="24"/>
+          <w:szCs w:val="24"/>
           <w:rtl w:val="0"/>
         </w:rPr>
         <w:t xml:space="preserve">Сначала </w:t>
@@ -4680,6 +5147,7 @@
         <w:rPr>
           <w:rFonts w:ascii="Times New Roman" w:cs="Times New Roman" w:eastAsia="Times New Roman" w:hAnsi="Times New Roman"/>
           <w:sz w:val="24"/>
+          <w:szCs w:val="24"/>
           <w:rtl w:val="0"/>
         </w:rPr>
         <w:t xml:space="preserve">Невилл надеялся, что </w:t>
@@ -4688,6 +5156,7 @@
         <w:rPr>
           <w:rFonts w:ascii="Times New Roman" w:cs="Times New Roman" w:eastAsia="Times New Roman" w:hAnsi="Times New Roman"/>
           <w:sz w:val="24"/>
+          <w:szCs w:val="24"/>
           <w:rtl w:val="0"/>
         </w:rPr>
         <w:t xml:space="preserve">спарринги </w:t>
@@ -4696,6 +5165,7 @@
         <w:rPr>
           <w:rFonts w:ascii="Times New Roman" w:cs="Times New Roman" w:eastAsia="Times New Roman" w:hAnsi="Times New Roman"/>
           <w:sz w:val="24"/>
+          <w:szCs w:val="24"/>
           <w:rtl w:val="0"/>
         </w:rPr>
         <w:t xml:space="preserve">ему помогут, но, увы, этого не произошло. </w:t>
@@ -4704,6 +5174,7 @@
         <w:rPr>
           <w:rFonts w:ascii="Times New Roman" w:cs="Times New Roman" w:eastAsia="Times New Roman" w:hAnsi="Times New Roman"/>
           <w:sz w:val="24"/>
+          <w:szCs w:val="24"/>
           <w:rtl w:val="0"/>
         </w:rPr>
         <w:t xml:space="preserve">Да, он мог пару раз попасть своими заклинаниями в другого ученика на уроке в присутствии профессора Квиррелла, следящего за безопасностью. Да, он даже мог увернуться и выстрелить в ответ, ведь это было </w:t>
@@ -4713,6 +5184,7 @@
           <w:rFonts w:ascii="Times New Roman" w:cs="Times New Roman" w:eastAsia="Times New Roman" w:hAnsi="Times New Roman"/>
           <w:i w:val="1"/>
           <w:sz w:val="24"/>
+          <w:szCs w:val="24"/>
           <w:rtl w:val="0"/>
         </w:rPr>
         <w:t xml:space="preserve">разрешено</w:t>
@@ -4721,6 +5193,7 @@
         <w:rPr>
           <w:rFonts w:ascii="Times New Roman" w:cs="Times New Roman" w:eastAsia="Times New Roman" w:hAnsi="Times New Roman"/>
           <w:sz w:val="24"/>
+          <w:szCs w:val="24"/>
           <w:rtl w:val="0"/>
         </w:rPr>
         <w:t xml:space="preserve">, более того, все этого </w:t>
@@ -4730,6 +5203,7 @@
           <w:rFonts w:ascii="Times New Roman" w:cs="Times New Roman" w:eastAsia="Times New Roman" w:hAnsi="Times New Roman"/>
           <w:i w:val="1"/>
           <w:sz w:val="24"/>
+          <w:szCs w:val="24"/>
           <w:rtl w:val="0"/>
         </w:rPr>
         <w:t xml:space="preserve">ожидали</w:t>
@@ -4738,6 +5212,7 @@
         <w:rPr>
           <w:rFonts w:ascii="Times New Roman" w:cs="Times New Roman" w:eastAsia="Times New Roman" w:hAnsi="Times New Roman"/>
           <w:sz w:val="24"/>
+          <w:szCs w:val="24"/>
           <w:rtl w:val="0"/>
         </w:rPr>
         <w:t xml:space="preserve"> и он бы выглядел просто нелепо, если б не уворачивался и не стрелял в ответ. Только всё это не имело никакого отношения к умению постоять за себя</w:t>
@@ -4746,6 +5221,7 @@
         <w:rPr>
           <w:rFonts w:ascii="Times New Roman" w:cs="Times New Roman" w:eastAsia="Times New Roman" w:hAnsi="Times New Roman"/>
           <w:sz w:val="24"/>
+          <w:szCs w:val="24"/>
           <w:rtl w:val="0"/>
         </w:rPr>
         <w:t xml:space="preserve">.</w:t>
@@ -4768,6 +5244,7 @@
         <w:rPr>
           <w:rFonts w:ascii="Times New Roman" w:cs="Times New Roman" w:eastAsia="Times New Roman" w:hAnsi="Times New Roman"/>
           <w:sz w:val="24"/>
+          <w:szCs w:val="24"/>
           <w:rtl w:val="0"/>
         </w:rPr>
         <w:t xml:space="preserve">Но быть частью </w:t>
@@ -4777,6 +5254,7 @@
           <w:rFonts w:ascii="Times New Roman" w:cs="Times New Roman" w:eastAsia="Times New Roman" w:hAnsi="Times New Roman"/>
           <w:i w:val="1"/>
           <w:sz w:val="24"/>
+          <w:szCs w:val="24"/>
           <w:rtl w:val="0"/>
         </w:rPr>
         <w:t xml:space="preserve">армии</w:t>
@@ -4785,6 +5263,7 @@
         <w:rPr>
           <w:rFonts w:ascii="Times New Roman" w:cs="Times New Roman" w:eastAsia="Times New Roman" w:hAnsi="Times New Roman"/>
           <w:sz w:val="24"/>
+          <w:szCs w:val="24"/>
           <w:rtl w:val="0"/>
         </w:rPr>
         <w:t xml:space="preserve">...</w:t>
@@ -4802,6 +5281,7 @@
         <w:rPr>
           <w:rFonts w:ascii="Times New Roman" w:cs="Times New Roman" w:eastAsia="Times New Roman" w:hAnsi="Times New Roman"/>
           <w:sz w:val="24"/>
+          <w:szCs w:val="24"/>
           <w:rtl w:val="0"/>
         </w:rPr>
         <w:t xml:space="preserve">Какое-то странное чувств</w:t>
@@ -4810,6 +5290,7 @@
         <w:rPr>
           <w:rFonts w:ascii="Times New Roman" w:cs="Times New Roman" w:eastAsia="Times New Roman" w:hAnsi="Times New Roman"/>
           <w:sz w:val="24"/>
+          <w:szCs w:val="24"/>
           <w:rtl w:val="0"/>
         </w:rPr>
         <w:t xml:space="preserve">о шевелилось в Невилле, когда он маршировал через лес вместе со своими товарищами, у которых, как и у него, на груди была изображена рука с пальцами, собранными для щелчка.</w:t>
@@ -4827,6 +5308,7 @@
         <w:rPr>
           <w:rFonts w:ascii="Times New Roman" w:cs="Times New Roman" w:eastAsia="Times New Roman" w:hAnsi="Times New Roman"/>
           <w:sz w:val="24"/>
+          <w:szCs w:val="24"/>
           <w:rtl w:val="0"/>
         </w:rPr>
         <w:t xml:space="preserve">Он мог просто идти, но </w:t>
@@ -4835,6 +5317,7 @@
         <w:rPr>
           <w:rFonts w:ascii="Times New Roman" w:cs="Times New Roman" w:eastAsia="Times New Roman" w:hAnsi="Times New Roman"/>
           <w:sz w:val="24"/>
+          <w:szCs w:val="24"/>
           <w:rtl w:val="0"/>
         </w:rPr>
         <w:t xml:space="preserve">ему хотелось маршировать. </w:t>
@@ -4859,6 +5342,7 @@
         <w:rPr>
           <w:rFonts w:ascii="Times New Roman" w:cs="Times New Roman" w:eastAsia="Times New Roman" w:hAnsi="Times New Roman"/>
           <w:sz w:val="24"/>
+          <w:szCs w:val="24"/>
           <w:rtl w:val="0"/>
         </w:rPr>
         <w:t xml:space="preserve">Судя по всему, и Мелвину, и Лаванде, и Аллену, шагавшим рядом с ним, тоже хотелось маршировать. </w:t>
@@ -4876,6 +5360,7 @@
         <w:rPr>
           <w:rFonts w:ascii="Times New Roman" w:cs="Times New Roman" w:eastAsia="Times New Roman" w:hAnsi="Times New Roman"/>
           <w:sz w:val="24"/>
+          <w:szCs w:val="24"/>
           <w:rtl w:val="0"/>
         </w:rPr>
         <w:t xml:space="preserve">И Невилл начал тихонько петь Песнь Хаоса.</w:t>
@@ -4893,6 +5378,7 @@
         <w:rPr>
           <w:rFonts w:ascii="Times New Roman" w:cs="Times New Roman" w:eastAsia="Times New Roman" w:hAnsi="Times New Roman"/>
           <w:sz w:val="24"/>
+          <w:szCs w:val="24"/>
           <w:rtl w:val="0"/>
         </w:rPr>
         <w:t xml:space="preserve">Маглы</w:t>
@@ -4901,6 +5387,7 @@
         <w:rPr>
           <w:rFonts w:ascii="Times New Roman" w:cs="Times New Roman" w:eastAsia="Times New Roman" w:hAnsi="Times New Roman"/>
           <w:sz w:val="24"/>
+          <w:szCs w:val="24"/>
           <w:rtl w:val="0"/>
         </w:rPr>
         <w:t xml:space="preserve"> бы узнали в этом мотиве «Имперский марш» Джона Уильямса, также известный как «Тема Дарта Вейдера». Текст песни, предложенный Гарри</w:t>
@@ -4909,6 +5396,7 @@
         <w:rPr>
           <w:rFonts w:ascii="Times New Roman" w:cs="Times New Roman" w:eastAsia="Times New Roman" w:hAnsi="Times New Roman"/>
           <w:sz w:val="24"/>
+          <w:szCs w:val="24"/>
           <w:rtl w:val="0"/>
         </w:rPr>
         <w:t xml:space="preserve">, было легко запомнить.</w:t>
@@ -4946,6 +5434,7 @@
           <w:rFonts w:ascii="Times New Roman" w:cs="Times New Roman" w:eastAsia="Times New Roman" w:hAnsi="Times New Roman"/>
           <w:i w:val="1"/>
           <w:sz w:val="24"/>
+          <w:szCs w:val="24"/>
           <w:rtl w:val="0"/>
         </w:rPr>
         <w:t xml:space="preserve">Дум дум дум</w:t>
@@ -4955,6 +5444,7 @@
           <w:rFonts w:ascii="Times New Roman" w:cs="Times New Roman" w:eastAsia="Times New Roman" w:hAnsi="Times New Roman"/>
           <w:i w:val="1"/>
           <w:sz w:val="24"/>
+          <w:szCs w:val="24"/>
           <w:rtl w:val="0"/>
         </w:rPr>
         <w:br w:type="textWrapping"/>
@@ -4974,6 +5464,7 @@
           <w:rFonts w:ascii="Times New Roman" w:cs="Times New Roman" w:eastAsia="Times New Roman" w:hAnsi="Times New Roman"/>
           <w:i w:val="1"/>
           <w:sz w:val="24"/>
+          <w:szCs w:val="24"/>
           <w:highlight w:val="white"/>
           <w:rtl w:val="0"/>
         </w:rPr>
@@ -4985,6 +5476,7 @@
         <w:rPr>
           <w:rFonts w:ascii="Times New Roman" w:cs="Times New Roman" w:eastAsia="Times New Roman" w:hAnsi="Times New Roman"/>
           <w:sz w:val="24"/>
+          <w:szCs w:val="24"/>
           <w:highlight w:val="white"/>
           <w:rtl w:val="0"/>
         </w:rPr>
@@ -5021,6 +5513,7 @@
         <w:rPr>
           <w:rFonts w:ascii="Times New Roman" w:cs="Times New Roman" w:eastAsia="Times New Roman" w:hAnsi="Times New Roman"/>
           <w:sz w:val="24"/>
+          <w:szCs w:val="24"/>
           <w:rtl w:val="0"/>
         </w:rPr>
         <w:t xml:space="preserve">На второй строчке ему начали подпевать остальные, </w:t>
@@ -5029,6 +5522,7 @@
         <w:rPr>
           <w:rFonts w:ascii="Times New Roman" w:cs="Times New Roman" w:eastAsia="Times New Roman" w:hAnsi="Times New Roman"/>
           <w:sz w:val="24"/>
+          <w:szCs w:val="24"/>
           <w:rtl w:val="0"/>
         </w:rPr>
         <w:t xml:space="preserve">и вскоре тот же тихий напев послышался из-за ближайших деревьев.</w:t>
@@ -5051,6 +5545,7 @@
         <w:rPr>
           <w:rFonts w:ascii="Times New Roman" w:cs="Times New Roman" w:eastAsia="Times New Roman" w:hAnsi="Times New Roman"/>
           <w:sz w:val="24"/>
+          <w:szCs w:val="24"/>
           <w:rtl w:val="0"/>
         </w:rPr>
         <w:t xml:space="preserve">Невилл маршировал среди своих собратьев по Легиону Хаоса,</w:t>
@@ -5063,6 +5558,7 @@
         <w:rPr>
           <w:rFonts w:ascii="Times New Roman" w:cs="Times New Roman" w:eastAsia="Times New Roman" w:hAnsi="Times New Roman"/>
           <w:sz w:val="24"/>
+          <w:szCs w:val="24"/>
           <w:rtl w:val="0"/>
         </w:rPr>
         <w:t xml:space="preserve">слетала </w:t>
@@ -5071,6 +5567,7 @@
         <w:rPr>
           <w:rFonts w:ascii="Times New Roman" w:cs="Times New Roman" w:eastAsia="Times New Roman" w:hAnsi="Times New Roman"/>
           <w:sz w:val="24"/>
+          <w:szCs w:val="24"/>
           <w:rtl w:val="0"/>
         </w:rPr>
         <w:t xml:space="preserve">ужасающая песнь рока,</w:t>
@@ -5104,6 +5601,7 @@
         <w:rPr>
           <w:rFonts w:ascii="Times New Roman" w:cs="Times New Roman" w:eastAsia="Times New Roman" w:hAnsi="Times New Roman"/>
           <w:sz w:val="24"/>
+          <w:szCs w:val="24"/>
           <w:rtl w:val="0"/>
         </w:rPr>
         <w:t xml:space="preserve">* * *</w:t>
@@ -5135,6 +5633,7 @@
         <w:rPr>
           <w:rFonts w:ascii="Times New Roman" w:cs="Times New Roman" w:eastAsia="Times New Roman" w:hAnsi="Times New Roman"/>
           <w:sz w:val="24"/>
+          <w:szCs w:val="24"/>
           <w:rtl w:val="0"/>
         </w:rPr>
         <w:t xml:space="preserve">Гарри смотрел на тела, лежащие вокруг</w:t>
@@ -5143,6 +5642,7 @@
         <w:rPr>
           <w:rFonts w:ascii="Times New Roman" w:cs="Times New Roman" w:eastAsia="Times New Roman" w:hAnsi="Times New Roman"/>
           <w:sz w:val="24"/>
+          <w:szCs w:val="24"/>
           <w:rtl w:val="0"/>
         </w:rPr>
         <w:t xml:space="preserve">. </w:t>
@@ -5151,6 +5651,7 @@
         <w:rPr>
           <w:rFonts w:ascii="Times New Roman" w:cs="Times New Roman" w:eastAsia="Times New Roman" w:hAnsi="Times New Roman"/>
           <w:sz w:val="24"/>
+          <w:szCs w:val="24"/>
           <w:rtl w:val="0"/>
         </w:rPr>
         <w:t xml:space="preserve">Наблюдать эту картину было </w:t>
@@ -5159,6 +5660,7 @@
         <w:rPr>
           <w:rFonts w:ascii="Times New Roman" w:cs="Times New Roman" w:eastAsia="Times New Roman" w:hAnsi="Times New Roman"/>
           <w:sz w:val="24"/>
+          <w:szCs w:val="24"/>
           <w:rtl w:val="0"/>
         </w:rPr>
         <w:t xml:space="preserve">неприятно</w:t>
@@ -5167,6 +5669,7 @@
         <w:rPr>
           <w:rFonts w:ascii="Times New Roman" w:cs="Times New Roman" w:eastAsia="Times New Roman" w:hAnsi="Times New Roman"/>
           <w:sz w:val="24"/>
+          <w:szCs w:val="24"/>
           <w:rtl w:val="0"/>
         </w:rPr>
         <w:t xml:space="preserve">, и ему пришлось напомнить себе, что они просто спят. Среди лежащих были девочки, и от этого зрелище казалось ещё хуже</w:t>
@@ -5175,6 +5678,7 @@
         <w:rPr>
           <w:rFonts w:ascii="Times New Roman" w:cs="Times New Roman" w:eastAsia="Times New Roman" w:hAnsi="Times New Roman"/>
           <w:sz w:val="24"/>
+          <w:szCs w:val="24"/>
           <w:rtl w:val="0"/>
         </w:rPr>
         <w:t xml:space="preserve">. Ни в коем случае не стоит упоминать об этом в разговоре с Гермионой, или авроры обнаружат его останки в </w:t>
@@ -5184,6 +5688,7 @@
           <w:rFonts w:ascii="Times New Roman" w:cs="Times New Roman" w:eastAsia="Times New Roman" w:hAnsi="Times New Roman"/>
           <w:i w:val="1"/>
           <w:sz w:val="24"/>
+          <w:szCs w:val="24"/>
           <w:rtl w:val="0"/>
         </w:rPr>
         <w:t xml:space="preserve">маленьком </w:t>
@@ -5192,6 +5697,7 @@
         <w:rPr>
           <w:rFonts w:ascii="Times New Roman" w:cs="Times New Roman" w:eastAsia="Times New Roman" w:hAnsi="Times New Roman"/>
           <w:sz w:val="24"/>
+          <w:szCs w:val="24"/>
           <w:rtl w:val="0"/>
         </w:rPr>
         <w:t xml:space="preserve">чайнике.</w:t>
@@ -5209,14 +5715,39 @@
         <w:rPr>
           <w:rFonts w:ascii="Times New Roman" w:cs="Times New Roman" w:eastAsia="Times New Roman" w:hAnsi="Times New Roman"/>
           <w:sz w:val="24"/>
-          <w:rtl w:val="0"/>
-        </w:rPr>
-        <w:t xml:space="preserve">Половина Солнечных не смогла дать достойный бой всему Хаосу. Девять пехотинцев судорожно выкрикнули заклинание </w:t>
-      </w:r>
-      <w:r>
-        <w:rPr>
-          <w:rFonts w:ascii="Times New Roman" w:cs="Times New Roman" w:eastAsia="Times New Roman" w:hAnsi="Times New Roman"/>
-          <w:sz w:val="24"/>
+          <w:szCs w:val="24"/>
+          <w:rtl w:val="0"/>
+        </w:rPr>
+        <w:t xml:space="preserve">Половина Солнечных не смогла дать достойный бой </w:t>
+      </w:r>
+      <w:commentRangeStart w:id="2"/>
+      <w:r>
+        <w:rPr>
+          <w:rFonts w:ascii="Times New Roman" w:cs="Times New Roman" w:eastAsia="Times New Roman" w:hAnsi="Times New Roman"/>
+          <w:sz w:val="24"/>
+          <w:szCs w:val="24"/>
+          <w:rtl w:val="0"/>
+        </w:rPr>
+        <w:t xml:space="preserve">всему Хаосу</w:t>
+      </w:r>
+      <w:commentRangeEnd w:id="2"/>
+      <w:r>
+        <w:commentReference w:id="2"/>
+      </w:r>
+      <w:r>
+        <w:rPr>
+          <w:rFonts w:ascii="Times New Roman" w:cs="Times New Roman" w:eastAsia="Times New Roman" w:hAnsi="Times New Roman"/>
+          <w:sz w:val="24"/>
+          <w:szCs w:val="24"/>
+          <w:rtl w:val="0"/>
+        </w:rPr>
+        <w:t xml:space="preserve">. Девять пехотинцев судорожно выкрикнули заклинание </w:t>
+      </w:r>
+      <w:r>
+        <w:rPr>
+          <w:rFonts w:ascii="Times New Roman" w:cs="Times New Roman" w:eastAsia="Times New Roman" w:hAnsi="Times New Roman"/>
+          <w:sz w:val="24"/>
+          <w:szCs w:val="24"/>
           <w:rtl w:val="0"/>
         </w:rPr>
         <w:t xml:space="preserve">Простого</w:t>
@@ -5225,6 +5756,7 @@
         <w:rPr>
           <w:rFonts w:ascii="Times New Roman" w:cs="Times New Roman" w:eastAsia="Times New Roman" w:hAnsi="Times New Roman"/>
           <w:sz w:val="24"/>
+          <w:szCs w:val="24"/>
           <w:rtl w:val="0"/>
         </w:rPr>
         <w:t xml:space="preserve"> щита, закрыв свои лица и грудь. Но нельзя одновременно и удерживать щит, и стрелять, и солдаты Гарри просто прицелились в ноги. Все С</w:t>
@@ -5233,6 +5765,7 @@
         <w:rPr>
           <w:rFonts w:ascii="Times New Roman" w:cs="Times New Roman" w:eastAsia="Times New Roman" w:hAnsi="Times New Roman"/>
           <w:sz w:val="24"/>
+          <w:szCs w:val="24"/>
           <w:rtl w:val="0"/>
         </w:rPr>
         <w:t xml:space="preserve">олнечные</w:t>
@@ -5241,6 +5774,7 @@
         <w:rPr>
           <w:rFonts w:ascii="Times New Roman" w:cs="Times New Roman" w:eastAsia="Times New Roman" w:hAnsi="Times New Roman"/>
           <w:sz w:val="24"/>
+          <w:szCs w:val="24"/>
           <w:rtl w:val="0"/>
         </w:rPr>
         <w:t xml:space="preserve">, кроме одного, упали, когда раздались</w:t>
@@ -5249,6 +5783,7 @@
         <w:rPr>
           <w:rFonts w:ascii="Times New Roman" w:cs="Times New Roman" w:eastAsia="Times New Roman" w:hAnsi="Times New Roman"/>
           <w:sz w:val="24"/>
+          <w:szCs w:val="24"/>
           <w:rtl w:val="0"/>
         </w:rPr>
         <w:t xml:space="preserve"> </w:t>
@@ -5257,6 +5792,7 @@
         <w:rPr>
           <w:rFonts w:ascii="Times New Roman" w:cs="Times New Roman" w:eastAsia="Times New Roman" w:hAnsi="Times New Roman"/>
           <w:sz w:val="24"/>
+          <w:szCs w:val="24"/>
           <w:rtl w:val="0"/>
         </w:rPr>
         <w:t xml:space="preserve">крики «</w:t>
@@ -5266,6 +5802,7 @@
           <w:rFonts w:ascii="Times New Roman" w:cs="Times New Roman" w:eastAsia="Times New Roman" w:hAnsi="Times New Roman"/>
           <w:i w:val="1"/>
           <w:sz w:val="24"/>
+          <w:szCs w:val="24"/>
           <w:rtl w:val="0"/>
         </w:rPr>
         <w:t xml:space="preserve">Сомниум!» </w:t>
@@ -5274,6 +5811,7 @@
         <w:rPr>
           <w:rFonts w:ascii="Times New Roman" w:cs="Times New Roman" w:eastAsia="Times New Roman" w:hAnsi="Times New Roman"/>
           <w:sz w:val="24"/>
+          <w:szCs w:val="24"/>
           <w:rtl w:val="0"/>
         </w:rPr>
         <w:t xml:space="preserve">Последний успел </w:t>
@@ -5282,6 +5820,7 @@
         <w:rPr>
           <w:rFonts w:ascii="Times New Roman" w:cs="Times New Roman" w:eastAsia="Times New Roman" w:hAnsi="Times New Roman"/>
           <w:sz w:val="24"/>
+          <w:szCs w:val="24"/>
           <w:rtl w:val="0"/>
         </w:rPr>
         <w:t xml:space="preserve">отключить </w:t>
@@ -5290,6 +5829,7 @@
         <w:rPr>
           <w:rFonts w:ascii="Times New Roman" w:cs="Times New Roman" w:eastAsia="Times New Roman" w:hAnsi="Times New Roman"/>
           <w:sz w:val="24"/>
+          <w:szCs w:val="24"/>
           <w:rtl w:val="0"/>
         </w:rPr>
         <w:t xml:space="preserve">щит и </w:t>
@@ -5298,6 +5838,7 @@
         <w:rPr>
           <w:rFonts w:ascii="Times New Roman" w:cs="Times New Roman" w:eastAsia="Times New Roman" w:hAnsi="Times New Roman"/>
           <w:sz w:val="24"/>
+          <w:szCs w:val="24"/>
           <w:rtl w:val="0"/>
         </w:rPr>
         <w:t xml:space="preserve">в</w:t>
@@ -5306,6 +5847,7 @@
         <w:rPr>
           <w:rFonts w:ascii="Times New Roman" w:cs="Times New Roman" w:eastAsia="Times New Roman" w:hAnsi="Times New Roman"/>
           <w:sz w:val="24"/>
+          <w:szCs w:val="24"/>
           <w:rtl w:val="0"/>
         </w:rPr>
         <w:t xml:space="preserve">ырубить </w:t>
@@ -5314,6 +5856,7 @@
         <w:rPr>
           <w:rFonts w:ascii="Times New Roman" w:cs="Times New Roman" w:eastAsia="Times New Roman" w:hAnsi="Times New Roman"/>
           <w:sz w:val="24"/>
+          <w:szCs w:val="24"/>
           <w:rtl w:val="0"/>
         </w:rPr>
         <w:t xml:space="preserve">одного из солдат Гарри, но его накрыла вторая волна сонных заклинаний (множественные попадания этим заклинанием не опасны). Сбить двух Солнечных на мётлах оказалось сложнее, и это стоило Гарри трёх солдат.</w:t>
@@ -5333,6 +5876,7 @@
         <w:rPr>
           <w:rFonts w:ascii="Times New Roman" w:cs="Times New Roman" w:eastAsia="Times New Roman" w:hAnsi="Times New Roman"/>
           <w:sz w:val="24"/>
+          <w:szCs w:val="24"/>
           <w:rtl w:val="0"/>
         </w:rPr>
         <w:t xml:space="preserve">Гермионы среди лежащих не было. Видимо, о</w:t>
@@ -5341,6 +5885,7 @@
         <w:rPr>
           <w:rFonts w:ascii="Times New Roman" w:cs="Times New Roman" w:eastAsia="Times New Roman" w:hAnsi="Times New Roman"/>
           <w:sz w:val="24"/>
+          <w:szCs w:val="24"/>
           <w:rtl w:val="0"/>
         </w:rPr>
         <w:t xml:space="preserve">на доста</w:t>
@@ -5349,6 +5894,7 @@
         <w:rPr>
           <w:rFonts w:ascii="Times New Roman" w:cs="Times New Roman" w:eastAsia="Times New Roman" w:hAnsi="Times New Roman"/>
           <w:sz w:val="24"/>
+          <w:szCs w:val="24"/>
           <w:rtl w:val="0"/>
         </w:rPr>
         <w:t xml:space="preserve">лась Драко. Гарри сам не понимал, почему его это так </w:t>
@@ -5358,6 +5904,7 @@
           <w:rFonts w:ascii="Times New Roman" w:cs="Times New Roman" w:eastAsia="Times New Roman" w:hAnsi="Times New Roman"/>
           <w:i w:val="1"/>
           <w:sz w:val="24"/>
+          <w:szCs w:val="24"/>
           <w:rtl w:val="0"/>
         </w:rPr>
         <w:t xml:space="preserve">раздражает</w:t>
@@ -5366,6 +5913,7 @@
         <w:rPr>
           <w:rFonts w:ascii="Times New Roman" w:cs="Times New Roman" w:eastAsia="Times New Roman" w:hAnsi="Times New Roman"/>
           <w:sz w:val="24"/>
+          <w:szCs w:val="24"/>
           <w:rtl w:val="0"/>
         </w:rPr>
         <w:t xml:space="preserve"> — то ли он чувствовал, что должен был её защищать, то ли хотел «убить» самостоятельно, то ли </w:t>
@@ -5375,6 +5923,7 @@
           <w:rFonts w:ascii="Times New Roman" w:cs="Times New Roman" w:eastAsia="Times New Roman" w:hAnsi="Times New Roman"/>
           <w:i w:val="1"/>
           <w:sz w:val="24"/>
+          <w:szCs w:val="24"/>
           <w:rtl w:val="0"/>
         </w:rPr>
         <w:t xml:space="preserve">всё вместе</w:t>
@@ -5383,6 +5932,7 @@
         <w:rPr>
           <w:rFonts w:ascii="Times New Roman" w:cs="Times New Roman" w:eastAsia="Times New Roman" w:hAnsi="Times New Roman"/>
           <w:sz w:val="24"/>
+          <w:szCs w:val="24"/>
           <w:rtl w:val="0"/>
         </w:rPr>
         <w:t xml:space="preserve">.</w:t>
@@ -5405,6 +5955,7 @@
         <w:rPr>
           <w:rFonts w:ascii="Times New Roman" w:cs="Times New Roman" w:eastAsia="Times New Roman" w:hAnsi="Times New Roman"/>
           <w:sz w:val="24"/>
+          <w:szCs w:val="24"/>
           <w:rtl w:val="0"/>
         </w:rPr>
         <w:t xml:space="preserve">—</w:t>
@@ -5413,6 +5964,7 @@
         <w:rPr>
           <w:rFonts w:ascii="Times New Roman" w:cs="Times New Roman" w:eastAsia="Times New Roman" w:hAnsi="Times New Roman"/>
           <w:sz w:val="24"/>
+          <w:szCs w:val="24"/>
           <w:rtl w:val="0"/>
         </w:rPr>
         <w:t xml:space="preserve"> Ладно, — громко сказал Гарри. — Все должны уяснить, что это был не настоящий бой. Генерал Грейнджер </w:t>
@@ -5421,6 +5973,7 @@
         <w:rPr>
           <w:rFonts w:ascii="Times New Roman" w:cs="Times New Roman" w:eastAsia="Times New Roman" w:hAnsi="Times New Roman"/>
           <w:sz w:val="24"/>
+          <w:szCs w:val="24"/>
           <w:rtl w:val="0"/>
         </w:rPr>
         <w:t xml:space="preserve">допустила</w:t>
@@ -5429,6 +5982,7 @@
         <w:rPr>
           <w:rFonts w:ascii="Times New Roman" w:cs="Times New Roman" w:eastAsia="Times New Roman" w:hAnsi="Times New Roman"/>
           <w:sz w:val="24"/>
+          <w:szCs w:val="24"/>
           <w:rtl w:val="0"/>
         </w:rPr>
         <w:t xml:space="preserve"> ошибку в своей первой битве. По-настоящему мы сегодня сражаемся с Армией Драконов, и с ними всё будет по-другому — ещё </w:t>
@@ -5437,6 +5991,7 @@
         <w:rPr>
           <w:rFonts w:ascii="Times New Roman" w:cs="Times New Roman" w:eastAsia="Times New Roman" w:hAnsi="Times New Roman"/>
           <w:sz w:val="24"/>
+          <w:szCs w:val="24"/>
           <w:rtl w:val="0"/>
         </w:rPr>
         <w:t xml:space="preserve">забавнее</w:t>
@@ -5445,6 +6000,7 @@
         <w:rPr>
           <w:rFonts w:ascii="Times New Roman" w:cs="Times New Roman" w:eastAsia="Times New Roman" w:hAnsi="Times New Roman"/>
           <w:sz w:val="24"/>
+          <w:szCs w:val="24"/>
           <w:rtl w:val="0"/>
         </w:rPr>
         <w:t xml:space="preserve">. Д</w:t>
@@ -5453,6 +6009,7 @@
         <w:rPr>
           <w:rFonts w:ascii="Times New Roman" w:cs="Times New Roman" w:eastAsia="Times New Roman" w:hAnsi="Times New Roman"/>
           <w:sz w:val="24"/>
+          <w:szCs w:val="24"/>
           <w:rtl w:val="0"/>
         </w:rPr>
         <w:t xml:space="preserve">вигаемся</w:t>
@@ -5461,6 +6018,7 @@
         <w:rPr>
           <w:rFonts w:ascii="Times New Roman" w:cs="Times New Roman" w:eastAsia="Times New Roman" w:hAnsi="Times New Roman"/>
           <w:sz w:val="24"/>
+          <w:szCs w:val="24"/>
           <w:rtl w:val="0"/>
         </w:rPr>
         <w:t xml:space="preserve">.</w:t>
@@ -5492,6 +6050,7 @@
         <w:rPr>
           <w:rFonts w:ascii="Times New Roman" w:cs="Times New Roman" w:eastAsia="Times New Roman" w:hAnsi="Times New Roman"/>
           <w:sz w:val="24"/>
+          <w:szCs w:val="24"/>
           <w:rtl w:val="0"/>
         </w:rPr>
         <w:t xml:space="preserve">* * *</w:t>
@@ -5523,6 +6082,7 @@
         <w:rPr>
           <w:rFonts w:ascii="Times New Roman" w:cs="Times New Roman" w:eastAsia="Times New Roman" w:hAnsi="Times New Roman"/>
           <w:sz w:val="24"/>
+          <w:szCs w:val="24"/>
           <w:rtl w:val="0"/>
         </w:rPr>
         <w:t xml:space="preserve">Метла спикировала с неба с ужасающей скоростью</w:t>
@@ -5531,6 +6091,7 @@
         <w:rPr>
           <w:rFonts w:ascii="Times New Roman" w:cs="Times New Roman" w:eastAsia="Times New Roman" w:hAnsi="Times New Roman"/>
           <w:sz w:val="24"/>
+          <w:szCs w:val="24"/>
           <w:rtl w:val="0"/>
         </w:rPr>
         <w:t xml:space="preserve"> </w:t>
@@ -5539,6 +6100,7 @@
         <w:rPr>
           <w:rFonts w:ascii="Times New Roman" w:cs="Times New Roman" w:eastAsia="Times New Roman" w:hAnsi="Times New Roman"/>
           <w:sz w:val="24"/>
+          <w:szCs w:val="24"/>
           <w:rtl w:val="0"/>
         </w:rPr>
         <w:t xml:space="preserve">и развернулась на месте, затормозив </w:t>
@@ -5547,6 +6109,7 @@
         <w:rPr>
           <w:rFonts w:ascii="Times New Roman" w:cs="Times New Roman" w:eastAsia="Times New Roman" w:hAnsi="Times New Roman"/>
           <w:sz w:val="24"/>
+          <w:szCs w:val="24"/>
           <w:rtl w:val="0"/>
         </w:rPr>
         <w:t xml:space="preserve">так резко, что почти было слышно, как протестующе вскрикнул воздух. Наездник остановился прямо перед Драко. Это не было опасной попыткой пустить пыль в глаза. Просто Грегори Гойл в самом деле</w:t>
@@ -5555,6 +6118,7 @@
         <w:rPr>
           <w:rFonts w:ascii="Times New Roman" w:cs="Times New Roman" w:eastAsia="Times New Roman" w:hAnsi="Times New Roman"/>
           <w:sz w:val="24"/>
+          <w:szCs w:val="24"/>
           <w:rtl w:val="0"/>
         </w:rPr>
         <w:t xml:space="preserve"> настолько хорошо управлялся с метлой</w:t>
@@ -5563,6 +6127,7 @@
         <w:rPr>
           <w:rFonts w:ascii="Times New Roman" w:cs="Times New Roman" w:eastAsia="Times New Roman" w:hAnsi="Times New Roman"/>
           <w:sz w:val="24"/>
+          <w:szCs w:val="24"/>
           <w:rtl w:val="0"/>
         </w:rPr>
         <w:t xml:space="preserve"> и не тратил время попусту.</w:t>
@@ -5580,6 +6145,7 @@
         <w:rPr>
           <w:rFonts w:ascii="Times New Roman" w:cs="Times New Roman" w:eastAsia="Times New Roman" w:hAnsi="Times New Roman"/>
           <w:sz w:val="24"/>
+          <w:szCs w:val="24"/>
           <w:rtl w:val="0"/>
         </w:rPr>
         <w:t xml:space="preserve">— Поттер близко, — произнёс Грегори. Он не растягивал слова как обычно. — У них по-прежнему четыре метлы. Хочешь, чтобы я их сбил?</w:t>
@@ -5597,6 +6163,7 @@
         <w:rPr>
           <w:rFonts w:ascii="Times New Roman" w:cs="Times New Roman" w:eastAsia="Times New Roman" w:hAnsi="Times New Roman"/>
           <w:sz w:val="24"/>
+          <w:szCs w:val="24"/>
           <w:rtl w:val="0"/>
         </w:rPr>
         <w:t xml:space="preserve">—  Нет, — резко ответил Драко. — Сражение над их армией даст им слишком большое преимущество — в тебя будут стрелять с земли и даже ты не сможешь увернуться от всех. Жди, пока мы не ввяжемся в бой.</w:t>
@@ -5614,6 +6181,7 @@
         <w:rPr>
           <w:rFonts w:ascii="Times New Roman" w:cs="Times New Roman" w:eastAsia="Times New Roman" w:hAnsi="Times New Roman"/>
           <w:sz w:val="24"/>
+          <w:szCs w:val="24"/>
           <w:rtl w:val="0"/>
         </w:rPr>
         <w:t xml:space="preserve">Драко потерял четырёх драконов в обмен на двенадцать солнечных. Очевидно, генерал Грейнджер</w:t>
@@ -5623,6 +6191,7 @@
           <w:rFonts w:ascii="Times New Roman" w:cs="Times New Roman" w:eastAsia="Times New Roman" w:hAnsi="Times New Roman"/>
           <w:i w:val="1"/>
           <w:sz w:val="24"/>
+          <w:szCs w:val="24"/>
           <w:rtl w:val="0"/>
         </w:rPr>
         <w:t xml:space="preserve"> в самом деле</w:t>
@@ -5631,6 +6200,7 @@
         <w:rPr>
           <w:rFonts w:ascii="Times New Roman" w:cs="Times New Roman" w:eastAsia="Times New Roman" w:hAnsi="Times New Roman"/>
           <w:sz w:val="24"/>
+          <w:szCs w:val="24"/>
           <w:rtl w:val="0"/>
         </w:rPr>
         <w:t xml:space="preserve"> была удивительной дурой. Но среди атаковавших её не было, поэтому Драко не мог подразнить её или спросить, о чём, во имя Мерлина, она думала.</w:t>
@@ -5648,6 +6218,7 @@
         <w:rPr>
           <w:rFonts w:ascii="Times New Roman" w:cs="Times New Roman" w:eastAsia="Times New Roman" w:hAnsi="Times New Roman"/>
           <w:sz w:val="24"/>
+          <w:szCs w:val="24"/>
           <w:rtl w:val="0"/>
         </w:rPr>
         <w:t xml:space="preserve">Все они знали, что настоящая битва будет против Гарри Поттера.</w:t>
@@ -5665,6 +6236,7 @@
         <w:rPr>
           <w:rFonts w:ascii="Times New Roman" w:cs="Times New Roman" w:eastAsia="Times New Roman" w:hAnsi="Times New Roman"/>
           <w:sz w:val="24"/>
+          <w:szCs w:val="24"/>
           <w:rtl w:val="0"/>
         </w:rPr>
         <w:t xml:space="preserve">— Готовьтесь! — прокричал Драко своим войскам. — Держитесь рядом со своими товарищами, действуйте как единое целое, стреляйте, как только противник окажется в зоне досягаемости!</w:t>
@@ -5682,6 +6254,7 @@
         <w:rPr>
           <w:rFonts w:ascii="Times New Roman" w:cs="Times New Roman" w:eastAsia="Times New Roman" w:hAnsi="Times New Roman"/>
           <w:sz w:val="24"/>
+          <w:szCs w:val="24"/>
           <w:rtl w:val="0"/>
         </w:rPr>
         <w:t xml:space="preserve">Дисциплина против хаоса.</w:t>
@@ -5699,6 +6272,7 @@
         <w:rPr>
           <w:rFonts w:ascii="Times New Roman" w:cs="Times New Roman" w:eastAsia="Times New Roman" w:hAnsi="Times New Roman"/>
           <w:sz w:val="24"/>
+          <w:szCs w:val="24"/>
           <w:rtl w:val="0"/>
         </w:rPr>
         <w:t xml:space="preserve">Бой не затянется</w:t>
@@ -5707,6 +6281,7 @@
         <w:rPr>
           <w:rFonts w:ascii="Times New Roman" w:cs="Times New Roman" w:eastAsia="Times New Roman" w:hAnsi="Times New Roman"/>
           <w:sz w:val="24"/>
+          <w:szCs w:val="24"/>
           <w:rtl w:val="0"/>
         </w:rPr>
         <w:t xml:space="preserve">.</w:t>
@@ -5743,6 +6318,7 @@
         <w:rPr>
           <w:rFonts w:ascii="Times New Roman" w:cs="Times New Roman" w:eastAsia="Times New Roman" w:hAnsi="Times New Roman"/>
           <w:sz w:val="24"/>
+          <w:szCs w:val="24"/>
           <w:rtl w:val="0"/>
         </w:rPr>
         <w:t xml:space="preserve">* * *</w:t>
@@ -5774,6 +6350,7 @@
         <w:rPr>
           <w:rFonts w:ascii="Times New Roman" w:cs="Times New Roman" w:eastAsia="Times New Roman" w:hAnsi="Times New Roman"/>
           <w:sz w:val="24"/>
+          <w:szCs w:val="24"/>
           <w:rtl w:val="0"/>
         </w:rPr>
         <w:t xml:space="preserve">Адреналин переполнял кровь Невилла</w:t>
@@ -5782,6 +6359,7 @@
         <w:rPr>
           <w:rFonts w:ascii="Times New Roman" w:cs="Times New Roman" w:eastAsia="Times New Roman" w:hAnsi="Times New Roman"/>
           <w:sz w:val="24"/>
+          <w:szCs w:val="24"/>
           <w:rtl w:val="0"/>
         </w:rPr>
         <w:t xml:space="preserve">, затрудняя дыхание</w:t>
@@ -5790,6 +6368,7 @@
         <w:rPr>
           <w:rFonts w:ascii="Times New Roman" w:cs="Times New Roman" w:eastAsia="Times New Roman" w:hAnsi="Times New Roman"/>
           <w:sz w:val="24"/>
+          <w:szCs w:val="24"/>
           <w:rtl w:val="0"/>
         </w:rPr>
         <w:t xml:space="preserve">.</w:t>
@@ -5812,6 +6391,7 @@
         <w:rPr>
           <w:rFonts w:ascii="Times New Roman" w:cs="Times New Roman" w:eastAsia="Times New Roman" w:hAnsi="Times New Roman"/>
           <w:sz w:val="24"/>
+          <w:szCs w:val="24"/>
           <w:rtl w:val="0"/>
         </w:rPr>
         <w:t xml:space="preserve">— Мы приближаемся, — произнёс генерал Поттер голосом, громким </w:t>
@@ -5820,6 +6400,7 @@
         <w:rPr>
           <w:rFonts w:ascii="Times New Roman" w:cs="Times New Roman" w:eastAsia="Times New Roman" w:hAnsi="Times New Roman"/>
           <w:sz w:val="24"/>
+          <w:szCs w:val="24"/>
           <w:rtl w:val="0"/>
         </w:rPr>
         <w:t xml:space="preserve">ровно</w:t>
@@ -5828,6 +6409,7 @@
         <w:rPr>
           <w:rFonts w:ascii="Times New Roman" w:cs="Times New Roman" w:eastAsia="Times New Roman" w:hAnsi="Times New Roman"/>
           <w:sz w:val="24"/>
+          <w:szCs w:val="24"/>
           <w:rtl w:val="0"/>
         </w:rPr>
         <w:t xml:space="preserve"> </w:t>
@@ -5836,6 +6418,7 @@
         <w:rPr>
           <w:rFonts w:ascii="Times New Roman" w:cs="Times New Roman" w:eastAsia="Times New Roman" w:hAnsi="Times New Roman"/>
           <w:sz w:val="24"/>
+          <w:szCs w:val="24"/>
           <w:rtl w:val="0"/>
         </w:rPr>
         <w:t xml:space="preserve">настолько, чтобы его слышала вся армия. — Пора</w:t>
@@ -5844,6 +6427,7 @@
         <w:rPr>
           <w:rFonts w:ascii="Times New Roman" w:cs="Times New Roman" w:eastAsia="Times New Roman" w:hAnsi="Times New Roman"/>
           <w:sz w:val="24"/>
+          <w:szCs w:val="24"/>
           <w:rtl w:val="0"/>
         </w:rPr>
         <w:t xml:space="preserve"> </w:t>
@@ -5852,6 +6436,7 @@
         <w:rPr>
           <w:rFonts w:ascii="Times New Roman" w:cs="Times New Roman" w:eastAsia="Times New Roman" w:hAnsi="Times New Roman"/>
           <w:sz w:val="24"/>
+          <w:szCs w:val="24"/>
           <w:rtl w:val="0"/>
         </w:rPr>
         <w:t xml:space="preserve">рассредоточиться.</w:t>
@@ -5869,6 +6454,7 @@
         <w:rPr>
           <w:rFonts w:ascii="Times New Roman" w:cs="Times New Roman" w:eastAsia="Times New Roman" w:hAnsi="Times New Roman"/>
           <w:sz w:val="24"/>
+          <w:szCs w:val="24"/>
           <w:rtl w:val="0"/>
         </w:rPr>
         <w:t xml:space="preserve">Товарищи Невилла отодвинулись от него. Они всё ещё могли поддерживать друг друга, но если бы они держались близко, врагу было бы гораздо легче в них попадать, заклинание, направленное в одного, может промахнуться и попасть в другого. Если цели рассредоточены и движутся очень быстро, попасть в них гораздо сложнее.</w:t>
@@ -5886,6 +6472,7 @@
         <w:rPr>
           <w:rFonts w:ascii="Times New Roman" w:cs="Times New Roman" w:eastAsia="Times New Roman" w:hAnsi="Times New Roman"/>
           <w:sz w:val="24"/>
+          <w:szCs w:val="24"/>
           <w:rtl w:val="0"/>
         </w:rPr>
         <w:t xml:space="preserve">Во время тренировки генерал Поттер в первую очередь разбил их на пары и приказал им стрелять в друг друга в разных ситуациях: когда оба быстро бегут, когда оба стоят и тратят время на прицеливание, и когда один движется, а второй стоит на месте. Заклинание, отменяющее действие сонного — простое, хотя в реальной битве его использовать было запрещено. Генерал Поттер аккуратно записал наблюдения, </w:t>
@@ -5894,6 +6481,7 @@
         <w:rPr>
           <w:rFonts w:ascii="Times New Roman" w:cs="Times New Roman" w:eastAsia="Times New Roman" w:hAnsi="Times New Roman"/>
           <w:sz w:val="24"/>
+          <w:szCs w:val="24"/>
           <w:rtl w:val="0"/>
         </w:rPr>
         <w:t xml:space="preserve">заполнил пару свитков пергамента</w:t>
@@ -5902,6 +6490,7 @@
         <w:rPr>
           <w:rFonts w:ascii="Times New Roman" w:cs="Times New Roman" w:eastAsia="Times New Roman" w:hAnsi="Times New Roman"/>
           <w:sz w:val="24"/>
+          <w:szCs w:val="24"/>
           <w:rtl w:val="0"/>
         </w:rPr>
         <w:t xml:space="preserve"> графиками и вычислениями, а затем объявил, что</w:t>
@@ -5910,6 +6499,7 @@
         <w:rPr>
           <w:rFonts w:ascii="Times New Roman" w:cs="Times New Roman" w:eastAsia="Times New Roman" w:hAnsi="Times New Roman"/>
           <w:sz w:val="24"/>
+          <w:szCs w:val="24"/>
           <w:rtl w:val="0"/>
         </w:rPr>
         <w:t xml:space="preserve"> эффективней будет не тщательно прицеливаться, а быстро передвигаться, чтобы врагу было сложнее попасть.</w:t>
@@ -5932,6 +6522,7 @@
         <w:rPr>
           <w:rFonts w:ascii="Times New Roman" w:cs="Times New Roman" w:eastAsia="Times New Roman" w:hAnsi="Times New Roman"/>
           <w:sz w:val="24"/>
+          <w:szCs w:val="24"/>
           <w:rtl w:val="0"/>
         </w:rPr>
         <w:t xml:space="preserve">Невилл слегка </w:t>
@@ -5940,6 +6531,7 @@
         <w:rPr>
           <w:rFonts w:ascii="Times New Roman" w:cs="Times New Roman" w:eastAsia="Times New Roman" w:hAnsi="Times New Roman"/>
           <w:sz w:val="24"/>
+          <w:szCs w:val="24"/>
           <w:rtl w:val="0"/>
         </w:rPr>
         <w:t xml:space="preserve">нервничал</w:t>
@@ -5948,6 +6540,7 @@
         <w:rPr>
           <w:rFonts w:ascii="Times New Roman" w:cs="Times New Roman" w:eastAsia="Times New Roman" w:hAnsi="Times New Roman"/>
           <w:sz w:val="24"/>
+          <w:szCs w:val="24"/>
           <w:rtl w:val="0"/>
         </w:rPr>
         <w:t xml:space="preserve"> из-за того, что в атаку он пойдёт не плечом к плечу с товарищами, но у него в голове уже гремели жуткие боевые кличи, которые они разучивали вчера, и это его подбодрило.</w:t>
@@ -5965,6 +6558,7 @@
         <w:rPr>
           <w:rFonts w:ascii="Times New Roman" w:cs="Times New Roman" w:eastAsia="Times New Roman" w:hAnsi="Times New Roman"/>
           <w:sz w:val="24"/>
+          <w:szCs w:val="24"/>
           <w:rtl w:val="0"/>
         </w:rPr>
         <w:t xml:space="preserve">Невилл мысленно поклялся себе, что в этот раз </w:t>
@@ -5973,6 +6567,7 @@
         <w:rPr>
           <w:rFonts w:ascii="Times New Roman" w:cs="Times New Roman" w:eastAsia="Times New Roman" w:hAnsi="Times New Roman"/>
           <w:sz w:val="24"/>
+          <w:szCs w:val="24"/>
           <w:rtl w:val="0"/>
         </w:rPr>
         <w:t xml:space="preserve">его голос </w:t>
@@ -5981,6 +6576,7 @@
         <w:rPr>
           <w:rFonts w:ascii="Times New Roman" w:cs="Times New Roman" w:eastAsia="Times New Roman" w:hAnsi="Times New Roman"/>
           <w:sz w:val="24"/>
+          <w:szCs w:val="24"/>
           <w:rtl w:val="0"/>
         </w:rPr>
         <w:t xml:space="preserve">не </w:t>
@@ -5989,6 +6585,7 @@
         <w:rPr>
           <w:rFonts w:ascii="Times New Roman" w:cs="Times New Roman" w:eastAsia="Times New Roman" w:hAnsi="Times New Roman"/>
           <w:sz w:val="24"/>
+          <w:szCs w:val="24"/>
           <w:rtl w:val="0"/>
         </w:rPr>
         <w:t xml:space="preserve">сорвётся</w:t>
@@ -5997,6 +6594,7 @@
         <w:rPr>
           <w:rFonts w:ascii="Times New Roman" w:cs="Times New Roman" w:eastAsia="Times New Roman" w:hAnsi="Times New Roman"/>
           <w:sz w:val="24"/>
+          <w:szCs w:val="24"/>
           <w:rtl w:val="0"/>
         </w:rPr>
         <w:t xml:space="preserve"> на писк</w:t>
@@ -6005,6 +6603,7 @@
         <w:rPr>
           <w:rFonts w:ascii="Times New Roman" w:cs="Times New Roman" w:eastAsia="Times New Roman" w:hAnsi="Times New Roman"/>
           <w:sz w:val="24"/>
+          <w:szCs w:val="24"/>
           <w:rtl w:val="0"/>
         </w:rPr>
         <w:t xml:space="preserve">.</w:t>
@@ -6022,6 +6621,7 @@
         <w:rPr>
           <w:rFonts w:ascii="Times New Roman" w:cs="Times New Roman" w:eastAsia="Times New Roman" w:hAnsi="Times New Roman"/>
           <w:sz w:val="24"/>
+          <w:szCs w:val="24"/>
           <w:rtl w:val="0"/>
         </w:rPr>
         <w:t xml:space="preserve">—</w:t>
@@ -6030,6 +6630,7 @@
         <w:rPr>
           <w:rFonts w:ascii="Times New Roman" w:cs="Times New Roman" w:eastAsia="Times New Roman" w:hAnsi="Times New Roman"/>
           <w:sz w:val="24"/>
+          <w:szCs w:val="24"/>
           <w:rtl w:val="0"/>
         </w:rPr>
         <w:t xml:space="preserve"> Поднять щиты, — скомандовал генерал Поттер. — Энергию на передние отражатели.</w:t>
@@ -6047,6 +6648,7 @@
         <w:rPr>
           <w:rFonts w:ascii="Times New Roman" w:cs="Times New Roman" w:eastAsia="Times New Roman" w:hAnsi="Times New Roman"/>
           <w:sz w:val="24"/>
+          <w:szCs w:val="24"/>
           <w:rtl w:val="0"/>
         </w:rPr>
         <w:t xml:space="preserve">—</w:t>
@@ -6055,6 +6657,7 @@
         <w:rPr>
           <w:rFonts w:ascii="Times New Roman" w:cs="Times New Roman" w:eastAsia="Times New Roman" w:hAnsi="Times New Roman"/>
           <w:sz w:val="24"/>
+          <w:szCs w:val="24"/>
           <w:rtl w:val="0"/>
         </w:rPr>
         <w:t xml:space="preserve"> </w:t>
@@ -6064,6 +6667,7 @@
           <w:rFonts w:ascii="Times New Roman" w:cs="Times New Roman" w:eastAsia="Times New Roman" w:hAnsi="Times New Roman"/>
           <w:i w:val="1"/>
           <w:sz w:val="24"/>
+          <w:szCs w:val="24"/>
           <w:rtl w:val="0"/>
         </w:rPr>
         <w:t xml:space="preserve">Контего</w:t>
@@ -6072,6 +6676,7 @@
         <w:rPr>
           <w:rFonts w:ascii="Times New Roman" w:cs="Times New Roman" w:eastAsia="Times New Roman" w:hAnsi="Times New Roman"/>
           <w:sz w:val="24"/>
+          <w:szCs w:val="24"/>
           <w:rtl w:val="0"/>
         </w:rPr>
         <w:t xml:space="preserve">, — пробормотала его армия, и перед каждым солдатом появился круглый экран, закрывающий голову и грудь.</w:t>
@@ -6089,6 +6694,7 @@
         <w:rPr>
           <w:rFonts w:ascii="Times New Roman" w:cs="Times New Roman" w:eastAsia="Times New Roman" w:hAnsi="Times New Roman"/>
           <w:sz w:val="24"/>
+          <w:szCs w:val="24"/>
           <w:rtl w:val="0"/>
         </w:rPr>
         <w:t xml:space="preserve">Кислый привкус наполнил рот Невилла</w:t>
@@ -6097,6 +6703,7 @@
         <w:rPr>
           <w:rFonts w:ascii="Times New Roman" w:cs="Times New Roman" w:eastAsia="Times New Roman" w:hAnsi="Times New Roman"/>
           <w:sz w:val="24"/>
+          <w:szCs w:val="24"/>
           <w:rtl w:val="0"/>
         </w:rPr>
         <w:t xml:space="preserve">.</w:t>
@@ -6105,6 +6712,7 @@
         <w:rPr>
           <w:rFonts w:ascii="Times New Roman" w:cs="Times New Roman" w:eastAsia="Times New Roman" w:hAnsi="Times New Roman"/>
           <w:sz w:val="24"/>
+          <w:szCs w:val="24"/>
           <w:rtl w:val="0"/>
         </w:rPr>
         <w:t xml:space="preserve"> </w:t>
@@ -6113,6 +6721,7 @@
         <w:rPr>
           <w:rFonts w:ascii="Times New Roman" w:cs="Times New Roman" w:eastAsia="Times New Roman" w:hAnsi="Times New Roman"/>
           <w:sz w:val="24"/>
+          <w:szCs w:val="24"/>
           <w:rtl w:val="0"/>
         </w:rPr>
         <w:t xml:space="preserve">Если генерал Поттер приказал создать щиты, значит, противник уже рядом. Сквозь плотные ветви Невилл смог разглядеть движущиеся очертания Д</w:t>
@@ -6121,6 +6730,7 @@
         <w:rPr>
           <w:rFonts w:ascii="Times New Roman" w:cs="Times New Roman" w:eastAsia="Times New Roman" w:hAnsi="Times New Roman"/>
           <w:sz w:val="24"/>
+          <w:szCs w:val="24"/>
           <w:rtl w:val="0"/>
         </w:rPr>
         <w:t xml:space="preserve">раконов</w:t>
@@ -6129,6 +6739,7 @@
         <w:rPr>
           <w:rFonts w:ascii="Times New Roman" w:cs="Times New Roman" w:eastAsia="Times New Roman" w:hAnsi="Times New Roman"/>
           <w:sz w:val="24"/>
+          <w:szCs w:val="24"/>
           <w:rtl w:val="0"/>
         </w:rPr>
         <w:t xml:space="preserve">, и Драконы их, наверное, тоже увидели...</w:t>
@@ -6146,6 +6757,7 @@
         <w:rPr>
           <w:rFonts w:ascii="Times New Roman" w:cs="Times New Roman" w:eastAsia="Times New Roman" w:hAnsi="Times New Roman"/>
           <w:sz w:val="24"/>
+          <w:szCs w:val="24"/>
           <w:rtl w:val="0"/>
         </w:rPr>
         <w:t xml:space="preserve">—</w:t>
@@ -6154,6 +6766,7 @@
         <w:rPr>
           <w:rFonts w:ascii="Times New Roman" w:cs="Times New Roman" w:eastAsia="Times New Roman" w:hAnsi="Times New Roman"/>
           <w:sz w:val="24"/>
+          <w:szCs w:val="24"/>
           <w:rtl w:val="0"/>
         </w:rPr>
         <w:t xml:space="preserve"> </w:t>
@@ -6163,6 +6776,7 @@
           <w:rFonts w:ascii="Times New Roman" w:cs="Times New Roman" w:eastAsia="Times New Roman" w:hAnsi="Times New Roman"/>
           <w:i w:val="1"/>
           <w:sz w:val="24"/>
+          <w:szCs w:val="24"/>
           <w:rtl w:val="0"/>
         </w:rPr>
         <w:t xml:space="preserve">В атаку!</w:t>
@@ -6171,6 +6785,7 @@
         <w:rPr>
           <w:rFonts w:ascii="Times New Roman" w:cs="Times New Roman" w:eastAsia="Times New Roman" w:hAnsi="Times New Roman"/>
           <w:sz w:val="24"/>
+          <w:szCs w:val="24"/>
           <w:rtl w:val="0"/>
         </w:rPr>
         <w:t xml:space="preserve"> — раздался вдалеке голос Драко Малфоя, и генерал Поттер заорал:</w:t>
@@ -6188,6 +6803,7 @@
         <w:rPr>
           <w:rFonts w:ascii="Times New Roman" w:cs="Times New Roman" w:eastAsia="Times New Roman" w:hAnsi="Times New Roman"/>
           <w:sz w:val="24"/>
+          <w:szCs w:val="24"/>
           <w:rtl w:val="0"/>
         </w:rPr>
         <w:t xml:space="preserve">— </w:t>
@@ -6197,6 +6813,7 @@
           <w:rFonts w:ascii="Times New Roman" w:cs="Times New Roman" w:eastAsia="Times New Roman" w:hAnsi="Times New Roman"/>
           <w:i w:val="1"/>
           <w:sz w:val="24"/>
+          <w:szCs w:val="24"/>
           <w:rtl w:val="0"/>
         </w:rPr>
         <w:t xml:space="preserve">Вперёд!</w:t>
@@ -6219,6 +6836,7 @@
         <w:rPr>
           <w:rFonts w:ascii="Times New Roman" w:cs="Times New Roman" w:eastAsia="Times New Roman" w:hAnsi="Times New Roman"/>
           <w:sz w:val="24"/>
+          <w:szCs w:val="24"/>
           <w:rtl w:val="0"/>
         </w:rPr>
         <w:t xml:space="preserve">Весь накопленный адреналин высвободился, и</w:t>
@@ -6227,6 +6845,7 @@
         <w:rPr>
           <w:rFonts w:ascii="Times New Roman" w:cs="Times New Roman" w:eastAsia="Times New Roman" w:hAnsi="Times New Roman"/>
           <w:sz w:val="24"/>
+          <w:szCs w:val="24"/>
           <w:rtl w:val="0"/>
         </w:rPr>
         <w:t xml:space="preserve"> Невилл бросился</w:t>
@@ -6235,6 +6854,7 @@
         <w:rPr>
           <w:rFonts w:ascii="Times New Roman" w:cs="Times New Roman" w:eastAsia="Times New Roman" w:hAnsi="Times New Roman"/>
           <w:sz w:val="24"/>
+          <w:szCs w:val="24"/>
           <w:rtl w:val="0"/>
         </w:rPr>
         <w:t xml:space="preserve"> на врага. Так быстро он ещё никогда не бегал, и, даже не оглядываясь по сторонам, он знал, что все его товарищи делают то же самое.</w:t>
@@ -6252,6 +6872,7 @@
         <w:rPr>
           <w:rFonts w:ascii="Times New Roman" w:cs="Times New Roman" w:eastAsia="Times New Roman" w:hAnsi="Times New Roman"/>
           <w:sz w:val="24"/>
+          <w:szCs w:val="24"/>
           <w:rtl w:val="0"/>
         </w:rPr>
         <w:t xml:space="preserve">—</w:t>
@@ -6261,6 +6882,7 @@
           <w:rFonts w:ascii="Times New Roman" w:cs="Times New Roman" w:eastAsia="Times New Roman" w:hAnsi="Times New Roman"/>
           <w:i w:val="1"/>
           <w:sz w:val="24"/>
+          <w:szCs w:val="24"/>
           <w:rtl w:val="0"/>
         </w:rPr>
         <w:t xml:space="preserve"> Кровь для </w:t>
@@ -6270,6 +6892,7 @@
           <w:rFonts w:ascii="Times New Roman" w:cs="Times New Roman" w:eastAsia="Times New Roman" w:hAnsi="Times New Roman"/>
           <w:i w:val="1"/>
           <w:sz w:val="24"/>
+          <w:szCs w:val="24"/>
           <w:rtl w:val="0"/>
         </w:rPr>
         <w:t xml:space="preserve">Бога </w:t>
@@ -6279,6 +6902,7 @@
           <w:rFonts w:ascii="Times New Roman" w:cs="Times New Roman" w:eastAsia="Times New Roman" w:hAnsi="Times New Roman"/>
           <w:i w:val="1"/>
           <w:sz w:val="24"/>
+          <w:szCs w:val="24"/>
           <w:rtl w:val="0"/>
         </w:rPr>
         <w:t xml:space="preserve">крови! </w:t>
@@ -6287,6 +6911,7 @@
         <w:rPr>
           <w:rFonts w:ascii="Times New Roman" w:cs="Times New Roman" w:eastAsia="Times New Roman" w:hAnsi="Times New Roman"/>
           <w:sz w:val="24"/>
+          <w:szCs w:val="24"/>
           <w:rtl w:val="0"/>
         </w:rPr>
         <w:t xml:space="preserve">— завопил Невилл. — </w:t>
@@ -6296,6 +6921,7 @@
           <w:rFonts w:ascii="Times New Roman" w:cs="Times New Roman" w:eastAsia="Times New Roman" w:hAnsi="Times New Roman"/>
           <w:i w:val="1"/>
           <w:sz w:val="24"/>
+          <w:szCs w:val="24"/>
           <w:rtl w:val="0"/>
         </w:rPr>
         <w:t xml:space="preserve">Черепа для Трона черепов! Йа! Шуб-Ниггурат! </w:t>
@@ -6305,6 +6931,7 @@
           <w:rFonts w:ascii="Times New Roman" w:cs="Times New Roman" w:eastAsia="Times New Roman" w:hAnsi="Times New Roman"/>
           <w:i w:val="1"/>
           <w:sz w:val="24"/>
+          <w:szCs w:val="24"/>
           <w:rtl w:val="0"/>
         </w:rPr>
         <w:t xml:space="preserve">Вражеские ворота сбоку</w:t>
@@ -6314,6 +6941,7 @@
           <w:rFonts w:ascii="Times New Roman" w:cs="Times New Roman" w:eastAsia="Times New Roman" w:hAnsi="Times New Roman"/>
           <w:i w:val="1"/>
           <w:sz w:val="24"/>
+          <w:szCs w:val="24"/>
           <w:rtl w:val="0"/>
         </w:rPr>
         <w:t xml:space="preserve">!</w:t>
@@ -6331,6 +6959,7 @@
         <w:rPr>
           <w:rFonts w:ascii="Times New Roman" w:cs="Times New Roman" w:eastAsia="Times New Roman" w:hAnsi="Times New Roman"/>
           <w:sz w:val="24"/>
+          <w:szCs w:val="24"/>
           <w:rtl w:val="0"/>
         </w:rPr>
         <w:t xml:space="preserve">З</w:t>
@@ -6339,6 +6968,7 @@
         <w:rPr>
           <w:rFonts w:ascii="Times New Roman" w:cs="Times New Roman" w:eastAsia="Times New Roman" w:hAnsi="Times New Roman"/>
           <w:sz w:val="24"/>
+          <w:szCs w:val="24"/>
           <w:rtl w:val="0"/>
         </w:rPr>
         <w:t xml:space="preserve">аклинание</w:t>
@@ -6347,6 +6977,7 @@
         <w:rPr>
           <w:rFonts w:ascii="Times New Roman" w:cs="Times New Roman" w:eastAsia="Times New Roman" w:hAnsi="Times New Roman"/>
           <w:sz w:val="24"/>
+          <w:szCs w:val="24"/>
           <w:rtl w:val="0"/>
         </w:rPr>
         <w:t xml:space="preserve"> сна беззвучно рассеялось, столкнувшись со щитом Невилла. Возможно, в него стреляли несколько раз, но остальные не попали.</w:t>
@@ -6364,6 +6995,7 @@
         <w:rPr>
           <w:rFonts w:ascii="Times New Roman" w:cs="Times New Roman" w:eastAsia="Times New Roman" w:hAnsi="Times New Roman"/>
           <w:sz w:val="24"/>
+          <w:szCs w:val="24"/>
           <w:rtl w:val="0"/>
         </w:rPr>
         <w:t xml:space="preserve">Невилл успел разглядеть испуг на лице Уэйна Хопкинса, </w:t>
@@ -6372,6 +7004,7 @@
         <w:rPr>
           <w:rFonts w:ascii="Times New Roman" w:cs="Times New Roman" w:eastAsia="Times New Roman" w:hAnsi="Times New Roman"/>
           <w:sz w:val="24"/>
+          <w:szCs w:val="24"/>
           <w:rtl w:val="0"/>
         </w:rPr>
         <w:t xml:space="preserve">стоявшего рядом с двумя незнакомыми Невиллу гриффиндорцами,</w:t>
@@ -6380,6 +7013,7 @@
         <w:rPr>
           <w:rFonts w:ascii="Times New Roman" w:cs="Times New Roman" w:eastAsia="Times New Roman" w:hAnsi="Times New Roman"/>
           <w:sz w:val="24"/>
+          <w:szCs w:val="24"/>
           <w:rtl w:val="0"/>
         </w:rPr>
         <w:t xml:space="preserve"> а затем...</w:t>
@@ -6397,6 +7031,7 @@
         <w:rPr>
           <w:rFonts w:ascii="Times New Roman" w:cs="Times New Roman" w:eastAsia="Times New Roman" w:hAnsi="Times New Roman"/>
           <w:sz w:val="24"/>
+          <w:szCs w:val="24"/>
           <w:rtl w:val="0"/>
         </w:rPr>
         <w:t xml:space="preserve">…Невилл убрал Простой щит и </w:t>
@@ -6405,6 +7040,7 @@
         <w:rPr>
           <w:rFonts w:ascii="Times New Roman" w:cs="Times New Roman" w:eastAsia="Times New Roman" w:hAnsi="Times New Roman"/>
           <w:sz w:val="24"/>
+          <w:szCs w:val="24"/>
           <w:rtl w:val="0"/>
         </w:rPr>
         <w:t xml:space="preserve">выстрелил </w:t>
@@ -6413,6 +7049,7 @@
         <w:rPr>
           <w:rFonts w:ascii="Times New Roman" w:cs="Times New Roman" w:eastAsia="Times New Roman" w:hAnsi="Times New Roman"/>
           <w:sz w:val="24"/>
+          <w:szCs w:val="24"/>
           <w:rtl w:val="0"/>
         </w:rPr>
         <w:t xml:space="preserve">в Уэйна...</w:t>
@@ -6430,6 +7067,7 @@
         <w:rPr>
           <w:rFonts w:ascii="Times New Roman" w:cs="Times New Roman" w:eastAsia="Times New Roman" w:hAnsi="Times New Roman"/>
           <w:sz w:val="24"/>
+          <w:szCs w:val="24"/>
           <w:rtl w:val="0"/>
         </w:rPr>
         <w:t xml:space="preserve">…промахнулся...</w:t>
@@ -6447,6 +7085,7 @@
         <w:rPr>
           <w:rFonts w:ascii="Times New Roman" w:cs="Times New Roman" w:eastAsia="Times New Roman" w:hAnsi="Times New Roman"/>
           <w:sz w:val="24"/>
+          <w:szCs w:val="24"/>
           <w:rtl w:val="0"/>
         </w:rPr>
         <w:t xml:space="preserve">…ноги понесли его </w:t>
@@ -6456,6 +7095,7 @@
           <w:rFonts w:ascii="Times New Roman" w:cs="Times New Roman" w:eastAsia="Times New Roman" w:hAnsi="Times New Roman"/>
           <w:i w:val="1"/>
           <w:sz w:val="24"/>
+          <w:szCs w:val="24"/>
           <w:rtl w:val="0"/>
         </w:rPr>
         <w:t xml:space="preserve">прямо</w:t>
@@ -6464,6 +7104,7 @@
         <w:rPr>
           <w:rFonts w:ascii="Times New Roman" w:cs="Times New Roman" w:eastAsia="Times New Roman" w:hAnsi="Times New Roman"/>
           <w:sz w:val="24"/>
+          <w:szCs w:val="24"/>
           <w:rtl w:val="0"/>
         </w:rPr>
         <w:t xml:space="preserve">, мимо вражеской группы, по направлению к трём другим Драконам, которые с открытыми ртами начали направлять на него палочки...</w:t>
@@ -6481,6 +7122,7 @@
         <w:rPr>
           <w:rFonts w:ascii="Times New Roman" w:cs="Times New Roman" w:eastAsia="Times New Roman" w:hAnsi="Times New Roman"/>
           <w:sz w:val="24"/>
+          <w:szCs w:val="24"/>
           <w:rtl w:val="0"/>
         </w:rPr>
         <w:t xml:space="preserve">…и совершенно не задумываясь, Невилл бросился на землю одновременно с тремя выкриками «</w:t>
@@ -6490,6 +7132,7 @@
           <w:rFonts w:ascii="Times New Roman" w:cs="Times New Roman" w:eastAsia="Times New Roman" w:hAnsi="Times New Roman"/>
           <w:i w:val="1"/>
           <w:sz w:val="24"/>
+          <w:szCs w:val="24"/>
           <w:rtl w:val="0"/>
         </w:rPr>
         <w:t xml:space="preserve">Сомниум!»</w:t>
@@ -6512,6 +7155,7 @@
         <w:rPr>
           <w:rFonts w:ascii="Times New Roman" w:cs="Times New Roman" w:eastAsia="Times New Roman" w:hAnsi="Times New Roman"/>
           <w:sz w:val="24"/>
+          <w:szCs w:val="24"/>
           <w:rtl w:val="0"/>
         </w:rPr>
         <w:t xml:space="preserve">Было больно. Твёрдые камни и ветки впились в тело Невилла во время переката. Конечно, это было не настолько больно, как после падения с метлы, но всё-таки он сильно ударился. Внезапное озарение подсказало замереть и закрыть глаза.</w:t>
@@ -6529,6 +7173,7 @@
         <w:rPr>
           <w:rFonts w:ascii="Times New Roman" w:cs="Times New Roman" w:eastAsia="Times New Roman" w:hAnsi="Times New Roman"/>
           <w:sz w:val="24"/>
+          <w:szCs w:val="24"/>
           <w:rtl w:val="0"/>
         </w:rPr>
         <w:t xml:space="preserve">—</w:t>
@@ -6537,6 +7182,7 @@
         <w:rPr>
           <w:rFonts w:ascii="Times New Roman" w:cs="Times New Roman" w:eastAsia="Times New Roman" w:hAnsi="Times New Roman"/>
           <w:sz w:val="24"/>
+          <w:szCs w:val="24"/>
           <w:rtl w:val="0"/>
         </w:rPr>
         <w:t xml:space="preserve"> Стойте! — завопил кто-то. — Не стреляйте, это мы — Драконы!</w:t>
@@ -6554,6 +7200,7 @@
         <w:rPr>
           <w:rFonts w:ascii="Times New Roman" w:cs="Times New Roman" w:eastAsia="Times New Roman" w:hAnsi="Times New Roman"/>
           <w:sz w:val="24"/>
+          <w:szCs w:val="24"/>
           <w:rtl w:val="0"/>
         </w:rPr>
         <w:t xml:space="preserve">С упоительным чувством торжества</w:t>
@@ -6562,6 +7209,7 @@
         <w:rPr>
           <w:rFonts w:ascii="Times New Roman" w:cs="Times New Roman" w:eastAsia="Times New Roman" w:hAnsi="Times New Roman"/>
           <w:sz w:val="24"/>
+          <w:szCs w:val="24"/>
           <w:rtl w:val="0"/>
         </w:rPr>
         <w:t xml:space="preserve"> Невилл вдруг понял, что</w:t>
@@ -6570,6 +7218,7 @@
         <w:rPr>
           <w:rFonts w:ascii="Times New Roman" w:cs="Times New Roman" w:eastAsia="Times New Roman" w:hAnsi="Times New Roman"/>
           <w:sz w:val="24"/>
+          <w:szCs w:val="24"/>
           <w:rtl w:val="0"/>
         </w:rPr>
         <w:t xml:space="preserve"> </w:t>
@@ -6578,6 +7227,7 @@
         <w:rPr>
           <w:rFonts w:ascii="Times New Roman" w:cs="Times New Roman" w:eastAsia="Times New Roman" w:hAnsi="Times New Roman"/>
           <w:sz w:val="24"/>
+          <w:szCs w:val="24"/>
           <w:rtl w:val="0"/>
         </w:rPr>
         <w:t xml:space="preserve">умудрился проскочить между двух групп Драконов в тот самый миг, когда одна из групп стреляла в него. </w:t>
@@ -6586,6 +7236,7 @@
         <w:rPr>
           <w:rFonts w:ascii="Times New Roman" w:cs="Times New Roman" w:eastAsia="Times New Roman" w:hAnsi="Times New Roman"/>
           <w:sz w:val="24"/>
+          <w:szCs w:val="24"/>
           <w:rtl w:val="0"/>
         </w:rPr>
         <w:t xml:space="preserve">Гарри рассказывал, что при такой тактике враг может побояться стрелять</w:t>
@@ -6594,6 +7245,7 @@
         <w:rPr>
           <w:rFonts w:ascii="Times New Roman" w:cs="Times New Roman" w:eastAsia="Times New Roman" w:hAnsi="Times New Roman"/>
           <w:sz w:val="24"/>
+          <w:szCs w:val="24"/>
           <w:rtl w:val="0"/>
         </w:rPr>
         <w:t xml:space="preserve">, но, похоже, это сработало ещё лучше.</w:t>
@@ -6611,6 +7263,7 @@
         <w:rPr>
           <w:rFonts w:ascii="Times New Roman" w:cs="Times New Roman" w:eastAsia="Times New Roman" w:hAnsi="Times New Roman"/>
           <w:sz w:val="24"/>
+          <w:szCs w:val="24"/>
           <w:rtl w:val="0"/>
         </w:rPr>
         <w:t xml:space="preserve">А кроме того, Драконы поверили, что они в него </w:t>
@@ -6620,6 +7273,7 @@
           <w:rFonts w:ascii="Times New Roman" w:cs="Times New Roman" w:eastAsia="Times New Roman" w:hAnsi="Times New Roman"/>
           <w:i w:val="1"/>
           <w:sz w:val="24"/>
+          <w:szCs w:val="24"/>
           <w:rtl w:val="0"/>
         </w:rPr>
         <w:t xml:space="preserve">попали</w:t>
@@ -6628,6 +7282,7 @@
         <w:rPr>
           <w:rFonts w:ascii="Times New Roman" w:cs="Times New Roman" w:eastAsia="Times New Roman" w:hAnsi="Times New Roman"/>
           <w:sz w:val="24"/>
+          <w:szCs w:val="24"/>
           <w:rtl w:val="0"/>
         </w:rPr>
         <w:t xml:space="preserve">, потому что он упал после их выстрелов.</w:t>
@@ -6645,6 +7300,7 @@
         <w:rPr>
           <w:rFonts w:ascii="Times New Roman" w:cs="Times New Roman" w:eastAsia="Times New Roman" w:hAnsi="Times New Roman"/>
           <w:sz w:val="24"/>
+          <w:szCs w:val="24"/>
           <w:rtl w:val="0"/>
         </w:rPr>
         <w:t xml:space="preserve">Невилл мысленно досчитал до двадцати, затем чуть приоткрыл глаза.</w:t>
@@ -6662,6 +7318,7 @@
         <w:rPr>
           <w:rFonts w:ascii="Times New Roman" w:cs="Times New Roman" w:eastAsia="Times New Roman" w:hAnsi="Times New Roman"/>
           <w:sz w:val="24"/>
+          <w:szCs w:val="24"/>
           <w:rtl w:val="0"/>
         </w:rPr>
         <w:t xml:space="preserve">Трое Драконов были совсем ря</w:t>
@@ -6670,6 +7327,7 @@
         <w:rPr>
           <w:rFonts w:ascii="Times New Roman" w:cs="Times New Roman" w:eastAsia="Times New Roman" w:hAnsi="Times New Roman"/>
           <w:sz w:val="24"/>
+          <w:szCs w:val="24"/>
           <w:rtl w:val="0"/>
         </w:rPr>
         <w:t xml:space="preserve">дом и отчаянно пытались высмотреть исто</w:t>
@@ -6678,6 +7336,7 @@
         <w:rPr>
           <w:rFonts w:ascii="Times New Roman" w:cs="Times New Roman" w:eastAsia="Times New Roman" w:hAnsi="Times New Roman"/>
           <w:sz w:val="24"/>
+          <w:szCs w:val="24"/>
           <w:rtl w:val="0"/>
         </w:rPr>
         <w:t xml:space="preserve">чники выкриков «</w:t>
@@ -6687,6 +7346,7 @@
           <w:rFonts w:ascii="Times New Roman" w:cs="Times New Roman" w:eastAsia="Times New Roman" w:hAnsi="Times New Roman"/>
           <w:i w:val="1"/>
           <w:sz w:val="24"/>
+          <w:szCs w:val="24"/>
           <w:rtl w:val="0"/>
         </w:rPr>
         <w:t xml:space="preserve">Сомниум!» </w:t>
@@ -6695,6 +7355,7 @@
         <w:rPr>
           <w:rFonts w:ascii="Times New Roman" w:cs="Times New Roman" w:eastAsia="Times New Roman" w:hAnsi="Times New Roman"/>
           <w:sz w:val="24"/>
+          <w:szCs w:val="24"/>
           <w:rtl w:val="0"/>
         </w:rPr>
         <w:t xml:space="preserve">и «</w:t>
@@ -6704,6 +7365,7 @@
           <w:rFonts w:ascii="Times New Roman" w:cs="Times New Roman" w:eastAsia="Times New Roman" w:hAnsi="Times New Roman"/>
           <w:i w:val="1"/>
           <w:sz w:val="24"/>
+          <w:szCs w:val="24"/>
           <w:rtl w:val="0"/>
         </w:rPr>
         <w:t xml:space="preserve">Черепа для Трона черепов!»</w:t>
@@ -6712,6 +7374,7 @@
         <w:rPr>
           <w:rFonts w:ascii="Times New Roman" w:cs="Times New Roman" w:eastAsia="Times New Roman" w:hAnsi="Times New Roman"/>
           <w:sz w:val="24"/>
+          <w:szCs w:val="24"/>
           <w:rtl w:val="0"/>
         </w:rPr>
         <w:t xml:space="preserve">. У всех троих теперь были Простые щиты.</w:t>
@@ -6729,6 +7392,7 @@
         <w:rPr>
           <w:rFonts w:ascii="Times New Roman" w:cs="Times New Roman" w:eastAsia="Times New Roman" w:hAnsi="Times New Roman"/>
           <w:sz w:val="24"/>
+          <w:szCs w:val="24"/>
           <w:rtl w:val="0"/>
         </w:rPr>
         <w:t xml:space="preserve">Палочка была по-прежнему у Невилла в руке, он без труда прицелился в ногу одного из мальчиков и прошептал: «</w:t>
@@ -6738,6 +7402,7 @@
           <w:rFonts w:ascii="Times New Roman" w:cs="Times New Roman" w:eastAsia="Times New Roman" w:hAnsi="Times New Roman"/>
           <w:i w:val="1"/>
           <w:sz w:val="24"/>
+          <w:szCs w:val="24"/>
           <w:rtl w:val="0"/>
         </w:rPr>
         <w:t xml:space="preserve">Сомниум»</w:t>
@@ -6746,6 +7411,7 @@
         <w:rPr>
           <w:rFonts w:ascii="Times New Roman" w:cs="Times New Roman" w:eastAsia="Times New Roman" w:hAnsi="Times New Roman"/>
           <w:sz w:val="24"/>
+          <w:szCs w:val="24"/>
           <w:rtl w:val="0"/>
         </w:rPr>
         <w:t xml:space="preserve">.</w:t>
@@ -6763,6 +7429,7 @@
         <w:rPr>
           <w:rFonts w:ascii="Times New Roman" w:cs="Times New Roman" w:eastAsia="Times New Roman" w:hAnsi="Times New Roman"/>
           <w:sz w:val="24"/>
+          <w:szCs w:val="24"/>
           <w:rtl w:val="0"/>
         </w:rPr>
         <w:t xml:space="preserve">После чего, услышав звук падающего тела, быстро закрыл глаза </w:t>
@@ -6771,6 +7438,7 @@
         <w:rPr>
           <w:rFonts w:ascii="Times New Roman" w:cs="Times New Roman" w:eastAsia="Times New Roman" w:hAnsi="Times New Roman"/>
           <w:sz w:val="24"/>
+          <w:szCs w:val="24"/>
           <w:rtl w:val="0"/>
         </w:rPr>
         <w:t xml:space="preserve">и расслабил руку</w:t>
@@ -6779,6 +7447,7 @@
         <w:rPr>
           <w:rFonts w:ascii="Times New Roman" w:cs="Times New Roman" w:eastAsia="Times New Roman" w:hAnsi="Times New Roman"/>
           <w:sz w:val="24"/>
+          <w:szCs w:val="24"/>
           <w:rtl w:val="0"/>
         </w:rPr>
         <w:t xml:space="preserve">.</w:t>
@@ -6796,6 +7465,7 @@
         <w:rPr>
           <w:rFonts w:ascii="Times New Roman" w:cs="Times New Roman" w:eastAsia="Times New Roman" w:hAnsi="Times New Roman"/>
           <w:sz w:val="24"/>
+          <w:szCs w:val="24"/>
           <w:rtl w:val="0"/>
         </w:rPr>
         <w:t xml:space="preserve">—</w:t>
@@ -6804,6 +7474,7 @@
         <w:rPr>
           <w:rFonts w:ascii="Times New Roman" w:cs="Times New Roman" w:eastAsia="Times New Roman" w:hAnsi="Times New Roman"/>
           <w:sz w:val="24"/>
+          <w:szCs w:val="24"/>
           <w:rtl w:val="0"/>
         </w:rPr>
         <w:t xml:space="preserve"> </w:t>
@@ -6813,6 +7484,7 @@
           <w:rFonts w:ascii="Times New Roman" w:cs="Times New Roman" w:eastAsia="Times New Roman" w:hAnsi="Times New Roman"/>
           <w:i w:val="1"/>
           <w:sz w:val="24"/>
+          <w:szCs w:val="24"/>
           <w:rtl w:val="0"/>
         </w:rPr>
         <w:t xml:space="preserve">Откуда стреляли? </w:t>
@@ -6821,6 +7493,7 @@
         <w:rPr>
           <w:rFonts w:ascii="Times New Roman" w:cs="Times New Roman" w:eastAsia="Times New Roman" w:hAnsi="Times New Roman"/>
           <w:sz w:val="24"/>
+          <w:szCs w:val="24"/>
           <w:rtl w:val="0"/>
         </w:rPr>
         <w:t xml:space="preserve">— услышал Невилл вопль Джастина Финч-Флетчли, за которым последовал шорох листьев — оба Дракона начали крутиться, пытаясь увидеть врага.</w:t>
@@ -6839,6 +7512,7 @@
           <w:rFonts w:ascii="Times New Roman" w:cs="Times New Roman" w:eastAsia="Times New Roman" w:hAnsi="Times New Roman"/>
           <w:i w:val="1"/>
           <w:sz w:val="24"/>
+          <w:szCs w:val="24"/>
           <w:rtl w:val="0"/>
         </w:rPr>
         <w:t xml:space="preserve">— Перестроиться!</w:t>
@@ -6847,6 +7521,7 @@
         <w:rPr>
           <w:rFonts w:ascii="Times New Roman" w:cs="Times New Roman" w:eastAsia="Times New Roman" w:hAnsi="Times New Roman"/>
           <w:sz w:val="24"/>
+          <w:szCs w:val="24"/>
           <w:rtl w:val="0"/>
         </w:rPr>
         <w:t xml:space="preserve"> — раздался крик Малфоя. — </w:t>
@@ -6856,6 +7531,7 @@
           <w:rFonts w:ascii="Times New Roman" w:cs="Times New Roman" w:eastAsia="Times New Roman" w:hAnsi="Times New Roman"/>
           <w:i w:val="1"/>
           <w:sz w:val="24"/>
+          <w:szCs w:val="24"/>
           <w:rtl w:val="0"/>
         </w:rPr>
         <w:t xml:space="preserve">Все ко мне, не дайте им вас рассеять!</w:t>
@@ -6873,6 +7549,7 @@
         <w:rPr>
           <w:rFonts w:ascii="Times New Roman" w:cs="Times New Roman" w:eastAsia="Times New Roman" w:hAnsi="Times New Roman"/>
           <w:sz w:val="24"/>
+          <w:szCs w:val="24"/>
           <w:rtl w:val="0"/>
         </w:rPr>
         <w:t xml:space="preserve">По звукам Невилл понял, что двое Драконов перепрыгнули через него и куда-то побежали. Мальчик открыл глаза, встал на ноги, поморщившись от боли, после чего использовал новое заклинание, которому их обучил генерал Поттер. В их возрасте они не могли использовать настоящие иллюзии, чтобы сбить с толку врага, но...</w:t>
@@ -6890,6 +7567,7 @@
         <w:rPr>
           <w:rFonts w:ascii="Times New Roman" w:cs="Times New Roman" w:eastAsia="Times New Roman" w:hAnsi="Times New Roman"/>
           <w:sz w:val="24"/>
+          <w:szCs w:val="24"/>
           <w:rtl w:val="0"/>
         </w:rPr>
         <w:t xml:space="preserve">— </w:t>
@@ -6899,6 +7577,7 @@
           <w:rFonts w:ascii="Times New Roman" w:cs="Times New Roman" w:eastAsia="Times New Roman" w:hAnsi="Times New Roman"/>
           <w:i w:val="1"/>
           <w:sz w:val="24"/>
+          <w:szCs w:val="24"/>
           <w:rtl w:val="0"/>
         </w:rPr>
         <w:t xml:space="preserve">Чревовещалио</w:t>
@@ -6907,6 +7586,7 @@
         <w:rPr>
           <w:rFonts w:ascii="Times New Roman" w:cs="Times New Roman" w:eastAsia="Times New Roman" w:hAnsi="Times New Roman"/>
           <w:sz w:val="24"/>
+          <w:szCs w:val="24"/>
           <w:rtl w:val="0"/>
         </w:rPr>
         <w:t xml:space="preserve">, — прошептал Невилл, указывая палочкой на точку сбоку от Джастина и другого Дракона, а затем крикнул: — </w:t>
@@ -6916,6 +7596,7 @@
           <w:rFonts w:ascii="Times New Roman" w:cs="Times New Roman" w:eastAsia="Times New Roman" w:hAnsi="Times New Roman"/>
           <w:i w:val="1"/>
           <w:sz w:val="24"/>
+          <w:szCs w:val="24"/>
           <w:rtl w:val="0"/>
         </w:rPr>
         <w:t xml:space="preserve">Во славу Ктулху!</w:t>
@@ -6938,6 +7619,7 @@
         <w:rPr>
           <w:rFonts w:ascii="Times New Roman" w:cs="Times New Roman" w:eastAsia="Times New Roman" w:hAnsi="Times New Roman"/>
           <w:sz w:val="24"/>
+          <w:szCs w:val="24"/>
           <w:rtl w:val="0"/>
         </w:rPr>
         <w:t xml:space="preserve">Драконы резко остановились и повернулись так, что их щиты были направлены туда, откуда раздался боевой клич. Раздались многочисленные выкрики «</w:t>
@@ -6947,6 +7629,7 @@
           <w:rFonts w:ascii="Times New Roman" w:cs="Times New Roman" w:eastAsia="Times New Roman" w:hAnsi="Times New Roman"/>
           <w:i w:val="1"/>
           <w:sz w:val="24"/>
+          <w:szCs w:val="24"/>
           <w:rtl w:val="0"/>
         </w:rPr>
         <w:t xml:space="preserve">Сомниум!»</w:t>
@@ -6955,6 +7638,7 @@
         <w:rPr>
           <w:rFonts w:ascii="Times New Roman" w:cs="Times New Roman" w:eastAsia="Times New Roman" w:hAnsi="Times New Roman"/>
           <w:sz w:val="24"/>
+          <w:szCs w:val="24"/>
           <w:rtl w:val="0"/>
         </w:rPr>
         <w:t xml:space="preserve"> и Дракон рядом с Джастином упал. Невилл даже не успел прицелиться.</w:t>
@@ -6974,6 +7658,7 @@
         <w:rPr>
           <w:rFonts w:ascii="Times New Roman" w:cs="Times New Roman" w:eastAsia="Times New Roman" w:hAnsi="Times New Roman"/>
           <w:sz w:val="24"/>
+          <w:szCs w:val="24"/>
           <w:rtl w:val="0"/>
         </w:rPr>
         <w:t xml:space="preserve">—</w:t>
@@ -6983,6 +7668,7 @@
           <w:rFonts w:ascii="Times New Roman" w:cs="Times New Roman" w:eastAsia="Times New Roman" w:hAnsi="Times New Roman"/>
           <w:i w:val="1"/>
           <w:sz w:val="24"/>
+          <w:szCs w:val="24"/>
           <w:rtl w:val="0"/>
         </w:rPr>
         <w:t xml:space="preserve"> Последний </w:t>
@@ -6991,6 +7677,7 @@
         <w:rPr>
           <w:rFonts w:ascii="Times New Roman" w:cs="Times New Roman" w:eastAsia="Times New Roman" w:hAnsi="Times New Roman"/>
           <w:sz w:val="24"/>
+          <w:szCs w:val="24"/>
           <w:rtl w:val="0"/>
         </w:rPr>
         <w:t xml:space="preserve">—</w:t>
@@ -7000,6 +7687,7 @@
           <w:rFonts w:ascii="Times New Roman" w:cs="Times New Roman" w:eastAsia="Times New Roman" w:hAnsi="Times New Roman"/>
           <w:i w:val="1"/>
           <w:sz w:val="24"/>
+          <w:szCs w:val="24"/>
           <w:rtl w:val="0"/>
         </w:rPr>
         <w:t xml:space="preserve"> мой!</w:t>
@@ -7008,6 +7696,7 @@
         <w:rPr>
           <w:rFonts w:ascii="Times New Roman" w:cs="Times New Roman" w:eastAsia="Times New Roman" w:hAnsi="Times New Roman"/>
           <w:sz w:val="24"/>
+          <w:szCs w:val="24"/>
           <w:rtl w:val="0"/>
         </w:rPr>
         <w:t xml:space="preserve"> — заорал Невилл и помчался </w:t>
@@ -7016,6 +7705,7 @@
         <w:rPr>
           <w:rFonts w:ascii="Times New Roman" w:cs="Times New Roman" w:eastAsia="Times New Roman" w:hAnsi="Times New Roman"/>
           <w:sz w:val="24"/>
+          <w:szCs w:val="24"/>
           <w:rtl w:val="0"/>
         </w:rPr>
         <w:t xml:space="preserve">прямо на Джастина, который был груб с ним, пока его не приструнили старшие пуффендуйцы. Невилла окружали его товарищи, и </w:t>
@@ -7025,6 +7715,7 @@
           <w:rFonts w:ascii="Times New Roman" w:cs="Times New Roman" w:eastAsia="Times New Roman" w:hAnsi="Times New Roman"/>
           <w:i w:val="1"/>
           <w:sz w:val="24"/>
+          <w:szCs w:val="24"/>
           <w:rtl w:val="0"/>
         </w:rPr>
         <w:t xml:space="preserve">это </w:t>
@@ -7033,6 +7724,7 @@
         <w:rPr>
           <w:rFonts w:ascii="Times New Roman" w:cs="Times New Roman" w:eastAsia="Times New Roman" w:hAnsi="Times New Roman"/>
           <w:sz w:val="24"/>
+          <w:szCs w:val="24"/>
           <w:rtl w:val="0"/>
         </w:rPr>
         <w:t xml:space="preserve">означало...</w:t>
@@ -7052,6 +7744,7 @@
         <w:rPr>
           <w:rFonts w:ascii="Times New Roman" w:cs="Times New Roman" w:eastAsia="Times New Roman" w:hAnsi="Times New Roman"/>
           <w:sz w:val="24"/>
+          <w:szCs w:val="24"/>
           <w:rtl w:val="0"/>
         </w:rPr>
         <w:t xml:space="preserve">— </w:t>
@@ -7061,6 +7754,7 @@
           <w:rFonts w:ascii="Times New Roman" w:cs="Times New Roman" w:eastAsia="Times New Roman" w:hAnsi="Times New Roman"/>
           <w:i w:val="1"/>
           <w:sz w:val="24"/>
+          <w:szCs w:val="24"/>
           <w:rtl w:val="0"/>
         </w:rPr>
         <w:t xml:space="preserve">Спец</w:t>
@@ -7070,6 +7764,7 @@
           <w:rFonts w:ascii="Times New Roman" w:cs="Times New Roman" w:eastAsia="Times New Roman" w:hAnsi="Times New Roman"/>
           <w:i w:val="1"/>
           <w:sz w:val="24"/>
+          <w:szCs w:val="24"/>
           <w:rtl w:val="0"/>
         </w:rPr>
         <w:t xml:space="preserve">атака</w:t>
@@ -7079,6 +7774,7 @@
           <w:rFonts w:ascii="Times New Roman" w:cs="Times New Roman" w:eastAsia="Times New Roman" w:hAnsi="Times New Roman"/>
           <w:i w:val="1"/>
           <w:sz w:val="24"/>
+          <w:szCs w:val="24"/>
           <w:rtl w:val="0"/>
         </w:rPr>
         <w:t xml:space="preserve"> </w:t>
@@ -7087,6 +7783,7 @@
         <w:rPr>
           <w:rFonts w:ascii="Times New Roman" w:cs="Times New Roman" w:eastAsia="Times New Roman" w:hAnsi="Times New Roman"/>
           <w:sz w:val="24"/>
+          <w:szCs w:val="24"/>
           <w:rtl w:val="0"/>
         </w:rPr>
         <w:t xml:space="preserve">—</w:t>
@@ -7096,6 +7793,7 @@
           <w:rFonts w:ascii="Times New Roman" w:cs="Times New Roman" w:eastAsia="Times New Roman" w:hAnsi="Times New Roman"/>
           <w:i w:val="1"/>
           <w:sz w:val="24"/>
+          <w:szCs w:val="24"/>
           <w:rtl w:val="0"/>
         </w:rPr>
         <w:t xml:space="preserve"> </w:t>
@@ -7105,6 +7803,7 @@
           <w:rFonts w:ascii="Times New Roman" w:cs="Times New Roman" w:eastAsia="Times New Roman" w:hAnsi="Times New Roman"/>
           <w:i w:val="1"/>
           <w:sz w:val="24"/>
+          <w:szCs w:val="24"/>
           <w:rtl w:val="0"/>
         </w:rPr>
         <w:t xml:space="preserve">Прыжок Хаоса!</w:t>
@@ -7113,6 +7812,7 @@
         <w:rPr>
           <w:rFonts w:ascii="Times New Roman" w:cs="Times New Roman" w:eastAsia="Times New Roman" w:hAnsi="Times New Roman"/>
           <w:sz w:val="24"/>
+          <w:szCs w:val="24"/>
           <w:rtl w:val="0"/>
         </w:rPr>
         <w:t xml:space="preserve"> — крикнул Невилл на бегу и почувствовал, что его тело стало в два раза легче, а затем ещё в два раза легче, потому что</w:t>
@@ -7121,6 +7821,7 @@
         <w:rPr>
           <w:rFonts w:ascii="Times New Roman" w:cs="Times New Roman" w:eastAsia="Times New Roman" w:hAnsi="Times New Roman"/>
           <w:sz w:val="24"/>
+          <w:szCs w:val="24"/>
           <w:rtl w:val="0"/>
         </w:rPr>
         <w:t xml:space="preserve"> </w:t>
@@ -7129,6 +7830,7 @@
         <w:rPr>
           <w:rFonts w:ascii="Times New Roman" w:cs="Times New Roman" w:eastAsia="Times New Roman" w:hAnsi="Times New Roman"/>
           <w:sz w:val="24"/>
+          <w:szCs w:val="24"/>
           <w:rtl w:val="0"/>
         </w:rPr>
         <w:t xml:space="preserve">его товарищи направили на него палочки и применили левитирующее заклинание. Невилл вскинул левую руку, щёлкнул пальцами, оттолкнулся от земли что есть силы и </w:t>
@@ -7138,6 +7840,7 @@
           <w:rFonts w:ascii="Times New Roman" w:cs="Times New Roman" w:eastAsia="Times New Roman" w:hAnsi="Times New Roman"/>
           <w:i w:val="1"/>
           <w:sz w:val="24"/>
+          <w:szCs w:val="24"/>
           <w:rtl w:val="0"/>
         </w:rPr>
         <w:t xml:space="preserve">взмыл </w:t>
@@ -7146,6 +7849,7 @@
         <w:rPr>
           <w:rFonts w:ascii="Times New Roman" w:cs="Times New Roman" w:eastAsia="Times New Roman" w:hAnsi="Times New Roman"/>
           <w:sz w:val="24"/>
+          <w:szCs w:val="24"/>
           <w:rtl w:val="0"/>
         </w:rPr>
         <w:t xml:space="preserve">в воздух. Совершенно обалдевший Джастин мог лишь смотреть, как Невилл взлетает </w:t>
@@ -7155,6 +7859,7 @@
           <w:rFonts w:ascii="Times New Roman" w:cs="Times New Roman" w:eastAsia="Times New Roman" w:hAnsi="Times New Roman"/>
           <w:i w:val="1"/>
           <w:sz w:val="24"/>
+          <w:szCs w:val="24"/>
           <w:rtl w:val="0"/>
         </w:rPr>
         <w:t xml:space="preserve">над </w:t>
@@ -7163,6 +7868,7 @@
         <w:rPr>
           <w:rFonts w:ascii="Times New Roman" w:cs="Times New Roman" w:eastAsia="Times New Roman" w:hAnsi="Times New Roman"/>
           <w:sz w:val="24"/>
+          <w:szCs w:val="24"/>
           <w:rtl w:val="0"/>
         </w:rPr>
         <w:t xml:space="preserve">его щитом, направляет палочку вниз и выкрикивает «</w:t>
@@ -7172,6 +7878,7 @@
           <w:rFonts w:ascii="Times New Roman" w:cs="Times New Roman" w:eastAsia="Times New Roman" w:hAnsi="Times New Roman"/>
           <w:i w:val="1"/>
           <w:sz w:val="24"/>
+          <w:szCs w:val="24"/>
           <w:rtl w:val="0"/>
         </w:rPr>
         <w:t xml:space="preserve">Сомниум!»</w:t>
@@ -7180,6 +7887,7 @@
         <w:rPr>
           <w:rFonts w:ascii="Times New Roman" w:cs="Times New Roman" w:eastAsia="Times New Roman" w:hAnsi="Times New Roman"/>
           <w:sz w:val="24"/>
+          <w:szCs w:val="24"/>
           <w:rtl w:val="0"/>
         </w:rPr>
         <w:t xml:space="preserve">.</w:t>
@@ -7202,6 +7910,7 @@
         <w:rPr>
           <w:rFonts w:ascii="Times New Roman" w:cs="Times New Roman" w:eastAsia="Times New Roman" w:hAnsi="Times New Roman"/>
           <w:sz w:val="24"/>
+          <w:szCs w:val="24"/>
           <w:rtl w:val="0"/>
         </w:rPr>
         <w:t xml:space="preserve">Просто Невиллу хотелось «убить» его именно так, вот зачем.</w:t>
@@ -7219,6 +7928,7 @@
         <w:rPr>
           <w:rFonts w:ascii="Times New Roman" w:cs="Times New Roman" w:eastAsia="Times New Roman" w:hAnsi="Times New Roman"/>
           <w:sz w:val="24"/>
+          <w:szCs w:val="24"/>
           <w:rtl w:val="0"/>
         </w:rPr>
         <w:t xml:space="preserve">Приземлиться аккуратно на ноги Невилл не смог и упал</w:t>
@@ -7227,6 +7937,7 @@
         <w:rPr>
           <w:rFonts w:ascii="Times New Roman" w:cs="Times New Roman" w:eastAsia="Times New Roman" w:hAnsi="Times New Roman"/>
           <w:sz w:val="24"/>
+          <w:szCs w:val="24"/>
           <w:rtl w:val="0"/>
         </w:rPr>
         <w:t xml:space="preserve">, но двое из трёх Легионеров Хаоса продолжали направлять на него палочки, поэтому он ударился не очень сильно.</w:t>
@@ -7244,6 +7955,7 @@
         <w:rPr>
           <w:rFonts w:ascii="Times New Roman" w:cs="Times New Roman" w:eastAsia="Times New Roman" w:hAnsi="Times New Roman"/>
           <w:sz w:val="24"/>
+          <w:szCs w:val="24"/>
           <w:rtl w:val="0"/>
         </w:rPr>
         <w:t xml:space="preserve">Тяжело дыша, Невилл встал. Он знал, что должен двигаться, вокруг со всех сторон неслись крики: «</w:t>
@@ -7253,6 +7965,7 @@
           <w:rFonts w:ascii="Times New Roman" w:cs="Times New Roman" w:eastAsia="Times New Roman" w:hAnsi="Times New Roman"/>
           <w:i w:val="1"/>
           <w:sz w:val="24"/>
+          <w:szCs w:val="24"/>
           <w:rtl w:val="0"/>
         </w:rPr>
         <w:t xml:space="preserve">Сомниум!»</w:t>
@@ -7261,6 +7974,7 @@
         <w:rPr>
           <w:rFonts w:ascii="Times New Roman" w:cs="Times New Roman" w:eastAsia="Times New Roman" w:hAnsi="Times New Roman"/>
           <w:sz w:val="24"/>
+          <w:szCs w:val="24"/>
           <w:rtl w:val="0"/>
         </w:rPr>
         <w:t xml:space="preserve">...</w:t>
@@ -7278,6 +7992,7 @@
         <w:rPr>
           <w:rFonts w:ascii="Times New Roman" w:cs="Times New Roman" w:eastAsia="Times New Roman" w:hAnsi="Times New Roman"/>
           <w:sz w:val="24"/>
+          <w:szCs w:val="24"/>
           <w:rtl w:val="0"/>
         </w:rPr>
         <w:t xml:space="preserve">— </w:t>
@@ -7287,6 +8002,7 @@
           <w:rFonts w:ascii="Times New Roman" w:cs="Times New Roman" w:eastAsia="Times New Roman" w:hAnsi="Times New Roman"/>
           <w:i w:val="1"/>
           <w:sz w:val="24"/>
+          <w:szCs w:val="24"/>
           <w:rtl w:val="0"/>
         </w:rPr>
         <w:t xml:space="preserve">Я</w:t>
@@ -7295,6 +8011,7 @@
         <w:rPr>
           <w:rFonts w:ascii="Times New Roman" w:cs="Times New Roman" w:eastAsia="Times New Roman" w:hAnsi="Times New Roman"/>
           <w:sz w:val="24"/>
+          <w:szCs w:val="24"/>
           <w:rtl w:val="0"/>
         </w:rPr>
         <w:t xml:space="preserve"> —</w:t>
@@ -7304,6 +8021,7 @@
           <w:rFonts w:ascii="Times New Roman" w:cs="Times New Roman" w:eastAsia="Times New Roman" w:hAnsi="Times New Roman"/>
           <w:i w:val="1"/>
           <w:sz w:val="24"/>
+          <w:szCs w:val="24"/>
           <w:rtl w:val="0"/>
         </w:rPr>
         <w:t xml:space="preserve"> Невилл, </w:t>
@@ -7313,6 +8031,7 @@
           <w:rFonts w:ascii="Times New Roman" w:cs="Times New Roman" w:eastAsia="Times New Roman" w:hAnsi="Times New Roman"/>
           <w:i w:val="1"/>
           <w:sz w:val="24"/>
+          <w:szCs w:val="24"/>
           <w:rtl w:val="0"/>
         </w:rPr>
         <w:t xml:space="preserve">последний </w:t>
@@ -7322,6 +8041,7 @@
           <w:rFonts w:ascii="Times New Roman" w:cs="Times New Roman" w:eastAsia="Times New Roman" w:hAnsi="Times New Roman"/>
           <w:i w:val="1"/>
           <w:sz w:val="24"/>
+          <w:szCs w:val="24"/>
           <w:rtl w:val="0"/>
         </w:rPr>
         <w:t xml:space="preserve">из</w:t>
@@ -7331,6 +8051,7 @@
           <w:rFonts w:ascii="Times New Roman" w:cs="Times New Roman" w:eastAsia="Times New Roman" w:hAnsi="Times New Roman"/>
           <w:i w:val="1"/>
           <w:sz w:val="24"/>
+          <w:szCs w:val="24"/>
           <w:rtl w:val="0"/>
         </w:rPr>
         <w:t xml:space="preserve"> </w:t>
@@ -7340,6 +8061,7 @@
           <w:rFonts w:ascii="Times New Roman" w:cs="Times New Roman" w:eastAsia="Times New Roman" w:hAnsi="Times New Roman"/>
           <w:i w:val="1"/>
           <w:sz w:val="24"/>
+          <w:szCs w:val="24"/>
           <w:rtl w:val="0"/>
         </w:rPr>
         <w:t xml:space="preserve">Лонгботтомов</w:t>
@@ -7349,6 +8071,7 @@
           <w:rFonts w:ascii="Times New Roman" w:cs="Times New Roman" w:eastAsia="Times New Roman" w:hAnsi="Times New Roman"/>
           <w:i w:val="1"/>
           <w:sz w:val="24"/>
+          <w:szCs w:val="24"/>
           <w:rtl w:val="0"/>
         </w:rPr>
         <w:t xml:space="preserve">!</w:t>
@@ -7357,6 +8080,7 @@
         <w:rPr>
           <w:rFonts w:ascii="Times New Roman" w:cs="Times New Roman" w:eastAsia="Times New Roman" w:hAnsi="Times New Roman"/>
           <w:sz w:val="24"/>
+          <w:szCs w:val="24"/>
           <w:rtl w:val="0"/>
         </w:rPr>
         <w:t xml:space="preserve"> — Невилл запрокинул голову и вскинул палочку, будто вызывая на бой само яркое синее небо. Он знал, что таких ощущений у него уже никогда не будет. — </w:t>
@@ -7366,6 +8090,7 @@
           <w:rFonts w:ascii="Times New Roman" w:cs="Times New Roman" w:eastAsia="Times New Roman" w:hAnsi="Times New Roman"/>
           <w:i w:val="1"/>
           <w:sz w:val="24"/>
+          <w:szCs w:val="24"/>
           <w:rtl w:val="0"/>
         </w:rPr>
         <w:t xml:space="preserve">Невилл из Хаоса! Сразитесь со мной, если осме...</w:t>
@@ -7388,6 +8113,7 @@
         <w:rPr>
           <w:rFonts w:ascii="Times New Roman" w:cs="Times New Roman" w:eastAsia="Times New Roman" w:hAnsi="Times New Roman"/>
           <w:sz w:val="24"/>
+          <w:szCs w:val="24"/>
           <w:rtl w:val="0"/>
         </w:rPr>
         <w:t xml:space="preserve"> (Когда впоследствии Невилла разбудили, ему рассказали, что Армия Драконов восприняла </w:t>
@@ -7396,6 +8122,7 @@
         <w:rPr>
           <w:rFonts w:ascii="Times New Roman" w:cs="Times New Roman" w:eastAsia="Times New Roman" w:hAnsi="Times New Roman"/>
           <w:sz w:val="24"/>
+          <w:szCs w:val="24"/>
           <w:rtl w:val="0"/>
         </w:rPr>
         <w:t xml:space="preserve">это</w:t>
@@ -7404,6 +8131,7 @@
         <w:rPr>
           <w:rFonts w:ascii="Times New Roman" w:cs="Times New Roman" w:eastAsia="Times New Roman" w:hAnsi="Times New Roman"/>
           <w:sz w:val="24"/>
+          <w:szCs w:val="24"/>
           <w:rtl w:val="0"/>
         </w:rPr>
         <w:t xml:space="preserve"> как сигнал к контратаке.)</w:t>
@@ -7435,6 +8163,7 @@
         <w:rPr>
           <w:rFonts w:ascii="Times New Roman" w:cs="Times New Roman" w:eastAsia="Times New Roman" w:hAnsi="Times New Roman"/>
           <w:sz w:val="24"/>
+          <w:szCs w:val="24"/>
           <w:rtl w:val="0"/>
         </w:rPr>
         <w:t xml:space="preserve">* * *</w:t>
@@ -7466,6 +8195,7 @@
         <w:rPr>
           <w:rFonts w:ascii="Times New Roman" w:cs="Times New Roman" w:eastAsia="Times New Roman" w:hAnsi="Times New Roman"/>
           <w:sz w:val="24"/>
+          <w:szCs w:val="24"/>
           <w:rtl w:val="0"/>
         </w:rPr>
         <w:t xml:space="preserve">Девочка рядом с Гарри свалилась на землю, приняв на себя заклинание, предназначавшееся ему. Издалека донёсся злорадствующий смех мистера Гойла, который только что пронёсся мимо Гарри с такой </w:t>
@@ -7474,6 +8204,7 @@
         <w:rPr>
           <w:rFonts w:ascii="Times New Roman" w:cs="Times New Roman" w:eastAsia="Times New Roman" w:hAnsi="Times New Roman"/>
           <w:sz w:val="24"/>
+          <w:szCs w:val="24"/>
           <w:rtl w:val="0"/>
         </w:rPr>
         <w:t xml:space="preserve">скоростью, что тот пошатнулся от воздушной волны.</w:t>
@@ -7491,6 +8222,7 @@
         <w:rPr>
           <w:rFonts w:ascii="Times New Roman" w:cs="Times New Roman" w:eastAsia="Times New Roman" w:hAnsi="Times New Roman"/>
           <w:sz w:val="24"/>
+          <w:szCs w:val="24"/>
           <w:rtl w:val="0"/>
         </w:rPr>
         <w:t xml:space="preserve">—</w:t>
@@ -7499,6 +8231,7 @@
         <w:rPr>
           <w:rFonts w:ascii="Times New Roman" w:cs="Times New Roman" w:eastAsia="Times New Roman" w:hAnsi="Times New Roman"/>
           <w:sz w:val="24"/>
+          <w:szCs w:val="24"/>
           <w:rtl w:val="0"/>
         </w:rPr>
         <w:t xml:space="preserve"> </w:t>
@@ -7508,6 +8241,7 @@
           <w:rFonts w:ascii="Times New Roman" w:cs="Times New Roman" w:eastAsia="Times New Roman" w:hAnsi="Times New Roman"/>
           <w:i w:val="1"/>
           <w:sz w:val="24"/>
+          <w:szCs w:val="24"/>
           <w:rtl w:val="0"/>
         </w:rPr>
         <w:t xml:space="preserve">Люминос!</w:t>
@@ -7516,6 +8250,7 @@
         <w:rPr>
           <w:rFonts w:ascii="Times New Roman" w:cs="Times New Roman" w:eastAsia="Times New Roman" w:hAnsi="Times New Roman"/>
           <w:sz w:val="24"/>
+          <w:szCs w:val="24"/>
           <w:rtl w:val="0"/>
         </w:rPr>
         <w:t xml:space="preserve"> — выкрикнул мальчик рядом с Гарри, не успевший восстановить магические силы, чтобы проделать это раньше, так что мистер Гойл без труда увернулся.</w:t>
@@ -7533,6 +8268,7 @@
         <w:rPr>
           <w:rFonts w:ascii="Times New Roman" w:cs="Times New Roman" w:eastAsia="Times New Roman" w:hAnsi="Times New Roman"/>
           <w:sz w:val="24"/>
+          <w:szCs w:val="24"/>
           <w:rtl w:val="0"/>
         </w:rPr>
         <w:t xml:space="preserve">У Хаоса осталось только шесть солдат, у Армии Драконов — два. Единственная проблема заключалась в том, что один из них был неуязвим, а другой — требовал внимания трёх солдат, </w:t>
@@ -7541,6 +8277,7 @@
         <w:rPr>
           <w:rFonts w:ascii="Times New Roman" w:cs="Times New Roman" w:eastAsia="Times New Roman" w:hAnsi="Times New Roman"/>
           <w:sz w:val="24"/>
+          <w:szCs w:val="24"/>
           <w:rtl w:val="0"/>
         </w:rPr>
         <w:t xml:space="preserve">только </w:t>
@@ -7549,6 +8286,7 @@
         <w:rPr>
           <w:rFonts w:ascii="Times New Roman" w:cs="Times New Roman" w:eastAsia="Times New Roman" w:hAnsi="Times New Roman"/>
           <w:sz w:val="24"/>
+          <w:szCs w:val="24"/>
           <w:rtl w:val="0"/>
         </w:rPr>
         <w:t xml:space="preserve">чтобы он не высовывался из-под своего щита</w:t>
@@ -7557,6 +8295,7 @@
         <w:rPr>
           <w:rFonts w:ascii="Times New Roman" w:cs="Times New Roman" w:eastAsia="Times New Roman" w:hAnsi="Times New Roman"/>
           <w:sz w:val="24"/>
+          <w:szCs w:val="24"/>
           <w:rtl w:val="0"/>
         </w:rPr>
         <w:t xml:space="preserve">.</w:t>
@@ -7565,6 +8304,7 @@
         <w:rPr>
           <w:rFonts w:ascii="Times New Roman" w:cs="Times New Roman" w:eastAsia="Times New Roman" w:hAnsi="Times New Roman"/>
           <w:sz w:val="24"/>
+          <w:szCs w:val="24"/>
           <w:rtl w:val="0"/>
         </w:rPr>
         <w:t xml:space="preserve"> </w:t>
@@ -7587,6 +8327,7 @@
         <w:rPr>
           <w:rFonts w:ascii="Times New Roman" w:cs="Times New Roman" w:eastAsia="Times New Roman" w:hAnsi="Times New Roman"/>
           <w:sz w:val="24"/>
+          <w:szCs w:val="24"/>
           <w:rtl w:val="0"/>
         </w:rPr>
         <w:t xml:space="preserve">Мистер Гойл вывел из игры больше солдат, чем все остальные Драконы, вместе взятые. Он носился и уворачивался с такой скоростью, что в него было невозможно попасть, и при этом </w:t>
@@ -7596,6 +8337,7 @@
           <w:rFonts w:ascii="Times New Roman" w:cs="Times New Roman" w:eastAsia="Times New Roman" w:hAnsi="Times New Roman"/>
           <w:i w:val="1"/>
           <w:sz w:val="24"/>
+          <w:szCs w:val="24"/>
           <w:rtl w:val="0"/>
         </w:rPr>
         <w:t xml:space="preserve">ещё и умудрялся стрелять</w:t>
@@ -7604,6 +8346,7 @@
         <w:rPr>
           <w:rFonts w:ascii="Times New Roman" w:cs="Times New Roman" w:eastAsia="Times New Roman" w:hAnsi="Times New Roman"/>
           <w:sz w:val="24"/>
+          <w:szCs w:val="24"/>
           <w:rtl w:val="0"/>
         </w:rPr>
         <w:t xml:space="preserve">. Гарри уже придумал уйму способов, как его остановить, но ни один из них не был </w:t>
@@ -7613,6 +8356,7 @@
           <w:rFonts w:ascii="Times New Roman" w:cs="Times New Roman" w:eastAsia="Times New Roman" w:hAnsi="Times New Roman"/>
           <w:i w:val="1"/>
           <w:sz w:val="24"/>
+          <w:szCs w:val="24"/>
           <w:rtl w:val="0"/>
         </w:rPr>
         <w:t xml:space="preserve">безопасным</w:t>
@@ -7621,6 +8365,7 @@
         <w:rPr>
           <w:rFonts w:ascii="Times New Roman" w:cs="Times New Roman" w:eastAsia="Times New Roman" w:hAnsi="Times New Roman"/>
           <w:sz w:val="24"/>
+          <w:szCs w:val="24"/>
           <w:rtl w:val="0"/>
         </w:rPr>
         <w:t xml:space="preserve">. Левитирующее заклинание могло бы его замедлить (тогда бы в него было легче целиться), но он мог свалиться с метлы, кинуть что-нибудь ему наперерез было опасно...</w:t>
@@ -7629,6 +8374,7 @@
         <w:rPr>
           <w:rFonts w:ascii="Times New Roman" w:cs="Times New Roman" w:eastAsia="Times New Roman" w:hAnsi="Times New Roman"/>
           <w:sz w:val="24"/>
+          <w:szCs w:val="24"/>
           <w:rtl w:val="0"/>
         </w:rPr>
         <w:t xml:space="preserve"> Но</w:t>
@@ -7637,6 +8383,7 @@
         <w:rPr>
           <w:rFonts w:ascii="Times New Roman" w:cs="Times New Roman" w:eastAsia="Times New Roman" w:hAnsi="Times New Roman"/>
           <w:sz w:val="24"/>
+          <w:szCs w:val="24"/>
           <w:rtl w:val="0"/>
         </w:rPr>
         <w:t xml:space="preserve"> об этом помнить было всё сложнее и сложнее, поскольку на Гарри всё сильнее накатывала холодная ярость.</w:t>
@@ -7655,6 +8402,7 @@
           <w:rFonts w:ascii="Times New Roman" w:cs="Times New Roman" w:eastAsia="Times New Roman" w:hAnsi="Times New Roman"/>
           <w:i w:val="1"/>
           <w:sz w:val="24"/>
+          <w:szCs w:val="24"/>
           <w:rtl w:val="0"/>
         </w:rPr>
         <w:t xml:space="preserve">Это игра. Ты не пытаешься </w:t>
@@ -7663,6 +8411,7 @@
         <w:rPr>
           <w:rFonts w:ascii="Times New Roman" w:cs="Times New Roman" w:eastAsia="Times New Roman" w:hAnsi="Times New Roman"/>
           <w:sz w:val="24"/>
+          <w:szCs w:val="24"/>
           <w:rtl w:val="0"/>
         </w:rPr>
         <w:t xml:space="preserve">убить </w:t>
@@ -7672,6 +8421,7 @@
           <w:rFonts w:ascii="Times New Roman" w:cs="Times New Roman" w:eastAsia="Times New Roman" w:hAnsi="Times New Roman"/>
           <w:i w:val="1"/>
           <w:sz w:val="24"/>
+          <w:szCs w:val="24"/>
           <w:rtl w:val="0"/>
         </w:rPr>
         <w:t xml:space="preserve">его</w:t>
@@ -7680,6 +8430,7 @@
         <w:rPr>
           <w:rFonts w:ascii="Times New Roman" w:cs="Times New Roman" w:eastAsia="Times New Roman" w:hAnsi="Times New Roman"/>
           <w:sz w:val="24"/>
+          <w:szCs w:val="24"/>
           <w:rtl w:val="0"/>
         </w:rPr>
         <w:t xml:space="preserve">. </w:t>
@@ -7689,6 +8440,7 @@
           <w:rFonts w:ascii="Times New Roman" w:cs="Times New Roman" w:eastAsia="Times New Roman" w:hAnsi="Times New Roman"/>
           <w:i w:val="1"/>
           <w:sz w:val="24"/>
+          <w:szCs w:val="24"/>
           <w:rtl w:val="0"/>
         </w:rPr>
         <w:t xml:space="preserve">Не </w:t>
@@ -7698,6 +8450,7 @@
           <w:rFonts w:ascii="Times New Roman" w:cs="Times New Roman" w:eastAsia="Times New Roman" w:hAnsi="Times New Roman"/>
           <w:i w:val="1"/>
           <w:sz w:val="24"/>
+          <w:szCs w:val="24"/>
           <w:rtl w:val="0"/>
         </w:rPr>
         <w:t xml:space="preserve">вздумай испортить</w:t>
@@ -7707,6 +8460,7 @@
           <w:rFonts w:ascii="Times New Roman" w:cs="Times New Roman" w:eastAsia="Times New Roman" w:hAnsi="Times New Roman"/>
           <w:i w:val="1"/>
           <w:sz w:val="24"/>
+          <w:szCs w:val="24"/>
           <w:rtl w:val="0"/>
         </w:rPr>
         <w:t xml:space="preserve"> все свои планы из-за игры</w:t>
@@ -7715,6 +8469,7 @@
         <w:rPr>
           <w:rFonts w:ascii="Times New Roman" w:cs="Times New Roman" w:eastAsia="Times New Roman" w:hAnsi="Times New Roman"/>
           <w:sz w:val="24"/>
+          <w:szCs w:val="24"/>
           <w:rtl w:val="0"/>
         </w:rPr>
         <w:t xml:space="preserve">...</w:t>
@@ -7732,6 +8487,7 @@
         <w:rPr>
           <w:rFonts w:ascii="Times New Roman" w:cs="Times New Roman" w:eastAsia="Times New Roman" w:hAnsi="Times New Roman"/>
           <w:sz w:val="24"/>
+          <w:szCs w:val="24"/>
           <w:rtl w:val="0"/>
         </w:rPr>
         <w:t xml:space="preserve">Гарри смог заметить последовательность в финтах мистера Гойла, он </w:t>
@@ -7741,6 +8497,7 @@
           <w:rFonts w:ascii="Times New Roman" w:cs="Times New Roman" w:eastAsia="Times New Roman" w:hAnsi="Times New Roman"/>
           <w:i w:val="1"/>
           <w:sz w:val="24"/>
+          <w:szCs w:val="24"/>
           <w:rtl w:val="0"/>
         </w:rPr>
         <w:t xml:space="preserve">видел</w:t>
@@ -7749,6 +8506,7 @@
         <w:rPr>
           <w:rFonts w:ascii="Times New Roman" w:cs="Times New Roman" w:eastAsia="Times New Roman" w:hAnsi="Times New Roman"/>
           <w:sz w:val="24"/>
+          <w:szCs w:val="24"/>
           <w:rtl w:val="0"/>
         </w:rPr>
         <w:t xml:space="preserve">, как и когда им нужно выстрелить, чтобы создать «сеть», от которой мистер Гойл не сможет увернуться, но у него не было времени, чтобы </w:t>
@@ -7758,6 +8516,7 @@
           <w:rFonts w:ascii="Times New Roman" w:cs="Times New Roman" w:eastAsia="Times New Roman" w:hAnsi="Times New Roman"/>
           <w:i w:val="1"/>
           <w:sz w:val="24"/>
+          <w:szCs w:val="24"/>
           <w:rtl w:val="0"/>
         </w:rPr>
         <w:t xml:space="preserve">объяснить </w:t>
@@ -7766,6 +8525,7 @@
         <w:rPr>
           <w:rFonts w:ascii="Times New Roman" w:cs="Times New Roman" w:eastAsia="Times New Roman" w:hAnsi="Times New Roman"/>
           <w:sz w:val="24"/>
+          <w:szCs w:val="24"/>
           <w:rtl w:val="0"/>
         </w:rPr>
         <w:t xml:space="preserve">это своим солдатам, они были не в состоянии скоординировать выстрелы, а теперь у него и не осталось для этого людей...</w:t>
@@ -7784,6 +8544,7 @@
           <w:rFonts w:ascii="Times New Roman" w:cs="Times New Roman" w:eastAsia="Times New Roman" w:hAnsi="Times New Roman"/>
           <w:i w:val="1"/>
           <w:sz w:val="24"/>
+          <w:szCs w:val="24"/>
           <w:rtl w:val="0"/>
         </w:rPr>
         <w:t xml:space="preserve">Я отказываюсь прои</w:t>
@@ -7793,6 +8554,7 @@
           <w:rFonts w:ascii="Times New Roman" w:cs="Times New Roman" w:eastAsia="Times New Roman" w:hAnsi="Times New Roman"/>
           <w:i w:val="1"/>
           <w:sz w:val="24"/>
+          <w:szCs w:val="24"/>
           <w:rtl w:val="0"/>
         </w:rPr>
         <w:t xml:space="preserve">грывать, только не так, один солдат не может перебить всю мою армию!</w:t>
@@ -7810,6 +8572,7 @@
         <w:rPr>
           <w:rFonts w:ascii="Times New Roman" w:cs="Times New Roman" w:eastAsia="Times New Roman" w:hAnsi="Times New Roman"/>
           <w:sz w:val="24"/>
+          <w:szCs w:val="24"/>
           <w:rtl w:val="0"/>
         </w:rPr>
         <w:t xml:space="preserve">Метла мистера Гойла развернулась</w:t>
@@ -7818,6 +8581,7 @@
         <w:rPr>
           <w:rFonts w:ascii="Times New Roman" w:cs="Times New Roman" w:eastAsia="Times New Roman" w:hAnsi="Times New Roman"/>
           <w:sz w:val="24"/>
+          <w:szCs w:val="24"/>
           <w:rtl w:val="0"/>
         </w:rPr>
         <w:t xml:space="preserve"> удивительно резко</w:t>
@@ -7826,6 +8590,7 @@
         <w:rPr>
           <w:rFonts w:ascii="Times New Roman" w:cs="Times New Roman" w:eastAsia="Times New Roman" w:hAnsi="Times New Roman"/>
           <w:sz w:val="24"/>
+          <w:szCs w:val="24"/>
           <w:rtl w:val="0"/>
         </w:rPr>
         <w:t xml:space="preserve"> и </w:t>
@@ -7834,6 +8599,7 @@
         <w:rPr>
           <w:rFonts w:ascii="Times New Roman" w:cs="Times New Roman" w:eastAsia="Times New Roman" w:hAnsi="Times New Roman"/>
           <w:sz w:val="24"/>
+          <w:szCs w:val="24"/>
           <w:rtl w:val="0"/>
         </w:rPr>
         <w:t xml:space="preserve">понеслась </w:t>
@@ -7842,6 +8608,7 @@
         <w:rPr>
           <w:rFonts w:ascii="Times New Roman" w:cs="Times New Roman" w:eastAsia="Times New Roman" w:hAnsi="Times New Roman"/>
           <w:sz w:val="24"/>
+          <w:szCs w:val="24"/>
           <w:rtl w:val="0"/>
         </w:rPr>
         <w:t xml:space="preserve">в сторону Гарри и его выживших товарищей. Гарри почувствовал, как м</w:t>
@@ -7850,6 +8617,7 @@
         <w:rPr>
           <w:rFonts w:ascii="Times New Roman" w:cs="Times New Roman" w:eastAsia="Times New Roman" w:hAnsi="Times New Roman"/>
           <w:sz w:val="24"/>
+          <w:szCs w:val="24"/>
           <w:rtl w:val="0"/>
         </w:rPr>
         <w:t xml:space="preserve">альчик рядом с ним напрягся, готовый броситься, чтобы закрыть собой своего генерала.</w:t>
@@ -7868,6 +8636,7 @@
           <w:rFonts w:ascii="Times New Roman" w:cs="Times New Roman" w:eastAsia="Times New Roman" w:hAnsi="Times New Roman"/>
           <w:i w:val="1"/>
           <w:sz w:val="24"/>
+          <w:szCs w:val="24"/>
           <w:rtl w:val="0"/>
         </w:rPr>
         <w:t xml:space="preserve">К ЧЁРТУ ВСЁ.</w:t>
@@ -7885,6 +8654,7 @@
         <w:rPr>
           <w:rFonts w:ascii="Times New Roman" w:cs="Times New Roman" w:eastAsia="Times New Roman" w:hAnsi="Times New Roman"/>
           <w:sz w:val="24"/>
+          <w:szCs w:val="24"/>
           <w:rtl w:val="0"/>
         </w:rPr>
         <w:t xml:space="preserve">Гарри вскинул палочку, сосредоточился на мистере Гойле, представил картину его полёта, и завопил:</w:t>
@@ -7902,6 +8672,7 @@
         <w:rPr>
           <w:rFonts w:ascii="Times New Roman" w:cs="Times New Roman" w:eastAsia="Times New Roman" w:hAnsi="Times New Roman"/>
           <w:sz w:val="24"/>
+          <w:szCs w:val="24"/>
           <w:rtl w:val="0"/>
         </w:rPr>
         <w:t xml:space="preserve">—</w:t>
@@ -7910,6 +8681,7 @@
         <w:rPr>
           <w:rFonts w:ascii="Times New Roman" w:cs="Times New Roman" w:eastAsia="Times New Roman" w:hAnsi="Times New Roman"/>
           <w:sz w:val="24"/>
+          <w:szCs w:val="24"/>
           <w:rtl w:val="0"/>
         </w:rPr>
         <w:t xml:space="preserve"> </w:t>
@@ -7919,6 +8691,7 @@
           <w:rFonts w:ascii="Times New Roman" w:cs="Times New Roman" w:eastAsia="Times New Roman" w:hAnsi="Times New Roman"/>
           <w:i w:val="1"/>
           <w:sz w:val="24"/>
+          <w:szCs w:val="24"/>
           <w:rtl w:val="0"/>
         </w:rPr>
         <w:t xml:space="preserve">Люминос</w:t>
@@ -7928,6 +8701,7 @@
           <w:rFonts w:ascii="Times New Roman" w:cs="Times New Roman" w:eastAsia="Times New Roman" w:hAnsi="Times New Roman"/>
           <w:i w:val="1"/>
           <w:sz w:val="24"/>
+          <w:szCs w:val="24"/>
           <w:rtl w:val="0"/>
         </w:rPr>
         <w:t xml:space="preserve">люминослюминослюминослюминослюминослюминослюминослюминослюминос...</w:t>
@@ -7960,6 +8734,7 @@
         <w:rPr>
           <w:rFonts w:ascii="Times New Roman" w:cs="Times New Roman" w:eastAsia="Times New Roman" w:hAnsi="Times New Roman"/>
           <w:sz w:val="24"/>
+          <w:szCs w:val="24"/>
           <w:rtl w:val="0"/>
         </w:rPr>
         <w:t xml:space="preserve">* * *</w:t>
@@ -7991,6 +8766,7 @@
         <w:rPr>
           <w:rFonts w:ascii="Times New Roman" w:cs="Times New Roman" w:eastAsia="Times New Roman" w:hAnsi="Times New Roman"/>
           <w:sz w:val="24"/>
+          <w:szCs w:val="24"/>
           <w:rtl w:val="0"/>
         </w:rPr>
         <w:t xml:space="preserve">Когда Гарри открыл глаза, он обнаружил, что лежит в удобной позе, с руками, сложенными на груди, держа палочку, как павший герой.</w:t>
@@ -8008,6 +8784,7 @@
         <w:rPr>
           <w:rFonts w:ascii="Times New Roman" w:cs="Times New Roman" w:eastAsia="Times New Roman" w:hAnsi="Times New Roman"/>
           <w:sz w:val="24"/>
+          <w:szCs w:val="24"/>
           <w:rtl w:val="0"/>
         </w:rPr>
         <w:t xml:space="preserve">Гарри</w:t>
@@ -8016,6 +8793,7 @@
         <w:rPr>
           <w:rFonts w:ascii="Times New Roman" w:cs="Times New Roman" w:eastAsia="Times New Roman" w:hAnsi="Times New Roman"/>
           <w:sz w:val="24"/>
+          <w:szCs w:val="24"/>
           <w:rtl w:val="0"/>
         </w:rPr>
         <w:t xml:space="preserve"> медленно сел. </w:t>
@@ -8024,6 +8802,7 @@
         <w:rPr>
           <w:rFonts w:ascii="Times New Roman" w:cs="Times New Roman" w:eastAsia="Times New Roman" w:hAnsi="Times New Roman"/>
           <w:sz w:val="24"/>
+          <w:szCs w:val="24"/>
           <w:rtl w:val="0"/>
         </w:rPr>
         <w:t xml:space="preserve">Ощущение от магического истощения было странным, но не совсем неприятным, больше похоже на боль и усталость в мышцах после тяжёлых физических упражнений.</w:t>
@@ -8041,6 +8820,7 @@
         <w:rPr>
           <w:rFonts w:ascii="Times New Roman" w:cs="Times New Roman" w:eastAsia="Times New Roman" w:hAnsi="Times New Roman"/>
           <w:sz w:val="24"/>
+          <w:szCs w:val="24"/>
           <w:rtl w:val="0"/>
         </w:rPr>
         <w:t xml:space="preserve">— Генерал очнулся! — раздался крик. Гарри моргнул и повернулся в ту сторону.</w:t>
@@ -8058,6 +8838,7 @@
         <w:rPr>
           <w:rFonts w:ascii="Times New Roman" w:cs="Times New Roman" w:eastAsia="Times New Roman" w:hAnsi="Times New Roman"/>
           <w:sz w:val="24"/>
+          <w:szCs w:val="24"/>
           <w:rtl w:val="0"/>
         </w:rPr>
         <w:t xml:space="preserve">Четверо его солдат удерживали палочки направленными на мерцающую радужную полусферу, и Гарри понял, что бой ещё не закончился. Верно... в него же не попали Заклинанием Сна, у него</w:t>
@@ -8066,6 +8847,7 @@
         <w:rPr>
           <w:rFonts w:ascii="Times New Roman" w:cs="Times New Roman" w:eastAsia="Times New Roman" w:hAnsi="Times New Roman"/>
           <w:sz w:val="24"/>
+          <w:szCs w:val="24"/>
           <w:rtl w:val="0"/>
         </w:rPr>
         <w:t xml:space="preserve"> просто закончились силы</w:t>
@@ -8074,6 +8856,7 @@
         <w:rPr>
           <w:rFonts w:ascii="Times New Roman" w:cs="Times New Roman" w:eastAsia="Times New Roman" w:hAnsi="Times New Roman"/>
           <w:sz w:val="24"/>
+          <w:szCs w:val="24"/>
           <w:rtl w:val="0"/>
         </w:rPr>
         <w:t xml:space="preserve">, так что, очнувшись, он всё ещё оставался в игре.</w:t>
@@ -8091,6 +8874,7 @@
         <w:rPr>
           <w:rFonts w:ascii="Times New Roman" w:cs="Times New Roman" w:eastAsia="Times New Roman" w:hAnsi="Times New Roman"/>
           <w:sz w:val="24"/>
+          <w:szCs w:val="24"/>
           <w:rtl w:val="0"/>
         </w:rPr>
         <w:t xml:space="preserve">Гарри подозревал, что кто-нибудь обязательно прочтёт ему лекцию о недопустимости </w:t>
@@ -8099,6 +8883,7 @@
         <w:rPr>
           <w:rFonts w:ascii="Times New Roman" w:cs="Times New Roman" w:eastAsia="Times New Roman" w:hAnsi="Times New Roman"/>
           <w:sz w:val="24"/>
+          <w:szCs w:val="24"/>
           <w:rtl w:val="0"/>
         </w:rPr>
         <w:t xml:space="preserve">истощения</w:t>
@@ -8107,6 +8892,7 @@
         <w:rPr>
           <w:rFonts w:ascii="Times New Roman" w:cs="Times New Roman" w:eastAsia="Times New Roman" w:hAnsi="Times New Roman"/>
           <w:sz w:val="24"/>
+          <w:szCs w:val="24"/>
           <w:rtl w:val="0"/>
         </w:rPr>
         <w:t xml:space="preserve"> магических способностей во время детской игры. Но он не причинил вреда мистеру Гойлу, когда вышел из себя, вот что главное.</w:t>
@@ -8124,6 +8910,7 @@
         <w:rPr>
           <w:rFonts w:ascii="Times New Roman" w:cs="Times New Roman" w:eastAsia="Times New Roman" w:hAnsi="Times New Roman"/>
           <w:sz w:val="24"/>
+          <w:szCs w:val="24"/>
           <w:rtl w:val="0"/>
         </w:rPr>
         <w:t xml:space="preserve">Тут мозг Гарри вспомнил, к чему ещё могло привести истощение сил. Гарри бросил взгляд на левую руку, где он носил стальное кольцо, и чуть не выругался вслух, увидев, что маленький бриллиант исчез, а на земле, где он упал, валяется зефир.</w:t>
@@ -8141,6 +8928,7 @@
         <w:rPr>
           <w:rFonts w:ascii="Times New Roman" w:cs="Times New Roman" w:eastAsia="Times New Roman" w:hAnsi="Times New Roman"/>
           <w:sz w:val="24"/>
+          <w:szCs w:val="24"/>
           <w:rtl w:val="0"/>
         </w:rPr>
         <w:t xml:space="preserve">Он поддерживал эту трансфигурацию семнадцать дней, а теперь ему придётся начать сначала.</w:t>
@@ -8158,6 +8946,7 @@
         <w:rPr>
           <w:rFonts w:ascii="Times New Roman" w:cs="Times New Roman" w:eastAsia="Times New Roman" w:hAnsi="Times New Roman"/>
           <w:sz w:val="24"/>
+          <w:szCs w:val="24"/>
           <w:rtl w:val="0"/>
         </w:rPr>
         <w:t xml:space="preserve">Могло быть хуже. Это могло случиться через четырнадцать </w:t>
@@ -8166,24 +8955,45 @@
         <w:rPr>
           <w:rFonts w:ascii="Times New Roman" w:cs="Times New Roman" w:eastAsia="Times New Roman" w:hAnsi="Times New Roman"/>
           <w:sz w:val="24"/>
-          <w:rtl w:val="0"/>
-        </w:rPr>
-        <w:t xml:space="preserve">дней, когда профессор МакГонагалл уже разрешила бы ему трансфигурировать камень его отца. Так что он довольно легко получил очень ценный урок.</w:t>
-      </w:r>
-    </w:p>
-    <w:p>
-      <w:pPr>
-        <w:keepNext w:val="0"/>
-        <w:keepLines w:val="0"/>
-        <w:widowControl w:val="0"/>
-        <w:ind w:firstLine="570"/>
-        <w:contextualSpacing w:val="0"/>
-      </w:pPr>
-      <w:r>
-        <w:rPr>
-          <w:rFonts w:ascii="Times New Roman" w:cs="Times New Roman" w:eastAsia="Times New Roman" w:hAnsi="Times New Roman"/>
-          <w:i w:val="1"/>
-          <w:sz w:val="24"/>
+          <w:szCs w:val="24"/>
+          <w:rtl w:val="0"/>
+        </w:rPr>
+        <w:t xml:space="preserve">дней, когда профессор МакГонагалл уже разрешила бы ему трансфигурировать камень его отца. Так что он </w:t>
+      </w:r>
+      <w:commentRangeStart w:id="3"/>
+      <w:r>
+        <w:rPr>
+          <w:rFonts w:ascii="Times New Roman" w:cs="Times New Roman" w:eastAsia="Times New Roman" w:hAnsi="Times New Roman"/>
+          <w:sz w:val="24"/>
+          <w:szCs w:val="24"/>
+          <w:rtl w:val="0"/>
+        </w:rPr>
+        <w:t xml:space="preserve">довольно легко получил очень ценный урок.</w:t>
+      </w:r>
+      <w:commentRangeEnd w:id="3"/>
+      <w:r>
+        <w:commentReference w:id="3"/>
+      </w:r>
+      <w:r>
+        <w:rPr>
+          <w:rtl w:val="0"/>
+        </w:rPr>
+      </w:r>
+    </w:p>
+    <w:p>
+      <w:pPr>
+        <w:keepNext w:val="0"/>
+        <w:keepLines w:val="0"/>
+        <w:widowControl w:val="0"/>
+        <w:ind w:firstLine="570"/>
+        <w:contextualSpacing w:val="0"/>
+      </w:pPr>
+      <w:r>
+        <w:rPr>
+          <w:rFonts w:ascii="Times New Roman" w:cs="Times New Roman" w:eastAsia="Times New Roman" w:hAnsi="Times New Roman"/>
+          <w:i w:val="1"/>
+          <w:sz w:val="24"/>
+          <w:szCs w:val="24"/>
           <w:rtl w:val="0"/>
         </w:rPr>
         <w:t xml:space="preserve">Заметка </w:t>
@@ -8193,6 +9003,7 @@
           <w:rFonts w:ascii="Times New Roman" w:cs="Times New Roman" w:eastAsia="Times New Roman" w:hAnsi="Times New Roman"/>
           <w:i w:val="1"/>
           <w:sz w:val="24"/>
+          <w:szCs w:val="24"/>
           <w:rtl w:val="0"/>
         </w:rPr>
         <w:t xml:space="preserve">на будущее: всегда снимай кольцо перед применением магии, которое полностью лишает сил.</w:t>
@@ -8210,6 +9021,7 @@
         <w:rPr>
           <w:rFonts w:ascii="Times New Roman" w:cs="Times New Roman" w:eastAsia="Times New Roman" w:hAnsi="Times New Roman"/>
           <w:sz w:val="24"/>
+          <w:szCs w:val="24"/>
           <w:rtl w:val="0"/>
         </w:rPr>
         <w:t xml:space="preserve">Гарри с трудом поднялся на ноги. Использование магии не требует напряжения мускулов, но ему </w:t>
@@ -8218,6 +9030,7 @@
         <w:rPr>
           <w:rFonts w:ascii="Times New Roman" w:cs="Times New Roman" w:eastAsia="Times New Roman" w:hAnsi="Times New Roman"/>
           <w:sz w:val="24"/>
+          <w:szCs w:val="24"/>
           <w:rtl w:val="0"/>
         </w:rPr>
         <w:t xml:space="preserve">пришлось </w:t>
@@ -8226,6 +9039,7 @@
         <w:rPr>
           <w:rFonts w:ascii="Times New Roman" w:cs="Times New Roman" w:eastAsia="Times New Roman" w:hAnsi="Times New Roman"/>
           <w:sz w:val="24"/>
+          <w:szCs w:val="24"/>
           <w:rtl w:val="0"/>
         </w:rPr>
         <w:t xml:space="preserve">ещё бегать и уворачиваться.</w:t>
@@ -8243,6 +9057,7 @@
         <w:rPr>
           <w:rFonts w:ascii="Times New Roman" w:cs="Times New Roman" w:eastAsia="Times New Roman" w:hAnsi="Times New Roman"/>
           <w:sz w:val="24"/>
+          <w:szCs w:val="24"/>
           <w:rtl w:val="0"/>
         </w:rPr>
         <w:t xml:space="preserve">Слегка шатаясь, он прошёл к переливающейся полусфере. Внутри, подняв палочку, чтобы держать</w:t>
@@ -8251,6 +9066,7 @@
         <w:rPr>
           <w:rFonts w:ascii="Times New Roman" w:cs="Times New Roman" w:eastAsia="Times New Roman" w:hAnsi="Times New Roman"/>
           <w:sz w:val="24"/>
+          <w:szCs w:val="24"/>
           <w:rtl w:val="0"/>
         </w:rPr>
         <w:t xml:space="preserve"> щит</w:t>
@@ -8259,6 +9075,7 @@
         <w:rPr>
           <w:rFonts w:ascii="Times New Roman" w:cs="Times New Roman" w:eastAsia="Times New Roman" w:hAnsi="Times New Roman"/>
           <w:sz w:val="24"/>
+          <w:szCs w:val="24"/>
           <w:rtl w:val="0"/>
         </w:rPr>
         <w:t xml:space="preserve">, стоял Драко Малфой и холодно улыбался.</w:t>
@@ -8276,6 +9093,7 @@
         <w:rPr>
           <w:rFonts w:ascii="Times New Roman" w:cs="Times New Roman" w:eastAsia="Times New Roman" w:hAnsi="Times New Roman"/>
           <w:sz w:val="24"/>
+          <w:szCs w:val="24"/>
           <w:rtl w:val="0"/>
         </w:rPr>
         <w:t xml:space="preserve">— Где пятый солдат? — спросил Гарри.</w:t>
@@ -8293,6 +9111,7 @@
         <w:rPr>
           <w:rFonts w:ascii="Times New Roman" w:cs="Times New Roman" w:eastAsia="Times New Roman" w:hAnsi="Times New Roman"/>
           <w:sz w:val="24"/>
+          <w:szCs w:val="24"/>
           <w:rtl w:val="0"/>
         </w:rPr>
         <w:t xml:space="preserve">— Эм... — произнёс мальчик, имя которого Гарри не смог вспомнить. — Я выстрелил заклинанием сна в щит, а оно отразилось и попало в Лаванду. В смысле, под таким углом этого</w:t>
@@ -8301,6 +9120,7 @@
         <w:rPr>
           <w:rFonts w:ascii="Times New Roman" w:cs="Times New Roman" w:eastAsia="Times New Roman" w:hAnsi="Times New Roman"/>
           <w:sz w:val="24"/>
+          <w:szCs w:val="24"/>
           <w:rtl w:val="0"/>
         </w:rPr>
         <w:t xml:space="preserve"> не должно было случиться</w:t>
@@ -8309,6 +9129,7 @@
         <w:rPr>
           <w:rFonts w:ascii="Times New Roman" w:cs="Times New Roman" w:eastAsia="Times New Roman" w:hAnsi="Times New Roman"/>
           <w:sz w:val="24"/>
+          <w:szCs w:val="24"/>
           <w:rtl w:val="0"/>
         </w:rPr>
         <w:t xml:space="preserve">, но…</w:t>
@@ -8326,6 +9147,7 @@
         <w:rPr>
           <w:rFonts w:ascii="Times New Roman" w:cs="Times New Roman" w:eastAsia="Times New Roman" w:hAnsi="Times New Roman"/>
           <w:sz w:val="24"/>
+          <w:szCs w:val="24"/>
           <w:rtl w:val="0"/>
         </w:rPr>
         <w:t xml:space="preserve">Драко за щитом самодовольно ухмыльнулся.</w:t>
@@ -8343,6 +9165,7 @@
         <w:rPr>
           <w:rFonts w:ascii="Times New Roman" w:cs="Times New Roman" w:eastAsia="Times New Roman" w:hAnsi="Times New Roman"/>
           <w:sz w:val="24"/>
+          <w:szCs w:val="24"/>
           <w:rtl w:val="0"/>
         </w:rPr>
         <w:t xml:space="preserve">—</w:t>
@@ -8351,6 +9174,7 @@
         <w:rPr>
           <w:rFonts w:ascii="Times New Roman" w:cs="Times New Roman" w:eastAsia="Times New Roman" w:hAnsi="Times New Roman"/>
           <w:sz w:val="24"/>
+          <w:szCs w:val="24"/>
           <w:rtl w:val="0"/>
         </w:rPr>
         <w:t xml:space="preserve"> Я правильно понимаю, — Гарри посмотрел Драко прямо в глаза, — что эти аккуратные</w:t>
@@ -8359,6 +9183,7 @@
         <w:rPr>
           <w:rFonts w:ascii="Times New Roman" w:cs="Times New Roman" w:eastAsia="Times New Roman" w:hAnsi="Times New Roman"/>
           <w:sz w:val="24"/>
+          <w:szCs w:val="24"/>
           <w:rtl w:val="0"/>
         </w:rPr>
         <w:t xml:space="preserve"> </w:t>
@@ -8367,6 +9192,7 @@
         <w:rPr>
           <w:rFonts w:ascii="Times New Roman" w:cs="Times New Roman" w:eastAsia="Times New Roman" w:hAnsi="Times New Roman"/>
           <w:sz w:val="24"/>
+          <w:szCs w:val="24"/>
           <w:rtl w:val="0"/>
         </w:rPr>
         <w:t xml:space="preserve">троечки — </w:t>
@@ -8375,6 +9201,7 @@
         <w:rPr>
           <w:rFonts w:ascii="Times New Roman" w:cs="Times New Roman" w:eastAsia="Times New Roman" w:hAnsi="Times New Roman"/>
           <w:sz w:val="24"/>
+          <w:szCs w:val="24"/>
           <w:rtl w:val="0"/>
         </w:rPr>
         <w:t xml:space="preserve">боевой порядок, который используют профессиональные маги-военные? Которых специально тренируют, чтобы у них не дрожали руки и они легко поражали движущиеся цели, и которые умеют объединять силы для обороны, когда они вместе? В отличие от </w:t>
@@ -8384,6 +9211,7 @@
           <w:rFonts w:ascii="Times New Roman" w:cs="Times New Roman" w:eastAsia="Times New Roman" w:hAnsi="Times New Roman"/>
           <w:i w:val="1"/>
           <w:sz w:val="24"/>
+          <w:szCs w:val="24"/>
           <w:rtl w:val="0"/>
         </w:rPr>
         <w:t xml:space="preserve">твоих</w:t>
@@ -8392,6 +9220,7 @@
         <w:rPr>
           <w:rFonts w:ascii="Times New Roman" w:cs="Times New Roman" w:eastAsia="Times New Roman" w:hAnsi="Times New Roman"/>
           <w:sz w:val="24"/>
+          <w:szCs w:val="24"/>
           <w:rtl w:val="0"/>
         </w:rPr>
         <w:t xml:space="preserve"> </w:t>
@@ -8400,6 +9229,7 @@
         <w:rPr>
           <w:rFonts w:ascii="Times New Roman" w:cs="Times New Roman" w:eastAsia="Times New Roman" w:hAnsi="Times New Roman"/>
           <w:sz w:val="24"/>
+          <w:szCs w:val="24"/>
           <w:rtl w:val="0"/>
         </w:rPr>
         <w:t xml:space="preserve">солдат?</w:t>
@@ -8417,6 +9247,7 @@
         <w:rPr>
           <w:rFonts w:ascii="Times New Roman" w:cs="Times New Roman" w:eastAsia="Times New Roman" w:hAnsi="Times New Roman"/>
           <w:sz w:val="24"/>
+          <w:szCs w:val="24"/>
           <w:rtl w:val="0"/>
         </w:rPr>
         <w:t xml:space="preserve">Ухмылка исчезла с лица Драко. Теперь оно было напряжённым и угрюмым.</w:t>
@@ -8434,6 +9265,7 @@
         <w:rPr>
           <w:rFonts w:ascii="Times New Roman" w:cs="Times New Roman" w:eastAsia="Times New Roman" w:hAnsi="Times New Roman"/>
           <w:sz w:val="24"/>
+          <w:szCs w:val="24"/>
           <w:rtl w:val="0"/>
         </w:rPr>
         <w:t xml:space="preserve">— Видишь, — </w:t>
@@ -8442,6 +9274,7 @@
         <w:rPr>
           <w:rFonts w:ascii="Times New Roman" w:cs="Times New Roman" w:eastAsia="Times New Roman" w:hAnsi="Times New Roman"/>
           <w:sz w:val="24"/>
+          <w:szCs w:val="24"/>
           <w:rtl w:val="0"/>
         </w:rPr>
         <w:t xml:space="preserve">не понижая голос </w:t>
@@ -8450,6 +9283,7 @@
         <w:rPr>
           <w:rFonts w:ascii="Times New Roman" w:cs="Times New Roman" w:eastAsia="Times New Roman" w:hAnsi="Times New Roman"/>
           <w:sz w:val="24"/>
+          <w:szCs w:val="24"/>
           <w:rtl w:val="0"/>
         </w:rPr>
         <w:t xml:space="preserve">произнёс Гарри, зная, что </w:t>
@@ -8458,6 +9292,7 @@
         <w:rPr>
           <w:rFonts w:ascii="Times New Roman" w:cs="Times New Roman" w:eastAsia="Times New Roman" w:hAnsi="Times New Roman"/>
           <w:sz w:val="24"/>
+          <w:szCs w:val="24"/>
           <w:rtl w:val="0"/>
         </w:rPr>
         <w:t xml:space="preserve">никто из окружающих</w:t>
@@ -8466,6 +9301,7 @@
         <w:rPr>
           <w:rFonts w:ascii="Times New Roman" w:cs="Times New Roman" w:eastAsia="Times New Roman" w:hAnsi="Times New Roman"/>
           <w:sz w:val="24"/>
+          <w:szCs w:val="24"/>
           <w:rtl w:val="0"/>
         </w:rPr>
         <w:t xml:space="preserve"> не поймёт настоящего смысла сообщения, — вот </w:t>
@@ -8474,6 +9310,7 @@
         <w:rPr>
           <w:rFonts w:ascii="Times New Roman" w:cs="Times New Roman" w:eastAsia="Times New Roman" w:hAnsi="Times New Roman"/>
           <w:sz w:val="24"/>
+          <w:szCs w:val="24"/>
           <w:rtl w:val="0"/>
         </w:rPr>
         <w:t xml:space="preserve">почему нужно всегда ставить под сомнение всё, что делают т</w:t>
@@ -8482,6 +9319,7 @@
         <w:rPr>
           <w:rFonts w:ascii="Times New Roman" w:cs="Times New Roman" w:eastAsia="Times New Roman" w:hAnsi="Times New Roman"/>
           <w:sz w:val="24"/>
+          <w:szCs w:val="24"/>
           <w:rtl w:val="0"/>
         </w:rPr>
         <w:t xml:space="preserve">е, кому ты подражаешь</w:t>
@@ -8490,6 +9328,7 @@
         <w:rPr>
           <w:rFonts w:ascii="Times New Roman" w:cs="Times New Roman" w:eastAsia="Times New Roman" w:hAnsi="Times New Roman"/>
           <w:sz w:val="24"/>
+          <w:szCs w:val="24"/>
           <w:rtl w:val="0"/>
         </w:rPr>
         <w:t xml:space="preserve">, и спрашивать себя, почему они поступают так, а не иначе</w:t>
@@ -8498,6 +9337,7 @@
         <w:rPr>
           <w:rFonts w:ascii="Times New Roman" w:cs="Times New Roman" w:eastAsia="Times New Roman" w:hAnsi="Times New Roman"/>
           <w:sz w:val="24"/>
+          <w:szCs w:val="24"/>
           <w:rtl w:val="0"/>
         </w:rPr>
         <w:t xml:space="preserve">, и есть ли смысл делать то же самое в твоей ситуации. В реальной жизни этот совет, кстати, тоже полезен. И спасибо за медленные группы целей.</w:t>
@@ -8515,6 +9355,7 @@
         <w:rPr>
           <w:rFonts w:ascii="Times New Roman" w:cs="Times New Roman" w:eastAsia="Times New Roman" w:hAnsi="Times New Roman"/>
           <w:sz w:val="24"/>
+          <w:szCs w:val="24"/>
           <w:rtl w:val="0"/>
         </w:rPr>
         <w:t xml:space="preserve">Вообще-то Гарри это уже объяснял Драко, но, видимо, тот решил проигнорировать урок, подозревая, что Гарри хочет поколебать его верность традициям чистокровных. Конечно, замысел Гарри в этом и </w:t>
@@ -8523,6 +9364,7 @@
         <w:rPr>
           <w:rFonts w:ascii="Times New Roman" w:cs="Times New Roman" w:eastAsia="Times New Roman" w:hAnsi="Times New Roman"/>
           <w:sz w:val="24"/>
+          <w:szCs w:val="24"/>
           <w:rtl w:val="0"/>
         </w:rPr>
         <w:t xml:space="preserve">состоял</w:t>
@@ -8531,6 +9373,7 @@
         <w:rPr>
           <w:rFonts w:ascii="Times New Roman" w:cs="Times New Roman" w:eastAsia="Times New Roman" w:hAnsi="Times New Roman"/>
           <w:sz w:val="24"/>
+          <w:szCs w:val="24"/>
           <w:rtl w:val="0"/>
         </w:rPr>
         <w:t xml:space="preserve">. Но сказанное сейчас даст прекрасный повод </w:t>
@@ -8539,6 +9382,7 @@
         <w:rPr>
           <w:rFonts w:ascii="Times New Roman" w:cs="Times New Roman" w:eastAsia="Times New Roman" w:hAnsi="Times New Roman"/>
           <w:sz w:val="24"/>
+          <w:szCs w:val="24"/>
           <w:rtl w:val="0"/>
         </w:rPr>
         <w:t xml:space="preserve">заявить</w:t>
@@ -8547,6 +9391,7 @@
         <w:rPr>
           <w:rFonts w:ascii="Times New Roman" w:cs="Times New Roman" w:eastAsia="Times New Roman" w:hAnsi="Times New Roman"/>
           <w:sz w:val="24"/>
+          <w:szCs w:val="24"/>
           <w:rtl w:val="0"/>
         </w:rPr>
         <w:t xml:space="preserve"> в следующую субботу</w:t>
@@ -8555,6 +9400,7 @@
         <w:rPr>
           <w:rFonts w:ascii="Times New Roman" w:cs="Times New Roman" w:eastAsia="Times New Roman" w:hAnsi="Times New Roman"/>
           <w:sz w:val="24"/>
+          <w:szCs w:val="24"/>
           <w:rtl w:val="0"/>
         </w:rPr>
         <w:t xml:space="preserve">,</w:t>
@@ -8563,6 +9409,7 @@
         <w:rPr>
           <w:rFonts w:ascii="Times New Roman" w:cs="Times New Roman" w:eastAsia="Times New Roman" w:hAnsi="Times New Roman"/>
           <w:sz w:val="24"/>
+          <w:szCs w:val="24"/>
           <w:rtl w:val="0"/>
         </w:rPr>
         <w:t xml:space="preserve"> что сомнение в авторитетах — обычная практи</w:t>
@@ -8571,6 +9418,7 @@
         <w:rPr>
           <w:rFonts w:ascii="Times New Roman" w:cs="Times New Roman" w:eastAsia="Times New Roman" w:hAnsi="Times New Roman"/>
           <w:sz w:val="24"/>
+          <w:szCs w:val="24"/>
           <w:rtl w:val="0"/>
         </w:rPr>
         <w:t xml:space="preserve">ка в реальной жизни.</w:t>
@@ -8579,15 +9427,18 @@
         <w:rPr>
           <w:rFonts w:ascii="Times New Roman" w:cs="Times New Roman" w:eastAsia="Times New Roman" w:hAnsi="Times New Roman"/>
           <w:sz w:val="24"/>
+          <w:szCs w:val="24"/>
           <w:rtl w:val="0"/>
         </w:rPr>
         <w:t xml:space="preserve"> Гарри также упомянет эксперименты, которые он провёл — с отдельными солдатами и с группами, — чтобы проверить </w:t>
       </w:r>
-      <w:r>
-        <w:rPr>
-          <w:rFonts w:ascii="Times New Roman" w:cs="Times New Roman" w:eastAsia="Times New Roman" w:hAnsi="Times New Roman"/>
-          <w:i w:val="1"/>
-          <w:sz w:val="24"/>
+      <w:commentRangeStart w:id="4"/>
+      <w:r>
+        <w:rPr>
+          <w:rFonts w:ascii="Times New Roman" w:cs="Times New Roman" w:eastAsia="Times New Roman" w:hAnsi="Times New Roman"/>
+          <w:i w:val="1"/>
+          <w:sz w:val="24"/>
+          <w:szCs w:val="24"/>
           <w:rtl w:val="0"/>
         </w:rPr>
         <w:t xml:space="preserve">правильность</w:t>
@@ -8596,28 +9447,43 @@
         <w:rPr>
           <w:rFonts w:ascii="Times New Roman" w:cs="Times New Roman" w:eastAsia="Times New Roman" w:hAnsi="Times New Roman"/>
           <w:sz w:val="24"/>
-          <w:rtl w:val="0"/>
-        </w:rPr>
-        <w:t xml:space="preserve"> своих мыслей о важности скорости. Это поможет вбить в голову Драко мысль, что надо всегда и везде искать способы применить методы рационального мышления на практике.</w:t>
-      </w:r>
-      <w:r>
-        <w:rPr>
-          <w:rtl w:val="0"/>
-        </w:rPr>
-      </w:r>
-    </w:p>
-    <w:p>
-      <w:pPr>
-        <w:keepNext w:val="0"/>
-        <w:keepLines w:val="0"/>
-        <w:widowControl w:val="0"/>
-        <w:ind w:firstLine="570"/>
-        <w:contextualSpacing w:val="0"/>
-      </w:pPr>
-      <w:r>
-        <w:rPr>
-          <w:rFonts w:ascii="Times New Roman" w:cs="Times New Roman" w:eastAsia="Times New Roman" w:hAnsi="Times New Roman"/>
-          <w:sz w:val="24"/>
+          <w:szCs w:val="24"/>
+          <w:rtl w:val="0"/>
+        </w:rPr>
+        <w:t xml:space="preserve"> своих мыслей о важности скорости</w:t>
+      </w:r>
+      <w:commentRangeEnd w:id="4"/>
+      <w:r>
+        <w:commentReference w:id="4"/>
+      </w:r>
+      <w:r>
+        <w:rPr>
+          <w:rFonts w:ascii="Times New Roman" w:cs="Times New Roman" w:eastAsia="Times New Roman" w:hAnsi="Times New Roman"/>
+          <w:sz w:val="24"/>
+          <w:szCs w:val="24"/>
+          <w:rtl w:val="0"/>
+        </w:rPr>
+        <w:t xml:space="preserve">. Это поможет вбить в голову Драко мысль, что надо всегда и везде искать способы применить методы рационального мышления на практике.</w:t>
+      </w:r>
+      <w:r>
+        <w:rPr>
+          <w:rtl w:val="0"/>
+        </w:rPr>
+      </w:r>
+    </w:p>
+    <w:p>
+      <w:pPr>
+        <w:keepNext w:val="0"/>
+        <w:keepLines w:val="0"/>
+        <w:widowControl w:val="0"/>
+        <w:ind w:firstLine="570"/>
+        <w:contextualSpacing w:val="0"/>
+      </w:pPr>
+      <w:r>
+        <w:rPr>
+          <w:rFonts w:ascii="Times New Roman" w:cs="Times New Roman" w:eastAsia="Times New Roman" w:hAnsi="Times New Roman"/>
+          <w:sz w:val="24"/>
+          <w:szCs w:val="24"/>
           <w:rtl w:val="0"/>
         </w:rPr>
         <w:t xml:space="preserve">—</w:t>
@@ -8626,6 +9492,7 @@
         <w:rPr>
           <w:rFonts w:ascii="Times New Roman" w:cs="Times New Roman" w:eastAsia="Times New Roman" w:hAnsi="Times New Roman"/>
           <w:sz w:val="24"/>
+          <w:szCs w:val="24"/>
           <w:rtl w:val="0"/>
         </w:rPr>
         <w:t xml:space="preserve"> </w:t>
@@ -8634,6 +9501,7 @@
         <w:rPr>
           <w:rFonts w:ascii="Times New Roman" w:cs="Times New Roman" w:eastAsia="Times New Roman" w:hAnsi="Times New Roman"/>
           <w:sz w:val="24"/>
+          <w:szCs w:val="24"/>
           <w:rtl w:val="0"/>
         </w:rPr>
         <w:t xml:space="preserve">В</w:t>
@@ -8642,6 +9510,7 @@
         <w:rPr>
           <w:rFonts w:ascii="Times New Roman" w:cs="Times New Roman" w:eastAsia="Times New Roman" w:hAnsi="Times New Roman"/>
           <w:sz w:val="24"/>
+          <w:szCs w:val="24"/>
           <w:rtl w:val="0"/>
         </w:rPr>
         <w:t xml:space="preserve">ы </w:t>
@@ -8650,6 +9519,7 @@
         <w:rPr>
           <w:rFonts w:ascii="Times New Roman" w:cs="Times New Roman" w:eastAsia="Times New Roman" w:hAnsi="Times New Roman"/>
           <w:sz w:val="24"/>
+          <w:szCs w:val="24"/>
           <w:rtl w:val="0"/>
         </w:rPr>
         <w:t xml:space="preserve">ещё </w:t>
@@ -8658,6 +9528,7 @@
         <w:rPr>
           <w:rFonts w:ascii="Times New Roman" w:cs="Times New Roman" w:eastAsia="Times New Roman" w:hAnsi="Times New Roman"/>
           <w:sz w:val="24"/>
+          <w:szCs w:val="24"/>
           <w:rtl w:val="0"/>
         </w:rPr>
         <w:t xml:space="preserve">не выиграли, генерал Поттер! — рявкнул Драко. — Может быть, у нас кончится время, и профессор Квиррелл объявит ничью.</w:t>
@@ -8675,6 +9546,7 @@
         <w:rPr>
           <w:rFonts w:ascii="Times New Roman" w:cs="Times New Roman" w:eastAsia="Times New Roman" w:hAnsi="Times New Roman"/>
           <w:sz w:val="24"/>
+          <w:szCs w:val="24"/>
           <w:rtl w:val="0"/>
         </w:rPr>
         <w:t xml:space="preserve">Справедливое и неприятное замечание. Война </w:t>
@@ -8683,6 +9555,7 @@
         <w:rPr>
           <w:rFonts w:ascii="Times New Roman" w:cs="Times New Roman" w:eastAsia="Times New Roman" w:hAnsi="Times New Roman"/>
           <w:sz w:val="24"/>
+          <w:szCs w:val="24"/>
           <w:rtl w:val="0"/>
         </w:rPr>
         <w:t xml:space="preserve">закончится,</w:t>
@@ -8691,6 +9564,7 @@
         <w:rPr>
           <w:rFonts w:ascii="Times New Roman" w:cs="Times New Roman" w:eastAsia="Times New Roman" w:hAnsi="Times New Roman"/>
           <w:sz w:val="24"/>
+          <w:szCs w:val="24"/>
           <w:rtl w:val="0"/>
         </w:rPr>
         <w:t xml:space="preserve"> только когда профессор Квиррелл самостоятельно решит, что одна из армий победила по стандартам реального мира. Он объяснил, что </w:t>
@@ -8700,6 +9574,7 @@
           <w:rFonts w:ascii="Times New Roman" w:cs="Times New Roman" w:eastAsia="Times New Roman" w:hAnsi="Times New Roman"/>
           <w:i w:val="1"/>
           <w:sz w:val="24"/>
+          <w:szCs w:val="24"/>
           <w:rtl w:val="0"/>
         </w:rPr>
         <w:t xml:space="preserve">формальных </w:t>
@@ -8708,6 +9583,7 @@
         <w:rPr>
           <w:rFonts w:ascii="Times New Roman" w:cs="Times New Roman" w:eastAsia="Times New Roman" w:hAnsi="Times New Roman"/>
           <w:sz w:val="24"/>
+          <w:szCs w:val="24"/>
           <w:rtl w:val="0"/>
         </w:rPr>
         <w:t xml:space="preserve">условий победы нет, поскольку в противном случае </w:t>
@@ -8716,6 +9592,7 @@
         <w:rPr>
           <w:rFonts w:ascii="Times New Roman" w:cs="Times New Roman" w:eastAsia="Times New Roman" w:hAnsi="Times New Roman"/>
           <w:sz w:val="24"/>
+          <w:szCs w:val="24"/>
           <w:rtl w:val="0"/>
         </w:rPr>
         <w:t xml:space="preserve">Гарри придумает, как </w:t>
@@ -8724,6 +9601,7 @@
         <w:rPr>
           <w:rFonts w:ascii="Times New Roman" w:cs="Times New Roman" w:eastAsia="Times New Roman" w:hAnsi="Times New Roman"/>
           <w:sz w:val="24"/>
+          <w:szCs w:val="24"/>
           <w:rtl w:val="0"/>
         </w:rPr>
         <w:t xml:space="preserve">обойти правила</w:t>
@@ -8732,6 +9610,7 @@
         <w:rPr>
           <w:rFonts w:ascii="Times New Roman" w:cs="Times New Roman" w:eastAsia="Times New Roman" w:hAnsi="Times New Roman"/>
           <w:sz w:val="24"/>
+          <w:szCs w:val="24"/>
           <w:rtl w:val="0"/>
         </w:rPr>
         <w:t xml:space="preserve">. Гарри был вынужден признать, что </w:t>
@@ -8740,6 +9619,7 @@
         <w:rPr>
           <w:rFonts w:ascii="Times New Roman" w:cs="Times New Roman" w:eastAsia="Times New Roman" w:hAnsi="Times New Roman"/>
           <w:sz w:val="24"/>
+          <w:szCs w:val="24"/>
           <w:rtl w:val="0"/>
         </w:rPr>
         <w:t xml:space="preserve">тут </w:t>
@@ -8748,6 +9628,7 @@
         <w:rPr>
           <w:rFonts w:ascii="Times New Roman" w:cs="Times New Roman" w:eastAsia="Times New Roman" w:hAnsi="Times New Roman"/>
           <w:sz w:val="24"/>
+          <w:szCs w:val="24"/>
           <w:rtl w:val="0"/>
         </w:rPr>
         <w:t xml:space="preserve">Квиррелл полностью его просчитал</w:t>
@@ -8756,6 +9637,7 @@
         <w:rPr>
           <w:rFonts w:ascii="Times New Roman" w:cs="Times New Roman" w:eastAsia="Times New Roman" w:hAnsi="Times New Roman"/>
           <w:sz w:val="24"/>
+          <w:szCs w:val="24"/>
           <w:rtl w:val="0"/>
         </w:rPr>
         <w:t xml:space="preserve">.</w:t>
@@ -8773,6 +9655,7 @@
         <w:rPr>
           <w:rFonts w:ascii="Times New Roman" w:cs="Times New Roman" w:eastAsia="Times New Roman" w:hAnsi="Times New Roman"/>
           <w:sz w:val="24"/>
+          <w:szCs w:val="24"/>
           <w:rtl w:val="0"/>
         </w:rPr>
         <w:t xml:space="preserve">И Гарри не мог винить профессора Квиррелла за то, что тот не объявляет о конце игры, потому что вполне возможно, что последний солдат Армии Драконов выбьет из игры всех пятерых выживших из Легиона Хаоса.</w:t>
@@ -8790,6 +9673,7 @@
         <w:rPr>
           <w:rFonts w:ascii="Times New Roman" w:cs="Times New Roman" w:eastAsia="Times New Roman" w:hAnsi="Times New Roman"/>
           <w:sz w:val="24"/>
+          <w:szCs w:val="24"/>
           <w:rtl w:val="0"/>
         </w:rPr>
         <w:t xml:space="preserve">—</w:t>
@@ -8798,6 +9682,7 @@
         <w:rPr>
           <w:rFonts w:ascii="Times New Roman" w:cs="Times New Roman" w:eastAsia="Times New Roman" w:hAnsi="Times New Roman"/>
           <w:sz w:val="24"/>
+          <w:szCs w:val="24"/>
           <w:rtl w:val="0"/>
         </w:rPr>
         <w:t xml:space="preserve"> Ладно, — сказал Гарри. — Кто-нибудь знает что-нибудь о заклинании щита генерала Малфоя?</w:t>
@@ -8815,6 +9700,7 @@
         <w:rPr>
           <w:rFonts w:ascii="Times New Roman" w:cs="Times New Roman" w:eastAsia="Times New Roman" w:hAnsi="Times New Roman"/>
           <w:sz w:val="24"/>
+          <w:szCs w:val="24"/>
           <w:rtl w:val="0"/>
         </w:rPr>
         <w:t xml:space="preserve">Выяснилось, что щит Драко — это разновидность стандартного </w:t>
@@ -8824,6 +9710,7 @@
           <w:rFonts w:ascii="Times New Roman" w:cs="Times New Roman" w:eastAsia="Times New Roman" w:hAnsi="Times New Roman"/>
           <w:i w:val="1"/>
           <w:sz w:val="24"/>
+          <w:szCs w:val="24"/>
           <w:rtl w:val="0"/>
         </w:rPr>
         <w:t xml:space="preserve">Протего </w:t>
@@ -8832,6 +9719,7 @@
         <w:rPr>
           <w:rFonts w:ascii="Times New Roman" w:cs="Times New Roman" w:eastAsia="Times New Roman" w:hAnsi="Times New Roman"/>
           <w:sz w:val="24"/>
+          <w:szCs w:val="24"/>
           <w:rtl w:val="0"/>
         </w:rPr>
         <w:t xml:space="preserve">с несколькими недостатками, наиболее важный из которых заключается в том, что щит не передвигается вместе с создавшим его волшебником.</w:t>
@@ -8849,6 +9737,7 @@
         <w:rPr>
           <w:rFonts w:ascii="Times New Roman" w:cs="Times New Roman" w:eastAsia="Times New Roman" w:hAnsi="Times New Roman"/>
           <w:sz w:val="24"/>
+          <w:szCs w:val="24"/>
           <w:rtl w:val="0"/>
         </w:rPr>
         <w:t xml:space="preserve">Преимущество — </w:t>
@@ -8857,6 +9746,7 @@
         <w:rPr>
           <w:rFonts w:ascii="Times New Roman" w:cs="Times New Roman" w:eastAsia="Times New Roman" w:hAnsi="Times New Roman"/>
           <w:sz w:val="24"/>
+          <w:szCs w:val="24"/>
           <w:rtl w:val="0"/>
         </w:rPr>
         <w:t xml:space="preserve">или недостаток, с точки зрения Гарри, — </w:t>
@@ -8865,6 +9755,7 @@
         <w:rPr>
           <w:rFonts w:ascii="Times New Roman" w:cs="Times New Roman" w:eastAsia="Times New Roman" w:hAnsi="Times New Roman"/>
           <w:sz w:val="24"/>
+          <w:szCs w:val="24"/>
           <w:rtl w:val="0"/>
         </w:rPr>
         <w:t xml:space="preserve">этого заклинания в том, что его легче выучить, легче применить и намного легче поддерживать длительное время.</w:t>
@@ -8882,6 +9773,7 @@
         <w:rPr>
           <w:rFonts w:ascii="Times New Roman" w:cs="Times New Roman" w:eastAsia="Times New Roman" w:hAnsi="Times New Roman"/>
           <w:sz w:val="24"/>
+          <w:szCs w:val="24"/>
           <w:rtl w:val="0"/>
         </w:rPr>
         <w:t xml:space="preserve">Чтобы сломать этот щит, по нему нужно бить атакующими заклинаниями. </w:t>
@@ -8899,6 +9791,7 @@
         <w:rPr>
           <w:rFonts w:ascii="Times New Roman" w:cs="Times New Roman" w:eastAsia="Times New Roman" w:hAnsi="Times New Roman"/>
           <w:sz w:val="24"/>
+          <w:szCs w:val="24"/>
           <w:rtl w:val="0"/>
         </w:rPr>
         <w:t xml:space="preserve">И очевидно, у Драко есть какой-то способ управлять углом отражения этих заклинаний.</w:t>
@@ -8916,6 +9809,7 @@
         <w:rPr>
           <w:rFonts w:ascii="Times New Roman" w:cs="Times New Roman" w:eastAsia="Times New Roman" w:hAnsi="Times New Roman"/>
           <w:sz w:val="24"/>
+          <w:szCs w:val="24"/>
           <w:rtl w:val="0"/>
         </w:rPr>
         <w:t xml:space="preserve">Гарри пришла в голову мысль, что они могут использовать заклинание Вингардиум </w:t>
@@ -8924,6 +9818,7 @@
         <w:rPr>
           <w:rFonts w:ascii="Times New Roman" w:cs="Times New Roman" w:eastAsia="Times New Roman" w:hAnsi="Times New Roman"/>
           <w:sz w:val="24"/>
+          <w:szCs w:val="24"/>
           <w:rtl w:val="0"/>
         </w:rPr>
         <w:t xml:space="preserve">левиоса</w:t>
@@ -8932,6 +9827,7 @@
         <w:rPr>
           <w:rFonts w:ascii="Times New Roman" w:cs="Times New Roman" w:eastAsia="Times New Roman" w:hAnsi="Times New Roman"/>
           <w:sz w:val="24"/>
+          <w:szCs w:val="24"/>
           <w:rtl w:val="0"/>
         </w:rPr>
         <w:t xml:space="preserve">, чтобы складывать тяжелые камни на щит сверху, и рано или поздно Драко не сможет удерживать вес... Но камни могут потом упасть на Драко, а ранение вражеского генерала всерьёз не входило в сегодняшние цели.</w:t>
@@ -8949,6 +9845,7 @@
         <w:rPr>
           <w:rFonts w:ascii="Times New Roman" w:cs="Times New Roman" w:eastAsia="Times New Roman" w:hAnsi="Times New Roman"/>
           <w:sz w:val="24"/>
+          <w:szCs w:val="24"/>
           <w:rtl w:val="0"/>
         </w:rPr>
         <w:t xml:space="preserve">— Что ж, — произнёс Гарри. — Существуют</w:t>
@@ -8957,6 +9854,7 @@
         <w:rPr>
           <w:rFonts w:ascii="Times New Roman" w:cs="Times New Roman" w:eastAsia="Times New Roman" w:hAnsi="Times New Roman"/>
           <w:sz w:val="24"/>
+          <w:szCs w:val="24"/>
           <w:rtl w:val="0"/>
         </w:rPr>
         <w:t xml:space="preserve"> ли</w:t>
@@ -8965,6 +9863,7 @@
         <w:rPr>
           <w:rFonts w:ascii="Times New Roman" w:cs="Times New Roman" w:eastAsia="Times New Roman" w:hAnsi="Times New Roman"/>
           <w:sz w:val="24"/>
+          <w:szCs w:val="24"/>
           <w:rtl w:val="0"/>
         </w:rPr>
         <w:t xml:space="preserve"> такие штуки, как заклинания для пробивания щитов?</w:t>
@@ -8982,6 +9881,7 @@
         <w:rPr>
           <w:rFonts w:ascii="Times New Roman" w:cs="Times New Roman" w:eastAsia="Times New Roman" w:hAnsi="Times New Roman"/>
           <w:sz w:val="24"/>
+          <w:szCs w:val="24"/>
           <w:rtl w:val="0"/>
         </w:rPr>
         <w:t xml:space="preserve">Такие заклинания были.</w:t>
@@ -8999,6 +9899,7 @@
         <w:rPr>
           <w:rFonts w:ascii="Times New Roman" w:cs="Times New Roman" w:eastAsia="Times New Roman" w:hAnsi="Times New Roman"/>
           <w:sz w:val="24"/>
+          <w:szCs w:val="24"/>
           <w:rtl w:val="0"/>
         </w:rPr>
         <w:t xml:space="preserve">Гарри спросил, знает ли их кто-нибудь из его солдат.</w:t>
@@ -9016,6 +9917,7 @@
         <w:rPr>
           <w:rFonts w:ascii="Times New Roman" w:cs="Times New Roman" w:eastAsia="Times New Roman" w:hAnsi="Times New Roman"/>
           <w:sz w:val="24"/>
+          <w:szCs w:val="24"/>
           <w:rtl w:val="0"/>
         </w:rPr>
         <w:t xml:space="preserve">Ответ был отрицательный.</w:t>
@@ -9033,6 +9935,7 @@
         <w:rPr>
           <w:rFonts w:ascii="Times New Roman" w:cs="Times New Roman" w:eastAsia="Times New Roman" w:hAnsi="Times New Roman"/>
           <w:sz w:val="24"/>
+          <w:szCs w:val="24"/>
           <w:rtl w:val="0"/>
         </w:rPr>
         <w:t xml:space="preserve">Драко опять ухмыльнулся.</w:t>
@@ -9050,6 +9953,7 @@
         <w:rPr>
           <w:rFonts w:ascii="Times New Roman" w:cs="Times New Roman" w:eastAsia="Times New Roman" w:hAnsi="Times New Roman"/>
           <w:sz w:val="24"/>
+          <w:szCs w:val="24"/>
           <w:rtl w:val="0"/>
         </w:rPr>
         <w:t xml:space="preserve">Гарри спросил, есть ли атакующие заклинания, которые не отражаются.</w:t>
@@ -9067,6 +9971,7 @@
         <w:rPr>
           <w:rFonts w:ascii="Times New Roman" w:cs="Times New Roman" w:eastAsia="Times New Roman" w:hAnsi="Times New Roman"/>
           <w:sz w:val="24"/>
+          <w:szCs w:val="24"/>
           <w:rtl w:val="0"/>
         </w:rPr>
         <w:t xml:space="preserve">Судя по всему, молнии обычно поглощались щитами, а не отражались.</w:t>
@@ -9084,6 +9989,7 @@
         <w:rPr>
           <w:rFonts w:ascii="Times New Roman" w:cs="Times New Roman" w:eastAsia="Times New Roman" w:hAnsi="Times New Roman"/>
           <w:sz w:val="24"/>
+          <w:szCs w:val="24"/>
           <w:rtl w:val="0"/>
         </w:rPr>
         <w:t xml:space="preserve">…Но никто из его солдат не умел применять никаких заклинаний, имеющих отношение к молниям.</w:t>
@@ -9101,6 +10007,7 @@
         <w:rPr>
           <w:rFonts w:ascii="Times New Roman" w:cs="Times New Roman" w:eastAsia="Times New Roman" w:hAnsi="Times New Roman"/>
           <w:sz w:val="24"/>
+          <w:szCs w:val="24"/>
           <w:rtl w:val="0"/>
         </w:rPr>
         <w:t xml:space="preserve">Драко хихикнул.</w:t>
@@ -9118,6 +10025,7 @@
         <w:rPr>
           <w:rFonts w:ascii="Times New Roman" w:cs="Times New Roman" w:eastAsia="Times New Roman" w:hAnsi="Times New Roman"/>
           <w:sz w:val="24"/>
+          <w:szCs w:val="24"/>
           <w:rtl w:val="0"/>
         </w:rPr>
         <w:t xml:space="preserve">Гарри вздохнул.</w:t>
@@ -9135,6 +10043,7 @@
         <w:rPr>
           <w:rFonts w:ascii="Times New Roman" w:cs="Times New Roman" w:eastAsia="Times New Roman" w:hAnsi="Times New Roman"/>
           <w:sz w:val="24"/>
+          <w:szCs w:val="24"/>
           <w:rtl w:val="0"/>
         </w:rPr>
         <w:t xml:space="preserve">И демонстративно положил свою палочку на землю.</w:t>
@@ -9152,6 +10061,7 @@
         <w:rPr>
           <w:rFonts w:ascii="Times New Roman" w:cs="Times New Roman" w:eastAsia="Times New Roman" w:hAnsi="Times New Roman"/>
           <w:sz w:val="24"/>
+          <w:szCs w:val="24"/>
           <w:rtl w:val="0"/>
         </w:rPr>
         <w:t xml:space="preserve">После чего немного усталым голосом объявил, что он сейчас снимет этот щит самостоятельно неким таинственным способом, а все остальные должны стрелять в Драко, как только щит исчезнет.</w:t>
@@ -9169,6 +10079,7 @@
         <w:rPr>
           <w:rFonts w:ascii="Times New Roman" w:cs="Times New Roman" w:eastAsia="Times New Roman" w:hAnsi="Times New Roman"/>
           <w:sz w:val="24"/>
+          <w:szCs w:val="24"/>
           <w:rtl w:val="0"/>
         </w:rPr>
         <w:t xml:space="preserve">Легионеры Хаоса явно занервничали.</w:t>
@@ -9191,6 +10102,7 @@
         <w:rPr>
           <w:rFonts w:ascii="Times New Roman" w:cs="Times New Roman" w:eastAsia="Times New Roman" w:hAnsi="Times New Roman"/>
           <w:sz w:val="24"/>
+          <w:szCs w:val="24"/>
           <w:rtl w:val="0"/>
         </w:rPr>
         <w:t xml:space="preserve">Драко же сохранял спокойствие, </w:t>
@@ -9199,6 +10111,7 @@
         <w:rPr>
           <w:rFonts w:ascii="Times New Roman" w:cs="Times New Roman" w:eastAsia="Times New Roman" w:hAnsi="Times New Roman"/>
           <w:sz w:val="24"/>
+          <w:szCs w:val="24"/>
           <w:rtl w:val="0"/>
         </w:rPr>
         <w:t xml:space="preserve">то есть</w:t>
@@ -9207,6 +10120,7 @@
         <w:rPr>
           <w:rFonts w:ascii="Times New Roman" w:cs="Times New Roman" w:eastAsia="Times New Roman" w:hAnsi="Times New Roman"/>
           <w:sz w:val="24"/>
+          <w:szCs w:val="24"/>
           <w:rtl w:val="0"/>
         </w:rPr>
         <w:t xml:space="preserve"> держал себя в руках.</w:t>
@@ -9226,6 +10140,7 @@
         <w:rPr>
           <w:rFonts w:ascii="Times New Roman" w:cs="Times New Roman" w:eastAsia="Times New Roman" w:hAnsi="Times New Roman"/>
           <w:sz w:val="24"/>
+          <w:szCs w:val="24"/>
           <w:rtl w:val="0"/>
         </w:rPr>
         <w:t xml:space="preserve">Гарри достал из кошеля тонкое сложенное одеяло, сел рядом с мерцающим щитом, накинул одеяло себе на голову, так что никто не мог видеть, что он там делает — разумеется, не считая Драко.</w:t>
@@ -9245,6 +10160,7 @@
         <w:rPr>
           <w:rFonts w:ascii="Times New Roman" w:cs="Times New Roman" w:eastAsia="Times New Roman" w:hAnsi="Times New Roman"/>
           <w:sz w:val="24"/>
+          <w:szCs w:val="24"/>
           <w:rtl w:val="0"/>
         </w:rPr>
         <w:t xml:space="preserve">Из кошеля появился автомобильный аккумулятор и провода с клеммами.</w:t>
@@ -9264,6 +10180,7 @@
         <w:rPr>
           <w:rFonts w:ascii="Times New Roman" w:cs="Times New Roman" w:eastAsia="Times New Roman" w:hAnsi="Times New Roman"/>
           <w:sz w:val="24"/>
+          <w:szCs w:val="24"/>
           <w:rtl w:val="0"/>
         </w:rPr>
         <w:t xml:space="preserve">...</w:t>
@@ -9272,6 +10189,7 @@
         <w:rPr>
           <w:rFonts w:ascii="Times New Roman" w:cs="Times New Roman" w:eastAsia="Times New Roman" w:hAnsi="Times New Roman"/>
           <w:sz w:val="24"/>
+          <w:szCs w:val="24"/>
           <w:rtl w:val="0"/>
         </w:rPr>
         <w:t xml:space="preserve">собираясь начать новую эру в изучении магии, он, конечно же, </w:t>
@@ -9280,6 +10198,7 @@
         <w:rPr>
           <w:rFonts w:ascii="Times New Roman" w:cs="Times New Roman" w:eastAsia="Times New Roman" w:hAnsi="Times New Roman"/>
           <w:sz w:val="24"/>
+          <w:szCs w:val="24"/>
           <w:rtl w:val="0"/>
         </w:rPr>
         <w:t xml:space="preserve">не мог покинуть мир маглов, не прихватив с собой какой-нибудь источник электричества.</w:t>
@@ -9299,6 +10218,7 @@
         <w:rPr>
           <w:rFonts w:ascii="Times New Roman" w:cs="Times New Roman" w:eastAsia="Times New Roman" w:hAnsi="Times New Roman"/>
           <w:sz w:val="24"/>
+          <w:szCs w:val="24"/>
           <w:rtl w:val="0"/>
         </w:rPr>
         <w:t xml:space="preserve">Вскоре Легионеры Хаоса услышали щелчок пальцев, за которым последовало какое-то потрескивание из под одеяла. Щит засиял ярче, и голос Гарри произнёс: </w:t>
@@ -9318,6 +10238,7 @@
         <w:rPr>
           <w:rFonts w:ascii="Times New Roman" w:cs="Times New Roman" w:eastAsia="Times New Roman" w:hAnsi="Times New Roman"/>
           <w:sz w:val="24"/>
+          <w:szCs w:val="24"/>
           <w:rtl w:val="0"/>
         </w:rPr>
         <w:t xml:space="preserve">— Пожалуйста, не отвлекайтесь, не сводите глаз с генерала Малфоя.</w:t>
@@ -9335,6 +10256,7 @@
         <w:rPr>
           <w:rFonts w:ascii="Times New Roman" w:cs="Times New Roman" w:eastAsia="Times New Roman" w:hAnsi="Times New Roman"/>
           <w:sz w:val="24"/>
+          <w:szCs w:val="24"/>
           <w:rtl w:val="0"/>
         </w:rPr>
         <w:t xml:space="preserve">Лицо Драко исказилось от ярости, досады и разочарования.</w:t>
@@ -9352,6 +10274,7 @@
         <w:rPr>
           <w:rFonts w:ascii="Times New Roman" w:cs="Times New Roman" w:eastAsia="Times New Roman" w:hAnsi="Times New Roman"/>
           <w:sz w:val="24"/>
+          <w:szCs w:val="24"/>
           <w:rtl w:val="0"/>
         </w:rPr>
         <w:t xml:space="preserve">Гарри улыбнулся ему и одними губами</w:t>
@@ -9360,6 +10283,7 @@
         <w:rPr>
           <w:rFonts w:ascii="Times New Roman" w:cs="Times New Roman" w:eastAsia="Times New Roman" w:hAnsi="Times New Roman"/>
           <w:sz w:val="24"/>
+          <w:szCs w:val="24"/>
           <w:rtl w:val="0"/>
         </w:rPr>
         <w:t xml:space="preserve"> </w:t>
@@ -9368,6 +10292,7 @@
         <w:rPr>
           <w:rFonts w:ascii="Times New Roman" w:cs="Times New Roman" w:eastAsia="Times New Roman" w:hAnsi="Times New Roman"/>
           <w:sz w:val="24"/>
+          <w:szCs w:val="24"/>
           <w:rtl w:val="0"/>
         </w:rPr>
         <w:t xml:space="preserve">сказал: </w:t>
@@ -9385,6 +10310,7 @@
         <w:rPr>
           <w:rFonts w:ascii="Times New Roman" w:cs="Times New Roman" w:eastAsia="Times New Roman" w:hAnsi="Times New Roman"/>
           <w:sz w:val="24"/>
+          <w:szCs w:val="24"/>
           <w:rtl w:val="0"/>
         </w:rPr>
         <w:t xml:space="preserve">— </w:t>
@@ -9394,6 +10320,7 @@
           <w:rFonts w:ascii="Times New Roman" w:cs="Times New Roman" w:eastAsia="Times New Roman" w:hAnsi="Times New Roman"/>
           <w:i w:val="1"/>
           <w:sz w:val="24"/>
+          <w:szCs w:val="24"/>
           <w:rtl w:val="0"/>
         </w:rPr>
         <w:t xml:space="preserve">Расскажу позже</w:t>
@@ -9402,6 +10329,7 @@
         <w:rPr>
           <w:rFonts w:ascii="Times New Roman" w:cs="Times New Roman" w:eastAsia="Times New Roman" w:hAnsi="Times New Roman"/>
           <w:sz w:val="24"/>
+          <w:szCs w:val="24"/>
           <w:rtl w:val="0"/>
         </w:rPr>
         <w:t xml:space="preserve">.</w:t>
@@ -9421,6 +10349,7 @@
         <w:rPr>
           <w:rFonts w:ascii="Times New Roman" w:cs="Times New Roman" w:eastAsia="Times New Roman" w:hAnsi="Times New Roman"/>
           <w:sz w:val="24"/>
+          <w:szCs w:val="24"/>
           <w:rtl w:val="0"/>
         </w:rPr>
         <w:t xml:space="preserve">И в этот миг</w:t>
@@ -9429,6 +10358,7 @@
         <w:rPr>
           <w:rFonts w:ascii="Times New Roman" w:cs="Times New Roman" w:eastAsia="Times New Roman" w:hAnsi="Times New Roman"/>
           <w:sz w:val="24"/>
+          <w:szCs w:val="24"/>
           <w:rtl w:val="0"/>
         </w:rPr>
         <w:t xml:space="preserve"> откуда-то из леса вылетела спираль зелёной энергии и ударила в щит Драко</w:t>
@@ -9437,6 +10367,7 @@
         <w:rPr>
           <w:rFonts w:ascii="Times New Roman" w:cs="Times New Roman" w:eastAsia="Times New Roman" w:hAnsi="Times New Roman"/>
           <w:sz w:val="24"/>
+          <w:szCs w:val="24"/>
           <w:rtl w:val="0"/>
         </w:rPr>
         <w:t xml:space="preserve">. Раздался звук, как будто стеклом провели по стеклу, и Драко пошатнулся.</w:t>
@@ -9461,6 +10392,7 @@
         <w:rPr>
           <w:rFonts w:ascii="Times New Roman" w:cs="Times New Roman" w:eastAsia="Times New Roman" w:hAnsi="Times New Roman"/>
           <w:sz w:val="24"/>
+          <w:szCs w:val="24"/>
           <w:rtl w:val="0"/>
         </w:rPr>
         <w:t xml:space="preserve">Резкими судорожными движениями</w:t>
@@ -9469,6 +10401,7 @@
         <w:rPr>
           <w:rFonts w:ascii="Times New Roman" w:cs="Times New Roman" w:eastAsia="Times New Roman" w:hAnsi="Times New Roman"/>
           <w:sz w:val="24"/>
+          <w:szCs w:val="24"/>
           <w:rtl w:val="0"/>
         </w:rPr>
         <w:t xml:space="preserve"> Гарри сорвал клеммы с аккумулятора и запихнул в кошель провода, сам аккумулятор, стащил с себя одеяло, схватил палочку и вскочил на ноги.</w:t>
@@ -9488,6 +10421,7 @@
         <w:rPr>
           <w:rFonts w:ascii="Times New Roman" w:cs="Times New Roman" w:eastAsia="Times New Roman" w:hAnsi="Times New Roman"/>
           <w:sz w:val="24"/>
+          <w:szCs w:val="24"/>
           <w:rtl w:val="0"/>
         </w:rPr>
         <w:t xml:space="preserve">Все его солдаты застыли на своих местах </w:t>
@@ -9496,6 +10430,7 @@
         <w:rPr>
           <w:rFonts w:ascii="Times New Roman" w:cs="Times New Roman" w:eastAsia="Times New Roman" w:hAnsi="Times New Roman"/>
           <w:sz w:val="24"/>
+          <w:szCs w:val="24"/>
           <w:rtl w:val="0"/>
         </w:rPr>
         <w:t xml:space="preserve">и лихорадочно оглядывались</w:t>
@@ -9504,6 +10439,7 @@
         <w:rPr>
           <w:rFonts w:ascii="Times New Roman" w:cs="Times New Roman" w:eastAsia="Times New Roman" w:hAnsi="Times New Roman"/>
           <w:sz w:val="24"/>
+          <w:szCs w:val="24"/>
           <w:rtl w:val="0"/>
         </w:rPr>
         <w:t xml:space="preserve">.</w:t>
@@ -9523,6 +10459,7 @@
         <w:rPr>
           <w:rFonts w:ascii="Times New Roman" w:cs="Times New Roman" w:eastAsia="Times New Roman" w:hAnsi="Times New Roman"/>
           <w:sz w:val="24"/>
+          <w:szCs w:val="24"/>
           <w:rtl w:val="0"/>
         </w:rPr>
         <w:t xml:space="preserve">— </w:t>
@@ -9532,6 +10469,7 @@
           <w:rFonts w:ascii="Times New Roman" w:cs="Times New Roman" w:eastAsia="Times New Roman" w:hAnsi="Times New Roman"/>
           <w:i w:val="1"/>
           <w:sz w:val="24"/>
+          <w:szCs w:val="24"/>
           <w:rtl w:val="0"/>
         </w:rPr>
         <w:t xml:space="preserve">Контего</w:t>
@@ -9540,6 +10478,7 @@
         <w:rPr>
           <w:rFonts w:ascii="Times New Roman" w:cs="Times New Roman" w:eastAsia="Times New Roman" w:hAnsi="Times New Roman"/>
           <w:sz w:val="24"/>
+          <w:szCs w:val="24"/>
           <w:rtl w:val="0"/>
         </w:rPr>
         <w:t xml:space="preserve">, — сказал Гарри и солдаты Хаоса подняли щиты, правда он не знал, откуда ждать нападения. — Кто-нибудь заметил, откуда оно появилось?</w:t>
@@ -9559,6 +10498,7 @@
         <w:rPr>
           <w:rFonts w:ascii="Times New Roman" w:cs="Times New Roman" w:eastAsia="Times New Roman" w:hAnsi="Times New Roman"/>
           <w:sz w:val="24"/>
+          <w:szCs w:val="24"/>
           <w:rtl w:val="0"/>
         </w:rPr>
         <w:t xml:space="preserve">Солдаты замотали головами.</w:t>
@@ -9578,6 +10518,7 @@
         <w:rPr>
           <w:rFonts w:ascii="Times New Roman" w:cs="Times New Roman" w:eastAsia="Times New Roman" w:hAnsi="Times New Roman"/>
           <w:sz w:val="24"/>
+          <w:szCs w:val="24"/>
           <w:rtl w:val="0"/>
         </w:rPr>
         <w:t xml:space="preserve">— Генерал Малфой, скажите, пожалуйста, Грейнджер досталась </w:t>
@@ -9587,6 +10528,7 @@
           <w:rFonts w:ascii="Times New Roman" w:cs="Times New Roman" w:eastAsia="Times New Roman" w:hAnsi="Times New Roman"/>
           <w:i w:val="1"/>
           <w:sz w:val="24"/>
+          <w:szCs w:val="24"/>
           <w:rtl w:val="0"/>
         </w:rPr>
         <w:t xml:space="preserve">вам</w:t>
@@ -9595,6 +10537,7 @@
         <w:rPr>
           <w:rFonts w:ascii="Times New Roman" w:cs="Times New Roman" w:eastAsia="Times New Roman" w:hAnsi="Times New Roman"/>
           <w:sz w:val="24"/>
+          <w:szCs w:val="24"/>
           <w:rtl w:val="0"/>
         </w:rPr>
         <w:t xml:space="preserve">?</w:t>
@@ -9614,6 +10557,7 @@
         <w:rPr>
           <w:rFonts w:ascii="Times New Roman" w:cs="Times New Roman" w:eastAsia="Times New Roman" w:hAnsi="Times New Roman"/>
           <w:sz w:val="24"/>
+          <w:szCs w:val="24"/>
           <w:rtl w:val="0"/>
         </w:rPr>
         <w:t xml:space="preserve">— Не-а, — язвительно ответил Драко, — не скажу.</w:t>
@@ -9639,6 +10583,7 @@
           <w:rFonts w:ascii="Times New Roman" w:cs="Times New Roman" w:eastAsia="Times New Roman" w:hAnsi="Times New Roman"/>
           <w:i w:val="1"/>
           <w:sz w:val="24"/>
+          <w:szCs w:val="24"/>
           <w:rtl w:val="0"/>
         </w:rPr>
         <w:t xml:space="preserve">О ч</w:t>
@@ -9648,6 +10593,7 @@
           <w:rFonts w:ascii="Times New Roman" w:cs="Times New Roman" w:eastAsia="Times New Roman" w:hAnsi="Times New Roman"/>
           <w:i w:val="1"/>
           <w:sz w:val="24"/>
+          <w:szCs w:val="24"/>
           <w:rtl w:val="0"/>
         </w:rPr>
         <w:t xml:space="preserve">ёрт!</w:t>
@@ -9667,6 +10613,7 @@
         <w:rPr>
           <w:rFonts w:ascii="Times New Roman" w:cs="Times New Roman" w:eastAsia="Times New Roman" w:hAnsi="Times New Roman"/>
           <w:sz w:val="24"/>
+          <w:szCs w:val="24"/>
           <w:rtl w:val="0"/>
         </w:rPr>
         <w:t xml:space="preserve">Гарри начал подсчитывать: Драко под щитом</w:t>
@@ -9675,6 +10622,7 @@
         <w:rPr>
           <w:rFonts w:ascii="Times New Roman" w:cs="Times New Roman" w:eastAsia="Times New Roman" w:hAnsi="Times New Roman"/>
           <w:sz w:val="24"/>
+          <w:szCs w:val="24"/>
           <w:rtl w:val="0"/>
         </w:rPr>
         <w:t xml:space="preserve">, Драко</w:t>
@@ -9683,6 +10631,7 @@
         <w:rPr>
           <w:rFonts w:ascii="Times New Roman" w:cs="Times New Roman" w:eastAsia="Times New Roman" w:hAnsi="Times New Roman"/>
           <w:sz w:val="24"/>
+          <w:szCs w:val="24"/>
           <w:rtl w:val="0"/>
         </w:rPr>
         <w:t xml:space="preserve"> в какой-то мере выдохся, он сам тоже выдохся, Гермиона непонятно где, у Гарри осталось четыре солдата...</w:t>
@@ -9702,6 +10651,7 @@
         <w:rPr>
           <w:rFonts w:ascii="Times New Roman" w:cs="Times New Roman" w:eastAsia="Times New Roman" w:hAnsi="Times New Roman"/>
           <w:sz w:val="24"/>
+          <w:szCs w:val="24"/>
           <w:rtl w:val="0"/>
         </w:rPr>
         <w:t xml:space="preserve">— Знаете, генерал Грейнджер, — громко произнес Гарри, — вам бы следовало повременить с атакой, пока я не разобрался с генералом Малфоем. Возможно, тогда бы вы смогли </w:t>
@@ -9710,6 +10660,7 @@
         <w:rPr>
           <w:rFonts w:ascii="Times New Roman" w:cs="Times New Roman" w:eastAsia="Times New Roman" w:hAnsi="Times New Roman"/>
           <w:sz w:val="24"/>
+          <w:szCs w:val="24"/>
           <w:rtl w:val="0"/>
         </w:rPr>
         <w:t xml:space="preserve">справиться со </w:t>
@@ -9719,6 +10670,7 @@
           <w:rFonts w:ascii="Times New Roman" w:cs="Times New Roman" w:eastAsia="Times New Roman" w:hAnsi="Times New Roman"/>
           <w:i w:val="1"/>
           <w:sz w:val="24"/>
+          <w:szCs w:val="24"/>
           <w:rtl w:val="0"/>
         </w:rPr>
         <w:t xml:space="preserve">всеми </w:t>
@@ -9727,6 +10679,7 @@
         <w:rPr>
           <w:rFonts w:ascii="Times New Roman" w:cs="Times New Roman" w:eastAsia="Times New Roman" w:hAnsi="Times New Roman"/>
           <w:sz w:val="24"/>
+          <w:szCs w:val="24"/>
           <w:rtl w:val="0"/>
         </w:rPr>
         <w:t xml:space="preserve">выжившими</w:t>
@@ -9735,6 +10688,7 @@
         <w:rPr>
           <w:rFonts w:ascii="Times New Roman" w:cs="Times New Roman" w:eastAsia="Times New Roman" w:hAnsi="Times New Roman"/>
           <w:sz w:val="24"/>
+          <w:szCs w:val="24"/>
           <w:rtl w:val="0"/>
         </w:rPr>
         <w:t xml:space="preserve">.</w:t>
@@ -9752,6 +10706,7 @@
         <w:rPr>
           <w:rFonts w:ascii="Times New Roman" w:cs="Times New Roman" w:eastAsia="Times New Roman" w:hAnsi="Times New Roman"/>
           <w:sz w:val="24"/>
+          <w:szCs w:val="24"/>
           <w:rtl w:val="0"/>
         </w:rPr>
         <w:t xml:space="preserve">Откуда-то послышался </w:t>
@@ -9760,6 +10715,7 @@
         <w:rPr>
           <w:rFonts w:ascii="Times New Roman" w:cs="Times New Roman" w:eastAsia="Times New Roman" w:hAnsi="Times New Roman"/>
           <w:sz w:val="24"/>
+          <w:szCs w:val="24"/>
           <w:rtl w:val="0"/>
         </w:rPr>
         <w:t xml:space="preserve">высокий девичий</w:t>
@@ -9768,6 +10724,7 @@
         <w:rPr>
           <w:rFonts w:ascii="Times New Roman" w:cs="Times New Roman" w:eastAsia="Times New Roman" w:hAnsi="Times New Roman"/>
           <w:sz w:val="24"/>
+          <w:szCs w:val="24"/>
           <w:rtl w:val="0"/>
         </w:rPr>
         <w:t xml:space="preserve"> смех.</w:t>
@@ -9785,6 +10742,7 @@
         <w:rPr>
           <w:rFonts w:ascii="Times New Roman" w:cs="Times New Roman" w:eastAsia="Times New Roman" w:hAnsi="Times New Roman"/>
           <w:sz w:val="24"/>
+          <w:szCs w:val="24"/>
           <w:rtl w:val="0"/>
         </w:rPr>
         <w:t xml:space="preserve">Гарри замер.</w:t>
@@ -9803,6 +10761,7 @@
           <w:rFonts w:ascii="Times New Roman" w:cs="Times New Roman" w:eastAsia="Times New Roman" w:hAnsi="Times New Roman"/>
           <w:i w:val="1"/>
           <w:sz w:val="24"/>
+          <w:szCs w:val="24"/>
           <w:rtl w:val="0"/>
         </w:rPr>
         <w:t xml:space="preserve">Это была не Гермиона</w:t>
@@ -9811,6 +10770,7 @@
         <w:rPr>
           <w:rFonts w:ascii="Times New Roman" w:cs="Times New Roman" w:eastAsia="Times New Roman" w:hAnsi="Times New Roman"/>
           <w:sz w:val="24"/>
+          <w:szCs w:val="24"/>
           <w:rtl w:val="0"/>
         </w:rPr>
         <w:t xml:space="preserve">.</w:t>
@@ -9828,6 +10788,7 @@
         <w:rPr>
           <w:rFonts w:ascii="Times New Roman" w:cs="Times New Roman" w:eastAsia="Times New Roman" w:hAnsi="Times New Roman"/>
           <w:sz w:val="24"/>
+          <w:szCs w:val="24"/>
           <w:rtl w:val="0"/>
         </w:rPr>
         <w:t xml:space="preserve">И тогда отовсюду зазвучала эта ужасная, зловещая, весёлая песня:</w:t>
@@ -9846,6 +10807,7 @@
           <w:rFonts w:ascii="Times New Roman" w:cs="Times New Roman" w:eastAsia="Times New Roman" w:hAnsi="Times New Roman"/>
           <w:i w:val="1"/>
           <w:sz w:val="24"/>
+          <w:szCs w:val="24"/>
           <w:rtl w:val="0"/>
         </w:rPr>
         <w:t xml:space="preserve">«</w:t>
@@ -9855,6 +10817,7 @@
           <w:rFonts w:ascii="Times New Roman" w:cs="Times New Roman" w:eastAsia="Times New Roman" w:hAnsi="Times New Roman"/>
           <w:i w:val="1"/>
           <w:sz w:val="24"/>
+          <w:szCs w:val="24"/>
           <w:rtl w:val="0"/>
         </w:rPr>
         <w:t xml:space="preserve">Добрым нечего бояться</w:t>
@@ -9875,6 +10838,7 @@
           <w:rFonts w:ascii="Times New Roman" w:cs="Times New Roman" w:eastAsia="Times New Roman" w:hAnsi="Times New Roman"/>
           <w:i w:val="1"/>
           <w:sz w:val="24"/>
+          <w:szCs w:val="24"/>
           <w:rtl w:val="0"/>
         </w:rPr>
         <w:t xml:space="preserve">Лишь со злыми будем драться...</w:t>
@@ -9884,6 +10848,7 @@
           <w:rFonts w:ascii="Times New Roman" w:cs="Times New Roman" w:eastAsia="Times New Roman" w:hAnsi="Times New Roman"/>
           <w:i w:val="1"/>
           <w:sz w:val="24"/>
+          <w:szCs w:val="24"/>
           <w:rtl w:val="0"/>
         </w:rPr>
         <w:t xml:space="preserve">»</w:t>
@@ -9901,6 +10866,7 @@
         <w:rPr>
           <w:rFonts w:ascii="Times New Roman" w:cs="Times New Roman" w:eastAsia="Times New Roman" w:hAnsi="Times New Roman"/>
           <w:sz w:val="24"/>
+          <w:szCs w:val="24"/>
           <w:rtl w:val="0"/>
         </w:rPr>
         <w:t xml:space="preserve">— </w:t>
@@ -9910,6 +10876,7 @@
           <w:rFonts w:ascii="Times New Roman" w:cs="Times New Roman" w:eastAsia="Times New Roman" w:hAnsi="Times New Roman"/>
           <w:i w:val="1"/>
           <w:sz w:val="24"/>
+          <w:szCs w:val="24"/>
           <w:rtl w:val="0"/>
         </w:rPr>
         <w:t xml:space="preserve">Грейнджер </w:t>
@@ -9919,6 +10886,7 @@
           <w:rFonts w:ascii="Times New Roman" w:cs="Times New Roman" w:eastAsia="Times New Roman" w:hAnsi="Times New Roman"/>
           <w:i w:val="1"/>
           <w:sz w:val="24"/>
+          <w:szCs w:val="24"/>
           <w:rtl w:val="0"/>
         </w:rPr>
         <w:t xml:space="preserve">жульнича</w:t>
@@ -9928,6 +10896,7 @@
           <w:rFonts w:ascii="Times New Roman" w:cs="Times New Roman" w:eastAsia="Times New Roman" w:hAnsi="Times New Roman"/>
           <w:i w:val="1"/>
           <w:sz w:val="24"/>
+          <w:szCs w:val="24"/>
           <w:rtl w:val="0"/>
         </w:rPr>
         <w:t xml:space="preserve">ет</w:t>
@@ -9937,6 +10906,7 @@
           <w:rFonts w:ascii="Times New Roman" w:cs="Times New Roman" w:eastAsia="Times New Roman" w:hAnsi="Times New Roman"/>
           <w:i w:val="1"/>
           <w:sz w:val="24"/>
+          <w:szCs w:val="24"/>
           <w:rtl w:val="0"/>
         </w:rPr>
         <w:t xml:space="preserve">! — </w:t>
@@ -9945,6 +10915,7 @@
         <w:rPr>
           <w:rFonts w:ascii="Times New Roman" w:cs="Times New Roman" w:eastAsia="Times New Roman" w:hAnsi="Times New Roman"/>
           <w:sz w:val="24"/>
+          <w:szCs w:val="24"/>
           <w:rtl w:val="0"/>
         </w:rPr>
         <w:t xml:space="preserve">завопил</w:t>
@@ -9953,6 +10924,7 @@
         <w:rPr>
           <w:rFonts w:ascii="Times New Roman" w:cs="Times New Roman" w:eastAsia="Times New Roman" w:hAnsi="Times New Roman"/>
           <w:sz w:val="24"/>
+          <w:szCs w:val="24"/>
           <w:rtl w:val="0"/>
         </w:rPr>
         <w:t xml:space="preserve"> Драко внутри щита.</w:t>
@@ -9961,6 +10933,7 @@
         <w:rPr>
           <w:rFonts w:ascii="Times New Roman" w:cs="Times New Roman" w:eastAsia="Times New Roman" w:hAnsi="Times New Roman"/>
           <w:sz w:val="24"/>
+          <w:szCs w:val="24"/>
           <w:rtl w:val="0"/>
         </w:rPr>
         <w:t xml:space="preserve"> — Она разбудила своих солдат! Почему профессор Квиррелл...</w:t>
@@ -9978,6 +10951,7 @@
         <w:rPr>
           <w:rFonts w:ascii="Times New Roman" w:cs="Times New Roman" w:eastAsia="Times New Roman" w:hAnsi="Times New Roman"/>
           <w:sz w:val="24"/>
+          <w:szCs w:val="24"/>
           <w:rtl w:val="0"/>
         </w:rPr>
         <w:t xml:space="preserve">— Дай-ка я угадаю, — сказал Гарри. Он ненавидел проигрывать, и у него уже сосало под ложечкой. — Это был совсем простой бой, да? </w:t>
@@ -9986,6 +10960,7 @@
         <w:rPr>
           <w:rFonts w:ascii="Times New Roman" w:cs="Times New Roman" w:eastAsia="Times New Roman" w:hAnsi="Times New Roman"/>
           <w:sz w:val="24"/>
+          <w:szCs w:val="24"/>
           <w:rtl w:val="0"/>
         </w:rPr>
         <w:t xml:space="preserve">Они падали как дохлые мухи?</w:t>
@@ -10003,6 +10978,7 @@
         <w:rPr>
           <w:rFonts w:ascii="Times New Roman" w:cs="Times New Roman" w:eastAsia="Times New Roman" w:hAnsi="Times New Roman"/>
           <w:sz w:val="24"/>
+          <w:szCs w:val="24"/>
           <w:rtl w:val="0"/>
         </w:rPr>
         <w:t xml:space="preserve">— Да, — кивнул Драко. — Мы уложили их всех с первого залпа...</w:t>
@@ -10020,6 +10996,7 @@
         <w:rPr>
           <w:rFonts w:ascii="Times New Roman" w:cs="Times New Roman" w:eastAsia="Times New Roman" w:hAnsi="Times New Roman"/>
           <w:sz w:val="24"/>
+          <w:szCs w:val="24"/>
           <w:rtl w:val="0"/>
         </w:rPr>
         <w:t xml:space="preserve">Ужасное осознание произошедшего распространилось от Драко к Легионерам Хаоса.</w:t>
@@ -10037,6 +11014,7 @@
         <w:rPr>
           <w:rFonts w:ascii="Times New Roman" w:cs="Times New Roman" w:eastAsia="Times New Roman" w:hAnsi="Times New Roman"/>
           <w:sz w:val="24"/>
+          <w:szCs w:val="24"/>
           <w:rtl w:val="0"/>
         </w:rPr>
         <w:t xml:space="preserve">— Нет, — произнёс Гарри, — не уложили.</w:t>
@@ -10054,6 +11032,7 @@
         <w:rPr>
           <w:rFonts w:ascii="Times New Roman" w:cs="Times New Roman" w:eastAsia="Times New Roman" w:hAnsi="Times New Roman"/>
           <w:sz w:val="24"/>
+          <w:szCs w:val="24"/>
           <w:rtl w:val="0"/>
         </w:rPr>
         <w:t xml:space="preserve">Фигуры в камуфляже показались среди деревьев.</w:t>
@@ -10071,6 +11050,7 @@
         <w:rPr>
           <w:rFonts w:ascii="Times New Roman" w:cs="Times New Roman" w:eastAsia="Times New Roman" w:hAnsi="Times New Roman"/>
           <w:sz w:val="24"/>
+          <w:szCs w:val="24"/>
           <w:rtl w:val="0"/>
         </w:rPr>
         <w:t xml:space="preserve">— </w:t>
@@ -10079,6 +11059,7 @@
         <w:rPr>
           <w:rFonts w:ascii="Times New Roman" w:cs="Times New Roman" w:eastAsia="Times New Roman" w:hAnsi="Times New Roman"/>
           <w:sz w:val="24"/>
+          <w:szCs w:val="24"/>
           <w:rtl w:val="0"/>
         </w:rPr>
         <w:t xml:space="preserve">Союз? —</w:t>
@@ -10087,6 +11068,7 @@
         <w:rPr>
           <w:rFonts w:ascii="Times New Roman" w:cs="Times New Roman" w:eastAsia="Times New Roman" w:hAnsi="Times New Roman"/>
           <w:sz w:val="24"/>
+          <w:szCs w:val="24"/>
           <w:rtl w:val="0"/>
         </w:rPr>
         <w:t xml:space="preserve"> </w:t>
@@ -10095,6 +11077,7 @@
         <w:rPr>
           <w:rFonts w:ascii="Times New Roman" w:cs="Times New Roman" w:eastAsia="Times New Roman" w:hAnsi="Times New Roman"/>
           <w:sz w:val="24"/>
+          <w:szCs w:val="24"/>
           <w:rtl w:val="0"/>
         </w:rPr>
         <w:t xml:space="preserve">спросил </w:t>
@@ -10103,6 +11086,7 @@
         <w:rPr>
           <w:rFonts w:ascii="Times New Roman" w:cs="Times New Roman" w:eastAsia="Times New Roman" w:hAnsi="Times New Roman"/>
           <w:sz w:val="24"/>
+          <w:szCs w:val="24"/>
           <w:rtl w:val="0"/>
         </w:rPr>
         <w:t xml:space="preserve">Гарри.</w:t>
@@ -10120,6 +11104,7 @@
         <w:rPr>
           <w:rFonts w:ascii="Times New Roman" w:cs="Times New Roman" w:eastAsia="Times New Roman" w:hAnsi="Times New Roman"/>
           <w:sz w:val="24"/>
+          <w:szCs w:val="24"/>
           <w:rtl w:val="0"/>
         </w:rPr>
         <w:t xml:space="preserve">— Согласен, — ответил Драко.</w:t>
@@ -10142,6 +11127,7 @@
         <w:rPr>
           <w:rFonts w:ascii="Times New Roman" w:cs="Times New Roman" w:eastAsia="Times New Roman" w:hAnsi="Times New Roman"/>
           <w:sz w:val="24"/>
+          <w:szCs w:val="24"/>
           <w:rtl w:val="0"/>
         </w:rPr>
         <w:t xml:space="preserve">— Отлично, — послышался голос Грейнджер, и спираль зелёной энергии, сверкнув из-за деревьев, </w:t>
@@ -10150,6 +11136,7 @@
         <w:rPr>
           <w:rFonts w:ascii="Times New Roman" w:cs="Times New Roman" w:eastAsia="Times New Roman" w:hAnsi="Times New Roman"/>
           <w:sz w:val="24"/>
+          <w:szCs w:val="24"/>
           <w:rtl w:val="0"/>
         </w:rPr>
         <w:t xml:space="preserve">разнесла </w:t>
@@ -10158,6 +11145,7 @@
         <w:rPr>
           <w:rFonts w:ascii="Times New Roman" w:cs="Times New Roman" w:eastAsia="Times New Roman" w:hAnsi="Times New Roman"/>
           <w:sz w:val="24"/>
+          <w:szCs w:val="24"/>
           <w:rtl w:val="0"/>
         </w:rPr>
         <w:t xml:space="preserve">щит Драко вдребезги.</w:t>
@@ -10194,6 +11182,7 @@
         <w:rPr>
           <w:rFonts w:ascii="Times New Roman" w:cs="Times New Roman" w:eastAsia="Times New Roman" w:hAnsi="Times New Roman"/>
           <w:sz w:val="24"/>
+          <w:szCs w:val="24"/>
           <w:rtl w:val="0"/>
         </w:rPr>
         <w:t xml:space="preserve">* * *</w:t>
@@ -10225,6 +11214,7 @@
         <w:rPr>
           <w:rFonts w:ascii="Times New Roman" w:cs="Times New Roman" w:eastAsia="Times New Roman" w:hAnsi="Times New Roman"/>
           <w:sz w:val="24"/>
+          <w:szCs w:val="24"/>
           <w:rtl w:val="0"/>
         </w:rPr>
         <w:t xml:space="preserve">Генерал Грейнджер осматривала поле боя с явным удовлетворением. У неё осталось девять Солнечных солдат, но этого было вполне достаточно, чтобы держать под контролем последнего выжившего врага. Парвати, Энтони и Эрни держали на прицеле генерала Поттера, которого она приказала взять живым (ну, в сознании).</w:t>
@@ -10242,6 +11232,7 @@
         <w:rPr>
           <w:rFonts w:ascii="Times New Roman" w:cs="Times New Roman" w:eastAsia="Times New Roman" w:hAnsi="Times New Roman"/>
           <w:sz w:val="24"/>
+          <w:szCs w:val="24"/>
           <w:rtl w:val="0"/>
         </w:rPr>
         <w:t xml:space="preserve">Она знала, что это Плохо, но ей очень, очень, </w:t>
@@ -10251,6 +11242,7 @@
           <w:rFonts w:ascii="Times New Roman" w:cs="Times New Roman" w:eastAsia="Times New Roman" w:hAnsi="Times New Roman"/>
           <w:i w:val="1"/>
           <w:sz w:val="24"/>
+          <w:szCs w:val="24"/>
           <w:rtl w:val="0"/>
         </w:rPr>
         <w:t xml:space="preserve">очень</w:t>
@@ -10259,6 +11251,7 @@
         <w:rPr>
           <w:rFonts w:ascii="Times New Roman" w:cs="Times New Roman" w:eastAsia="Times New Roman" w:hAnsi="Times New Roman"/>
           <w:sz w:val="24"/>
+          <w:szCs w:val="24"/>
           <w:rtl w:val="0"/>
         </w:rPr>
         <w:t xml:space="preserve"> хотелось позлорадствовать.</w:t>
@@ -10276,6 +11269,7 @@
         <w:rPr>
           <w:rFonts w:ascii="Times New Roman" w:cs="Times New Roman" w:eastAsia="Times New Roman" w:hAnsi="Times New Roman"/>
           <w:sz w:val="24"/>
+          <w:szCs w:val="24"/>
           <w:rtl w:val="0"/>
         </w:rPr>
         <w:t xml:space="preserve">— Это какой-то фокус? — напряжённо спросил Гарри. — Тут должен быть какой-то фокус. Ты не можешь вот так внезапно превратиться в лучшего полководца, вдобавок ко всем прочим талантам. Ты не хитра, как слизеринец! Ты не сочиняешь жуткие песни! </w:t>
@@ -10285,6 +11279,7 @@
           <w:rFonts w:ascii="Times New Roman" w:cs="Times New Roman" w:eastAsia="Times New Roman" w:hAnsi="Times New Roman"/>
           <w:i w:val="1"/>
           <w:sz w:val="24"/>
+          <w:szCs w:val="24"/>
           <w:rtl w:val="0"/>
         </w:rPr>
         <w:t xml:space="preserve">Никто не может быть настолько хорош во всём!</w:t>
@@ -10304,6 +11299,7 @@
         <w:rPr>
           <w:rFonts w:ascii="Times New Roman" w:cs="Times New Roman" w:eastAsia="Times New Roman" w:hAnsi="Times New Roman"/>
           <w:sz w:val="24"/>
+          <w:szCs w:val="24"/>
           <w:rtl w:val="0"/>
         </w:rPr>
         <w:t xml:space="preserve">Генерал Грейнджер окинула взглядом своих Солнечных солдат и снова посмотрела на Гарри. Наверное, все наблюдатели сейчас замерли у экранов.</w:t>
@@ -10323,6 +11319,7 @@
         <w:rPr>
           <w:rFonts w:ascii="Times New Roman" w:cs="Times New Roman" w:eastAsia="Times New Roman" w:hAnsi="Times New Roman"/>
           <w:sz w:val="24"/>
+          <w:szCs w:val="24"/>
           <w:rtl w:val="0"/>
         </w:rPr>
         <w:t xml:space="preserve">Она</w:t>
@@ -10331,6 +11328,7 @@
         <w:rPr>
           <w:rFonts w:ascii="Times New Roman" w:cs="Times New Roman" w:eastAsia="Times New Roman" w:hAnsi="Times New Roman"/>
           <w:sz w:val="24"/>
+          <w:szCs w:val="24"/>
           <w:rtl w:val="0"/>
         </w:rPr>
         <w:t xml:space="preserve"> </w:t>
@@ -10339,6 +11337,7 @@
         <w:rPr>
           <w:rFonts w:ascii="Times New Roman" w:cs="Times New Roman" w:eastAsia="Times New Roman" w:hAnsi="Times New Roman"/>
           <w:sz w:val="24"/>
+          <w:szCs w:val="24"/>
           <w:rtl w:val="0"/>
         </w:rPr>
         <w:t xml:space="preserve">сказала:</w:t>
@@ -10358,9 +11357,33 @@
         <w:rPr>
           <w:rFonts w:ascii="Times New Roman" w:cs="Times New Roman" w:eastAsia="Times New Roman" w:hAnsi="Times New Roman"/>
           <w:sz w:val="24"/>
-          <w:rtl w:val="0"/>
-        </w:rPr>
-        <w:t xml:space="preserve">— Я могу достичь чего угодно, если буду достаточно усердно учиться.</w:t>
+          <w:szCs w:val="24"/>
+          <w:rtl w:val="0"/>
+        </w:rPr>
+        <w:t xml:space="preserve">— Я могу достичь чего угодно, если буду </w:t>
+      </w:r>
+      <w:commentRangeStart w:id="5"/>
+      <w:r>
+        <w:rPr>
+          <w:rFonts w:ascii="Times New Roman" w:cs="Times New Roman" w:eastAsia="Times New Roman" w:hAnsi="Times New Roman"/>
+          <w:sz w:val="24"/>
+          <w:szCs w:val="24"/>
+          <w:rtl w:val="0"/>
+        </w:rPr>
+        <w:t xml:space="preserve">достаточно</w:t>
+      </w:r>
+      <w:commentRangeEnd w:id="5"/>
+      <w:r>
+        <w:commentReference w:id="5"/>
+      </w:r>
+      <w:r>
+        <w:rPr>
+          <w:rFonts w:ascii="Times New Roman" w:cs="Times New Roman" w:eastAsia="Times New Roman" w:hAnsi="Times New Roman"/>
+          <w:sz w:val="24"/>
+          <w:szCs w:val="24"/>
+          <w:rtl w:val="0"/>
+        </w:rPr>
+        <w:t xml:space="preserve"> усердно учиться.</w:t>
       </w:r>
     </w:p>
     <w:p>
@@ -10377,6 +11400,7 @@
         <w:rPr>
           <w:rFonts w:ascii="Times New Roman" w:cs="Times New Roman" w:eastAsia="Times New Roman" w:hAnsi="Times New Roman"/>
           <w:sz w:val="24"/>
+          <w:szCs w:val="24"/>
           <w:rtl w:val="0"/>
         </w:rPr>
         <w:t xml:space="preserve">— Что </w:t>
@@ -10385,6 +11409,7 @@
         <w:rPr>
           <w:rFonts w:ascii="Times New Roman" w:cs="Times New Roman" w:eastAsia="Times New Roman" w:hAnsi="Times New Roman"/>
           <w:sz w:val="24"/>
+          <w:szCs w:val="24"/>
           <w:rtl w:val="0"/>
         </w:rPr>
         <w:t xml:space="preserve">за бре...</w:t>
@@ -10409,6 +11434,7 @@
         <w:rPr>
           <w:rFonts w:ascii="Times New Roman" w:cs="Times New Roman" w:eastAsia="Times New Roman" w:hAnsi="Times New Roman"/>
           <w:sz w:val="24"/>
+          <w:szCs w:val="24"/>
           <w:rtl w:val="0"/>
         </w:rPr>
         <w:t xml:space="preserve">— </w:t>
@@ -10418,6 +11444,7 @@
           <w:rFonts w:ascii="Times New Roman" w:cs="Times New Roman" w:eastAsia="Times New Roman" w:hAnsi="Times New Roman"/>
           <w:i w:val="1"/>
           <w:sz w:val="24"/>
+          <w:szCs w:val="24"/>
           <w:rtl w:val="0"/>
         </w:rPr>
         <w:t xml:space="preserve">Сомниум</w:t>
@@ -10426,6 +11453,7 @@
         <w:rPr>
           <w:rFonts w:ascii="Times New Roman" w:cs="Times New Roman" w:eastAsia="Times New Roman" w:hAnsi="Times New Roman"/>
           <w:sz w:val="24"/>
+          <w:szCs w:val="24"/>
           <w:rtl w:val="0"/>
         </w:rPr>
         <w:t xml:space="preserve">.</w:t>
@@ -10445,6 +11473,7 @@
         <w:rPr>
           <w:rFonts w:ascii="Times New Roman" w:cs="Times New Roman" w:eastAsia="Times New Roman" w:hAnsi="Times New Roman"/>
           <w:sz w:val="24"/>
+          <w:szCs w:val="24"/>
           <w:rtl w:val="0"/>
         </w:rPr>
         <w:t xml:space="preserve">Гарри </w:t>
@@ -10453,6 +11482,7 @@
         <w:rPr>
           <w:rFonts w:ascii="Times New Roman" w:cs="Times New Roman" w:eastAsia="Times New Roman" w:hAnsi="Times New Roman"/>
           <w:sz w:val="24"/>
+          <w:szCs w:val="24"/>
           <w:rtl w:val="0"/>
         </w:rPr>
         <w:t xml:space="preserve">осел</w:t>
@@ -10461,6 +11491,7 @@
         <w:rPr>
           <w:rFonts w:ascii="Times New Roman" w:cs="Times New Roman" w:eastAsia="Times New Roman" w:hAnsi="Times New Roman"/>
           <w:sz w:val="24"/>
+          <w:szCs w:val="24"/>
           <w:rtl w:val="0"/>
         </w:rPr>
         <w:t xml:space="preserve"> на землю, не закончив фразу.</w:t>
@@ -10478,6 +11509,7 @@
         <w:rPr>
           <w:rFonts w:ascii="Times New Roman" w:cs="Times New Roman" w:eastAsia="Times New Roman" w:hAnsi="Times New Roman"/>
           <w:sz w:val="24"/>
+          <w:szCs w:val="24"/>
           <w:rtl w:val="0"/>
         </w:rPr>
         <w:t xml:space="preserve">— СОЛНЕЧНЫЕ ПОБЕДИЛИ, — </w:t>
@@ -10486,6 +11518,7 @@
         <w:rPr>
           <w:rFonts w:ascii="Times New Roman" w:cs="Times New Roman" w:eastAsia="Times New Roman" w:hAnsi="Times New Roman"/>
           <w:sz w:val="24"/>
+          <w:szCs w:val="24"/>
           <w:rtl w:val="0"/>
         </w:rPr>
         <w:t xml:space="preserve">прогремел</w:t>
@@ -10494,6 +11527,7 @@
         <w:rPr>
           <w:rFonts w:ascii="Times New Roman" w:cs="Times New Roman" w:eastAsia="Times New Roman" w:hAnsi="Times New Roman"/>
           <w:sz w:val="24"/>
+          <w:szCs w:val="24"/>
           <w:rtl w:val="0"/>
         </w:rPr>
         <w:t xml:space="preserve"> голос профессора Квиррелла, исходящий отовсюду и ниоткуда.</w:t>
@@ -10511,6 +11545,7 @@
         <w:rPr>
           <w:rFonts w:ascii="Times New Roman" w:cs="Times New Roman" w:eastAsia="Times New Roman" w:hAnsi="Times New Roman"/>
           <w:sz w:val="24"/>
+          <w:szCs w:val="24"/>
           <w:rtl w:val="0"/>
         </w:rPr>
         <w:t xml:space="preserve">— </w:t>
@@ -10519,6 +11554,7 @@
         <w:rPr>
           <w:rFonts w:ascii="Times New Roman" w:cs="Times New Roman" w:eastAsia="Times New Roman" w:hAnsi="Times New Roman"/>
           <w:sz w:val="24"/>
+          <w:szCs w:val="24"/>
           <w:rtl w:val="0"/>
         </w:rPr>
         <w:t xml:space="preserve">Доброта </w:t>
@@ -10527,6 +11563,7 @@
         <w:rPr>
           <w:rFonts w:ascii="Times New Roman" w:cs="Times New Roman" w:eastAsia="Times New Roman" w:hAnsi="Times New Roman"/>
           <w:sz w:val="24"/>
+          <w:szCs w:val="24"/>
           <w:rtl w:val="0"/>
         </w:rPr>
         <w:t xml:space="preserve">торжествует! — воскликнула генерал Грейнджер.</w:t>
@@ -10544,6 +11581,7 @@
         <w:rPr>
           <w:rFonts w:ascii="Times New Roman" w:cs="Times New Roman" w:eastAsia="Times New Roman" w:hAnsi="Times New Roman"/>
           <w:sz w:val="24"/>
+          <w:szCs w:val="24"/>
           <w:rtl w:val="0"/>
         </w:rPr>
         <w:t xml:space="preserve">— </w:t>
@@ -10553,6 +11591,7 @@
           <w:rFonts w:ascii="Times New Roman" w:cs="Times New Roman" w:eastAsia="Times New Roman" w:hAnsi="Times New Roman"/>
           <w:i w:val="1"/>
           <w:sz w:val="24"/>
+          <w:szCs w:val="24"/>
           <w:rtl w:val="0"/>
         </w:rPr>
         <w:t xml:space="preserve">Ура</w:t>
@@ -10561,6 +11600,7 @@
         <w:rPr>
           <w:rFonts w:ascii="Times New Roman" w:cs="Times New Roman" w:eastAsia="Times New Roman" w:hAnsi="Times New Roman"/>
           <w:sz w:val="24"/>
+          <w:szCs w:val="24"/>
           <w:rtl w:val="0"/>
         </w:rPr>
         <w:t xml:space="preserve">! — закричали Солнечные солдаты. Даже гриффиндорцы кричали, и кричали с гордостью.</w:t>
@@ -10578,6 +11618,7 @@
         <w:rPr>
           <w:rFonts w:ascii="Times New Roman" w:cs="Times New Roman" w:eastAsia="Times New Roman" w:hAnsi="Times New Roman"/>
           <w:sz w:val="24"/>
+          <w:szCs w:val="24"/>
           <w:rtl w:val="0"/>
         </w:rPr>
         <w:t xml:space="preserve">— И какова мораль сегодняшней битвы? — спросила генерал Грейнджер.</w:t>
@@ -10595,6 +11636,7 @@
         <w:rPr>
           <w:rFonts w:ascii="Times New Roman" w:cs="Times New Roman" w:eastAsia="Times New Roman" w:hAnsi="Times New Roman"/>
           <w:sz w:val="24"/>
+          <w:szCs w:val="24"/>
           <w:rtl w:val="0"/>
         </w:rPr>
         <w:t xml:space="preserve">— </w:t>
@@ -10604,6 +11646,7 @@
           <w:rFonts w:ascii="Times New Roman" w:cs="Times New Roman" w:eastAsia="Times New Roman" w:hAnsi="Times New Roman"/>
           <w:i w:val="1"/>
           <w:sz w:val="24"/>
+          <w:szCs w:val="24"/>
           <w:rtl w:val="0"/>
         </w:rPr>
         <w:t xml:space="preserve">Мы можем достичь чего угодно, если будем достаточно усердно учиться!</w:t>
@@ -10623,6 +11666,7 @@
         <w:rPr>
           <w:rFonts w:ascii="Times New Roman" w:cs="Times New Roman" w:eastAsia="Times New Roman" w:hAnsi="Times New Roman"/>
           <w:sz w:val="24"/>
+          <w:szCs w:val="24"/>
           <w:rtl w:val="0"/>
         </w:rPr>
         <w:t xml:space="preserve">И выжившие солдаты Солнечного Отряда </w:t>
@@ -10631,6 +11675,7 @@
         <w:rPr>
           <w:rFonts w:ascii="Times New Roman" w:cs="Times New Roman" w:eastAsia="Times New Roman" w:hAnsi="Times New Roman"/>
           <w:sz w:val="24"/>
+          <w:szCs w:val="24"/>
           <w:rtl w:val="0"/>
         </w:rPr>
         <w:t xml:space="preserve">маршем отправились</w:t>
@@ -10639,6 +11684,7 @@
         <w:rPr>
           <w:rFonts w:ascii="Times New Roman" w:cs="Times New Roman" w:eastAsia="Times New Roman" w:hAnsi="Times New Roman"/>
           <w:sz w:val="24"/>
+          <w:szCs w:val="24"/>
           <w:rtl w:val="0"/>
         </w:rPr>
         <w:t xml:space="preserve"> к поляне победителей, </w:t>
@@ -10647,6 +11693,7 @@
         <w:rPr>
           <w:rFonts w:ascii="Times New Roman" w:cs="Times New Roman" w:eastAsia="Times New Roman" w:hAnsi="Times New Roman"/>
           <w:sz w:val="24"/>
+          <w:szCs w:val="24"/>
           <w:rtl w:val="0"/>
         </w:rPr>
         <w:t xml:space="preserve">распевая</w:t>
@@ -10655,6 +11702,7 @@
         <w:rPr>
           <w:rFonts w:ascii="Times New Roman" w:cs="Times New Roman" w:eastAsia="Times New Roman" w:hAnsi="Times New Roman"/>
           <w:sz w:val="24"/>
+          <w:szCs w:val="24"/>
           <w:rtl w:val="0"/>
         </w:rPr>
         <w:t xml:space="preserve"> свою походную песню:</w:t>
@@ -10689,6 +11737,7 @@
           <w:rFonts w:ascii="Times New Roman" w:cs="Times New Roman" w:eastAsia="Times New Roman" w:hAnsi="Times New Roman"/>
           <w:i w:val="1"/>
           <w:sz w:val="24"/>
+          <w:szCs w:val="24"/>
           <w:rtl w:val="0"/>
         </w:rPr>
         <w:t xml:space="preserve">Добрым нечего бояться,</w:t>
@@ -10700,6 +11749,7 @@
           <w:rFonts w:ascii="Times New Roman" w:cs="Times New Roman" w:eastAsia="Times New Roman" w:hAnsi="Times New Roman"/>
           <w:i w:val="1"/>
           <w:sz w:val="24"/>
+          <w:szCs w:val="24"/>
           <w:rtl w:val="0"/>
         </w:rPr>
         <w:t xml:space="preserve"> </w:t>
@@ -10709,6 +11759,7 @@
           <w:rFonts w:ascii="Times New Roman" w:cs="Times New Roman" w:eastAsia="Times New Roman" w:hAnsi="Times New Roman"/>
           <w:i w:val="1"/>
           <w:sz w:val="24"/>
+          <w:szCs w:val="24"/>
           <w:rtl w:val="0"/>
         </w:rPr>
         <w:t xml:space="preserve">будем драться.</w:t>
@@ -10719,6 +11770,7 @@
           <w:rFonts w:ascii="Times New Roman" w:cs="Times New Roman" w:eastAsia="Times New Roman" w:hAnsi="Times New Roman"/>
           <w:i w:val="1"/>
           <w:sz w:val="24"/>
+          <w:szCs w:val="24"/>
           <w:highlight w:val="white"/>
           <w:rtl w:val="0"/>
         </w:rPr>
@@ -10731,6 +11783,7 @@
           <w:rFonts w:ascii="Times New Roman" w:cs="Times New Roman" w:eastAsia="Times New Roman" w:hAnsi="Times New Roman"/>
           <w:i w:val="1"/>
           <w:sz w:val="24"/>
+          <w:szCs w:val="24"/>
           <w:highlight w:val="white"/>
           <w:rtl w:val="0"/>
         </w:rPr>
@@ -10741,6 +11794,7 @@
           <w:rFonts w:ascii="Times New Roman" w:cs="Times New Roman" w:eastAsia="Times New Roman" w:hAnsi="Times New Roman"/>
           <w:i w:val="1"/>
           <w:sz w:val="24"/>
+          <w:szCs w:val="24"/>
           <w:highlight w:val="white"/>
           <w:rtl w:val="0"/>
         </w:rPr>
@@ -10752,6 +11806,7 @@
           <w:rFonts w:ascii="Times New Roman" w:cs="Times New Roman" w:eastAsia="Times New Roman" w:hAnsi="Times New Roman"/>
           <w:i w:val="1"/>
           <w:sz w:val="24"/>
+          <w:szCs w:val="24"/>
           <w:rtl w:val="0"/>
         </w:rPr>
         <w:t xml:space="preserve">Поделиться счастьем рад</w:t>
@@ -10771,6 +11826,298 @@
     </w:sectPr>
   </w:body>
 </w:document>
+</file>
+
+<file path=word/comments.xml><?xml version="1.0" encoding="utf-8"?>
+<w:comments xmlns:mc="http://schemas.openxmlformats.org/markup-compatibility/2006" xmlns:o="urn:schemas-microsoft-com:office:office" xmlns:r="http://schemas.openxmlformats.org/officeDocument/2006/relationships" xmlns:m="http://schemas.openxmlformats.org/officeDocument/2006/math" xmlns:v="urn:schemas-microsoft-com:vml" xmlns:wp="http://schemas.openxmlformats.org/drawingml/2006/wordprocessingDrawing" xmlns:w10="urn:schemas-microsoft-com:office:word" xmlns:w="http://schemas.openxmlformats.org/wordprocessingml/2006/main" xmlns:wne="http://schemas.microsoft.com/office/word/2006/wordml" xmlns:sl="http://schemas.openxmlformats.org/schemaLibrary/2006/main" xmlns:a="http://schemas.openxmlformats.org/drawingml/2006/main" xmlns:pic="http://schemas.openxmlformats.org/drawingml/2006/picture" xmlns:c="http://schemas.openxmlformats.org/drawingml/2006/chart" xmlns:lc="http://schemas.openxmlformats.org/drawingml/2006/lockedCanvas" xmlns:dgm="http://schemas.openxmlformats.org/drawingml/2006/diagram" xmlns:wps="http://schemas.microsoft.com/office/word/2010/wordprocessingShape" xmlns:wpg="http://schemas.microsoft.com/office/word/2010/wordprocessingGroup">
+  <w:comment w:author="Gleb Mazursky" w:id="5" w:date="2015-11-10T21:58:27Z">
+    <w:p>
+      <w:pPr>
+        <w:keepNext w:val="0"/>
+        <w:keepLines w:val="0"/>
+        <w:widowControl w:val="0"/>
+        <w:spacing w:after="0" w:before="0" w:line="240" w:lineRule="auto"/>
+        <w:ind w:left="0" w:right="0" w:firstLine="0"/>
+        <w:contextualSpacing w:val="0"/>
+        <w:jc w:val="left"/>
+      </w:pPr>
+      <w:r>
+        <w:rPr>
+          <w:rFonts w:ascii="Arial" w:cs="Arial" w:eastAsia="Arial" w:hAnsi="Arial"/>
+          <w:b w:val="0"/>
+          <w:i w:val="0"/>
+          <w:smallCaps w:val="0"/>
+          <w:strike w:val="0"/>
+          <w:color w:val="000000"/>
+          <w:sz w:val="22"/>
+          <w:szCs w:val="22"/>
+          <w:u w:val="none"/>
+          <w:vertAlign w:val="baseline"/>
+          <w:rtl w:val="0"/>
+        </w:rPr>
+        <w:t xml:space="preserve">смущает это слово в разговорной речи</w:t>
+      </w:r>
+    </w:p>
+  </w:comment>
+  <w:comment w:author="Gleb Mazursky" w:id="3" w:date="2015-11-10T21:48:41Z">
+    <w:p>
+      <w:pPr>
+        <w:keepNext w:val="0"/>
+        <w:keepLines w:val="0"/>
+        <w:widowControl w:val="0"/>
+        <w:spacing w:after="0" w:before="0" w:line="240" w:lineRule="auto"/>
+        <w:ind w:left="0" w:right="0" w:firstLine="0"/>
+        <w:contextualSpacing w:val="0"/>
+        <w:jc w:val="left"/>
+      </w:pPr>
+      <w:r>
+        <w:rPr>
+          <w:rFonts w:ascii="Arial" w:cs="Arial" w:eastAsia="Arial" w:hAnsi="Arial"/>
+          <w:b w:val="0"/>
+          <w:i w:val="0"/>
+          <w:smallCaps w:val="0"/>
+          <w:strike w:val="0"/>
+          <w:color w:val="000000"/>
+          <w:sz w:val="22"/>
+          <w:szCs w:val="22"/>
+          <w:u w:val="none"/>
+          <w:vertAlign w:val="baseline"/>
+          <w:rtl w:val="0"/>
+        </w:rPr>
+        <w:t xml:space="preserve">lesson to learn the easy way.</w:t>
+      </w:r>
+    </w:p>
+    <w:p>
+      <w:pPr>
+        <w:keepNext w:val="0"/>
+        <w:keepLines w:val="0"/>
+        <w:widowControl w:val="0"/>
+        <w:spacing w:after="0" w:before="0" w:line="240" w:lineRule="auto"/>
+        <w:ind w:left="0" w:right="0" w:firstLine="0"/>
+        <w:contextualSpacing w:val="0"/>
+        <w:jc w:val="left"/>
+      </w:pPr>
+      <w:r>
+        <w:rPr>
+          <w:rtl w:val="0"/>
+        </w:rPr>
+      </w:r>
+    </w:p>
+    <w:p>
+      <w:pPr>
+        <w:keepNext w:val="0"/>
+        <w:keepLines w:val="0"/>
+        <w:widowControl w:val="0"/>
+        <w:spacing w:after="0" w:before="0" w:line="240" w:lineRule="auto"/>
+        <w:ind w:left="0" w:right="0" w:firstLine="0"/>
+        <w:contextualSpacing w:val="0"/>
+        <w:jc w:val="left"/>
+      </w:pPr>
+      <w:r>
+        <w:rPr>
+          <w:rFonts w:ascii="Arial" w:cs="Arial" w:eastAsia="Arial" w:hAnsi="Arial"/>
+          <w:b w:val="0"/>
+          <w:i w:val="0"/>
+          <w:smallCaps w:val="0"/>
+          <w:strike w:val="0"/>
+          <w:color w:val="000000"/>
+          <w:sz w:val="22"/>
+          <w:szCs w:val="22"/>
+          <w:u w:val="none"/>
+          <w:vertAlign w:val="baseline"/>
+          <w:rtl w:val="0"/>
+        </w:rPr>
+        <w:t xml:space="preserve">лучше бы " дёшево заплатил за очень ценный урок"</w:t>
+      </w:r>
+    </w:p>
+  </w:comment>
+  <w:comment w:author="Gleb Mazursky" w:id="1" w:date="2015-11-10T21:37:11Z">
+    <w:p>
+      <w:pPr>
+        <w:keepNext w:val="0"/>
+        <w:keepLines w:val="0"/>
+        <w:widowControl w:val="0"/>
+        <w:spacing w:after="0" w:before="0" w:line="240" w:lineRule="auto"/>
+        <w:ind w:left="0" w:right="0" w:firstLine="0"/>
+        <w:contextualSpacing w:val="0"/>
+        <w:jc w:val="left"/>
+      </w:pPr>
+      <w:r>
+        <w:rPr>
+          <w:rFonts w:ascii="Arial" w:cs="Arial" w:eastAsia="Arial" w:hAnsi="Arial"/>
+          <w:b w:val="0"/>
+          <w:i w:val="0"/>
+          <w:smallCaps w:val="0"/>
+          <w:strike w:val="0"/>
+          <w:color w:val="000000"/>
+          <w:sz w:val="22"/>
+          <w:szCs w:val="22"/>
+          <w:u w:val="none"/>
+          <w:vertAlign w:val="baseline"/>
+          <w:rtl w:val="0"/>
+        </w:rPr>
+        <w:t xml:space="preserve">немного солнца - очень смущает</w:t>
+      </w:r>
+    </w:p>
+    <w:p>
+      <w:pPr>
+        <w:keepNext w:val="0"/>
+        <w:keepLines w:val="0"/>
+        <w:widowControl w:val="0"/>
+        <w:spacing w:after="0" w:before="0" w:line="240" w:lineRule="auto"/>
+        <w:ind w:left="0" w:right="0" w:firstLine="0"/>
+        <w:contextualSpacing w:val="0"/>
+        <w:jc w:val="left"/>
+      </w:pPr>
+      <w:r>
+        <w:rPr>
+          <w:rtl w:val="0"/>
+        </w:rPr>
+      </w:r>
+    </w:p>
+    <w:p>
+      <w:pPr>
+        <w:keepNext w:val="0"/>
+        <w:keepLines w:val="0"/>
+        <w:widowControl w:val="0"/>
+        <w:spacing w:after="0" w:before="0" w:line="240" w:lineRule="auto"/>
+        <w:ind w:left="0" w:right="0" w:firstLine="0"/>
+        <w:contextualSpacing w:val="0"/>
+        <w:jc w:val="left"/>
+      </w:pPr>
+      <w:r>
+        <w:rPr>
+          <w:rFonts w:ascii="Arial" w:cs="Arial" w:eastAsia="Arial" w:hAnsi="Arial"/>
+          <w:b w:val="0"/>
+          <w:i w:val="0"/>
+          <w:smallCaps w:val="0"/>
+          <w:strike w:val="0"/>
+          <w:color w:val="000000"/>
+          <w:sz w:val="22"/>
+          <w:szCs w:val="22"/>
+          <w:u w:val="none"/>
+          <w:vertAlign w:val="baseline"/>
+          <w:rtl w:val="0"/>
+        </w:rPr>
+        <w:t xml:space="preserve">немного закроем солнце тучами?</w:t>
+      </w:r>
+    </w:p>
+  </w:comment>
+  <w:comment w:author="Gleb Mazursky" w:id="4" w:date="2015-11-10T21:51:31Z">
+    <w:p>
+      <w:pPr>
+        <w:keepNext w:val="0"/>
+        <w:keepLines w:val="0"/>
+        <w:widowControl w:val="0"/>
+        <w:spacing w:after="0" w:before="0" w:line="240" w:lineRule="auto"/>
+        <w:ind w:left="0" w:right="0" w:firstLine="0"/>
+        <w:contextualSpacing w:val="0"/>
+        <w:jc w:val="left"/>
+      </w:pPr>
+      <w:r>
+        <w:rPr>
+          <w:rFonts w:ascii="Arial" w:cs="Arial" w:eastAsia="Arial" w:hAnsi="Arial"/>
+          <w:b w:val="0"/>
+          <w:i w:val="0"/>
+          <w:smallCaps w:val="0"/>
+          <w:strike w:val="0"/>
+          <w:color w:val="000000"/>
+          <w:sz w:val="22"/>
+          <w:szCs w:val="22"/>
+          <w:u w:val="none"/>
+          <w:vertAlign w:val="baseline"/>
+          <w:rtl w:val="0"/>
+        </w:rPr>
+        <w:t xml:space="preserve">правильность о важности скорости )) надо переписать как-то</w:t>
+      </w:r>
+    </w:p>
+  </w:comment>
+  <w:comment w:author="Gleb Mazursky" w:id="2" w:date="2015-11-10T21:40:48Z">
+    <w:p>
+      <w:pPr>
+        <w:keepNext w:val="0"/>
+        <w:keepLines w:val="0"/>
+        <w:widowControl w:val="0"/>
+        <w:spacing w:after="0" w:before="0" w:line="240" w:lineRule="auto"/>
+        <w:ind w:left="0" w:right="0" w:firstLine="0"/>
+        <w:contextualSpacing w:val="0"/>
+        <w:jc w:val="left"/>
+      </w:pPr>
+      <w:r>
+        <w:rPr>
+          <w:rFonts w:ascii="Arial" w:cs="Arial" w:eastAsia="Arial" w:hAnsi="Arial"/>
+          <w:b w:val="0"/>
+          <w:i w:val="0"/>
+          <w:smallCaps w:val="0"/>
+          <w:strike w:val="0"/>
+          <w:color w:val="000000"/>
+          <w:sz w:val="22"/>
+          <w:szCs w:val="22"/>
+          <w:u w:val="none"/>
+          <w:vertAlign w:val="baseline"/>
+          <w:rtl w:val="0"/>
+        </w:rPr>
+        <w:t xml:space="preserve">в оригинале all of chaos, но имхо это неправильный перевод.</w:t>
+      </w:r>
+    </w:p>
+    <w:p>
+      <w:pPr>
+        <w:keepNext w:val="0"/>
+        <w:keepLines w:val="0"/>
+        <w:widowControl w:val="0"/>
+        <w:spacing w:after="0" w:before="0" w:line="240" w:lineRule="auto"/>
+        <w:ind w:left="0" w:right="0" w:firstLine="0"/>
+        <w:contextualSpacing w:val="0"/>
+        <w:jc w:val="left"/>
+      </w:pPr>
+      <w:r>
+        <w:rPr>
+          <w:rFonts w:ascii="Arial" w:cs="Arial" w:eastAsia="Arial" w:hAnsi="Arial"/>
+          <w:b w:val="0"/>
+          <w:i w:val="0"/>
+          <w:smallCaps w:val="0"/>
+          <w:strike w:val="0"/>
+          <w:color w:val="000000"/>
+          <w:sz w:val="22"/>
+          <w:szCs w:val="22"/>
+          <w:u w:val="none"/>
+          <w:vertAlign w:val="baseline"/>
+          <w:rtl w:val="0"/>
+        </w:rPr>
+        <w:t xml:space="preserve">правильно "всей армии Хаоса"</w:t>
+      </w:r>
+    </w:p>
+  </w:comment>
+  <w:comment w:author="Alaric Lightin" w:id="0" w:date="2015-11-11T21:12:24Z">
+    <w:p>
+      <w:pPr>
+        <w:keepNext w:val="0"/>
+        <w:keepLines w:val="0"/>
+        <w:widowControl w:val="0"/>
+        <w:spacing w:after="0" w:before="0" w:line="240" w:lineRule="auto"/>
+        <w:ind w:left="0" w:right="0" w:firstLine="0"/>
+        <w:contextualSpacing w:val="0"/>
+        <w:jc w:val="left"/>
+      </w:pPr>
+      <w:r>
+        <w:rPr>
+          <w:rFonts w:ascii="Arial" w:cs="Arial" w:eastAsia="Arial" w:hAnsi="Arial"/>
+          <w:b w:val="0"/>
+          <w:i w:val="0"/>
+          <w:smallCaps w:val="0"/>
+          <w:strike w:val="0"/>
+          <w:color w:val="000000"/>
+          <w:sz w:val="22"/>
+          <w:szCs w:val="22"/>
+          <w:u w:val="none"/>
+          <w:vertAlign w:val="baseline"/>
+          <w:rtl w:val="0"/>
+        </w:rPr>
+        <w:t xml:space="preserve">это авторская пунктуация :)</w:t>
+      </w:r>
+    </w:p>
+  </w:comment>
+</w:comments>
 </file>
 
 <file path=word/numbering.xml><?xml version="1.0" encoding="utf-8"?>
@@ -10789,6 +12136,7 @@
         <w:strike w:val="0"/>
         <w:color w:val="000000"/>
         <w:sz w:val="22"/>
+        <w:szCs w:val="22"/>
         <w:u w:val="none"/>
         <w:vertAlign w:val="baseline"/>
       </w:rPr>
@@ -10825,6 +12173,7 @@
     <w:rPr>
       <w:b w:val="1"/>
       <w:sz w:val="36"/>
+      <w:szCs w:val="36"/>
     </w:rPr>
   </w:style>
   <w:style w:type="paragraph" w:styleId="Heading2">
@@ -10840,6 +12189,7 @@
       <w:rFonts w:ascii="Times New Roman" w:cs="Times New Roman" w:eastAsia="Times New Roman" w:hAnsi="Times New Roman"/>
       <w:b w:val="1"/>
       <w:sz w:val="24"/>
+      <w:szCs w:val="24"/>
     </w:rPr>
   </w:style>
   <w:style w:type="paragraph" w:styleId="Heading3">
@@ -10857,6 +12207,7 @@
       <w:b w:val="1"/>
       <w:color w:val="666666"/>
       <w:sz w:val="24"/>
+      <w:szCs w:val="24"/>
     </w:rPr>
   </w:style>
   <w:style w:type="paragraph" w:styleId="Heading4">
@@ -10874,6 +12225,7 @@
       <w:i w:val="1"/>
       <w:color w:val="666666"/>
       <w:sz w:val="22"/>
+      <w:szCs w:val="22"/>
     </w:rPr>
   </w:style>
   <w:style w:type="paragraph" w:styleId="Heading5">
@@ -10891,6 +12243,7 @@
       <w:b w:val="1"/>
       <w:color w:val="666666"/>
       <w:sz w:val="20"/>
+      <w:szCs w:val="20"/>
     </w:rPr>
   </w:style>
   <w:style w:type="paragraph" w:styleId="Heading6">
@@ -10908,6 +12261,7 @@
       <w:i w:val="1"/>
       <w:color w:val="666666"/>
       <w:sz w:val="20"/>
+      <w:szCs w:val="20"/>
     </w:rPr>
   </w:style>
   <w:style w:type="paragraph" w:styleId="Title">
@@ -10924,6 +12278,7 @@
     <w:rPr>
       <w:b w:val="1"/>
       <w:sz w:val="72"/>
+      <w:szCs w:val="72"/>
     </w:rPr>
   </w:style>
   <w:style w:type="paragraph" w:styleId="Subtitle">
@@ -10942,6 +12297,7 @@
       <w:i w:val="1"/>
       <w:color w:val="666666"/>
       <w:sz w:val="48"/>
+      <w:szCs w:val="48"/>
     </w:rPr>
   </w:style>
 </w:styles>

--- a/docx/30 готово.docx
+++ b/docx/30 готово.docx
@@ -401,12 +401,21 @@
       <w:r>
         <w:rPr>
           <w:rFonts w:ascii="Times New Roman" w:cs="Times New Roman" w:eastAsia="Times New Roman" w:hAnsi="Times New Roman"/>
-          <w:i w:val="1"/>
-          <w:sz w:val="24"/>
-          <w:szCs w:val="24"/>
-          <w:rtl w:val="0"/>
-        </w:rPr>
-        <w:t xml:space="preserve">Маленькая </w:t>
+          <w:sz w:val="24"/>
+          <w:szCs w:val="24"/>
+          <w:rtl w:val="0"/>
+        </w:rPr>
+        <w:t xml:space="preserve">Маленькая</w:t>
+      </w:r>
+      <w:r>
+        <w:rPr>
+          <w:rFonts w:ascii="Times New Roman" w:cs="Times New Roman" w:eastAsia="Times New Roman" w:hAnsi="Times New Roman"/>
+          <w:i w:val="1"/>
+          <w:sz w:val="24"/>
+          <w:szCs w:val="24"/>
+          <w:rtl w:val="0"/>
+        </w:rPr>
+        <w:t xml:space="preserve"> </w:t>
       </w:r>
       <w:r>
         <w:rPr>
@@ -666,24 +675,71 @@
         </w:rPr>
         <w:t xml:space="preserve">смертоносно</w:t>
       </w:r>
-      <w:r>
-        <w:rPr>
-          <w:rFonts w:ascii="Times New Roman" w:cs="Times New Roman" w:eastAsia="Times New Roman" w:hAnsi="Times New Roman"/>
-          <w:sz w:val="24"/>
-          <w:szCs w:val="24"/>
-          <w:rtl w:val="0"/>
-        </w:rPr>
-        <w:t xml:space="preserve">: </w:t>
-      </w:r>
-      <w:r>
-        <w:rPr>
-          <w:rFonts w:ascii="Times New Roman" w:cs="Times New Roman" w:eastAsia="Times New Roman" w:hAnsi="Times New Roman"/>
-          <w:i w:val="1"/>
-          <w:sz w:val="24"/>
-          <w:szCs w:val="24"/>
-          <w:rtl w:val="0"/>
-        </w:rPr>
-        <w:t xml:space="preserve">Вот что останется там, где пройдём мы.</w:t>
+      <w:commentRangeStart w:id="0"/>
+      <w:r>
+        <w:rPr>
+          <w:rFonts w:ascii="Times New Roman" w:cs="Times New Roman" w:eastAsia="Times New Roman" w:hAnsi="Times New Roman"/>
+          <w:sz w:val="24"/>
+          <w:szCs w:val="24"/>
+          <w:rtl w:val="0"/>
+        </w:rPr>
+        <w:t xml:space="preserve">:</w:t>
+      </w:r>
+      <w:commentRangeEnd w:id="0"/>
+      <w:r>
+        <w:commentReference w:id="0"/>
+      </w:r>
+      <w:r>
+        <w:rPr>
+          <w:rFonts w:ascii="Times New Roman" w:cs="Times New Roman" w:eastAsia="Times New Roman" w:hAnsi="Times New Roman"/>
+          <w:sz w:val="24"/>
+          <w:szCs w:val="24"/>
+          <w:rtl w:val="0"/>
+        </w:rPr>
+        <w:t xml:space="preserve"> </w:t>
+      </w:r>
+      <w:ins w:author="Alaric Lightin" w:id="0" w:date="2016-02-28T21:17:32Z">
+        <w:r>
+          <w:rPr>
+            <w:rFonts w:ascii="Times New Roman" w:cs="Times New Roman" w:eastAsia="Times New Roman" w:hAnsi="Times New Roman"/>
+            <w:sz w:val="24"/>
+            <w:szCs w:val="24"/>
+            <w:rtl w:val="0"/>
+          </w:rPr>
+          <w:t xml:space="preserve">«</w:t>
+        </w:r>
+      </w:ins>
+      <w:r>
+        <w:rPr>
+          <w:rFonts w:ascii="Times New Roman" w:cs="Times New Roman" w:eastAsia="Times New Roman" w:hAnsi="Times New Roman"/>
+          <w:i w:val="1"/>
+          <w:sz w:val="24"/>
+          <w:szCs w:val="24"/>
+          <w:rtl w:val="0"/>
+        </w:rPr>
+        <w:t xml:space="preserve">Вот что останется там, где пройдём мы</w:t>
+      </w:r>
+      <w:ins w:author="Alaric Lightin" w:id="1" w:date="2016-02-28T21:17:36Z">
+        <w:r>
+          <w:rPr>
+            <w:rFonts w:ascii="Times New Roman" w:cs="Times New Roman" w:eastAsia="Times New Roman" w:hAnsi="Times New Roman"/>
+            <w:i w:val="1"/>
+            <w:sz w:val="24"/>
+            <w:szCs w:val="24"/>
+            <w:rtl w:val="0"/>
+          </w:rPr>
+          <w:t xml:space="preserve">»</w:t>
+        </w:r>
+      </w:ins>
+      <w:r>
+        <w:rPr>
+          <w:rFonts w:ascii="Times New Roman" w:cs="Times New Roman" w:eastAsia="Times New Roman" w:hAnsi="Times New Roman"/>
+          <w:i w:val="1"/>
+          <w:sz w:val="24"/>
+          <w:szCs w:val="24"/>
+          <w:rtl w:val="0"/>
+        </w:rPr>
+        <w:t xml:space="preserve">.</w:t>
       </w:r>
       <w:r>
         <w:rPr>
@@ -857,7 +913,27 @@
           <w:szCs w:val="24"/>
           <w:rtl w:val="0"/>
         </w:rPr>
-        <w:t xml:space="preserve"> какое-нибудь устрашающееdr название</w:t>
+        <w:t xml:space="preserve"> какое-нибудь устрашающее</w:t>
+      </w:r>
+      <w:del w:author="Alaric Lightin" w:id="2" w:date="2016-02-28T21:17:59Z">
+        <w:r>
+          <w:rPr>
+            <w:rFonts w:ascii="Times New Roman" w:cs="Times New Roman" w:eastAsia="Times New Roman" w:hAnsi="Times New Roman"/>
+            <w:sz w:val="24"/>
+            <w:szCs w:val="24"/>
+            <w:rtl w:val="0"/>
+          </w:rPr>
+          <w:delText xml:space="preserve">dr</w:delText>
+        </w:r>
+      </w:del>
+      <w:r>
+        <w:rPr>
+          <w:rFonts w:ascii="Times New Roman" w:cs="Times New Roman" w:eastAsia="Times New Roman" w:hAnsi="Times New Roman"/>
+          <w:sz w:val="24"/>
+          <w:szCs w:val="24"/>
+          <w:rtl w:val="0"/>
+        </w:rPr>
+        <w:t xml:space="preserve"> название</w:t>
       </w:r>
       <w:r>
         <w:rPr>
@@ -1431,6 +1507,18 @@
         </w:rPr>
         <w:t xml:space="preserve">своих</w:t>
       </w:r>
+      <w:ins w:author="Alaric Lightin" w:id="3" w:date="2016-02-28T21:18:15Z">
+        <w:r>
+          <w:rPr>
+            <w:rFonts w:ascii="Times New Roman" w:cs="Times New Roman" w:eastAsia="Times New Roman" w:hAnsi="Times New Roman"/>
+            <w:i w:val="1"/>
+            <w:sz w:val="24"/>
+            <w:szCs w:val="24"/>
+            <w:rtl w:val="0"/>
+          </w:rPr>
+          <w:t xml:space="preserve"> собственных</w:t>
+        </w:r>
+      </w:ins>
       <w:r>
         <w:rPr>
           <w:rFonts w:ascii="Times New Roman" w:cs="Times New Roman" w:eastAsia="Times New Roman" w:hAnsi="Times New Roman"/>
@@ -1945,7 +2033,17 @@
           <w:szCs w:val="24"/>
           <w:rtl w:val="0"/>
         </w:rPr>
-        <w:t xml:space="preserve">Легион Хаоса.</w:t>
+        <w:t xml:space="preserve">Легион Хаоса</w:t>
+      </w:r>
+      <w:r>
+        <w:rPr>
+          <w:rFonts w:ascii="Times New Roman" w:cs="Times New Roman" w:eastAsia="Times New Roman" w:hAnsi="Times New Roman"/>
+          <w:i w:val="1"/>
+          <w:sz w:val="24"/>
+          <w:szCs w:val="24"/>
+          <w:rtl w:val="0"/>
+        </w:rPr>
+        <w:t xml:space="preserve">.</w:t>
       </w:r>
       <w:r>
         <w:rPr>
@@ -2005,7 +2103,17 @@
           <w:szCs w:val="24"/>
           <w:rtl w:val="0"/>
         </w:rPr>
-        <w:t xml:space="preserve">веской причины </w:t>
+        <w:t xml:space="preserve">веской причины</w:t>
+      </w:r>
+      <w:r>
+        <w:rPr>
+          <w:rFonts w:ascii="Times New Roman" w:cs="Times New Roman" w:eastAsia="Times New Roman" w:hAnsi="Times New Roman"/>
+          <w:i w:val="1"/>
+          <w:sz w:val="24"/>
+          <w:szCs w:val="24"/>
+          <w:rtl w:val="0"/>
+        </w:rPr>
+        <w:t xml:space="preserve"> </w:t>
       </w:r>
       <w:r>
         <w:rPr>
@@ -2211,26 +2319,63 @@
           <w:szCs w:val="24"/>
           <w:rtl w:val="0"/>
         </w:rPr>
-        <w:t xml:space="preserve">прямо сейчас </w:t>
-      </w:r>
-      <w:r>
-        <w:rPr>
-          <w:rFonts w:ascii="Times New Roman" w:cs="Times New Roman" w:eastAsia="Times New Roman" w:hAnsi="Times New Roman"/>
-          <w:sz w:val="24"/>
-          <w:szCs w:val="24"/>
-          <w:rtl w:val="0"/>
-        </w:rPr>
-        <w:t xml:space="preserve">смысл в том, что он делае</w:t>
-      </w:r>
-      <w:r>
-        <w:rPr>
-          <w:rFonts w:ascii="Times New Roman" w:cs="Times New Roman" w:eastAsia="Times New Roman" w:hAnsi="Times New Roman"/>
-          <w:sz w:val="24"/>
-          <w:szCs w:val="24"/>
-          <w:rtl w:val="0"/>
-        </w:rPr>
-        <w:t xml:space="preserve">т</w:t>
-      </w:r>
+        <w:t xml:space="preserve">прямо сейчас</w:t>
+      </w:r>
+      <w:r>
+        <w:rPr>
+          <w:rFonts w:ascii="Times New Roman" w:cs="Times New Roman" w:eastAsia="Times New Roman" w:hAnsi="Times New Roman"/>
+          <w:i w:val="1"/>
+          <w:sz w:val="24"/>
+          <w:szCs w:val="24"/>
+          <w:rtl w:val="0"/>
+        </w:rPr>
+        <w:t xml:space="preserve"> </w:t>
+      </w:r>
+      <w:r>
+        <w:rPr>
+          <w:rFonts w:ascii="Times New Roman" w:cs="Times New Roman" w:eastAsia="Times New Roman" w:hAnsi="Times New Roman"/>
+          <w:sz w:val="24"/>
+          <w:szCs w:val="24"/>
+          <w:rtl w:val="0"/>
+        </w:rPr>
+        <w:t xml:space="preserve">смысл в том, что </w:t>
+      </w:r>
+      <w:ins w:author="Alaric Lightin" w:id="4" w:date="2016-02-28T21:19:56Z">
+        <w:commentRangeStart w:id="1"/>
+        <w:r>
+          <w:rPr>
+            <w:rFonts w:ascii="Times New Roman" w:cs="Times New Roman" w:eastAsia="Times New Roman" w:hAnsi="Times New Roman"/>
+            <w:sz w:val="24"/>
+            <w:szCs w:val="24"/>
+            <w:rtl w:val="0"/>
+          </w:rPr>
+          <w:t xml:space="preserve">ты делаешь</w:t>
+        </w:r>
+      </w:ins>
+      <w:del w:author="Alaric Lightin" w:id="4" w:date="2016-02-28T21:19:56Z">
+        <w:commentRangeEnd w:id="1"/>
+        <w:r>
+          <w:commentReference w:id="1"/>
+        </w:r>
+        <w:r>
+          <w:rPr>
+            <w:rFonts w:ascii="Times New Roman" w:cs="Times New Roman" w:eastAsia="Times New Roman" w:hAnsi="Times New Roman"/>
+            <w:sz w:val="24"/>
+            <w:szCs w:val="24"/>
+            <w:rtl w:val="0"/>
+          </w:rPr>
+          <w:delText xml:space="preserve">он делае</w:delText>
+        </w:r>
+        <w:r>
+          <w:rPr>
+            <w:rFonts w:ascii="Times New Roman" w:cs="Times New Roman" w:eastAsia="Times New Roman" w:hAnsi="Times New Roman"/>
+            <w:sz w:val="24"/>
+            <w:szCs w:val="24"/>
+            <w:rtl w:val="0"/>
+          </w:rPr>
+          <w:delText xml:space="preserve">т</w:delText>
+        </w:r>
+      </w:del>
       <w:r>
         <w:rPr>
           <w:rFonts w:ascii="Times New Roman" w:cs="Times New Roman" w:eastAsia="Times New Roman" w:hAnsi="Times New Roman"/>
@@ -3731,8 +3876,8 @@
         </w:rPr>
         <w:t xml:space="preserve">(Импровизированная речь, произнесённая генералом Поттером перед Легионом Хаоса непосредственно перед первой битвой, 3 ноября 1991 года, 14:56</w:t>
       </w:r>
-      <w:del w:author="Gleb Mazursky" w:id="0" w:date="2015-11-11T21:12:24Z">
-        <w:commentRangeStart w:id="0"/>
+      <w:del w:author="Gleb Mazursky" w:id="5" w:date="2015-11-11T21:12:24Z">
+        <w:commentRangeStart w:id="2"/>
         <w:r>
           <w:rPr>
             <w:rFonts w:ascii="Times New Roman" w:cs="Times New Roman" w:eastAsia="Times New Roman" w:hAnsi="Times New Roman"/>
@@ -3744,9 +3889,9 @@
           <w:delText xml:space="preserve">:</w:delText>
         </w:r>
       </w:del>
-      <w:commentRangeEnd w:id="0"/>
-      <w:r>
-        <w:commentReference w:id="0"/>
+      <w:commentRangeEnd w:id="2"/>
+      <w:r>
+        <w:commentReference w:id="2"/>
       </w:r>
       <w:r>
         <w:rPr>
@@ -3940,14 +4085,36 @@
         </w:rPr>
         <w:t xml:space="preserve">по крайней мере нам было весело</w:t>
       </w:r>
-      <w:r>
-        <w:rPr>
-          <w:rFonts w:ascii="Times New Roman" w:cs="Times New Roman" w:eastAsia="Times New Roman" w:hAnsi="Times New Roman"/>
-          <w:sz w:val="24"/>
-          <w:szCs w:val="24"/>
-          <w:rtl w:val="0"/>
-        </w:rPr>
-        <w:t xml:space="preserve">. Вы боитесь умереть? Я — да. Я чувствую эту холодную дрожь, как будто кто-то кинул мороженное мне за шиворот. Но я знаю... история </w:t>
+      <w:del w:author="Alaric Lightin" w:id="6" w:date="2016-02-28T21:21:36Z">
+        <w:r>
+          <w:rPr>
+            <w:rFonts w:ascii="Times New Roman" w:cs="Times New Roman" w:eastAsia="Times New Roman" w:hAnsi="Times New Roman"/>
+            <w:sz w:val="24"/>
+            <w:szCs w:val="24"/>
+            <w:rtl w:val="0"/>
+          </w:rPr>
+          <w:delText xml:space="preserve">.</w:delText>
+        </w:r>
+      </w:del>
+      <w:ins w:author="Alaric Lightin" w:id="6" w:date="2016-02-28T21:21:36Z">
+        <w:r>
+          <w:rPr>
+            <w:rFonts w:ascii="Times New Roman" w:cs="Times New Roman" w:eastAsia="Times New Roman" w:hAnsi="Times New Roman"/>
+            <w:sz w:val="24"/>
+            <w:szCs w:val="24"/>
+            <w:rtl w:val="0"/>
+          </w:rPr>
+          <w:t xml:space="preserve">!</w:t>
+        </w:r>
+      </w:ins>
+      <w:r>
+        <w:rPr>
+          <w:rFonts w:ascii="Times New Roman" w:cs="Times New Roman" w:eastAsia="Times New Roman" w:hAnsi="Times New Roman"/>
+          <w:sz w:val="24"/>
+          <w:szCs w:val="24"/>
+          <w:rtl w:val="0"/>
+        </w:rPr>
+        <w:t xml:space="preserve"> Вы боитесь умереть? Я — да. Я чувствую эту холодную дрожь, как будто кто-то кинул мороженное мне за шиворот. Но я знаю... история </w:t>
       </w:r>
       <w:r>
         <w:rPr>
@@ -4640,7 +4807,9 @@
         </w:rPr>
         <w:t xml:space="preserve">Хорошо, — громко произнёс Гарри. — Ждём доклада красного крыла, а затем </w:t>
       </w:r>
-      <w:commentRangeStart w:id="1"/>
+      <w:commentRangeStart w:id="3"/>
+      <w:commentRangeStart w:id="4"/>
+      <w:commentRangeStart w:id="5"/>
       <w:r>
         <w:rPr>
           <w:rFonts w:ascii="Times New Roman" w:cs="Times New Roman" w:eastAsia="Times New Roman" w:hAnsi="Times New Roman"/>
@@ -4650,9 +4819,17 @@
         </w:rPr>
         <w:t xml:space="preserve">закроем тучами немного Солнца.</w:t>
       </w:r>
-      <w:commentRangeEnd w:id="1"/>
-      <w:r>
-        <w:commentReference w:id="1"/>
+      <w:commentRangeEnd w:id="3"/>
+      <w:r>
+        <w:commentReference w:id="3"/>
+      </w:r>
+      <w:commentRangeEnd w:id="4"/>
+      <w:r>
+        <w:commentReference w:id="4"/>
+      </w:r>
+      <w:commentRangeEnd w:id="5"/>
+      <w:r>
+        <w:commentReference w:id="5"/>
       </w:r>
       <w:r>
         <w:rPr>
@@ -4723,7 +4900,7 @@
         </w:rPr>
         <w:t xml:space="preserve">Драко выслушал доклад летунов со спокойным лицом, хотя в глубине </w:t>
       </w:r>
-      <w:ins w:author="Gleb Mazursky" w:id="1" w:date="2015-11-10T21:35:56Z">
+      <w:ins w:author="Gleb Mazursky" w:id="7" w:date="2015-11-10T21:35:56Z">
         <w:r>
           <w:rPr>
             <w:rFonts w:ascii="Times New Roman" w:cs="Times New Roman" w:eastAsia="Times New Roman" w:hAnsi="Times New Roman"/>
@@ -5055,6 +5232,17 @@
         </w:rPr>
         <w:t xml:space="preserve">И теперь Невилл был </w:t>
       </w:r>
+      <w:ins w:author="Alaric Lightin" w:id="8" w:date="2016-02-28T21:22:43Z">
+        <w:r>
+          <w:rPr>
+            <w:rFonts w:ascii="Times New Roman" w:cs="Times New Roman" w:eastAsia="Times New Roman" w:hAnsi="Times New Roman"/>
+            <w:sz w:val="24"/>
+            <w:szCs w:val="24"/>
+            <w:rtl w:val="0"/>
+          </w:rPr>
+          <w:t xml:space="preserve">абсолютно </w:t>
+        </w:r>
+      </w:ins>
       <w:r>
         <w:rPr>
           <w:rFonts w:ascii="Times New Roman" w:cs="Times New Roman" w:eastAsia="Times New Roman" w:hAnsi="Times New Roman"/>
@@ -5082,7 +5270,17 @@
           <w:szCs w:val="24"/>
           <w:rtl w:val="0"/>
         </w:rPr>
-        <w:t xml:space="preserve">никому </w:t>
+        <w:t xml:space="preserve">никому</w:t>
+      </w:r>
+      <w:r>
+        <w:rPr>
+          <w:rFonts w:ascii="Times New Roman" w:cs="Times New Roman" w:eastAsia="Times New Roman" w:hAnsi="Times New Roman"/>
+          <w:i w:val="1"/>
+          <w:sz w:val="24"/>
+          <w:szCs w:val="24"/>
+          <w:rtl w:val="0"/>
+        </w:rPr>
+        <w:t xml:space="preserve"> </w:t>
       </w:r>
       <w:r>
         <w:rPr>
@@ -5720,7 +5918,7 @@
         </w:rPr>
         <w:t xml:space="preserve">Половина Солнечных не смогла дать достойный бой </w:t>
       </w:r>
-      <w:commentRangeStart w:id="2"/>
+      <w:commentRangeStart w:id="6"/>
       <w:r>
         <w:rPr>
           <w:rFonts w:ascii="Times New Roman" w:cs="Times New Roman" w:eastAsia="Times New Roman" w:hAnsi="Times New Roman"/>
@@ -5730,9 +5928,9 @@
         </w:rPr>
         <w:t xml:space="preserve">всему Хаосу</w:t>
       </w:r>
-      <w:commentRangeEnd w:id="2"/>
-      <w:r>
-        <w:commentReference w:id="2"/>
+      <w:commentRangeEnd w:id="6"/>
+      <w:r>
+        <w:commentReference w:id="6"/>
       </w:r>
       <w:r>
         <w:rPr>
@@ -6194,7 +6392,17 @@
           <w:szCs w:val="24"/>
           <w:rtl w:val="0"/>
         </w:rPr>
-        <w:t xml:space="preserve"> в самом деле</w:t>
+        <w:t xml:space="preserve"> </w:t>
+      </w:r>
+      <w:r>
+        <w:rPr>
+          <w:rFonts w:ascii="Times New Roman" w:cs="Times New Roman" w:eastAsia="Times New Roman" w:hAnsi="Times New Roman"/>
+          <w:i w:val="1"/>
+          <w:sz w:val="24"/>
+          <w:szCs w:val="24"/>
+          <w:rtl w:val="0"/>
+        </w:rPr>
+        <w:t xml:space="preserve">в самом деле</w:t>
       </w:r>
       <w:r>
         <w:rPr>
@@ -6885,7 +7093,17 @@
           <w:szCs w:val="24"/>
           <w:rtl w:val="0"/>
         </w:rPr>
-        <w:t xml:space="preserve"> Кровь для </w:t>
+        <w:t xml:space="preserve"> </w:t>
+      </w:r>
+      <w:r>
+        <w:rPr>
+          <w:rFonts w:ascii="Times New Roman" w:cs="Times New Roman" w:eastAsia="Times New Roman" w:hAnsi="Times New Roman"/>
+          <w:i w:val="1"/>
+          <w:sz w:val="24"/>
+          <w:szCs w:val="24"/>
+          <w:rtl w:val="0"/>
+        </w:rPr>
+        <w:t xml:space="preserve">Кровь для </w:t>
       </w:r>
       <w:r>
         <w:rPr>
@@ -6905,7 +7123,17 @@
           <w:szCs w:val="24"/>
           <w:rtl w:val="0"/>
         </w:rPr>
-        <w:t xml:space="preserve">крови! </w:t>
+        <w:t xml:space="preserve">крови!</w:t>
+      </w:r>
+      <w:r>
+        <w:rPr>
+          <w:rFonts w:ascii="Times New Roman" w:cs="Times New Roman" w:eastAsia="Times New Roman" w:hAnsi="Times New Roman"/>
+          <w:i w:val="1"/>
+          <w:sz w:val="24"/>
+          <w:szCs w:val="24"/>
+          <w:rtl w:val="0"/>
+        </w:rPr>
+        <w:t xml:space="preserve"> </w:t>
       </w:r>
       <w:r>
         <w:rPr>
@@ -7487,7 +7715,29 @@
           <w:szCs w:val="24"/>
           <w:rtl w:val="0"/>
         </w:rPr>
-        <w:t xml:space="preserve">Откуда стреляли? </w:t>
+        <w:t xml:space="preserve">Откуда стреляли?</w:t>
+      </w:r>
+      <w:ins w:author="Alaric Lightin" w:id="9" w:date="2016-02-28T21:24:58Z">
+        <w:r>
+          <w:rPr>
+            <w:rFonts w:ascii="Times New Roman" w:cs="Times New Roman" w:eastAsia="Times New Roman" w:hAnsi="Times New Roman"/>
+            <w:i w:val="1"/>
+            <w:sz w:val="24"/>
+            <w:szCs w:val="24"/>
+            <w:rtl w:val="0"/>
+          </w:rPr>
+          <w:t xml:space="preserve">!</w:t>
+        </w:r>
+      </w:ins>
+      <w:r>
+        <w:rPr>
+          <w:rFonts w:ascii="Times New Roman" w:cs="Times New Roman" w:eastAsia="Times New Roman" w:hAnsi="Times New Roman"/>
+          <w:i w:val="1"/>
+          <w:sz w:val="24"/>
+          <w:szCs w:val="24"/>
+          <w:rtl w:val="0"/>
+        </w:rPr>
+        <w:t xml:space="preserve"> </w:t>
       </w:r>
       <w:r>
         <w:rPr>
@@ -7671,7 +7921,17 @@
           <w:szCs w:val="24"/>
           <w:rtl w:val="0"/>
         </w:rPr>
-        <w:t xml:space="preserve"> Последний </w:t>
+        <w:t xml:space="preserve"> </w:t>
+      </w:r>
+      <w:r>
+        <w:rPr>
+          <w:rFonts w:ascii="Times New Roman" w:cs="Times New Roman" w:eastAsia="Times New Roman" w:hAnsi="Times New Roman"/>
+          <w:i w:val="1"/>
+          <w:sz w:val="24"/>
+          <w:szCs w:val="24"/>
+          <w:rtl w:val="0"/>
+        </w:rPr>
+        <w:t xml:space="preserve">Последний </w:t>
       </w:r>
       <w:r>
         <w:rPr>
@@ -8960,7 +9220,8 @@
         </w:rPr>
         <w:t xml:space="preserve">дней, когда профессор МакГонагалл уже разрешила бы ему трансфигурировать камень его отца. Так что он </w:t>
       </w:r>
-      <w:commentRangeStart w:id="3"/>
+      <w:commentRangeStart w:id="7"/>
+      <w:commentRangeStart w:id="8"/>
       <w:r>
         <w:rPr>
           <w:rFonts w:ascii="Times New Roman" w:cs="Times New Roman" w:eastAsia="Times New Roman" w:hAnsi="Times New Roman"/>
@@ -8970,9 +9231,13 @@
         </w:rPr>
         <w:t xml:space="preserve">довольно легко получил очень ценный урок.</w:t>
       </w:r>
-      <w:commentRangeEnd w:id="3"/>
-      <w:r>
-        <w:commentReference w:id="3"/>
+      <w:commentRangeEnd w:id="7"/>
+      <w:r>
+        <w:commentReference w:id="7"/>
+      </w:r>
+      <w:commentRangeEnd w:id="8"/>
+      <w:r>
+        <w:commentReference w:id="8"/>
       </w:r>
       <w:r>
         <w:rPr>
@@ -9432,29 +9697,51 @@
         </w:rPr>
         <w:t xml:space="preserve"> Гарри также упомянет эксперименты, которые он провёл — с отдельными солдатами и с группами, — чтобы проверить </w:t>
       </w:r>
-      <w:commentRangeStart w:id="4"/>
-      <w:r>
-        <w:rPr>
-          <w:rFonts w:ascii="Times New Roman" w:cs="Times New Roman" w:eastAsia="Times New Roman" w:hAnsi="Times New Roman"/>
-          <w:i w:val="1"/>
-          <w:sz w:val="24"/>
-          <w:szCs w:val="24"/>
-          <w:rtl w:val="0"/>
-        </w:rPr>
-        <w:t xml:space="preserve">правильность</w:t>
-      </w:r>
-      <w:r>
-        <w:rPr>
-          <w:rFonts w:ascii="Times New Roman" w:cs="Times New Roman" w:eastAsia="Times New Roman" w:hAnsi="Times New Roman"/>
-          <w:sz w:val="24"/>
-          <w:szCs w:val="24"/>
-          <w:rtl w:val="0"/>
-        </w:rPr>
-        <w:t xml:space="preserve"> своих мыслей о важности скорости</w:t>
-      </w:r>
-      <w:commentRangeEnd w:id="4"/>
-      <w:r>
-        <w:commentReference w:id="4"/>
+      <w:ins w:author="Alaric Lightin" w:id="10" w:date="2016-02-28T21:31:35Z">
+        <w:r>
+          <w:rPr>
+            <w:rFonts w:ascii="Times New Roman" w:cs="Times New Roman" w:eastAsia="Times New Roman" w:hAnsi="Times New Roman"/>
+            <w:sz w:val="24"/>
+            <w:szCs w:val="24"/>
+            <w:rtl w:val="0"/>
+          </w:rPr>
+          <w:t xml:space="preserve">свою гипотезу</w:t>
+        </w:r>
+        <w:r>
+          <w:rPr>
+            <w:rFonts w:ascii="Times New Roman" w:cs="Times New Roman" w:eastAsia="Times New Roman" w:hAnsi="Times New Roman"/>
+            <w:sz w:val="24"/>
+            <w:szCs w:val="24"/>
+            <w:rtl w:val="0"/>
+          </w:rPr>
+          <w:t xml:space="preserve"> о том, что скорость очень важна. </w:t>
+        </w:r>
+      </w:ins>
+      <w:del w:author="Alaric Lightin" w:id="10" w:date="2016-02-28T21:31:35Z">
+        <w:commentRangeStart w:id="9"/>
+        <w:r>
+          <w:rPr>
+            <w:rFonts w:ascii="Times New Roman" w:cs="Times New Roman" w:eastAsia="Times New Roman" w:hAnsi="Times New Roman"/>
+            <w:i w:val="1"/>
+            <w:sz w:val="24"/>
+            <w:szCs w:val="24"/>
+            <w:rtl w:val="0"/>
+          </w:rPr>
+          <w:delText xml:space="preserve">правильность</w:delText>
+        </w:r>
+        <w:r>
+          <w:rPr>
+            <w:rFonts w:ascii="Times New Roman" w:cs="Times New Roman" w:eastAsia="Times New Roman" w:hAnsi="Times New Roman"/>
+            <w:sz w:val="24"/>
+            <w:szCs w:val="24"/>
+            <w:rtl w:val="0"/>
+          </w:rPr>
+          <w:delText xml:space="preserve"> своих мыслей о важности скорости</w:delText>
+        </w:r>
+      </w:del>
+      <w:commentRangeEnd w:id="9"/>
+      <w:r>
+        <w:commentReference w:id="9"/>
       </w:r>
       <w:r>
         <w:rPr>
@@ -9577,7 +9864,17 @@
           <w:szCs w:val="24"/>
           <w:rtl w:val="0"/>
         </w:rPr>
-        <w:t xml:space="preserve">формальных </w:t>
+        <w:t xml:space="preserve">формальных</w:t>
+      </w:r>
+      <w:r>
+        <w:rPr>
+          <w:rFonts w:ascii="Times New Roman" w:cs="Times New Roman" w:eastAsia="Times New Roman" w:hAnsi="Times New Roman"/>
+          <w:i w:val="1"/>
+          <w:sz w:val="24"/>
+          <w:szCs w:val="24"/>
+          <w:rtl w:val="0"/>
+        </w:rPr>
+        <w:t xml:space="preserve"> </w:t>
       </w:r>
       <w:r>
         <w:rPr>
@@ -10673,7 +10970,17 @@
           <w:szCs w:val="24"/>
           <w:rtl w:val="0"/>
         </w:rPr>
-        <w:t xml:space="preserve">всеми </w:t>
+        <w:t xml:space="preserve">всеми</w:t>
+      </w:r>
+      <w:r>
+        <w:rPr>
+          <w:rFonts w:ascii="Times New Roman" w:cs="Times New Roman" w:eastAsia="Times New Roman" w:hAnsi="Times New Roman"/>
+          <w:i w:val="1"/>
+          <w:sz w:val="24"/>
+          <w:szCs w:val="24"/>
+          <w:rtl w:val="0"/>
+        </w:rPr>
+        <w:t xml:space="preserve"> </w:t>
       </w:r>
       <w:r>
         <w:rPr>
@@ -10802,6 +11109,7 @@
         <w:ind w:firstLine="570"/>
         <w:contextualSpacing w:val="0"/>
       </w:pPr>
+      <w:commentRangeStart w:id="10"/>
       <w:r>
         <w:rPr>
           <w:rFonts w:ascii="Times New Roman" w:cs="Times New Roman" w:eastAsia="Times New Roman" w:hAnsi="Times New Roman"/>
@@ -10853,6 +11161,15 @@
         </w:rPr>
         <w:t xml:space="preserve">»</w:t>
       </w:r>
+      <w:commentRangeEnd w:id="10"/>
+      <w:r>
+        <w:commentReference w:id="10"/>
+      </w:r>
+      <w:r>
+        <w:rPr>
+          <w:rtl w:val="0"/>
+        </w:rPr>
+      </w:r>
     </w:p>
     <w:p>
       <w:pPr>
@@ -10909,7 +11226,17 @@
           <w:szCs w:val="24"/>
           <w:rtl w:val="0"/>
         </w:rPr>
-        <w:t xml:space="preserve">! — </w:t>
+        <w:t xml:space="preserve">!</w:t>
+      </w:r>
+      <w:r>
+        <w:rPr>
+          <w:rFonts w:ascii="Times New Roman" w:cs="Times New Roman" w:eastAsia="Times New Roman" w:hAnsi="Times New Roman"/>
+          <w:i w:val="1"/>
+          <w:sz w:val="24"/>
+          <w:szCs w:val="24"/>
+          <w:rtl w:val="0"/>
+        </w:rPr>
+        <w:t xml:space="preserve"> — </w:t>
       </w:r>
       <w:r>
         <w:rPr>
@@ -11362,7 +11689,7 @@
         </w:rPr>
         <w:t xml:space="preserve">— Я могу достичь чего угодно, если буду </w:t>
       </w:r>
-      <w:commentRangeStart w:id="5"/>
+      <w:commentRangeStart w:id="11"/>
       <w:r>
         <w:rPr>
           <w:rFonts w:ascii="Times New Roman" w:cs="Times New Roman" w:eastAsia="Times New Roman" w:hAnsi="Times New Roman"/>
@@ -11372,9 +11699,9 @@
         </w:rPr>
         <w:t xml:space="preserve">достаточно</w:t>
       </w:r>
-      <w:commentRangeEnd w:id="5"/>
-      <w:r>
-        <w:commentReference w:id="5"/>
+      <w:commentRangeEnd w:id="11"/>
+      <w:r>
+        <w:commentReference w:id="11"/>
       </w:r>
       <w:r>
         <w:rPr>
@@ -11830,7 +12157,7 @@
 
 <file path=word/comments.xml><?xml version="1.0" encoding="utf-8"?>
 <w:comments xmlns:mc="http://schemas.openxmlformats.org/markup-compatibility/2006" xmlns:o="urn:schemas-microsoft-com:office:office" xmlns:r="http://schemas.openxmlformats.org/officeDocument/2006/relationships" xmlns:m="http://schemas.openxmlformats.org/officeDocument/2006/math" xmlns:v="urn:schemas-microsoft-com:vml" xmlns:wp="http://schemas.openxmlformats.org/drawingml/2006/wordprocessingDrawing" xmlns:w10="urn:schemas-microsoft-com:office:word" xmlns:w="http://schemas.openxmlformats.org/wordprocessingml/2006/main" xmlns:wne="http://schemas.microsoft.com/office/word/2006/wordml" xmlns:sl="http://schemas.openxmlformats.org/schemaLibrary/2006/main" xmlns:a="http://schemas.openxmlformats.org/drawingml/2006/main" xmlns:pic="http://schemas.openxmlformats.org/drawingml/2006/picture" xmlns:c="http://schemas.openxmlformats.org/drawingml/2006/chart" xmlns:lc="http://schemas.openxmlformats.org/drawingml/2006/lockedCanvas" xmlns:dgm="http://schemas.openxmlformats.org/drawingml/2006/diagram" xmlns:wps="http://schemas.microsoft.com/office/word/2010/wordprocessingShape" xmlns:wpg="http://schemas.microsoft.com/office/word/2010/wordprocessingGroup">
-  <w:comment w:author="Gleb Mazursky" w:id="5" w:date="2015-11-10T21:58:27Z">
+  <w:comment w:author="Alaric Lightin" w:id="10" w:date="2016-02-28T21:33:11Z">
     <w:p>
       <w:pPr>
         <w:keepNext w:val="0"/>
@@ -11855,11 +12182,11 @@
           <w:vertAlign w:val="baseline"/>
           <w:rtl w:val="0"/>
         </w:rPr>
-        <w:t xml:space="preserve">смущает это слово в разговорной речи</w:t>
+        <w:t xml:space="preserve">тут курсив тоже убираем?</w:t>
       </w:r>
     </w:p>
   </w:comment>
-  <w:comment w:author="Gleb Mazursky" w:id="3" w:date="2015-11-10T21:48:41Z">
+  <w:comment w:author="Alaric Lightin" w:id="1" w:date="2016-02-28T21:19:56Z">
     <w:p>
       <w:pPr>
         <w:keepNext w:val="0"/>
@@ -11884,25 +12211,11 @@
           <w:vertAlign w:val="baseline"/>
           <w:rtl w:val="0"/>
         </w:rPr>
-        <w:t xml:space="preserve">lesson to learn the easy way.</w:t>
-      </w:r>
-    </w:p>
-    <w:p>
-      <w:pPr>
-        <w:keepNext w:val="0"/>
-        <w:keepLines w:val="0"/>
-        <w:widowControl w:val="0"/>
-        <w:spacing w:after="0" w:before="0" w:line="240" w:lineRule="auto"/>
-        <w:ind w:left="0" w:right="0" w:firstLine="0"/>
-        <w:contextualSpacing w:val="0"/>
-        <w:jc w:val="left"/>
-      </w:pPr>
-      <w:r>
-        <w:rPr>
-          <w:rtl w:val="0"/>
-        </w:rPr>
-      </w:r>
-    </w:p>
+        <w:t xml:space="preserve">по-моему, тут второе лицо всё-таки уместней</w:t>
+      </w:r>
+    </w:p>
+  </w:comment>
+  <w:comment w:author="Alaric Lightin" w:id="0" w:date="2016-02-28T21:17:16Z">
     <w:p>
       <w:pPr>
         <w:keepNext w:val="0"/>
@@ -11927,11 +12240,11 @@
           <w:vertAlign w:val="baseline"/>
           <w:rtl w:val="0"/>
         </w:rPr>
-        <w:t xml:space="preserve">лучше бы " дёшево заплатил за очень ценный урок"</w:t>
+        <w:t xml:space="preserve">мне кажется, что тут всё-таки нужна точка</w:t>
       </w:r>
     </w:p>
   </w:comment>
-  <w:comment w:author="Gleb Mazursky" w:id="1" w:date="2015-11-10T21:37:11Z">
+  <w:comment w:author="Gleb Mazursky" w:id="11" w:date="2015-11-10T21:58:27Z">
     <w:p>
       <w:pPr>
         <w:keepNext w:val="0"/>
@@ -11956,25 +12269,11 @@
           <w:vertAlign w:val="baseline"/>
           <w:rtl w:val="0"/>
         </w:rPr>
-        <w:t xml:space="preserve">немного солнца - очень смущает</w:t>
-      </w:r>
-    </w:p>
-    <w:p>
-      <w:pPr>
-        <w:keepNext w:val="0"/>
-        <w:keepLines w:val="0"/>
-        <w:widowControl w:val="0"/>
-        <w:spacing w:after="0" w:before="0" w:line="240" w:lineRule="auto"/>
-        <w:ind w:left="0" w:right="0" w:firstLine="0"/>
-        <w:contextualSpacing w:val="0"/>
-        <w:jc w:val="left"/>
-      </w:pPr>
-      <w:r>
-        <w:rPr>
-          <w:rtl w:val="0"/>
-        </w:rPr>
-      </w:r>
-    </w:p>
+        <w:t xml:space="preserve">смущает это слово в разговорной речи</w:t>
+      </w:r>
+    </w:p>
+  </w:comment>
+  <w:comment w:author="Gleb Mazursky" w:id="7" w:date="2016-02-28T21:27:45Z">
     <w:p>
       <w:pPr>
         <w:keepNext w:val="0"/>
@@ -11999,11 +12298,25 @@
           <w:vertAlign w:val="baseline"/>
           <w:rtl w:val="0"/>
         </w:rPr>
-        <w:t xml:space="preserve">немного закроем солнце тучами?</w:t>
-      </w:r>
-    </w:p>
-  </w:comment>
-  <w:comment w:author="Gleb Mazursky" w:id="4" w:date="2015-11-10T21:51:31Z">
+        <w:t xml:space="preserve">lesson to learn the easy way.</w:t>
+      </w:r>
+    </w:p>
+    <w:p>
+      <w:pPr>
+        <w:keepNext w:val="0"/>
+        <w:keepLines w:val="0"/>
+        <w:widowControl w:val="0"/>
+        <w:spacing w:after="0" w:before="0" w:line="240" w:lineRule="auto"/>
+        <w:ind w:left="0" w:right="0" w:firstLine="0"/>
+        <w:contextualSpacing w:val="0"/>
+        <w:jc w:val="left"/>
+      </w:pPr>
+      <w:r>
+        <w:rPr>
+          <w:rtl w:val="0"/>
+        </w:rPr>
+      </w:r>
+    </w:p>
     <w:p>
       <w:pPr>
         <w:keepNext w:val="0"/>
@@ -12028,11 +12341,11 @@
           <w:vertAlign w:val="baseline"/>
           <w:rtl w:val="0"/>
         </w:rPr>
-        <w:t xml:space="preserve">правильность о важности скорости )) надо переписать как-то</w:t>
+        <w:t xml:space="preserve">лучше бы " дёшево заплатил за очень ценный урок"</w:t>
       </w:r>
     </w:p>
   </w:comment>
-  <w:comment w:author="Gleb Mazursky" w:id="2" w:date="2015-11-10T21:40:48Z">
+  <w:comment w:author="Alaric Lightin" w:id="8" w:date="2016-02-28T21:27:45Z">
     <w:p>
       <w:pPr>
         <w:keepNext w:val="0"/>
@@ -12057,9 +12370,11 @@
           <w:vertAlign w:val="baseline"/>
           <w:rtl w:val="0"/>
         </w:rPr>
-        <w:t xml:space="preserve">в оригинале all of chaos, но имхо это неправильный перевод.</w:t>
-      </w:r>
-    </w:p>
+        <w:t xml:space="preserve">+1, только "довольно дёшево... "</w:t>
+      </w:r>
+    </w:p>
+  </w:comment>
+  <w:comment w:author="Gleb Mazursky" w:id="3" w:date="2016-02-28T21:28:55Z">
     <w:p>
       <w:pPr>
         <w:keepNext w:val="0"/>
@@ -12084,11 +12399,225 @@
           <w:vertAlign w:val="baseline"/>
           <w:rtl w:val="0"/>
         </w:rPr>
+        <w:t xml:space="preserve">немного солнца - очень смущает</w:t>
+      </w:r>
+    </w:p>
+    <w:p>
+      <w:pPr>
+        <w:keepNext w:val="0"/>
+        <w:keepLines w:val="0"/>
+        <w:widowControl w:val="0"/>
+        <w:spacing w:after="0" w:before="0" w:line="240" w:lineRule="auto"/>
+        <w:ind w:left="0" w:right="0" w:firstLine="0"/>
+        <w:contextualSpacing w:val="0"/>
+        <w:jc w:val="left"/>
+      </w:pPr>
+      <w:r>
+        <w:rPr>
+          <w:rtl w:val="0"/>
+        </w:rPr>
+      </w:r>
+    </w:p>
+    <w:p>
+      <w:pPr>
+        <w:keepNext w:val="0"/>
+        <w:keepLines w:val="0"/>
+        <w:widowControl w:val="0"/>
+        <w:spacing w:after="0" w:before="0" w:line="240" w:lineRule="auto"/>
+        <w:ind w:left="0" w:right="0" w:firstLine="0"/>
+        <w:contextualSpacing w:val="0"/>
+        <w:jc w:val="left"/>
+      </w:pPr>
+      <w:r>
+        <w:rPr>
+          <w:rFonts w:ascii="Arial" w:cs="Arial" w:eastAsia="Arial" w:hAnsi="Arial"/>
+          <w:b w:val="0"/>
+          <w:i w:val="0"/>
+          <w:smallCaps w:val="0"/>
+          <w:strike w:val="0"/>
+          <w:color w:val="000000"/>
+          <w:sz w:val="22"/>
+          <w:szCs w:val="22"/>
+          <w:u w:val="none"/>
+          <w:vertAlign w:val="baseline"/>
+          <w:rtl w:val="0"/>
+        </w:rPr>
+        <w:t xml:space="preserve">немного закроем солнце тучами?</w:t>
+      </w:r>
+    </w:p>
+  </w:comment>
+  <w:comment w:author="Alaric Lightin" w:id="4" w:date="2016-02-28T21:22:19Z">
+    <w:p>
+      <w:pPr>
+        <w:keepNext w:val="0"/>
+        <w:keepLines w:val="0"/>
+        <w:widowControl w:val="0"/>
+        <w:spacing w:after="0" w:before="0" w:line="240" w:lineRule="auto"/>
+        <w:ind w:left="0" w:right="0" w:firstLine="0"/>
+        <w:contextualSpacing w:val="0"/>
+        <w:jc w:val="left"/>
+      </w:pPr>
+      <w:r>
+        <w:rPr>
+          <w:rFonts w:ascii="Arial" w:cs="Arial" w:eastAsia="Arial" w:hAnsi="Arial"/>
+          <w:b w:val="0"/>
+          <w:i w:val="0"/>
+          <w:smallCaps w:val="0"/>
+          <w:strike w:val="0"/>
+          <w:color w:val="000000"/>
+          <w:sz w:val="22"/>
+          <w:szCs w:val="22"/>
+          <w:u w:val="none"/>
+          <w:vertAlign w:val="baseline"/>
+          <w:rtl w:val="0"/>
+        </w:rPr>
+        <w:t xml:space="preserve">это же каламбур</w:t>
+      </w:r>
+    </w:p>
+  </w:comment>
+  <w:comment w:author="Gleb Mazursky" w:id="5" w:date="2016-02-28T21:28:55Z">
+    <w:p>
+      <w:pPr>
+        <w:keepNext w:val="0"/>
+        <w:keepLines w:val="0"/>
+        <w:widowControl w:val="0"/>
+        <w:spacing w:after="0" w:before="0" w:line="240" w:lineRule="auto"/>
+        <w:ind w:left="0" w:right="0" w:firstLine="0"/>
+        <w:contextualSpacing w:val="0"/>
+        <w:jc w:val="left"/>
+      </w:pPr>
+      <w:r>
+        <w:rPr>
+          <w:rFonts w:ascii="Arial" w:cs="Arial" w:eastAsia="Arial" w:hAnsi="Arial"/>
+          <w:b w:val="0"/>
+          <w:i w:val="0"/>
+          <w:smallCaps w:val="0"/>
+          <w:strike w:val="0"/>
+          <w:color w:val="000000"/>
+          <w:sz w:val="22"/>
+          <w:szCs w:val="22"/>
+          <w:u w:val="none"/>
+          <w:vertAlign w:val="baseline"/>
+          <w:rtl w:val="0"/>
+        </w:rPr>
+        <w:t xml:space="preserve">и чо? солнце никуда не девается. почему ты считаешь каламбуром "немного
+</w:t>
+      </w:r>
+    </w:p>
+    <w:p>
+      <w:pPr>
+        <w:keepNext w:val="0"/>
+        <w:keepLines w:val="0"/>
+        <w:widowControl w:val="0"/>
+        <w:spacing w:after="0" w:before="0" w:line="240" w:lineRule="auto"/>
+        <w:ind w:left="0" w:right="0" w:firstLine="0"/>
+        <w:contextualSpacing w:val="0"/>
+        <w:jc w:val="left"/>
+      </w:pPr>
+      <w:r>
+        <w:rPr>
+          <w:rFonts w:ascii="Arial" w:cs="Arial" w:eastAsia="Arial" w:hAnsi="Arial"/>
+          <w:b w:val="0"/>
+          <w:i w:val="0"/>
+          <w:smallCaps w:val="0"/>
+          <w:strike w:val="0"/>
+          <w:color w:val="000000"/>
+          <w:sz w:val="22"/>
+          <w:szCs w:val="22"/>
+          <w:u w:val="none"/>
+          <w:vertAlign w:val="baseline"/>
+          <w:rtl w:val="0"/>
+        </w:rPr>
+        <w:t xml:space="preserve">солнца"?</w:t>
+      </w:r>
+    </w:p>
+  </w:comment>
+  <w:comment w:author="Gleb Mazursky" w:id="9" w:date="2015-11-10T21:51:31Z">
+    <w:p>
+      <w:pPr>
+        <w:keepNext w:val="0"/>
+        <w:keepLines w:val="0"/>
+        <w:widowControl w:val="0"/>
+        <w:spacing w:after="0" w:before="0" w:line="240" w:lineRule="auto"/>
+        <w:ind w:left="0" w:right="0" w:firstLine="0"/>
+        <w:contextualSpacing w:val="0"/>
+        <w:jc w:val="left"/>
+      </w:pPr>
+      <w:r>
+        <w:rPr>
+          <w:rFonts w:ascii="Arial" w:cs="Arial" w:eastAsia="Arial" w:hAnsi="Arial"/>
+          <w:b w:val="0"/>
+          <w:i w:val="0"/>
+          <w:smallCaps w:val="0"/>
+          <w:strike w:val="0"/>
+          <w:color w:val="000000"/>
+          <w:sz w:val="22"/>
+          <w:szCs w:val="22"/>
+          <w:u w:val="none"/>
+          <w:vertAlign w:val="baseline"/>
+          <w:rtl w:val="0"/>
+        </w:rPr>
+        <w:t xml:space="preserve">правильность о важности скорости )) надо переписать как-то</w:t>
+      </w:r>
+    </w:p>
+  </w:comment>
+  <w:comment w:author="Gleb Mazursky" w:id="6" w:date="2015-11-10T21:40:48Z">
+    <w:p>
+      <w:pPr>
+        <w:keepNext w:val="0"/>
+        <w:keepLines w:val="0"/>
+        <w:widowControl w:val="0"/>
+        <w:spacing w:after="0" w:before="0" w:line="240" w:lineRule="auto"/>
+        <w:ind w:left="0" w:right="0" w:firstLine="0"/>
+        <w:contextualSpacing w:val="0"/>
+        <w:jc w:val="left"/>
+      </w:pPr>
+      <w:r>
+        <w:rPr>
+          <w:rFonts w:ascii="Arial" w:cs="Arial" w:eastAsia="Arial" w:hAnsi="Arial"/>
+          <w:b w:val="0"/>
+          <w:i w:val="0"/>
+          <w:smallCaps w:val="0"/>
+          <w:strike w:val="0"/>
+          <w:color w:val="000000"/>
+          <w:sz w:val="22"/>
+          <w:szCs w:val="22"/>
+          <w:u w:val="none"/>
+          <w:vertAlign w:val="baseline"/>
+          <w:rtl w:val="0"/>
+        </w:rPr>
+        <w:t xml:space="preserve">в оригинале all of chaos, но имхо это неправильный перевод.</w:t>
+      </w:r>
+    </w:p>
+    <w:p>
+      <w:pPr>
+        <w:keepNext w:val="0"/>
+        <w:keepLines w:val="0"/>
+        <w:widowControl w:val="0"/>
+        <w:spacing w:after="0" w:before="0" w:line="240" w:lineRule="auto"/>
+        <w:ind w:left="0" w:right="0" w:firstLine="0"/>
+        <w:contextualSpacing w:val="0"/>
+        <w:jc w:val="left"/>
+      </w:pPr>
+      <w:r>
+        <w:rPr>
+          <w:rFonts w:ascii="Arial" w:cs="Arial" w:eastAsia="Arial" w:hAnsi="Arial"/>
+          <w:b w:val="0"/>
+          <w:i w:val="0"/>
+          <w:smallCaps w:val="0"/>
+          <w:strike w:val="0"/>
+          <w:color w:val="000000"/>
+          <w:sz w:val="22"/>
+          <w:szCs w:val="22"/>
+          <w:u w:val="none"/>
+          <w:vertAlign w:val="baseline"/>
+          <w:rtl w:val="0"/>
+        </w:rPr>
         <w:t xml:space="preserve">правильно "всей армии Хаоса"</w:t>
       </w:r>
     </w:p>
   </w:comment>
-  <w:comment w:author="Alaric Lightin" w:id="0" w:date="2015-11-11T21:12:24Z">
+  <w:comment w:author="Alaric Lightin" w:id="2" w:date="2015-11-11T21:12:24Z">
     <w:p>
       <w:pPr>
         <w:keepNext w:val="0"/>
